--- a/Chap/Start/Start.docx
+++ b/Chap/Start/Start.docx
@@ -346,7 +346,7 @@
       <w:r>
         <w:fldChar w:fldCharType="separate"/>
       </w:r>
-      <w:hyperlink w:anchor="_Toc517259189" w:history="1">
+      <w:hyperlink w:anchor="_Toc111979234" w:history="1">
         <w:r>
           <w:rPr>
             <w:rStyle w:val="Hyperlink"/>
@@ -373,7 +373,7 @@
             <w:noProof/>
             <w:webHidden/>
           </w:rPr>
-          <w:instrText xml:space="preserve"> PAGEREF _Toc517259189 \h </w:instrText>
+          <w:instrText xml:space="preserve"> PAGEREF _Toc111979234 \h </w:instrText>
         </w:r>
         <w:r>
           <w:rPr>
@@ -421,7 +421,7 @@
           <w:lang w:val="da-DK" w:eastAsia="da-DK"/>
         </w:rPr>
       </w:pPr>
-      <w:hyperlink w:anchor="_Toc517259190" w:history="1">
+      <w:hyperlink w:anchor="_Toc111979235" w:history="1">
         <w:r>
           <w:rPr>
             <w:rStyle w:val="Hyperlink"/>
@@ -448,7 +448,7 @@
             <w:noProof/>
             <w:webHidden/>
           </w:rPr>
-          <w:instrText xml:space="preserve"> PAGEREF _Toc517259190 \h </w:instrText>
+          <w:instrText xml:space="preserve"> PAGEREF _Toc111979235 \h </w:instrText>
         </w:r>
         <w:r>
           <w:rPr>
@@ -496,7 +496,7 @@
           <w:lang w:val="da-DK" w:eastAsia="da-DK"/>
         </w:rPr>
       </w:pPr>
-      <w:hyperlink w:anchor="_Toc517259191" w:history="1">
+      <w:hyperlink w:anchor="_Toc111979236" w:history="1">
         <w:r>
           <w:rPr>
             <w:rStyle w:val="Hyperlink"/>
@@ -523,7 +523,7 @@
             <w:noProof/>
             <w:webHidden/>
           </w:rPr>
-          <w:instrText xml:space="preserve"> PAGEREF _Toc517259191 \h </w:instrText>
+          <w:instrText xml:space="preserve"> PAGEREF _Toc111979236 \h </w:instrText>
         </w:r>
         <w:r>
           <w:rPr>
@@ -565,7 +565,7 @@
           <w:lang w:val="da-DK" w:eastAsia="da-DK"/>
         </w:rPr>
       </w:pPr>
-      <w:hyperlink w:anchor="_Toc517259192" w:history="1">
+      <w:hyperlink w:anchor="_Toc111979237" w:history="1">
         <w:r>
           <w:rPr>
             <w:rStyle w:val="Hyperlink"/>
@@ -588,7 +588,7 @@
           <w:rPr>
             <w:webHidden/>
           </w:rPr>
-          <w:instrText xml:space="preserve"> PAGEREF _Toc517259192 \h </w:instrText>
+          <w:instrText xml:space="preserve"> PAGEREF _Toc111979237 \h </w:instrText>
         </w:r>
         <w:r>
           <w:rPr>
@@ -626,7 +626,7 @@
           <w:lang w:val="da-DK" w:eastAsia="da-DK"/>
         </w:rPr>
       </w:pPr>
-      <w:hyperlink w:anchor="_Toc517259193" w:history="1">
+      <w:hyperlink w:anchor="_Toc111979238" w:history="1">
         <w:r>
           <w:rPr>
             <w:rStyle w:val="Hyperlink"/>
@@ -649,7 +649,7 @@
           <w:rPr>
             <w:webHidden/>
           </w:rPr>
-          <w:instrText xml:space="preserve"> PAGEREF _Toc517259193 \h </w:instrText>
+          <w:instrText xml:space="preserve"> PAGEREF _Toc111979238 \h </w:instrText>
         </w:r>
         <w:r>
           <w:rPr>
@@ -687,7 +687,7 @@
           <w:lang w:val="da-DK" w:eastAsia="da-DK"/>
         </w:rPr>
       </w:pPr>
-      <w:hyperlink w:anchor="_Toc517259194" w:history="1">
+      <w:hyperlink w:anchor="_Toc111979239" w:history="1">
         <w:r>
           <w:rPr>
             <w:rStyle w:val="Hyperlink"/>
@@ -710,7 +710,7 @@
           <w:rPr>
             <w:webHidden/>
           </w:rPr>
-          <w:instrText xml:space="preserve"> PAGEREF _Toc517259194 \h </w:instrText>
+          <w:instrText xml:space="preserve"> PAGEREF _Toc111979239 \h </w:instrText>
         </w:r>
         <w:r>
           <w:rPr>
@@ -748,7 +748,7 @@
           <w:lang w:val="da-DK" w:eastAsia="da-DK"/>
         </w:rPr>
       </w:pPr>
-      <w:hyperlink w:anchor="_Toc517259195" w:history="1">
+      <w:hyperlink w:anchor="_Toc111979240" w:history="1">
         <w:r>
           <w:rPr>
             <w:rStyle w:val="Hyperlink"/>
@@ -771,7 +771,7 @@
           <w:rPr>
             <w:webHidden/>
           </w:rPr>
-          <w:instrText xml:space="preserve"> PAGEREF _Toc517259195 \h </w:instrText>
+          <w:instrText xml:space="preserve"> PAGEREF _Toc111979240 \h </w:instrText>
         </w:r>
         <w:r>
           <w:rPr>
@@ -809,7 +809,7 @@
           <w:lang w:val="da-DK" w:eastAsia="da-DK"/>
         </w:rPr>
       </w:pPr>
-      <w:hyperlink w:anchor="_Toc517259196" w:history="1">
+      <w:hyperlink w:anchor="_Toc111979241" w:history="1">
         <w:r>
           <w:rPr>
             <w:rStyle w:val="Hyperlink"/>
@@ -832,7 +832,7 @@
           <w:rPr>
             <w:webHidden/>
           </w:rPr>
-          <w:instrText xml:space="preserve"> PAGEREF _Toc517259196 \h </w:instrText>
+          <w:instrText xml:space="preserve"> PAGEREF _Toc111979241 \h </w:instrText>
         </w:r>
         <w:r>
           <w:rPr>
@@ -870,7 +870,7 @@
           <w:lang w:val="da-DK" w:eastAsia="da-DK"/>
         </w:rPr>
       </w:pPr>
-      <w:hyperlink w:anchor="_Toc517259197" w:history="1">
+      <w:hyperlink w:anchor="_Toc111979242" w:history="1">
         <w:r>
           <w:rPr>
             <w:rStyle w:val="Hyperlink"/>
@@ -893,7 +893,7 @@
           <w:rPr>
             <w:webHidden/>
           </w:rPr>
-          <w:instrText xml:space="preserve"> PAGEREF _Toc517259197 \h </w:instrText>
+          <w:instrText xml:space="preserve"> PAGEREF _Toc111979242 \h </w:instrText>
         </w:r>
         <w:r>
           <w:rPr>
@@ -922,6 +922,81 @@
     </w:p>
     <w:p>
       <w:pPr>
+        <w:pStyle w:val="Indholdsfortegnelse1"/>
+        <w:tabs>
+          <w:tab w:val="right" w:leader="dot" w:pos="9737"/>
+        </w:tabs>
+        <w:rPr>
+          <w:rFonts w:asciiTheme="minorHAnsi" w:eastAsiaTheme="minorEastAsia" w:hAnsiTheme="minorHAnsi"/>
+          <w:b w:val="0"/>
+          <w:bCs w:val="0"/>
+          <w:caps w:val="0"/>
+          <w:noProof/>
+          <w:sz w:val="22"/>
+          <w:szCs w:val="22"/>
+          <w:lang w:val="da-DK" w:eastAsia="da-DK"/>
+        </w:rPr>
+      </w:pPr>
+      <w:hyperlink w:anchor="_Toc111979243" w:history="1">
+        <w:r>
+          <w:rPr>
+            <w:rStyle w:val="Hyperlink"/>
+            <w:noProof/>
+          </w:rPr>
+          <w:t>Code organization and Visual Studio basics</w:t>
+        </w:r>
+        <w:r>
+          <w:rPr>
+            <w:noProof/>
+            <w:webHidden/>
+          </w:rPr>
+          <w:tab/>
+        </w:r>
+        <w:r>
+          <w:rPr>
+            <w:noProof/>
+            <w:webHidden/>
+          </w:rPr>
+          <w:fldChar w:fldCharType="begin"/>
+        </w:r>
+        <w:r>
+          <w:rPr>
+            <w:noProof/>
+            <w:webHidden/>
+          </w:rPr>
+          <w:instrText xml:space="preserve"> PAGEREF _Toc111979243 \h </w:instrText>
+        </w:r>
+        <w:r>
+          <w:rPr>
+            <w:noProof/>
+            <w:webHidden/>
+          </w:rPr>
+        </w:r>
+        <w:r>
+          <w:rPr>
+            <w:noProof/>
+            <w:webHidden/>
+          </w:rPr>
+          <w:fldChar w:fldCharType="separate"/>
+        </w:r>
+        <w:r>
+          <w:rPr>
+            <w:noProof/>
+            <w:webHidden/>
+          </w:rPr>
+          <w:t>9</w:t>
+        </w:r>
+        <w:r>
+          <w:rPr>
+            <w:noProof/>
+            <w:webHidden/>
+          </w:rPr>
+          <w:fldChar w:fldCharType="end"/>
+        </w:r>
+      </w:hyperlink>
+    </w:p>
+    <w:p>
+      <w:pPr>
         <w:pStyle w:val="Indholdsfortegnelse2"/>
         <w:rPr>
           <w:rFonts w:eastAsiaTheme="minorEastAsia" w:cstheme="minorBidi"/>
@@ -931,12 +1006,12 @@
           <w:lang w:val="da-DK" w:eastAsia="da-DK"/>
         </w:rPr>
       </w:pPr>
-      <w:hyperlink w:anchor="_Toc517259198" w:history="1">
+      <w:hyperlink w:anchor="_Toc111979244" w:history="1">
         <w:r>
           <w:rPr>
             <w:rStyle w:val="Hyperlink"/>
           </w:rPr>
-          <w:t>ReSharper</w:t>
+          <w:t>Loading code into Visual Studio</w:t>
         </w:r>
         <w:r>
           <w:rPr>
@@ -954,7 +1029,7 @@
           <w:rPr>
             <w:webHidden/>
           </w:rPr>
-          <w:instrText xml:space="preserve"> PAGEREF _Toc517259198 \h </w:instrText>
+          <w:instrText xml:space="preserve"> PAGEREF _Toc111979244 \h </w:instrText>
         </w:r>
         <w:r>
           <w:rPr>
@@ -992,12 +1067,12 @@
           <w:lang w:val="da-DK" w:eastAsia="da-DK"/>
         </w:rPr>
       </w:pPr>
-      <w:hyperlink w:anchor="_Toc517259199" w:history="1">
+      <w:hyperlink w:anchor="_Toc111979245" w:history="1">
         <w:r>
           <w:rPr>
             <w:rStyle w:val="Hyperlink"/>
           </w:rPr>
-          <w:t>GitHub</w:t>
+          <w:t>Code organization</w:t>
         </w:r>
         <w:r>
           <w:rPr>
@@ -1015,143 +1090,7 @@
           <w:rPr>
             <w:webHidden/>
           </w:rPr>
-          <w:instrText xml:space="preserve"> PAGEREF _Toc517259199 \h </w:instrText>
-        </w:r>
-        <w:r>
-          <w:rPr>
-            <w:webHidden/>
-          </w:rPr>
-        </w:r>
-        <w:r>
-          <w:rPr>
-            <w:webHidden/>
-          </w:rPr>
-          <w:fldChar w:fldCharType="separate"/>
-        </w:r>
-        <w:r>
-          <w:rPr>
-            <w:webHidden/>
-          </w:rPr>
-          <w:t>10</w:t>
-        </w:r>
-        <w:r>
-          <w:rPr>
-            <w:webHidden/>
-          </w:rPr>
-          <w:fldChar w:fldCharType="end"/>
-        </w:r>
-      </w:hyperlink>
-    </w:p>
-    <w:p>
-      <w:pPr>
-        <w:pStyle w:val="Indholdsfortegnelse1"/>
-        <w:tabs>
-          <w:tab w:val="right" w:leader="dot" w:pos="9737"/>
-        </w:tabs>
-        <w:rPr>
-          <w:rFonts w:asciiTheme="minorHAnsi" w:eastAsiaTheme="minorEastAsia" w:hAnsiTheme="minorHAnsi"/>
-          <w:b w:val="0"/>
-          <w:bCs w:val="0"/>
-          <w:caps w:val="0"/>
-          <w:noProof/>
-          <w:sz w:val="22"/>
-          <w:szCs w:val="22"/>
-          <w:lang w:val="da-DK" w:eastAsia="da-DK"/>
-        </w:rPr>
-      </w:pPr>
-      <w:hyperlink w:anchor="_Toc517259200" w:history="1">
-        <w:r>
-          <w:rPr>
-            <w:rStyle w:val="Hyperlink"/>
-            <w:noProof/>
-          </w:rPr>
-          <w:t>Code organisation and Visual Studio basics</w:t>
-        </w:r>
-        <w:r>
-          <w:rPr>
-            <w:noProof/>
-            <w:webHidden/>
-          </w:rPr>
-          <w:tab/>
-        </w:r>
-        <w:r>
-          <w:rPr>
-            <w:noProof/>
-            <w:webHidden/>
-          </w:rPr>
-          <w:fldChar w:fldCharType="begin"/>
-        </w:r>
-        <w:r>
-          <w:rPr>
-            <w:noProof/>
-            <w:webHidden/>
-          </w:rPr>
-          <w:instrText xml:space="preserve"> PAGEREF _Toc517259200 \h </w:instrText>
-        </w:r>
-        <w:r>
-          <w:rPr>
-            <w:noProof/>
-            <w:webHidden/>
-          </w:rPr>
-        </w:r>
-        <w:r>
-          <w:rPr>
-            <w:noProof/>
-            <w:webHidden/>
-          </w:rPr>
-          <w:fldChar w:fldCharType="separate"/>
-        </w:r>
-        <w:r>
-          <w:rPr>
-            <w:noProof/>
-            <w:webHidden/>
-          </w:rPr>
-          <w:t>11</w:t>
-        </w:r>
-        <w:r>
-          <w:rPr>
-            <w:noProof/>
-            <w:webHidden/>
-          </w:rPr>
-          <w:fldChar w:fldCharType="end"/>
-        </w:r>
-      </w:hyperlink>
-    </w:p>
-    <w:p>
-      <w:pPr>
-        <w:pStyle w:val="Indholdsfortegnelse2"/>
-        <w:rPr>
-          <w:rFonts w:eastAsiaTheme="minorEastAsia" w:cstheme="minorBidi"/>
-          <w:bCs w:val="0"/>
-          <w:sz w:val="22"/>
-          <w:szCs w:val="22"/>
-          <w:lang w:val="da-DK" w:eastAsia="da-DK"/>
-        </w:rPr>
-      </w:pPr>
-      <w:hyperlink w:anchor="_Toc517259201" w:history="1">
-        <w:r>
-          <w:rPr>
-            <w:rStyle w:val="Hyperlink"/>
-          </w:rPr>
-          <w:t>Loading code into Visual Studio</w:t>
-        </w:r>
-        <w:r>
-          <w:rPr>
-            <w:webHidden/>
-          </w:rPr>
-          <w:tab/>
-        </w:r>
-        <w:r>
-          <w:rPr>
-            <w:webHidden/>
-          </w:rPr>
-          <w:fldChar w:fldCharType="begin"/>
-        </w:r>
-        <w:r>
-          <w:rPr>
-            <w:webHidden/>
-          </w:rPr>
-          <w:instrText xml:space="preserve"> PAGEREF _Toc517259201 \h </w:instrText>
+          <w:instrText xml:space="preserve"> PAGEREF _Toc111979245 \h </w:instrText>
         </w:r>
         <w:r>
           <w:rPr>
@@ -1189,68 +1128,7 @@
           <w:lang w:val="da-DK" w:eastAsia="da-DK"/>
         </w:rPr>
       </w:pPr>
-      <w:hyperlink w:anchor="_Toc517259202" w:history="1">
-        <w:r>
-          <w:rPr>
-            <w:rStyle w:val="Hyperlink"/>
-          </w:rPr>
-          <w:t>Code organisation</w:t>
-        </w:r>
-        <w:r>
-          <w:rPr>
-            <w:webHidden/>
-          </w:rPr>
-          <w:tab/>
-        </w:r>
-        <w:r>
-          <w:rPr>
-            <w:webHidden/>
-          </w:rPr>
-          <w:fldChar w:fldCharType="begin"/>
-        </w:r>
-        <w:r>
-          <w:rPr>
-            <w:webHidden/>
-          </w:rPr>
-          <w:instrText xml:space="preserve"> PAGEREF _Toc517259202 \h </w:instrText>
-        </w:r>
-        <w:r>
-          <w:rPr>
-            <w:webHidden/>
-          </w:rPr>
-        </w:r>
-        <w:r>
-          <w:rPr>
-            <w:webHidden/>
-          </w:rPr>
-          <w:fldChar w:fldCharType="separate"/>
-        </w:r>
-        <w:r>
-          <w:rPr>
-            <w:webHidden/>
-          </w:rPr>
-          <w:t>12</w:t>
-        </w:r>
-        <w:r>
-          <w:rPr>
-            <w:webHidden/>
-          </w:rPr>
-          <w:fldChar w:fldCharType="end"/>
-        </w:r>
-      </w:hyperlink>
-    </w:p>
-    <w:p>
-      <w:pPr>
-        <w:pStyle w:val="Indholdsfortegnelse2"/>
-        <w:rPr>
-          <w:rFonts w:eastAsiaTheme="minorEastAsia" w:cstheme="minorBidi"/>
-          <w:bCs w:val="0"/>
-          <w:sz w:val="22"/>
-          <w:szCs w:val="22"/>
-          <w:lang w:val="da-DK" w:eastAsia="da-DK"/>
-        </w:rPr>
-      </w:pPr>
-      <w:hyperlink w:anchor="_Toc517259203" w:history="1">
+      <w:hyperlink w:anchor="_Toc111979246" w:history="1">
         <w:r>
           <w:rPr>
             <w:rStyle w:val="Hyperlink"/>
@@ -1273,7 +1151,7 @@
           <w:rPr>
             <w:webHidden/>
           </w:rPr>
-          <w:instrText xml:space="preserve"> PAGEREF _Toc517259203 \h </w:instrText>
+          <w:instrText xml:space="preserve"> PAGEREF _Toc111979246 \h </w:instrText>
         </w:r>
         <w:r>
           <w:rPr>
@@ -1290,7 +1168,7 @@
           <w:rPr>
             <w:webHidden/>
           </w:rPr>
-          <w:t>16</w:t>
+          <w:t>15</w:t>
         </w:r>
         <w:r>
           <w:rPr>
@@ -1302,81 +1180,6 @@
     </w:p>
     <w:p>
       <w:pPr>
-        <w:pStyle w:val="Indholdsfortegnelse1"/>
-        <w:tabs>
-          <w:tab w:val="right" w:leader="dot" w:pos="9737"/>
-        </w:tabs>
-        <w:rPr>
-          <w:rFonts w:asciiTheme="minorHAnsi" w:eastAsiaTheme="minorEastAsia" w:hAnsiTheme="minorHAnsi"/>
-          <w:b w:val="0"/>
-          <w:bCs w:val="0"/>
-          <w:caps w:val="0"/>
-          <w:noProof/>
-          <w:sz w:val="22"/>
-          <w:szCs w:val="22"/>
-          <w:lang w:val="da-DK" w:eastAsia="da-DK"/>
-        </w:rPr>
-      </w:pPr>
-      <w:hyperlink w:anchor="_Toc517259204" w:history="1">
-        <w:r>
-          <w:rPr>
-            <w:rStyle w:val="Hyperlink"/>
-            <w:noProof/>
-          </w:rPr>
-          <w:t>Exercises</w:t>
-        </w:r>
-        <w:r>
-          <w:rPr>
-            <w:noProof/>
-            <w:webHidden/>
-          </w:rPr>
-          <w:tab/>
-        </w:r>
-        <w:r>
-          <w:rPr>
-            <w:noProof/>
-            <w:webHidden/>
-          </w:rPr>
-          <w:fldChar w:fldCharType="begin"/>
-        </w:r>
-        <w:r>
-          <w:rPr>
-            <w:noProof/>
-            <w:webHidden/>
-          </w:rPr>
-          <w:instrText xml:space="preserve"> PAGEREF _Toc517259204 \h </w:instrText>
-        </w:r>
-        <w:r>
-          <w:rPr>
-            <w:noProof/>
-            <w:webHidden/>
-          </w:rPr>
-        </w:r>
-        <w:r>
-          <w:rPr>
-            <w:noProof/>
-            <w:webHidden/>
-          </w:rPr>
-          <w:fldChar w:fldCharType="separate"/>
-        </w:r>
-        <w:r>
-          <w:rPr>
-            <w:noProof/>
-            <w:webHidden/>
-          </w:rPr>
-          <w:t>20</w:t>
-        </w:r>
-        <w:r>
-          <w:rPr>
-            <w:noProof/>
-            <w:webHidden/>
-          </w:rPr>
-          <w:fldChar w:fldCharType="end"/>
-        </w:r>
-      </w:hyperlink>
-    </w:p>
-    <w:p>
-      <w:pPr>
         <w:pStyle w:val="Indholdsfortegnelse2"/>
         <w:rPr>
           <w:rFonts w:eastAsiaTheme="minorEastAsia" w:cstheme="minorBidi"/>
@@ -1386,12 +1189,12 @@
           <w:lang w:val="da-DK" w:eastAsia="da-DK"/>
         </w:rPr>
       </w:pPr>
-      <w:hyperlink w:anchor="_Toc517259205" w:history="1">
+      <w:hyperlink w:anchor="_Toc111979247" w:history="1">
         <w:r>
           <w:rPr>
             <w:rStyle w:val="Hyperlink"/>
           </w:rPr>
-          <w:t>Start.1</w:t>
+          <w:t>Understanding what Visual Studio is saying</w:t>
         </w:r>
         <w:r>
           <w:rPr>
@@ -1409,7 +1212,68 @@
           <w:rPr>
             <w:webHidden/>
           </w:rPr>
-          <w:instrText xml:space="preserve"> PAGEREF _Toc517259205 \h </w:instrText>
+          <w:instrText xml:space="preserve"> PAGEREF _Toc111979247 \h </w:instrText>
+        </w:r>
+        <w:r>
+          <w:rPr>
+            <w:webHidden/>
+          </w:rPr>
+        </w:r>
+        <w:r>
+          <w:rPr>
+            <w:webHidden/>
+          </w:rPr>
+          <w:fldChar w:fldCharType="separate"/>
+        </w:r>
+        <w:r>
+          <w:rPr>
+            <w:webHidden/>
+          </w:rPr>
+          <w:t>18</w:t>
+        </w:r>
+        <w:r>
+          <w:rPr>
+            <w:webHidden/>
+          </w:rPr>
+          <w:fldChar w:fldCharType="end"/>
+        </w:r>
+      </w:hyperlink>
+    </w:p>
+    <w:p>
+      <w:pPr>
+        <w:pStyle w:val="Indholdsfortegnelse2"/>
+        <w:rPr>
+          <w:rFonts w:eastAsiaTheme="minorEastAsia" w:cstheme="minorBidi"/>
+          <w:bCs w:val="0"/>
+          <w:sz w:val="22"/>
+          <w:szCs w:val="22"/>
+          <w:lang w:val="da-DK" w:eastAsia="da-DK"/>
+        </w:rPr>
+      </w:pPr>
+      <w:hyperlink w:anchor="_Toc111979248" w:history="1">
+        <w:r>
+          <w:rPr>
+            <w:rStyle w:val="Hyperlink"/>
+          </w:rPr>
+          <w:t>Comments in code</w:t>
+        </w:r>
+        <w:r>
+          <w:rPr>
+            <w:webHidden/>
+          </w:rPr>
+          <w:tab/>
+        </w:r>
+        <w:r>
+          <w:rPr>
+            <w:webHidden/>
+          </w:rPr>
+          <w:fldChar w:fldCharType="begin"/>
+        </w:r>
+        <w:r>
+          <w:rPr>
+            <w:webHidden/>
+          </w:rPr>
+          <w:instrText xml:space="preserve"> PAGEREF _Toc111979248 \h </w:instrText>
         </w:r>
         <w:r>
           <w:rPr>
@@ -1437,18 +1301,154 @@
       </w:hyperlink>
     </w:p>
     <w:p>
-      <w:r>
-        <w:fldChar w:fldCharType="end"/>
-      </w:r>
-      <w:r>
-        <w:br w:type="page"/>
-      </w:r>
+      <w:pPr>
+        <w:pStyle w:val="Indholdsfortegnelse1"/>
+        <w:tabs>
+          <w:tab w:val="right" w:leader="dot" w:pos="9737"/>
+        </w:tabs>
+        <w:rPr>
+          <w:rFonts w:asciiTheme="minorHAnsi" w:eastAsiaTheme="minorEastAsia" w:hAnsiTheme="minorHAnsi"/>
+          <w:b w:val="0"/>
+          <w:bCs w:val="0"/>
+          <w:caps w:val="0"/>
+          <w:noProof/>
+          <w:sz w:val="22"/>
+          <w:szCs w:val="22"/>
+          <w:lang w:val="da-DK" w:eastAsia="da-DK"/>
+        </w:rPr>
+      </w:pPr>
+      <w:hyperlink w:anchor="_Toc111979249" w:history="1">
+        <w:r>
+          <w:rPr>
+            <w:rStyle w:val="Hyperlink"/>
+            <w:noProof/>
+          </w:rPr>
+          <w:t>Exercises</w:t>
+        </w:r>
+        <w:r>
+          <w:rPr>
+            <w:noProof/>
+            <w:webHidden/>
+          </w:rPr>
+          <w:tab/>
+        </w:r>
+        <w:r>
+          <w:rPr>
+            <w:noProof/>
+            <w:webHidden/>
+          </w:rPr>
+          <w:fldChar w:fldCharType="begin"/>
+        </w:r>
+        <w:r>
+          <w:rPr>
+            <w:noProof/>
+            <w:webHidden/>
+          </w:rPr>
+          <w:instrText xml:space="preserve"> PAGEREF _Toc111979249 \h </w:instrText>
+        </w:r>
+        <w:r>
+          <w:rPr>
+            <w:noProof/>
+            <w:webHidden/>
+          </w:rPr>
+        </w:r>
+        <w:r>
+          <w:rPr>
+            <w:noProof/>
+            <w:webHidden/>
+          </w:rPr>
+          <w:fldChar w:fldCharType="separate"/>
+        </w:r>
+        <w:r>
+          <w:rPr>
+            <w:noProof/>
+            <w:webHidden/>
+          </w:rPr>
+          <w:t>22</w:t>
+        </w:r>
+        <w:r>
+          <w:rPr>
+            <w:noProof/>
+            <w:webHidden/>
+          </w:rPr>
+          <w:fldChar w:fldCharType="end"/>
+        </w:r>
+      </w:hyperlink>
     </w:p>
     <w:p>
       <w:pPr>
+        <w:pStyle w:val="Indholdsfortegnelse2"/>
+        <w:rPr>
+          <w:rFonts w:eastAsiaTheme="minorEastAsia" w:cstheme="minorBidi"/>
+          <w:bCs w:val="0"/>
+          <w:sz w:val="22"/>
+          <w:szCs w:val="22"/>
+          <w:lang w:val="da-DK" w:eastAsia="da-DK"/>
+        </w:rPr>
+      </w:pPr>
+      <w:hyperlink w:anchor="_Toc111979250" w:history="1">
+        <w:r>
+          <w:rPr>
+            <w:rStyle w:val="Hyperlink"/>
+          </w:rPr>
+          <w:t>Start.1</w:t>
+        </w:r>
+        <w:r>
+          <w:rPr>
+            <w:webHidden/>
+          </w:rPr>
+          <w:tab/>
+        </w:r>
+        <w:r>
+          <w:rPr>
+            <w:webHidden/>
+          </w:rPr>
+          <w:fldChar w:fldCharType="begin"/>
+        </w:r>
+        <w:r>
+          <w:rPr>
+            <w:webHidden/>
+          </w:rPr>
+          <w:instrText xml:space="preserve"> PAGEREF _Toc111979250 \h </w:instrText>
+        </w:r>
+        <w:r>
+          <w:rPr>
+            <w:webHidden/>
+          </w:rPr>
+        </w:r>
+        <w:r>
+          <w:rPr>
+            <w:webHidden/>
+          </w:rPr>
+          <w:fldChar w:fldCharType="separate"/>
+        </w:r>
+        <w:r>
+          <w:rPr>
+            <w:webHidden/>
+          </w:rPr>
+          <w:t>22</w:t>
+        </w:r>
+        <w:r>
+          <w:rPr>
+            <w:webHidden/>
+          </w:rPr>
+          <w:fldChar w:fldCharType="end"/>
+        </w:r>
+      </w:hyperlink>
+    </w:p>
+    <w:p>
+      <w:r>
+        <w:fldChar w:fldCharType="end"/>
+      </w:r>
+      <w:r>
+        <w:br w:type="page"/>
+      </w:r>
+    </w:p>
+    <w:p>
+      <w:pPr>
         <w:pStyle w:val="Overskrift1"/>
       </w:pPr>
-      <w:bookmarkStart w:id="1" w:name="_Toc517259189"/>
+      <w:bookmarkStart w:id="1" w:name="_Toc111979234"/>
       <w:r>
         <w:lastRenderedPageBreak/>
         <w:t>Introduction</w:t>
@@ -1498,7 +1498,7 @@
       <w:pPr>
         <w:pStyle w:val="Overskrift1"/>
       </w:pPr>
-      <w:bookmarkStart w:id="2" w:name="_Toc517259190"/>
+      <w:bookmarkStart w:id="2" w:name="_Toc111979235"/>
       <w:r>
         <w:lastRenderedPageBreak/>
         <w:t>The Programming Process</w:t>
@@ -10613,7 +10613,13 @@
         <w:ind w:right="204"/>
       </w:pPr>
       <w:r>
-        <w:t xml:space="preserve">The computer (using specialised software called a </w:t>
+        <w:t xml:space="preserve">The computer (using </w:t>
+      </w:r>
+      <w:r>
+        <w:t>specialized</w:t>
+      </w:r>
+      <w:r>
+        <w:t xml:space="preserve"> software called a </w:t>
       </w:r>
       <w:r>
         <w:rPr>
@@ -10874,6 +10880,7 @@
     <w:p>
       <w:pPr>
         <w:pStyle w:val="Brdtekst"/>
+        <w:ind w:left="0"/>
         <w:rPr>
           <w:spacing w:val="-7"/>
         </w:rPr>
@@ -11015,7 +11022,7 @@
           <w:spacing w:val="-7"/>
           <w:u w:val="single"/>
         </w:rPr>
-        <w:t>organise</w:t>
+        <w:t>organize</w:t>
       </w:r>
       <w:r>
         <w:rPr>
@@ -11034,7 +11041,19 @@
         <w:rPr>
           <w:spacing w:val="-7"/>
         </w:rPr>
-        <w:t xml:space="preserve">, which is a fairly small collection of statements (usually less than twenty) performing a somewhat more complex kind of data processing. Collections of methods can then be organised into even larger units called </w:t>
+        <w:t xml:space="preserve">, which is a fairly small collection of statements (usually less than twenty) performing a somewhat more complex kind of data processing. Collections of methods can then be </w:t>
+      </w:r>
+      <w:r>
+        <w:rPr>
+          <w:spacing w:val="-7"/>
+        </w:rPr>
+        <w:t>organized</w:t>
+      </w:r>
+      <w:r>
+        <w:rPr>
+          <w:spacing w:val="-7"/>
+        </w:rPr>
+        <w:t xml:space="preserve"> into even larger units called </w:t>
       </w:r>
       <w:r>
         <w:rPr>
@@ -11047,7 +11066,19 @@
         <w:rPr>
           <w:spacing w:val="-7"/>
         </w:rPr>
-        <w:t>, and so forth. We will discuss such units of organisation later in these notes.</w:t>
+        <w:t xml:space="preserve">, and so forth. We will discuss such units of </w:t>
+      </w:r>
+      <w:r>
+        <w:rPr>
+          <w:spacing w:val="-7"/>
+        </w:rPr>
+        <w:t>organization</w:t>
+      </w:r>
+      <w:r>
+        <w:rPr>
+          <w:spacing w:val="-7"/>
+        </w:rPr>
+        <w:t xml:space="preserve"> later in these notes.</w:t>
       </w:r>
     </w:p>
     <w:p>
@@ -11069,8 +11100,9 @@
     <w:p>
       <w:pPr>
         <w:pStyle w:val="Overskrift1"/>
-      </w:pPr>
-      <w:bookmarkStart w:id="3" w:name="_Toc517259191"/>
+        <w:ind w:left="0"/>
+      </w:pPr>
+      <w:bookmarkStart w:id="3" w:name="_Toc111979236"/>
       <w:r>
         <w:t>Software Tools</w:t>
       </w:r>
@@ -11079,6 +11111,7 @@
     <w:p>
       <w:pPr>
         <w:pStyle w:val="Brdtekst"/>
+        <w:ind w:left="0"/>
         <w:rPr>
           <w:spacing w:val="-7"/>
         </w:rPr>
@@ -11087,6 +11120,7 @@
     <w:p>
       <w:pPr>
         <w:pStyle w:val="Brdtekst"/>
+        <w:ind w:left="0"/>
         <w:rPr>
           <w:spacing w:val="-1"/>
         </w:rPr>
@@ -11175,7 +11209,13 @@
         <w:rPr>
           <w:spacing w:val="-1"/>
         </w:rPr>
-        <w:t>Help us to obtain – and maintain – an overview of the entire body of code, including all the various units of code organisation</w:t>
+        <w:t xml:space="preserve">Help us to obtain – and maintain – an overview of the entire body of code, including all the various units of code </w:t>
+      </w:r>
+      <w:r>
+        <w:rPr>
+          <w:spacing w:val="-1"/>
+        </w:rPr>
+        <w:t>organization</w:t>
       </w:r>
     </w:p>
     <w:p>
@@ -11225,6 +11265,7 @@
     <w:p>
       <w:pPr>
         <w:pStyle w:val="Brdtekst"/>
+        <w:ind w:left="0"/>
         <w:rPr>
           <w:spacing w:val="-1"/>
         </w:rPr>
@@ -11247,9 +11288,10 @@
     <w:p>
       <w:pPr>
         <w:pStyle w:val="Overskrift2"/>
+        <w:ind w:left="0"/>
       </w:pPr>
       <w:bookmarkStart w:id="4" w:name="_Toc510548810"/>
-      <w:bookmarkStart w:id="5" w:name="_Toc517259192"/>
+      <w:bookmarkStart w:id="5" w:name="_Toc111979237"/>
       <w:r>
         <w:t>Microsoft Visual Studio - overview</w:t>
       </w:r>
@@ -11259,6 +11301,7 @@
     <w:p>
       <w:pPr>
         <w:pStyle w:val="Brdtekst"/>
+        <w:ind w:left="0"/>
         <w:rPr>
           <w:spacing w:val="-1"/>
         </w:rPr>
@@ -11267,6 +11310,7 @@
     <w:p>
       <w:pPr>
         <w:pStyle w:val="Brdtekst"/>
+        <w:ind w:left="0"/>
         <w:rPr>
           <w:spacing w:val="-1"/>
         </w:rPr>
@@ -11307,6 +11351,7 @@
     <w:p>
       <w:pPr>
         <w:pStyle w:val="Brdtekst"/>
+        <w:ind w:left="0"/>
         <w:rPr>
           <w:spacing w:val="-1"/>
         </w:rPr>
@@ -11315,6 +11360,7 @@
     <w:p>
       <w:pPr>
         <w:pStyle w:val="Brdtekst"/>
+        <w:ind w:left="0"/>
       </w:pPr>
       <w:r>
         <w:rPr>
@@ -11564,6 +11610,7 @@
     <w:p>
       <w:pPr>
         <w:pStyle w:val="Brdtekst"/>
+        <w:ind w:left="0"/>
       </w:pPr>
     </w:p>
     <w:p>
@@ -11573,6 +11620,7 @@
           <w:ilvl w:val="0"/>
           <w:numId w:val="3"/>
         </w:numPr>
+        <w:ind w:left="720"/>
       </w:pPr>
       <w:r>
         <w:t xml:space="preserve">Understand the structure of a so-called solution or </w:t>
@@ -11591,6 +11639,7 @@
           <w:ilvl w:val="0"/>
           <w:numId w:val="3"/>
         </w:numPr>
+        <w:ind w:left="720"/>
       </w:pPr>
       <w:r>
         <w:t>Be able to navigate through the files in a project</w:t>
@@ -11603,6 +11652,7 @@
           <w:ilvl w:val="0"/>
           <w:numId w:val="3"/>
         </w:numPr>
+        <w:ind w:left="720"/>
       </w:pPr>
       <w:r>
         <w:t>Understand the role of the files included in a project</w:t>
@@ -11615,6 +11665,7 @@
           <w:ilvl w:val="0"/>
           <w:numId w:val="3"/>
         </w:numPr>
+        <w:ind w:left="720"/>
       </w:pPr>
       <w:r>
         <w:t>Add code to a project</w:t>
@@ -11627,6 +11678,7 @@
           <w:ilvl w:val="0"/>
           <w:numId w:val="3"/>
         </w:numPr>
+        <w:ind w:left="720"/>
       </w:pPr>
       <w:r>
         <w:t>Compile, build and run a project</w:t>
@@ -11639,6 +11691,7 @@
           <w:ilvl w:val="0"/>
           <w:numId w:val="3"/>
         </w:numPr>
+        <w:ind w:left="720"/>
       </w:pPr>
       <w:r>
         <w:t xml:space="preserve">Understand </w:t>
@@ -11665,11 +11718,13 @@
     <w:p>
       <w:pPr>
         <w:pStyle w:val="Brdtekst"/>
+        <w:ind w:left="0"/>
       </w:pPr>
     </w:p>
     <w:p>
       <w:pPr>
         <w:pStyle w:val="Brdtekst"/>
+        <w:ind w:left="0"/>
       </w:pPr>
       <w:r>
         <w:t>Before we dig into the details about how to perform the above actions in Visual Studio, we need to take a brief look at the overall structure of Visual Studio as such.</w:t>
@@ -11678,15 +11733,16 @@
     <w:p>
       <w:pPr>
         <w:pStyle w:val="Brdtekst"/>
+        <w:ind w:left="0"/>
       </w:pPr>
     </w:p>
     <w:p>
       <w:pPr>
         <w:pStyle w:val="Overskrift2"/>
-        <w:ind w:left="113"/>
+        <w:ind w:left="0"/>
       </w:pPr>
       <w:bookmarkStart w:id="6" w:name="_Toc510548811"/>
-      <w:bookmarkStart w:id="7" w:name="_Toc517259193"/>
+      <w:bookmarkStart w:id="7" w:name="_Toc111979238"/>
       <w:r>
         <w:t>Tools, extensions and packages - overview</w:t>
       </w:r>
@@ -11696,16 +11752,22 @@
     <w:p>
       <w:pPr>
         <w:pStyle w:val="Brdtekst"/>
-        <w:ind w:left="113"/>
+        <w:ind w:left="0"/>
       </w:pPr>
     </w:p>
     <w:p>
       <w:pPr>
         <w:pStyle w:val="Brdtekst"/>
-        <w:ind w:left="113"/>
-      </w:pPr>
-      <w:r>
-        <w:t>In the earlier days of Visual Studio, Microsoft seemed to approach the development of Visual Studio in a “monolithic” fashion, where the intention was to build a single, stand-alone tool, which (ideally) would contain everyting you need in order to deve</w:t>
+        <w:ind w:left="0"/>
+      </w:pPr>
+      <w:r>
+        <w:t xml:space="preserve">In the earlier days of Visual Studio, Microsoft seemed to approach the development of Visual Studio in a “monolithic” fashion, where the intention was to build a single, stand-alone tool, which (ideally) would contain </w:t>
+      </w:r>
+      <w:r>
+        <w:t>everything</w:t>
+      </w:r>
+      <w:r>
+        <w:t xml:space="preserve"> you need in order to deve</w:t>
       </w:r>
       <w:r>
         <w:softHyphen/>
@@ -11759,10 +11821,10 @@
         <w:pStyle w:val="Overskrift2"/>
         <w:keepNext/>
         <w:keepLines/>
-        <w:ind w:left="113"/>
+        <w:ind w:left="0"/>
       </w:pPr>
       <w:bookmarkStart w:id="8" w:name="_Toc510548812"/>
-      <w:bookmarkStart w:id="9" w:name="_Toc517259194"/>
+      <w:bookmarkStart w:id="9" w:name="_Toc111979239"/>
       <w:r>
         <w:t>Tools (workloads)</w:t>
       </w:r>
@@ -11774,7 +11836,7 @@
         <w:pStyle w:val="Brdtekst"/>
         <w:keepNext/>
         <w:keepLines/>
-        <w:ind w:left="113"/>
+        <w:ind w:left="0"/>
       </w:pPr>
     </w:p>
     <w:p>
@@ -11782,7 +11844,7 @@
         <w:pStyle w:val="Brdtekst"/>
         <w:keepNext/>
         <w:keepLines/>
-        <w:ind w:left="113"/>
+        <w:ind w:left="0"/>
       </w:pPr>
       <w:r>
         <w:t xml:space="preserve">The term </w:t>
@@ -11842,10 +11904,10 @@
           <w:noProof/>
         </w:rPr>
         <w:drawing>
-          <wp:inline distT="0" distB="0" distL="0" distR="0" wp14:anchorId="257734CF" wp14:editId="7F4388E9">
-            <wp:extent cx="6203468" cy="3489649"/>
-            <wp:effectExtent l="0" t="0" r="6985" b="0"/>
-            <wp:docPr id="4" name="Billede 4"/>
+          <wp:inline distT="0" distB="0" distL="0" distR="0" wp14:anchorId="5FF5E291" wp14:editId="12D95060">
+            <wp:extent cx="6134844" cy="3347823"/>
+            <wp:effectExtent l="0" t="0" r="0" b="5080"/>
+            <wp:docPr id="2" name="Billede 2" descr="Et billede, der indeholder tekst&#10;&#10;Automatisk genereret beskrivelse"/>
             <wp:cNvGraphicFramePr>
               <a:graphicFrameLocks xmlns:a="http://schemas.openxmlformats.org/drawingml/2006/main" noChangeAspect="1"/>
             </wp:cNvGraphicFramePr>
@@ -11853,7 +11915,7 @@
               <a:graphicData uri="http://schemas.openxmlformats.org/drawingml/2006/picture">
                 <pic:pic xmlns:pic="http://schemas.openxmlformats.org/drawingml/2006/picture">
                   <pic:nvPicPr>
-                    <pic:cNvPr id="1" name=""/>
+                    <pic:cNvPr id="2" name="Billede 2" descr="Et billede, der indeholder tekst&#10;&#10;Automatisk genereret beskrivelse"/>
                     <pic:cNvPicPr/>
                   </pic:nvPicPr>
                   <pic:blipFill>
@@ -11865,7 +11927,7 @@
                   <pic:spPr>
                     <a:xfrm>
                       <a:off x="0" y="0"/>
-                      <a:ext cx="6228376" cy="3503660"/>
+                      <a:ext cx="6166585" cy="3365145"/>
                     </a:xfrm>
                     <a:prstGeom prst="rect">
                       <a:avLst/>
@@ -11891,9 +11953,10 @@
     <w:p>
       <w:pPr>
         <w:pStyle w:val="Overskrift2"/>
+        <w:ind w:left="0"/>
       </w:pPr>
       <w:bookmarkStart w:id="10" w:name="_Toc510548813"/>
-      <w:bookmarkStart w:id="11" w:name="_Toc517259195"/>
+      <w:bookmarkStart w:id="11" w:name="_Toc111979240"/>
       <w:r>
         <w:t>Extensions</w:t>
       </w:r>
@@ -11903,14 +11966,22 @@
     <w:p>
       <w:pPr>
         <w:pStyle w:val="Brdtekst"/>
+        <w:ind w:left="0"/>
       </w:pPr>
     </w:p>
     <w:p>
       <w:pPr>
         <w:pStyle w:val="Brdtekst"/>
-      </w:pPr>
-      <w:r>
-        <w:t>The workloads described above are thus optional to include in your own customised setup of Visual Studio. Still, they mainly consist of tools developed by Microsoft. It is however also possible for a third-party developer to develop software that inte</w:t>
+        <w:ind w:left="0"/>
+      </w:pPr>
+      <w:r>
+        <w:t xml:space="preserve">The workloads described above are thus optional to include in your own </w:t>
+      </w:r>
+      <w:r>
+        <w:t>customized</w:t>
+      </w:r>
+      <w:r>
+        <w:t xml:space="preserve"> setup of Visual Studio. Still, they mainly consist of tools developed by Microsoft. It is however also possible for a third-party developer to develop software that inte</w:t>
       </w:r>
       <w:r>
         <w:softHyphen/>
@@ -11933,7 +12004,13 @@
       </w:r>
       <w:r>
         <w:softHyphen/>
-        <w:t>fest itself as extra functionality added to Visual Studio itself. The functionality may be very “discreet”; it could e.g. just add some keyboard shortcuts to the already ex</w:t>
+        <w:t xml:space="preserve">fest itself as extra functionality added to Visual Studio itself. The functionality may be very </w:t>
+      </w:r>
+      <w:r>
+        <w:t>subtle</w:t>
+      </w:r>
+      <w:r>
+        <w:t>; it could e.g. just add some keyboard shortcuts to the already ex</w:t>
       </w:r>
       <w:r>
         <w:softHyphen/>
@@ -11952,6 +12029,7 @@
     <w:p>
       <w:pPr>
         <w:pStyle w:val="Brdtekst"/>
+        <w:ind w:left="0"/>
       </w:pPr>
       <w:r>
         <w:lastRenderedPageBreak/>
@@ -11975,9 +12053,10 @@
     <w:p>
       <w:pPr>
         <w:pStyle w:val="Overskrift2"/>
+        <w:ind w:left="0"/>
       </w:pPr>
       <w:bookmarkStart w:id="12" w:name="_Toc510548814"/>
-      <w:bookmarkStart w:id="13" w:name="_Toc517259196"/>
+      <w:bookmarkStart w:id="13" w:name="_Toc111979241"/>
       <w:r>
         <w:t>NuGet packages</w:t>
       </w:r>
@@ -11987,11 +12066,13 @@
     <w:p>
       <w:pPr>
         <w:pStyle w:val="Brdtekst"/>
+        <w:ind w:left="0"/>
       </w:pPr>
     </w:p>
     <w:p>
       <w:pPr>
         <w:pStyle w:val="Brdtekst"/>
+        <w:ind w:left="0"/>
       </w:pPr>
       <w:r>
         <w:t>The extensions described above will usually add some permanent features to Visual Studio, for instance an enhancement to the development user interface. An exten</w:t>
@@ -12035,11 +12116,13 @@
     <w:p>
       <w:pPr>
         <w:pStyle w:val="Brdtekst"/>
+        <w:ind w:left="0"/>
       </w:pPr>
     </w:p>
     <w:p>
       <w:pPr>
         <w:pStyle w:val="Brdtekst"/>
+        <w:ind w:left="0"/>
       </w:pPr>
       <w:r>
         <w:t xml:space="preserve">A very important difference between extensions and packages is that packages are added to </w:t>
@@ -12063,9 +12146,10 @@
     <w:p>
       <w:pPr>
         <w:pStyle w:val="Overskrift2"/>
+        <w:ind w:left="0"/>
       </w:pPr>
       <w:bookmarkStart w:id="14" w:name="_Toc510548815"/>
-      <w:bookmarkStart w:id="15" w:name="_Toc517259197"/>
+      <w:bookmarkStart w:id="15" w:name="_Toc111979242"/>
       <w:r>
         <w:t>What should I install?</w:t>
       </w:r>
@@ -12075,13 +12159,13 @@
     <w:p>
       <w:pPr>
         <w:pStyle w:val="Brdtekst"/>
-        <w:ind w:left="113"/>
+        <w:ind w:left="0"/>
       </w:pPr>
     </w:p>
     <w:p>
       <w:pPr>
         <w:pStyle w:val="Brdtekst"/>
-        <w:ind w:left="113"/>
+        <w:ind w:left="0"/>
       </w:pPr>
       <w:r>
         <w:t>The concept of piecing together your setup of Visual Studio may appear confusing at first. Don’t worry too much; if you miss something along the way, you can always add it to your installation later. Also, we only need to install a fairly small set of tools and extensions to begin with.</w:t>
@@ -12090,13 +12174,13 @@
     <w:p>
       <w:pPr>
         <w:pStyle w:val="Brdtekst"/>
-        <w:ind w:left="113"/>
+        <w:ind w:left="0"/>
       </w:pPr>
     </w:p>
     <w:p>
       <w:pPr>
         <w:pStyle w:val="Brdtekst"/>
-        <w:ind w:left="113"/>
+        <w:ind w:left="0"/>
       </w:pPr>
       <w:r>
         <w:t xml:space="preserve">With regards to </w:t>
@@ -12104,15 +12188,29 @@
       <w:r>
         <w:rPr>
           <w:b/>
+          <w:bCs/>
         </w:rPr>
         <w:t>workloads</w:t>
       </w:r>
       <w:r>
-        <w:t xml:space="preserve">, we need to have three workloads installed initially. Once you have successfully installed Visual Studio and started it, choose </w:t>
+        <w:t xml:space="preserve">, we </w:t>
+      </w:r>
+      <w:r>
+        <w:t xml:space="preserve">only </w:t>
+      </w:r>
+      <w:r>
+        <w:t xml:space="preserve">need to have </w:t>
+      </w:r>
+      <w:r>
+        <w:t>two</w:t>
+      </w:r>
+      <w:r>
+        <w:t xml:space="preserve"> workloads installed initially. Once you have successfully installed Visual Studio and started it, choose </w:t>
       </w:r>
       <w:r>
         <w:rPr>
           <w:b/>
+          <w:bCs/>
         </w:rPr>
         <w:t>Tools | Get Tools and Features</w:t>
       </w:r>
@@ -12146,18 +12244,18 @@
         <mc:AlternateContent>
           <mc:Choice Requires="wps">
             <w:drawing>
-              <wp:anchor distT="0" distB="0" distL="114300" distR="114300" simplePos="0" relativeHeight="251659264" behindDoc="0" locked="0" layoutInCell="1" allowOverlap="1" wp14:anchorId="14868056" wp14:editId="06F613F3">
+              <wp:anchor distT="0" distB="0" distL="114300" distR="114300" simplePos="0" relativeHeight="251663360" behindDoc="0" locked="0" layoutInCell="1" allowOverlap="1" wp14:anchorId="0E1AC824" wp14:editId="3A65DEC4">
                 <wp:simplePos x="0" y="0"/>
                 <wp:positionH relativeFrom="column">
-                  <wp:posOffset>2743200</wp:posOffset>
+                  <wp:posOffset>2143319</wp:posOffset>
                 </wp:positionH>
                 <wp:positionV relativeFrom="paragraph">
-                  <wp:posOffset>570230</wp:posOffset>
+                  <wp:posOffset>1404115</wp:posOffset>
                 </wp:positionV>
-                <wp:extent cx="355600" cy="1181100"/>
-                <wp:effectExtent l="0" t="0" r="25400" b="19050"/>
+                <wp:extent cx="2306527" cy="637605"/>
+                <wp:effectExtent l="0" t="0" r="17780" b="10160"/>
                 <wp:wrapNone/>
-                <wp:docPr id="412" name="Ellipse 412"/>
+                <wp:docPr id="13" name="Ellipse 13"/>
                 <wp:cNvGraphicFramePr/>
                 <a:graphic xmlns:a="http://schemas.openxmlformats.org/drawingml/2006/main">
                   <a:graphicData uri="http://schemas.microsoft.com/office/word/2010/wordprocessingShape">
@@ -12166,356 +12264,7 @@
                       <wps:spPr>
                         <a:xfrm>
                           <a:off x="0" y="0"/>
-                          <a:ext cx="355600" cy="1181100"/>
-                        </a:xfrm>
-                        <a:prstGeom prst="ellipse">
-                          <a:avLst/>
-                        </a:prstGeom>
-                        <a:noFill/>
-                        <a:ln>
-                          <a:solidFill>
-                            <a:srgbClr val="FF0000"/>
-                          </a:solidFill>
-                        </a:ln>
-                      </wps:spPr>
-                      <wps:style>
-                        <a:lnRef idx="2">
-                          <a:schemeClr val="accent1">
-                            <a:shade val="50000"/>
-                          </a:schemeClr>
-                        </a:lnRef>
-                        <a:fillRef idx="1">
-                          <a:schemeClr val="accent1"/>
-                        </a:fillRef>
-                        <a:effectRef idx="0">
-                          <a:schemeClr val="accent1"/>
-                        </a:effectRef>
-                        <a:fontRef idx="minor">
-                          <a:schemeClr val="lt1"/>
-                        </a:fontRef>
-                      </wps:style>
-                      <wps:bodyPr rot="0" spcFirstLastPara="0" vertOverflow="overflow" horzOverflow="overflow" vert="horz" wrap="square" lIns="91440" tIns="45720" rIns="91440" bIns="45720" numCol="1" spcCol="0" rtlCol="0" fromWordArt="0" anchor="ctr" anchorCtr="0" forceAA="0" compatLnSpc="1">
-                        <a:prstTxWarp prst="textNoShape">
-                          <a:avLst/>
-                        </a:prstTxWarp>
-                        <a:noAutofit/>
-                      </wps:bodyPr>
-                    </wps:wsp>
-                  </a:graphicData>
-                </a:graphic>
-                <wp14:sizeRelV relativeFrom="margin">
-                  <wp14:pctHeight>0</wp14:pctHeight>
-                </wp14:sizeRelV>
-              </wp:anchor>
-            </w:drawing>
-          </mc:Choice>
-          <mc:Fallback>
-            <w:pict>
-              <v:oval w14:anchorId="6825312F" id="Ellipse 412" o:spid="_x0000_s1026" style="position:absolute;margin-left:3in;margin-top:44.9pt;width:28pt;height:93pt;z-index:251659264;visibility:visible;mso-wrap-style:square;mso-height-percent:0;mso-wrap-distance-left:9pt;mso-wrap-distance-top:0;mso-wrap-distance-right:9pt;mso-wrap-distance-bottom:0;mso-position-horizontal:absolute;mso-position-horizontal-relative:text;mso-position-vertical:absolute;mso-position-vertical-relative:text;mso-height-percent:0;mso-height-relative:margin;v-text-anchor:middle" o:gfxdata="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" filled="f" strokecolor="red" strokeweight="2pt"/>
-            </w:pict>
-          </mc:Fallback>
-        </mc:AlternateContent>
-      </w:r>
-      <w:r>
-        <w:rPr>
-          <w:noProof/>
-          <w:lang w:val="da-DK" w:eastAsia="da-DK"/>
-        </w:rPr>
-        <w:drawing>
-          <wp:inline distT="0" distB="0" distL="0" distR="0" wp14:anchorId="2968074D" wp14:editId="16ECED64">
-            <wp:extent cx="4084237" cy="2552700"/>
-            <wp:effectExtent l="0" t="0" r="0" b="0"/>
-            <wp:docPr id="411" name="Billede 411"/>
-            <wp:cNvGraphicFramePr>
-              <a:graphicFrameLocks xmlns:a="http://schemas.openxmlformats.org/drawingml/2006/main" noChangeAspect="1"/>
-            </wp:cNvGraphicFramePr>
-            <a:graphic xmlns:a="http://schemas.openxmlformats.org/drawingml/2006/main">
-              <a:graphicData uri="http://schemas.openxmlformats.org/drawingml/2006/picture">
-                <pic:pic xmlns:pic="http://schemas.openxmlformats.org/drawingml/2006/picture">
-                  <pic:nvPicPr>
-                    <pic:cNvPr id="1" name=""/>
-                    <pic:cNvPicPr/>
-                  </pic:nvPicPr>
-                  <pic:blipFill>
-                    <a:blip r:embed="rId11"/>
-                    <a:stretch>
-                      <a:fillRect/>
-                    </a:stretch>
-                  </pic:blipFill>
-                  <pic:spPr>
-                    <a:xfrm>
-                      <a:off x="0" y="0"/>
-                      <a:ext cx="4104849" cy="2565583"/>
-                    </a:xfrm>
-                    <a:prstGeom prst="rect">
-                      <a:avLst/>
-                    </a:prstGeom>
-                  </pic:spPr>
-                </pic:pic>
-              </a:graphicData>
-            </a:graphic>
-          </wp:inline>
-        </w:drawing>
-      </w:r>
-    </w:p>
-    <w:p>
-      <w:pPr>
-        <w:pStyle w:val="Brdtekst"/>
-        <w:keepNext/>
-        <w:keepLines/>
-        <w:widowControl/>
-        <w:ind w:left="113"/>
-      </w:pPr>
-    </w:p>
-    <w:p>
-      <w:pPr>
-        <w:pStyle w:val="Brdtekst"/>
-        <w:keepNext/>
-        <w:keepLines/>
-        <w:widowControl/>
-        <w:ind w:left="113"/>
-      </w:pPr>
-      <w:r>
-        <w:t>Initially, we only need to have these three workloads installed:</w:t>
-      </w:r>
-    </w:p>
-    <w:p>
-      <w:pPr>
-        <w:pStyle w:val="Brdtekst"/>
-        <w:keepNext/>
-        <w:keepLines/>
-        <w:widowControl/>
-        <w:ind w:left="113"/>
-      </w:pPr>
-    </w:p>
-    <w:p>
-      <w:pPr>
-        <w:pStyle w:val="Brdtekst"/>
-        <w:keepNext/>
-        <w:keepLines/>
-        <w:widowControl/>
-        <w:numPr>
-          <w:ilvl w:val="0"/>
-          <w:numId w:val="135"/>
-        </w:numPr>
-      </w:pPr>
-      <w:r>
-        <w:t>Universal Windows Platform development</w:t>
-      </w:r>
-    </w:p>
-    <w:p>
-      <w:pPr>
-        <w:pStyle w:val="Brdtekst"/>
-        <w:keepNext/>
-        <w:keepLines/>
-        <w:widowControl/>
-        <w:numPr>
-          <w:ilvl w:val="0"/>
-          <w:numId w:val="135"/>
-        </w:numPr>
-      </w:pPr>
-      <w:r>
-        <w:t>.NET Desktop development</w:t>
-      </w:r>
-    </w:p>
-    <w:p>
-      <w:pPr>
-        <w:pStyle w:val="Brdtekst"/>
-        <w:keepNext/>
-        <w:keepLines/>
-        <w:widowControl/>
-        <w:numPr>
-          <w:ilvl w:val="0"/>
-          <w:numId w:val="135"/>
-        </w:numPr>
-      </w:pPr>
-      <w:r>
-        <w:t>Desktop development with C++</w:t>
-      </w:r>
-    </w:p>
-    <w:p>
-      <w:pPr>
-        <w:pStyle w:val="Brdtekst"/>
-        <w:keepNext/>
-        <w:keepLines/>
-        <w:widowControl/>
-        <w:ind w:left="113"/>
-      </w:pPr>
-    </w:p>
-    <w:p>
-      <w:pPr>
-        <w:pStyle w:val="Brdtekst"/>
-        <w:keepNext/>
-        <w:keepLines/>
-        <w:widowControl/>
-        <w:ind w:left="113"/>
-      </w:pPr>
-      <w:r>
-        <w:t xml:space="preserve">If there is already a checkmark in each of these three boxes, you don’t need to do anything – just close the window. If not, then check the missing boxes and press </w:t>
-      </w:r>
-      <w:r>
-        <w:rPr>
-          <w:b/>
-        </w:rPr>
-        <w:t>Modify</w:t>
-      </w:r>
-      <w:r>
-        <w:t xml:space="preserve">. Note that these workloads are quite large – some of them several Gigabyte of data – so installation may take a while. Be patient </w:t>
-      </w:r>
-      <w:r>
-        <w:sym w:font="Wingdings" w:char="F04A"/>
-      </w:r>
-      <w:r>
-        <w:t>.</w:t>
-      </w:r>
-    </w:p>
-    <w:p>
-      <w:pPr>
-        <w:pStyle w:val="Brdtekst"/>
-        <w:keepNext/>
-        <w:keepLines/>
-        <w:widowControl/>
-        <w:ind w:left="113"/>
-      </w:pPr>
-    </w:p>
-    <w:p>
-      <w:pPr>
-        <w:pStyle w:val="Brdtekst"/>
-        <w:keepNext/>
-        <w:keepLines/>
-        <w:widowControl/>
-        <w:ind w:left="113"/>
-      </w:pPr>
-      <w:r>
-        <w:t xml:space="preserve">With regards to </w:t>
-      </w:r>
-      <w:r>
-        <w:rPr>
-          <w:b/>
-        </w:rPr>
-        <w:t>extensions</w:t>
-      </w:r>
-      <w:r>
-        <w:t>, we need to install two extensions initially:</w:t>
-      </w:r>
-    </w:p>
-    <w:p>
-      <w:pPr>
-        <w:pStyle w:val="Brdtekst"/>
-        <w:keepNext/>
-        <w:keepLines/>
-        <w:widowControl/>
-        <w:ind w:left="113"/>
-      </w:pPr>
-    </w:p>
-    <w:p>
-      <w:pPr>
-        <w:pStyle w:val="Brdtekst"/>
-        <w:keepNext/>
-        <w:keepLines/>
-        <w:widowControl/>
-        <w:numPr>
-          <w:ilvl w:val="0"/>
-          <w:numId w:val="136"/>
-        </w:numPr>
-      </w:pPr>
-      <w:r>
-        <w:t>Resharper Ultimate (by Jetbrains)</w:t>
-      </w:r>
-    </w:p>
-    <w:p>
-      <w:pPr>
-        <w:pStyle w:val="Brdtekst"/>
-        <w:keepNext/>
-        <w:keepLines/>
-        <w:widowControl/>
-        <w:numPr>
-          <w:ilvl w:val="0"/>
-          <w:numId w:val="136"/>
-        </w:numPr>
-      </w:pPr>
-      <w:r>
-        <w:t>GitHub Extension for Visual Studio (by GitHub)</w:t>
-      </w:r>
-    </w:p>
-    <w:p>
-      <w:pPr>
-        <w:pStyle w:val="Brdtekst"/>
-        <w:keepNext/>
-        <w:keepLines/>
-        <w:widowControl/>
-        <w:ind w:left="113"/>
-      </w:pPr>
-    </w:p>
-    <w:p>
-      <w:pPr>
-        <w:pStyle w:val="Brdtekst"/>
-        <w:keepNext/>
-        <w:keepLines/>
-        <w:widowControl/>
-        <w:ind w:left="113"/>
-      </w:pPr>
-      <w:r>
-        <w:t xml:space="preserve">We will provide brief descriptions of these extensions in a moment. The easiest way to install extension is to choose </w:t>
-      </w:r>
-      <w:r>
-        <w:rPr>
-          <w:b/>
-        </w:rPr>
-        <w:t>Tools | Extensions and Updates</w:t>
-      </w:r>
-      <w:r>
-        <w:t xml:space="preserve"> from the menu. This should bring up the below dialog:</w:t>
-      </w:r>
-    </w:p>
-    <w:p>
-      <w:pPr>
-        <w:pStyle w:val="Brdtekst"/>
-        <w:keepNext/>
-        <w:keepLines/>
-        <w:widowControl/>
-        <w:ind w:left="113"/>
-      </w:pPr>
-    </w:p>
-    <w:p>
-      <w:pPr>
-        <w:pStyle w:val="Brdtekst"/>
-        <w:keepNext/>
-        <w:keepLines/>
-        <w:widowControl/>
-        <w:ind w:left="113"/>
-        <w:jc w:val="center"/>
-      </w:pPr>
-      <w:r>
-        <w:rPr>
-          <w:noProof/>
-          <w:lang w:val="da-DK" w:eastAsia="da-DK"/>
-        </w:rPr>
-        <w:lastRenderedPageBreak/>
-        <mc:AlternateContent>
-          <mc:Choice Requires="wps">
-            <w:drawing>
-              <wp:anchor distT="0" distB="0" distL="114300" distR="114300" simplePos="0" relativeHeight="251661312" behindDoc="0" locked="0" layoutInCell="1" allowOverlap="1" wp14:anchorId="1A5BD5B2" wp14:editId="5021C243">
-                <wp:simplePos x="0" y="0"/>
-                <wp:positionH relativeFrom="column">
-                  <wp:posOffset>3962400</wp:posOffset>
-                </wp:positionH>
-                <wp:positionV relativeFrom="paragraph">
-                  <wp:posOffset>97155</wp:posOffset>
-                </wp:positionV>
-                <wp:extent cx="901700" cy="222250"/>
-                <wp:effectExtent l="0" t="0" r="12700" b="25400"/>
-                <wp:wrapNone/>
-                <wp:docPr id="415" name="Ellipse 415"/>
-                <wp:cNvGraphicFramePr/>
-                <a:graphic xmlns:a="http://schemas.openxmlformats.org/drawingml/2006/main">
-                  <a:graphicData uri="http://schemas.microsoft.com/office/word/2010/wordprocessingShape">
-                    <wps:wsp>
-                      <wps:cNvSpPr/>
-                      <wps:spPr>
-                        <a:xfrm>
-                          <a:off x="0" y="0"/>
-                          <a:ext cx="901700" cy="222250"/>
+                          <a:ext cx="2306527" cy="637605"/>
                         </a:xfrm>
                         <a:prstGeom prst="ellipse">
                           <a:avLst/>
@@ -12563,7 +12312,7 @@
           </mc:Choice>
           <mc:Fallback>
             <w:pict>
-              <v:oval w14:anchorId="2747C9F8" id="Ellipse 415" o:spid="_x0000_s1026" style="position:absolute;margin-left:312pt;margin-top:7.65pt;width:71pt;height:17.5pt;z-index:251661312;visibility:visible;mso-wrap-style:square;mso-width-percent:0;mso-height-percent:0;mso-wrap-distance-left:9pt;mso-wrap-distance-top:0;mso-wrap-distance-right:9pt;mso-wrap-distance-bottom:0;mso-position-horizontal:absolute;mso-position-horizontal-relative:text;mso-position-vertical:absolute;mso-position-vertical-relative:text;mso-width-percent:0;mso-height-percent:0;mso-width-relative:margin;mso-height-relative:margin;v-text-anchor:middle" o:gfxdata="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" filled="f" strokecolor="red" strokeweight="2pt"/>
+              <v:oval w14:anchorId="3F3D051A" id="Ellipse 13" o:spid="_x0000_s1026" style="position:absolute;margin-left:168.75pt;margin-top:110.55pt;width:181.6pt;height:50.2pt;z-index:251663360;visibility:visible;mso-wrap-style:square;mso-width-percent:0;mso-height-percent:0;mso-wrap-distance-left:9pt;mso-wrap-distance-top:0;mso-wrap-distance-right:9pt;mso-wrap-distance-bottom:0;mso-position-horizontal:absolute;mso-position-horizontal-relative:text;mso-position-vertical:absolute;mso-position-vertical-relative:text;mso-width-percent:0;mso-height-percent:0;mso-width-relative:margin;mso-height-relative:margin;v-text-anchor:middle" o:gfxdata="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" filled="f" strokecolor="red" strokeweight="2pt"/>
             </w:pict>
           </mc:Fallback>
         </mc:AlternateContent>
@@ -12576,18 +12325,18 @@
         <mc:AlternateContent>
           <mc:Choice Requires="wps">
             <w:drawing>
-              <wp:anchor distT="0" distB="0" distL="114300" distR="114300" simplePos="0" relativeHeight="251660288" behindDoc="0" locked="0" layoutInCell="1" allowOverlap="1" wp14:anchorId="3A2671D0" wp14:editId="6FE8FA7F">
+              <wp:anchor distT="0" distB="0" distL="114300" distR="114300" simplePos="0" relativeHeight="251659264" behindDoc="0" locked="0" layoutInCell="1" allowOverlap="1" wp14:anchorId="14868056" wp14:editId="5B6CECB2">
                 <wp:simplePos x="0" y="0"/>
                 <wp:positionH relativeFrom="column">
-                  <wp:posOffset>1009650</wp:posOffset>
+                  <wp:posOffset>80088</wp:posOffset>
                 </wp:positionH>
                 <wp:positionV relativeFrom="paragraph">
-                  <wp:posOffset>230505</wp:posOffset>
+                  <wp:posOffset>221680</wp:posOffset>
                 </wp:positionV>
-                <wp:extent cx="901700" cy="330200"/>
-                <wp:effectExtent l="0" t="0" r="12700" b="12700"/>
+                <wp:extent cx="2306527" cy="637605"/>
+                <wp:effectExtent l="0" t="0" r="17780" b="10160"/>
                 <wp:wrapNone/>
-                <wp:docPr id="414" name="Ellipse 414"/>
+                <wp:docPr id="412" name="Ellipse 412"/>
                 <wp:cNvGraphicFramePr/>
                 <a:graphic xmlns:a="http://schemas.openxmlformats.org/drawingml/2006/main">
                   <a:graphicData uri="http://schemas.microsoft.com/office/word/2010/wordprocessingShape">
@@ -12596,7 +12345,7 @@
                       <wps:spPr>
                         <a:xfrm>
                           <a:off x="0" y="0"/>
-                          <a:ext cx="901700" cy="330200"/>
+                          <a:ext cx="2306527" cy="637605"/>
                         </a:xfrm>
                         <a:prstGeom prst="ellipse">
                           <a:avLst/>
@@ -12644,7 +12393,7 @@
           </mc:Choice>
           <mc:Fallback>
             <w:pict>
-              <v:oval w14:anchorId="5E42894B" id="Ellipse 414" o:spid="_x0000_s1026" style="position:absolute;margin-left:79.5pt;margin-top:18.15pt;width:71pt;height:26pt;z-index:251660288;visibility:visible;mso-wrap-style:square;mso-width-percent:0;mso-height-percent:0;mso-wrap-distance-left:9pt;mso-wrap-distance-top:0;mso-wrap-distance-right:9pt;mso-wrap-distance-bottom:0;mso-position-horizontal:absolute;mso-position-horizontal-relative:text;mso-position-vertical:absolute;mso-position-vertical-relative:text;mso-width-percent:0;mso-height-percent:0;mso-width-relative:margin;mso-height-relative:margin;v-text-anchor:middle" o:gfxdata="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" filled="f" strokecolor="red" strokeweight="2pt"/>
+              <v:oval w14:anchorId="2A726394" id="Ellipse 412" o:spid="_x0000_s1026" style="position:absolute;margin-left:6.3pt;margin-top:17.45pt;width:181.6pt;height:50.2pt;z-index:251659264;visibility:visible;mso-wrap-style:square;mso-width-percent:0;mso-height-percent:0;mso-wrap-distance-left:9pt;mso-wrap-distance-top:0;mso-wrap-distance-right:9pt;mso-wrap-distance-bottom:0;mso-position-horizontal:absolute;mso-position-horizontal-relative:text;mso-position-vertical:absolute;mso-position-vertical-relative:text;mso-width-percent:0;mso-height-percent:0;mso-width-relative:margin;mso-height-relative:margin;v-text-anchor:middle" o:gfxdata="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" filled="f" strokecolor="red" strokeweight="2pt"/>
             </w:pict>
           </mc:Fallback>
         </mc:AlternateContent>
@@ -12652,13 +12401,390 @@
       <w:r>
         <w:rPr>
           <w:noProof/>
-          <w:lang w:val="da-DK" w:eastAsia="da-DK"/>
         </w:rPr>
         <w:drawing>
-          <wp:inline distT="0" distB="0" distL="0" distR="0" wp14:anchorId="57DED458" wp14:editId="1A8517B3">
-            <wp:extent cx="4202545" cy="2409825"/>
-            <wp:effectExtent l="0" t="0" r="7620" b="0"/>
-            <wp:docPr id="413" name="Billede 413"/>
+          <wp:inline distT="0" distB="0" distL="0" distR="0" wp14:anchorId="57B3FC74" wp14:editId="1D605DB1">
+            <wp:extent cx="6189345" cy="2682240"/>
+            <wp:effectExtent l="0" t="0" r="1905" b="3810"/>
+            <wp:docPr id="3" name="Billede 3"/>
+            <wp:cNvGraphicFramePr>
+              <a:graphicFrameLocks xmlns:a="http://schemas.openxmlformats.org/drawingml/2006/main" noChangeAspect="1"/>
+            </wp:cNvGraphicFramePr>
+            <a:graphic xmlns:a="http://schemas.openxmlformats.org/drawingml/2006/main">
+              <a:graphicData uri="http://schemas.openxmlformats.org/drawingml/2006/picture">
+                <pic:pic xmlns:pic="http://schemas.openxmlformats.org/drawingml/2006/picture">
+                  <pic:nvPicPr>
+                    <pic:cNvPr id="1" name=""/>
+                    <pic:cNvPicPr/>
+                  </pic:nvPicPr>
+                  <pic:blipFill>
+                    <a:blip r:embed="rId11"/>
+                    <a:stretch>
+                      <a:fillRect/>
+                    </a:stretch>
+                  </pic:blipFill>
+                  <pic:spPr>
+                    <a:xfrm>
+                      <a:off x="0" y="0"/>
+                      <a:ext cx="6189345" cy="2682240"/>
+                    </a:xfrm>
+                    <a:prstGeom prst="rect">
+                      <a:avLst/>
+                    </a:prstGeom>
+                  </pic:spPr>
+                </pic:pic>
+              </a:graphicData>
+            </a:graphic>
+          </wp:inline>
+        </w:drawing>
+      </w:r>
+    </w:p>
+    <w:p>
+      <w:pPr>
+        <w:pStyle w:val="Brdtekst"/>
+        <w:keepNext/>
+        <w:keepLines/>
+        <w:widowControl/>
+        <w:ind w:left="113"/>
+      </w:pPr>
+    </w:p>
+    <w:p>
+      <w:pPr>
+        <w:pStyle w:val="Brdtekst"/>
+        <w:keepNext/>
+        <w:keepLines/>
+        <w:widowControl/>
+        <w:ind w:left="113"/>
+      </w:pPr>
+      <w:r>
+        <w:t xml:space="preserve">Initially, we only need to have these </w:t>
+      </w:r>
+      <w:r>
+        <w:t>two</w:t>
+      </w:r>
+      <w:r>
+        <w:t xml:space="preserve"> workloads installed:</w:t>
+      </w:r>
+    </w:p>
+    <w:p>
+      <w:pPr>
+        <w:pStyle w:val="Brdtekst"/>
+        <w:keepNext/>
+        <w:keepLines/>
+        <w:widowControl/>
+        <w:ind w:left="113"/>
+      </w:pPr>
+    </w:p>
+    <w:p>
+      <w:pPr>
+        <w:pStyle w:val="Brdtekst"/>
+        <w:keepNext/>
+        <w:keepLines/>
+        <w:widowControl/>
+        <w:numPr>
+          <w:ilvl w:val="0"/>
+          <w:numId w:val="135"/>
+        </w:numPr>
+      </w:pPr>
+      <w:r>
+        <w:t>.NET Desktop development</w:t>
+      </w:r>
+    </w:p>
+    <w:p>
+      <w:pPr>
+        <w:pStyle w:val="Brdtekst"/>
+        <w:keepNext/>
+        <w:keepLines/>
+        <w:widowControl/>
+        <w:numPr>
+          <w:ilvl w:val="0"/>
+          <w:numId w:val="135"/>
+        </w:numPr>
+      </w:pPr>
+      <w:r>
+        <w:t>ASP.NET and web development</w:t>
+      </w:r>
+    </w:p>
+    <w:p>
+      <w:pPr>
+        <w:pStyle w:val="Brdtekst"/>
+        <w:keepNext/>
+        <w:keepLines/>
+        <w:widowControl/>
+        <w:ind w:left="113"/>
+      </w:pPr>
+    </w:p>
+    <w:p>
+      <w:pPr>
+        <w:pStyle w:val="Brdtekst"/>
+        <w:keepNext/>
+        <w:keepLines/>
+        <w:widowControl/>
+        <w:ind w:left="113"/>
+      </w:pPr>
+      <w:r>
+        <w:t>If there is already a checkmark in each of these boxes, you don’t need to do any</w:t>
+      </w:r>
+      <w:r>
+        <w:softHyphen/>
+      </w:r>
+      <w:r>
+        <w:t xml:space="preserve">thing – just close the window. If not, check the missing boxes and press </w:t>
+      </w:r>
+      <w:r>
+        <w:rPr>
+          <w:b/>
+        </w:rPr>
+        <w:t>Modify</w:t>
+      </w:r>
+      <w:r>
+        <w:t xml:space="preserve">. Note that these workloads are quite large – some of them </w:t>
+      </w:r>
+      <w:r>
+        <w:t xml:space="preserve">contain </w:t>
+      </w:r>
+      <w:r>
+        <w:t>several Gigabyte</w:t>
+      </w:r>
+      <w:r>
+        <w:t>s</w:t>
+      </w:r>
+      <w:r>
+        <w:t xml:space="preserve"> of data – so installation may take a while. Be patient </w:t>
+      </w:r>
+      <w:r>
+        <w:sym w:font="Wingdings" w:char="F04A"/>
+      </w:r>
+      <w:r>
+        <w:t>.</w:t>
+      </w:r>
+    </w:p>
+    <w:p>
+      <w:pPr>
+        <w:pStyle w:val="Brdtekst"/>
+        <w:keepNext/>
+        <w:keepLines/>
+        <w:widowControl/>
+        <w:ind w:left="113"/>
+      </w:pPr>
+    </w:p>
+    <w:p>
+      <w:pPr>
+        <w:pStyle w:val="Brdtekst"/>
+        <w:keepNext/>
+        <w:keepLines/>
+        <w:widowControl/>
+        <w:ind w:left="113"/>
+      </w:pPr>
+      <w:r>
+        <w:t xml:space="preserve">With regards to </w:t>
+      </w:r>
+      <w:r>
+        <w:rPr>
+          <w:b/>
+        </w:rPr>
+        <w:t>extensions</w:t>
+      </w:r>
+      <w:r>
+        <w:t xml:space="preserve">, we </w:t>
+      </w:r>
+      <w:r>
+        <w:t>don’t need any extensions initially.</w:t>
+      </w:r>
+    </w:p>
+    <w:p>
+      <w:pPr>
+        <w:pStyle w:val="Brdtekst"/>
+      </w:pPr>
+    </w:p>
+    <w:p>
+      <w:pPr>
+        <w:pStyle w:val="Brdtekst"/>
+      </w:pPr>
+    </w:p>
+    <w:p>
+      <w:pPr>
+        <w:rPr>
+          <w:rFonts w:ascii="Cambria" w:eastAsia="Cambria" w:hAnsi="Cambria"/>
+          <w:b/>
+          <w:bCs/>
+          <w:sz w:val="32"/>
+          <w:szCs w:val="32"/>
+        </w:rPr>
+      </w:pPr>
+      <w:bookmarkStart w:id="16" w:name="_Toc510548818"/>
+      <w:r>
+        <w:br w:type="page"/>
+      </w:r>
+    </w:p>
+    <w:p>
+      <w:pPr>
+        <w:pStyle w:val="Overskrift1"/>
+      </w:pPr>
+      <w:bookmarkStart w:id="17" w:name="_Toc111979243"/>
+      <w:r>
+        <w:lastRenderedPageBreak/>
+        <w:t xml:space="preserve">Code </w:t>
+      </w:r>
+      <w:r>
+        <w:t>organization</w:t>
+      </w:r>
+      <w:r>
+        <w:t xml:space="preserve"> and Visual Studio basics</w:t>
+      </w:r>
+      <w:bookmarkEnd w:id="16"/>
+      <w:bookmarkEnd w:id="17"/>
+    </w:p>
+    <w:p>
+      <w:pPr>
+        <w:pStyle w:val="Brdtekst"/>
+      </w:pPr>
+    </w:p>
+    <w:p>
+      <w:pPr>
+        <w:pStyle w:val="Brdtekst"/>
+      </w:pPr>
+      <w:r>
+        <w:t xml:space="preserve">We should now be up-and-running with Visual Studio. We will now try to open a (very small) </w:t>
+      </w:r>
+      <w:r>
+        <w:t>body</w:t>
+      </w:r>
+      <w:r>
+        <w:t xml:space="preserve"> of code in Visual Studio, for two purposes:</w:t>
+      </w:r>
+    </w:p>
+    <w:p>
+      <w:pPr>
+        <w:pStyle w:val="Brdtekst"/>
+        <w:numPr>
+          <w:ilvl w:val="0"/>
+          <w:numId w:val="4"/>
+        </w:numPr>
+      </w:pPr>
+      <w:r>
+        <w:t xml:space="preserve">Investigating how code is </w:t>
+      </w:r>
+      <w:r>
+        <w:t>organized</w:t>
+      </w:r>
+    </w:p>
+    <w:p>
+      <w:pPr>
+        <w:pStyle w:val="Brdtekst"/>
+        <w:numPr>
+          <w:ilvl w:val="0"/>
+          <w:numId w:val="4"/>
+        </w:numPr>
+      </w:pPr>
+      <w:r>
+        <w:t>Trying to load, navigate, edit and run the code</w:t>
+      </w:r>
+    </w:p>
+    <w:p>
+      <w:pPr>
+        <w:pStyle w:val="Brdtekst"/>
+      </w:pPr>
+    </w:p>
+    <w:p>
+      <w:pPr>
+        <w:pStyle w:val="Overskrift2"/>
+      </w:pPr>
+      <w:bookmarkStart w:id="18" w:name="_Toc510548819"/>
+      <w:bookmarkStart w:id="19" w:name="_Toc111979244"/>
+      <w:r>
+        <w:t>Loading code into Visual Studio</w:t>
+      </w:r>
+      <w:bookmarkEnd w:id="18"/>
+      <w:bookmarkEnd w:id="19"/>
+    </w:p>
+    <w:p>
+      <w:pPr>
+        <w:pStyle w:val="Brdtekst"/>
+      </w:pPr>
+    </w:p>
+    <w:p>
+      <w:pPr>
+        <w:pStyle w:val="Brdtekst"/>
+      </w:pPr>
+      <w:r>
+        <w:t xml:space="preserve">For demonstration purposes, a </w:t>
+      </w:r>
+      <w:r>
+        <w:t xml:space="preserve">very </w:t>
+      </w:r>
+      <w:r>
+        <w:t xml:space="preserve">small </w:t>
+      </w:r>
+      <w:r>
+        <w:t xml:space="preserve">body </w:t>
+      </w:r>
+      <w:r>
+        <w:t xml:space="preserve">of code </w:t>
+      </w:r>
+      <w:r>
+        <w:t>named</w:t>
+      </w:r>
+      <w:r>
+        <w:t xml:space="preserve"> </w:t>
+      </w:r>
+      <w:r>
+        <w:rPr>
+          <w:b/>
+        </w:rPr>
+        <w:t>Sandbox</w:t>
+      </w:r>
+      <w:r>
+        <w:t xml:space="preserve"> has been created. This </w:t>
+      </w:r>
+      <w:r>
+        <w:t xml:space="preserve">body </w:t>
+      </w:r>
+      <w:r>
+        <w:t xml:space="preserve">of code should be available to you – exactly where will depend on the course, but your teacher can inform you about this </w:t>
+      </w:r>
+      <w:r>
+        <w:sym w:font="Wingdings" w:char="F04A"/>
+      </w:r>
+      <w:r>
+        <w:t>. With this information, you should be able to follow the below steps</w:t>
+      </w:r>
+      <w:r>
+        <w:t>:</w:t>
+      </w:r>
+    </w:p>
+    <w:p>
+      <w:pPr>
+        <w:pStyle w:val="Brdtekst"/>
+      </w:pPr>
+    </w:p>
+    <w:p>
+      <w:pPr>
+        <w:pStyle w:val="Brdtekst"/>
+      </w:pPr>
+      <w:r>
+        <w:t>First, start Visual Studio. This will show you a window looking like this:</w:t>
+      </w:r>
+    </w:p>
+    <w:p>
+      <w:pPr>
+        <w:pStyle w:val="Brdtekst"/>
+      </w:pPr>
+    </w:p>
+    <w:p>
+      <w:pPr>
+        <w:pStyle w:val="Brdtekst"/>
+        <w:jc w:val="center"/>
+      </w:pPr>
+      <w:r>
+        <w:rPr>
+          <w:noProof/>
+        </w:rPr>
+        <w:drawing>
+          <wp:inline distT="0" distB="0" distL="0" distR="0" wp14:anchorId="42C72160" wp14:editId="7F7FA127">
+            <wp:extent cx="6189345" cy="3487420"/>
+            <wp:effectExtent l="0" t="0" r="1905" b="0"/>
+            <wp:docPr id="17" name="Billede 17"/>
             <wp:cNvGraphicFramePr>
               <a:graphicFrameLocks xmlns:a="http://schemas.openxmlformats.org/drawingml/2006/main" noChangeAspect="1"/>
             </wp:cNvGraphicFramePr>
@@ -12678,533 +12804,7 @@
                   <pic:spPr>
                     <a:xfrm>
                       <a:off x="0" y="0"/>
-                      <a:ext cx="4208887" cy="2413462"/>
-                    </a:xfrm>
-                    <a:prstGeom prst="rect">
-                      <a:avLst/>
-                    </a:prstGeom>
-                  </pic:spPr>
-                </pic:pic>
-              </a:graphicData>
-            </a:graphic>
-          </wp:inline>
-        </w:drawing>
-      </w:r>
-    </w:p>
-    <w:p>
-      <w:pPr>
-        <w:pStyle w:val="Brdtekst"/>
-        <w:keepNext/>
-        <w:keepLines/>
-        <w:widowControl/>
-        <w:ind w:left="113"/>
-      </w:pPr>
-    </w:p>
-    <w:p>
-      <w:pPr>
-        <w:pStyle w:val="Brdtekst"/>
-        <w:keepNext/>
-        <w:keepLines/>
-        <w:widowControl/>
-        <w:ind w:left="113"/>
-      </w:pPr>
-    </w:p>
-    <w:p>
-      <w:pPr>
-        <w:pStyle w:val="Brdtekst"/>
-        <w:keepNext/>
-        <w:keepLines/>
-        <w:widowControl/>
-        <w:ind w:left="113"/>
-      </w:pPr>
-      <w:r>
-        <w:t xml:space="preserve">If you expand the </w:t>
-      </w:r>
-      <w:r>
-        <w:rPr>
-          <w:b/>
-        </w:rPr>
-        <w:t>Online</w:t>
-      </w:r>
-      <w:r>
-        <w:t xml:space="preserve"> node, and highlight </w:t>
-      </w:r>
-      <w:r>
-        <w:rPr>
-          <w:b/>
-        </w:rPr>
-        <w:t>Visual Studio Marketplace</w:t>
-      </w:r>
-      <w:r>
-        <w:t xml:space="preserve">, you can then use the search box in the upper-right corner to find each extension. Once found, click on the </w:t>
-      </w:r>
-      <w:r>
-        <w:rPr>
-          <w:b/>
-        </w:rPr>
-        <w:t>Download</w:t>
-      </w:r>
-      <w:r>
-        <w:t xml:space="preserve"> button for the extension. This will download the extension and pre</w:t>
-      </w:r>
-      <w:r>
-        <w:softHyphen/>
-        <w:t>pare it for installation. The installation will however not be completed before you close Visual Studio. Once you open Visual Studio again, the extension should be installed.</w:t>
-      </w:r>
-    </w:p>
-    <w:p>
-      <w:pPr>
-        <w:pStyle w:val="Brdtekst"/>
-      </w:pPr>
-    </w:p>
-    <w:p>
-      <w:pPr>
-        <w:pStyle w:val="Overskrift2"/>
-      </w:pPr>
-      <w:bookmarkStart w:id="16" w:name="_Toc510548816"/>
-      <w:bookmarkStart w:id="17" w:name="_Toc517259198"/>
-      <w:r>
-        <w:t>ReSharper</w:t>
-      </w:r>
-      <w:bookmarkEnd w:id="16"/>
-      <w:bookmarkEnd w:id="17"/>
-    </w:p>
-    <w:p>
-      <w:pPr>
-        <w:pStyle w:val="Brdtekst"/>
-        <w:ind w:left="0"/>
-      </w:pPr>
-    </w:p>
-    <w:p>
-      <w:pPr>
-        <w:pStyle w:val="Brdtekst"/>
-        <w:ind w:left="113"/>
-      </w:pPr>
-      <w:r>
-        <w:t>The ReSharper extension provides a lot of extra/improved functionality to Visual Studio, but it will not as such be visible; it will just seem like Visual Studio has been updated with extra functionality. In fact, it can be hard to distinguish between native Visual Studio functionality and Resharper functionality, but that is more or less the point. For a newcomer to Visual Studio and/or programming in general, the most note</w:t>
-      </w:r>
-      <w:r>
-        <w:softHyphen/>
-        <w:t>worthy feature of Resharper is probably its ability to provide suggestions for how to fix problems in your code. This is to be understood in a quite broad sense; Reshar</w:t>
-      </w:r>
-      <w:r>
-        <w:softHyphen/>
-        <w:t xml:space="preserve">per can provide suggestions for fixing errors that makes your program unable to compile (so-called </w:t>
-      </w:r>
-      <w:r>
-        <w:rPr>
-          <w:b/>
-        </w:rPr>
-        <w:t>syntax errors</w:t>
-      </w:r>
-      <w:r>
-        <w:t>), but can also provide suggestions for changing code that is actually compilable, but may contain an unsafe construction, be ineffi</w:t>
-      </w:r>
-      <w:r>
-        <w:softHyphen/>
-        <w:t>cient, etc.. It can initially be a bit difficult to navigate through all these suggestions, but there are (fornunately) also ways to configure how “intrusive” Resharper should be with regards to presenting suggestions. We will revisit this feature – and some other features – of Resharper later in these notes.</w:t>
-      </w:r>
-    </w:p>
-    <w:p>
-      <w:pPr>
-        <w:pStyle w:val="Brdtekst"/>
-      </w:pPr>
-    </w:p>
-    <w:p>
-      <w:pPr>
-        <w:pStyle w:val="Overskrift2"/>
-        <w:keepNext/>
-        <w:keepLines/>
-        <w:ind w:left="113"/>
-      </w:pPr>
-      <w:bookmarkStart w:id="18" w:name="_Toc510548817"/>
-      <w:bookmarkStart w:id="19" w:name="_Toc517259199"/>
-      <w:r>
-        <w:lastRenderedPageBreak/>
-        <w:t>GitHub</w:t>
-      </w:r>
-      <w:bookmarkEnd w:id="18"/>
-      <w:bookmarkEnd w:id="19"/>
-    </w:p>
-    <w:p>
-      <w:pPr>
-        <w:pStyle w:val="Brdtekst"/>
-        <w:keepNext/>
-        <w:keepLines/>
-        <w:ind w:left="113"/>
-      </w:pPr>
-    </w:p>
-    <w:p>
-      <w:pPr>
-        <w:pStyle w:val="Brdtekst"/>
-        <w:keepNext/>
-        <w:keepLines/>
-        <w:ind w:left="113"/>
-      </w:pPr>
-      <w:r>
-        <w:t>In the beginning of the chapter, we mentioned that our development tool should also enable us to collaborate with others when writing code. This is probably not a feature you will need until you embark on creating a larger App as part of a group project, but it is still useful to set up from the beginning, since you can also use it to safely experiment with code changes, without risking to lose previous work.</w:t>
-      </w:r>
-    </w:p>
-    <w:p>
-      <w:pPr>
-        <w:pStyle w:val="Brdtekst"/>
-      </w:pPr>
-    </w:p>
-    <w:p>
-      <w:pPr>
-        <w:pStyle w:val="Brdtekst"/>
-      </w:pPr>
-      <w:r>
-        <w:t>A general challenge in multi-developer projects is to ensure that the deve</w:t>
-      </w:r>
-      <w:r>
-        <w:softHyphen/>
-        <w:t>lopers can work independently – and simultaneously – on the project. As long as the deve</w:t>
-      </w:r>
-      <w:r>
-        <w:softHyphen/>
-        <w:t>lop</w:t>
-      </w:r>
-      <w:r>
-        <w:softHyphen/>
-        <w:t>ers work on non-overlapping parts of the project, the process is fairly easy to manage. In reality, you may however often need to work on parts that do overlap, and you then need to be very careful about how to manage changes to the project.</w:t>
-      </w:r>
-    </w:p>
-    <w:p>
-      <w:pPr>
-        <w:pStyle w:val="Brdtekst"/>
-      </w:pPr>
-    </w:p>
-    <w:p>
-      <w:pPr>
-        <w:pStyle w:val="Brdtekst"/>
-      </w:pPr>
-      <w:r>
-        <w:t xml:space="preserve">This is obviously not a new problem, so the concept </w:t>
-      </w:r>
-      <w:r>
-        <w:t>of</w:t>
-      </w:r>
-      <w:r>
-        <w:t xml:space="preserve"> </w:t>
-      </w:r>
-      <w:r>
-        <w:rPr>
-          <w:b/>
-        </w:rPr>
-        <w:t>version control sys</w:t>
-      </w:r>
-      <w:r>
-        <w:rPr>
-          <w:b/>
-        </w:rPr>
-        <w:softHyphen/>
-      </w:r>
-      <w:r>
-        <w:rPr>
-          <w:b/>
-        </w:rPr>
-        <w:t>tems (VCS)</w:t>
-      </w:r>
-      <w:r>
-        <w:t xml:space="preserve"> is well-established in software development. These systems typically maintain a “master” version of the project at </w:t>
-      </w:r>
-      <w:r>
-        <w:t xml:space="preserve">a </w:t>
-      </w:r>
-      <w:r>
-        <w:t>central location (i.e. a location all deve</w:t>
-      </w:r>
-      <w:r>
-        <w:softHyphen/>
-      </w:r>
-      <w:r>
-        <w:t xml:space="preserve">lopers can access – this is often </w:t>
-      </w:r>
-      <w:r>
-        <w:t>called</w:t>
-      </w:r>
-      <w:r>
-        <w:t xml:space="preserve"> a </w:t>
-      </w:r>
-      <w:r>
-        <w:rPr>
-          <w:b/>
-        </w:rPr>
-        <w:t>repository</w:t>
-      </w:r>
-      <w:r>
-        <w:t>), and pro</w:t>
-      </w:r>
-      <w:r>
-        <w:softHyphen/>
-        <w:t>vide the deve</w:t>
-      </w:r>
-      <w:r>
-        <w:softHyphen/>
-      </w:r>
-      <w:r>
-        <w:t>lopers with tools to manage changes to the project in a safe and systematic way. The exact strategy for how to manage changes may vary from system to system, and may also depend on the policies for change manage</w:t>
-      </w:r>
-      <w:r>
-        <w:softHyphen/>
-        <w:t>ment agreed upon by the developers. Almost all modern VCSs also offer a lot of useful features like maintaining a complete history the project – making it possible to “roll back” a project to a certain point in time – statistics, integration with tools like Visual Studio, etc..</w:t>
-      </w:r>
-    </w:p>
-    <w:p>
-      <w:pPr>
-        <w:pStyle w:val="Brdtekst"/>
-        <w:ind w:left="0"/>
-      </w:pPr>
-    </w:p>
-    <w:p>
-      <w:pPr>
-        <w:pStyle w:val="Brdtekst"/>
-      </w:pPr>
-      <w:r>
-        <w:t xml:space="preserve">A lot of VCSs exist today, and it may be hard to choose one over another. The VCS called </w:t>
-      </w:r>
-      <w:r>
-        <w:rPr>
-          <w:b/>
-        </w:rPr>
-        <w:t>Git</w:t>
-      </w:r>
-      <w:r>
-        <w:t xml:space="preserve"> has gained widespread popularity, and we have chosen to use Git as the VCS of choice as well. The GitHub extension integrates VCS functionality based on Git into Visual Studio. But why is the extension then called </w:t>
-      </w:r>
-      <w:r>
-        <w:rPr>
-          <w:b/>
-        </w:rPr>
-        <w:t>GitHub</w:t>
-      </w:r>
-      <w:r>
-        <w:t xml:space="preserve">? The term GitHub is strictly speaking a reference to the website </w:t>
-      </w:r>
-      <w:hyperlink r:id="rId13" w:history="1">
-        <w:r>
-          <w:rPr>
-            <w:rStyle w:val="Hyperlink"/>
-          </w:rPr>
-          <w:t>www.github.com</w:t>
-        </w:r>
-      </w:hyperlink>
-      <w:r>
-        <w:t>, which offers web-based hosting of repositories, including – but not limited to – source code</w:t>
-      </w:r>
-      <w:r>
-        <w:t xml:space="preserve"> </w:t>
-      </w:r>
-      <w:r>
-        <w:t>reposi</w:t>
-      </w:r>
-      <w:r>
-        <w:softHyphen/>
-        <w:t>to</w:t>
-      </w:r>
-      <w:r>
-        <w:softHyphen/>
-        <w:t>ries. The service uses Git technology under-the-covers, but also adds functionality on top of the native Git functionality. GitHub has also gained substantial popularity in recent years, and offers free repositories without significant limitations, as long as the repositories are public.</w:t>
-      </w:r>
-    </w:p>
-    <w:p>
-      <w:pPr>
-        <w:pStyle w:val="Brdtekst"/>
-      </w:pPr>
-    </w:p>
-    <w:p>
-      <w:pPr>
-        <w:pStyle w:val="Brdtekst"/>
-      </w:pPr>
-      <w:r>
-        <w:t>The GitHub extension simply adds GitHub-based VCS functionality to Visual Studio. This means that project files can be managed (w.r.t. version control) directly in Visual Studio. Several other features also become available, which we will discuss later in these notes.</w:t>
-      </w:r>
-    </w:p>
-    <w:p>
-      <w:pPr>
-        <w:pStyle w:val="Brdtekst"/>
-      </w:pPr>
-    </w:p>
-    <w:p>
-      <w:pPr>
-        <w:pStyle w:val="Overskrift1"/>
-      </w:pPr>
-      <w:bookmarkStart w:id="20" w:name="_Toc510548818"/>
-      <w:bookmarkStart w:id="21" w:name="_Toc517259200"/>
-      <w:r>
-        <w:t>Code organisation and Visual Studio basics</w:t>
-      </w:r>
-      <w:bookmarkEnd w:id="20"/>
-      <w:bookmarkEnd w:id="21"/>
-    </w:p>
-    <w:p>
-      <w:pPr>
-        <w:pStyle w:val="Brdtekst"/>
-      </w:pPr>
-    </w:p>
-    <w:p>
-      <w:pPr>
-        <w:pStyle w:val="Brdtekst"/>
-      </w:pPr>
-      <w:r>
-        <w:t xml:space="preserve">We should now be up-and-running with Visual Studio. We will now try to open a (very small) </w:t>
-      </w:r>
-      <w:r>
-        <w:t>body</w:t>
-      </w:r>
-      <w:r>
-        <w:t xml:space="preserve"> of code in Visual Studio, for two purposes:</w:t>
-      </w:r>
-    </w:p>
-    <w:p>
-      <w:pPr>
-        <w:pStyle w:val="Brdtekst"/>
-        <w:numPr>
-          <w:ilvl w:val="0"/>
-          <w:numId w:val="4"/>
-        </w:numPr>
-      </w:pPr>
-      <w:r>
-        <w:t>Investigating how code is organised</w:t>
-      </w:r>
-    </w:p>
-    <w:p>
-      <w:pPr>
-        <w:pStyle w:val="Brdtekst"/>
-        <w:numPr>
-          <w:ilvl w:val="0"/>
-          <w:numId w:val="4"/>
-        </w:numPr>
-      </w:pPr>
-      <w:r>
-        <w:t>Trying to load, navigate, edit and run the code</w:t>
-      </w:r>
-    </w:p>
-    <w:p>
-      <w:pPr>
-        <w:pStyle w:val="Brdtekst"/>
-      </w:pPr>
-    </w:p>
-    <w:p>
-      <w:pPr>
-        <w:pStyle w:val="Overskrift2"/>
-      </w:pPr>
-      <w:bookmarkStart w:id="22" w:name="_Toc510548819"/>
-      <w:bookmarkStart w:id="23" w:name="_Toc517259201"/>
-      <w:r>
-        <w:t>Loading code into Visual Studio</w:t>
-      </w:r>
-      <w:bookmarkEnd w:id="22"/>
-      <w:bookmarkEnd w:id="23"/>
-    </w:p>
-    <w:p>
-      <w:pPr>
-        <w:pStyle w:val="Brdtekst"/>
-      </w:pPr>
-    </w:p>
-    <w:p>
-      <w:pPr>
-        <w:pStyle w:val="Brdtekst"/>
-      </w:pPr>
-      <w:r>
-        <w:t xml:space="preserve">For demonstration purposes, a </w:t>
-      </w:r>
-      <w:r>
-        <w:t xml:space="preserve">very </w:t>
-      </w:r>
-      <w:r>
-        <w:t xml:space="preserve">small </w:t>
-      </w:r>
-      <w:r>
-        <w:t xml:space="preserve">body </w:t>
-      </w:r>
-      <w:r>
-        <w:t xml:space="preserve">of code </w:t>
-      </w:r>
-      <w:r>
-        <w:t>named</w:t>
-      </w:r>
-      <w:r>
-        <w:t xml:space="preserve"> </w:t>
-      </w:r>
-      <w:r>
-        <w:rPr>
-          <w:b/>
-        </w:rPr>
-        <w:t>Sandbox</w:t>
-      </w:r>
-      <w:r>
-        <w:t xml:space="preserve"> has been created. This </w:t>
-      </w:r>
-      <w:r>
-        <w:t xml:space="preserve">body </w:t>
-      </w:r>
-      <w:r>
-        <w:t xml:space="preserve">of code should be available to you – exactly where will depend on the course, but your teacher can inform you about this </w:t>
-      </w:r>
-      <w:r>
-        <w:sym w:font="Wingdings" w:char="F04A"/>
-      </w:r>
-      <w:r>
-        <w:t>. With this information, you should be able to follow the below steps</w:t>
-      </w:r>
-      <w:r>
-        <w:t>:</w:t>
-      </w:r>
-    </w:p>
-    <w:p>
-      <w:pPr>
-        <w:pStyle w:val="Brdtekst"/>
-      </w:pPr>
-    </w:p>
-    <w:p>
-      <w:pPr>
-        <w:pStyle w:val="Brdtekst"/>
-      </w:pPr>
-      <w:r>
-        <w:t>First, start Visual Studio. This will show you a window looking like this:</w:t>
-      </w:r>
-    </w:p>
-    <w:p>
-      <w:pPr>
-        <w:pStyle w:val="Brdtekst"/>
-      </w:pPr>
-    </w:p>
-    <w:p>
-      <w:pPr>
-        <w:pStyle w:val="Brdtekst"/>
-        <w:jc w:val="center"/>
-      </w:pPr>
-      <w:r>
-        <w:rPr>
-          <w:noProof/>
-        </w:rPr>
-        <w:drawing>
-          <wp:inline distT="0" distB="0" distL="0" distR="0" wp14:anchorId="2FA906C9" wp14:editId="6F336AA1">
-            <wp:extent cx="4535361" cy="3019386"/>
-            <wp:effectExtent l="0" t="0" r="0" b="0"/>
-            <wp:docPr id="5" name="Billede 5" descr="Et billede, der indeholder tekst&#10;&#10;Automatisk genereret beskrivelse"/>
-            <wp:cNvGraphicFramePr>
-              <a:graphicFrameLocks xmlns:a="http://schemas.openxmlformats.org/drawingml/2006/main" noChangeAspect="1"/>
-            </wp:cNvGraphicFramePr>
-            <a:graphic xmlns:a="http://schemas.openxmlformats.org/drawingml/2006/main">
-              <a:graphicData uri="http://schemas.openxmlformats.org/drawingml/2006/picture">
-                <pic:pic xmlns:pic="http://schemas.openxmlformats.org/drawingml/2006/picture">
-                  <pic:nvPicPr>
-                    <pic:cNvPr id="5" name="Billede 5" descr="Et billede, der indeholder tekst&#10;&#10;Automatisk genereret beskrivelse"/>
-                    <pic:cNvPicPr/>
-                  </pic:nvPicPr>
-                  <pic:blipFill>
-                    <a:blip r:embed="rId14"/>
-                    <a:stretch>
-                      <a:fillRect/>
-                    </a:stretch>
-                  </pic:blipFill>
-                  <pic:spPr>
-                    <a:xfrm>
-                      <a:off x="0" y="0"/>
-                      <a:ext cx="4541576" cy="3023524"/>
+                      <a:ext cx="6189345" cy="3487420"/>
                     </a:xfrm>
                     <a:prstGeom prst="rect">
                       <a:avLst/>
@@ -13281,7 +12881,7 @@
                     <pic:cNvPicPr/>
                   </pic:nvPicPr>
                   <pic:blipFill>
-                    <a:blip r:embed="rId15"/>
+                    <a:blip r:embed="rId13"/>
                     <a:stretch>
                       <a:fillRect/>
                     </a:stretch>
@@ -13365,7 +12965,7 @@
                     <pic:cNvPicPr/>
                   </pic:nvPicPr>
                   <pic:blipFill>
-                    <a:blip r:embed="rId16"/>
+                    <a:blip r:embed="rId14"/>
                     <a:stretch>
                       <a:fillRect/>
                     </a:stretch>
@@ -13457,10 +13057,10 @@
           <w:noProof/>
         </w:rPr>
         <w:drawing>
-          <wp:inline distT="0" distB="0" distL="0" distR="0" wp14:anchorId="610661BF" wp14:editId="3AEDD5FC">
-            <wp:extent cx="4908942" cy="2254276"/>
-            <wp:effectExtent l="0" t="0" r="6350" b="0"/>
-            <wp:docPr id="8" name="Billede 8" descr="Et billede, der indeholder tekst, skærmbillede, monitor, skærm&#10;&#10;Automatisk genereret beskrivelse"/>
+          <wp:inline distT="0" distB="0" distL="0" distR="0" wp14:anchorId="6FD49B1D" wp14:editId="0D076BDD">
+            <wp:extent cx="5185790" cy="2243079"/>
+            <wp:effectExtent l="0" t="0" r="0" b="5080"/>
+            <wp:docPr id="14" name="Billede 14"/>
             <wp:cNvGraphicFramePr>
               <a:graphicFrameLocks xmlns:a="http://schemas.openxmlformats.org/drawingml/2006/main" noChangeAspect="1"/>
             </wp:cNvGraphicFramePr>
@@ -13468,11 +13068,11 @@
               <a:graphicData uri="http://schemas.openxmlformats.org/drawingml/2006/picture">
                 <pic:pic xmlns:pic="http://schemas.openxmlformats.org/drawingml/2006/picture">
                   <pic:nvPicPr>
-                    <pic:cNvPr id="8" name="Billede 8" descr="Et billede, der indeholder tekst, skærmbillede, monitor, skærm&#10;&#10;Automatisk genereret beskrivelse"/>
+                    <pic:cNvPr id="1" name=""/>
                     <pic:cNvPicPr/>
                   </pic:nvPicPr>
                   <pic:blipFill>
-                    <a:blip r:embed="rId17"/>
+                    <a:blip r:embed="rId15"/>
                     <a:stretch>
                       <a:fillRect/>
                     </a:stretch>
@@ -13480,7 +13080,7 @@
                   <pic:spPr>
                     <a:xfrm>
                       <a:off x="0" y="0"/>
-                      <a:ext cx="4930173" cy="2264026"/>
+                      <a:ext cx="5203744" cy="2250845"/>
                     </a:xfrm>
                     <a:prstGeom prst="rect">
                       <a:avLst/>
@@ -13647,7 +13247,21 @@
           <w:spacing w:val="-1"/>
         </w:rPr>
         <w:softHyphen/>
-        <w:t>ing of code organisation in Visual Studio.</w:t>
+        <w:t xml:space="preserve">ing of code </w:t>
+      </w:r>
+      <w:r>
+        <w:rPr>
+          <w:rFonts w:cs="Calibri"/>
+          <w:spacing w:val="-1"/>
+        </w:rPr>
+        <w:t>organization</w:t>
+      </w:r>
+      <w:r>
+        <w:rPr>
+          <w:rFonts w:cs="Calibri"/>
+          <w:spacing w:val="-1"/>
+        </w:rPr>
+        <w:t xml:space="preserve"> in Visual Studio.</w:t>
       </w:r>
     </w:p>
     <w:p>
@@ -13663,13 +13277,16 @@
       <w:pPr>
         <w:pStyle w:val="Overskrift2"/>
       </w:pPr>
-      <w:bookmarkStart w:id="24" w:name="_Toc510548820"/>
-      <w:bookmarkStart w:id="25" w:name="_Toc517259202"/>
-      <w:r>
-        <w:t>Code organisation</w:t>
-      </w:r>
-      <w:bookmarkEnd w:id="24"/>
-      <w:bookmarkEnd w:id="25"/>
+      <w:bookmarkStart w:id="20" w:name="_Toc510548820"/>
+      <w:bookmarkStart w:id="21" w:name="_Toc111979245"/>
+      <w:r>
+        <w:t xml:space="preserve">Code </w:t>
+      </w:r>
+      <w:bookmarkEnd w:id="20"/>
+      <w:r>
+        <w:t>organization</w:t>
+      </w:r>
+      <w:bookmarkEnd w:id="21"/>
     </w:p>
     <w:p>
       <w:pPr>
@@ -13681,7 +13298,13 @@
         <w:pStyle w:val="Brdtekst"/>
       </w:pPr>
       <w:r>
-        <w:t xml:space="preserve">The highest unit of organisation in Visual Studio is a </w:t>
+        <w:t xml:space="preserve">The highest unit of </w:t>
+      </w:r>
+      <w:r>
+        <w:t>organization</w:t>
+      </w:r>
+      <w:r>
+        <w:t xml:space="preserve"> in Visual Studio is a </w:t>
       </w:r>
       <w:r>
         <w:rPr>
@@ -13709,7 +13332,7 @@
         <w:t>tors, etc.). All these applications should be manageable as one integrated solution.</w:t>
       </w:r>
       <w:r>
-        <w:t xml:space="preserve"> A solution can therefore consists of several </w:t>
+        <w:t xml:space="preserve"> A solution can therefore consist of several </w:t>
       </w:r>
       <w:r>
         <w:rPr>
@@ -13735,13 +13358,22 @@
         <w:t xml:space="preserve">The next level </w:t>
       </w:r>
       <w:r>
-        <w:t xml:space="preserve">of organisation </w:t>
+        <w:t xml:space="preserve">of </w:t>
+      </w:r>
+      <w:r>
+        <w:t>organization</w:t>
+      </w:r>
+      <w:r>
+        <w:t xml:space="preserve"> </w:t>
       </w:r>
       <w:r>
         <w:t xml:space="preserve">is </w:t>
       </w:r>
       <w:r>
-        <w:t>thus the</w:t>
+        <w:t xml:space="preserve">thus </w:t>
+      </w:r>
+      <w:r>
+        <w:t>a</w:t>
       </w:r>
       <w:r>
         <w:t xml:space="preserve"> </w:t>
@@ -13751,12 +13383,6 @@
           <w:b/>
         </w:rPr>
         <w:t>project</w:t>
-      </w:r>
-      <w:r>
-        <w:rPr>
-          <w:bCs/>
-        </w:rPr>
-        <w:t xml:space="preserve"> level</w:t>
       </w:r>
       <w:r>
         <w:t>. A project will usually corre</w:t>
@@ -13970,19 +13596,7 @@
         <w:rPr>
           <w:bCs/>
         </w:rPr>
-        <w:t xml:space="preserve">a </w:t>
-      </w:r>
-      <w:r>
-        <w:rPr>
-          <w:bCs/>
-        </w:rPr>
-        <w:t xml:space="preserve">C# project </w:t>
-      </w:r>
-      <w:r>
-        <w:rPr>
-          <w:bCs/>
-        </w:rPr>
-        <w:t>file</w:t>
+        <w:t>a C# project file</w:t>
       </w:r>
       <w:r>
         <w:rPr>
@@ -14028,11 +13642,11 @@
       </w:r>
       <w:r>
         <w:softHyphen/>
-        <w:t xml:space="preserve">ject with the same name as the solution it is part of, </w:t>
+        <w:t xml:space="preserve">ject with the same name as the solution it is part of, but this is actually a quite common naming convention for small solutions that only </w:t>
       </w:r>
       <w:r>
         <w:lastRenderedPageBreak/>
-        <w:t>but this is actually a quite common naming convention for small solutions that only contain a single project. It will be quite a while before we deal with solutions con</w:t>
+        <w:t>contain a single project. It will be quite a while before we deal with solutions con</w:t>
       </w:r>
       <w:r>
         <w:softHyphen/>
@@ -14113,9 +13727,9 @@
           <w:noProof/>
         </w:rPr>
         <w:drawing>
-          <wp:inline distT="0" distB="0" distL="0" distR="0" wp14:anchorId="6D4C3B54" wp14:editId="2D5C464B">
-            <wp:extent cx="3075216" cy="2108719"/>
-            <wp:effectExtent l="0" t="0" r="0" b="6350"/>
+          <wp:inline distT="0" distB="0" distL="0" distR="0" wp14:anchorId="104BCE92" wp14:editId="4740790D">
+            <wp:extent cx="3657600" cy="2390775"/>
+            <wp:effectExtent l="0" t="0" r="0" b="9525"/>
             <wp:docPr id="1" name="Billede 1" descr="Et billede, der indeholder tekst&#10;&#10;Automatisk genereret beskrivelse"/>
             <wp:cNvGraphicFramePr>
               <a:graphicFrameLocks xmlns:a="http://schemas.openxmlformats.org/drawingml/2006/main" noChangeAspect="1"/>
@@ -14128,7 +13742,7 @@
                     <pic:cNvPicPr/>
                   </pic:nvPicPr>
                   <pic:blipFill>
-                    <a:blip r:embed="rId18"/>
+                    <a:blip r:embed="rId16"/>
                     <a:stretch>
                       <a:fillRect/>
                     </a:stretch>
@@ -14136,7 +13750,7 @@
                   <pic:spPr>
                     <a:xfrm>
                       <a:off x="0" y="0"/>
-                      <a:ext cx="3098950" cy="2124994"/>
+                      <a:ext cx="3657600" cy="2390775"/>
                     </a:xfrm>
                     <a:prstGeom prst="rect">
                       <a:avLst/>
@@ -14247,6 +13861,7 @@
         <w:pStyle w:val="Brdtekst"/>
       </w:pPr>
       <w:r>
+        <w:lastRenderedPageBreak/>
         <w:t xml:space="preserve"> </w:t>
       </w:r>
     </w:p>
@@ -14259,7 +13874,6 @@
           <w:b/>
           <w:bCs/>
         </w:rPr>
-        <w:lastRenderedPageBreak/>
         <w:t>Program.cs</w:t>
       </w:r>
       <w:r>
@@ -14281,10 +13895,7 @@
         <w:t xml:space="preserve"> return to the </w:t>
       </w:r>
       <w:r>
-        <w:t>discussion</w:t>
-      </w:r>
-      <w:r>
-        <w:t xml:space="preserve"> about </w:t>
+        <w:t xml:space="preserve">discussion about </w:t>
       </w:r>
       <w:r>
         <w:t>code structure.</w:t>
@@ -14306,7 +13917,13 @@
         <w:t>is</w:t>
       </w:r>
       <w:r>
-        <w:t xml:space="preserve"> the next unit of organisation below </w:t>
+        <w:t xml:space="preserve"> the next unit of </w:t>
+      </w:r>
+      <w:r>
+        <w:t>organization</w:t>
+      </w:r>
+      <w:r>
+        <w:t xml:space="preserve"> below </w:t>
       </w:r>
       <w:r>
         <w:rPr>
@@ -14324,7 +13941,21 @@
         <w:t>classes</w:t>
       </w:r>
       <w:r>
-        <w:t xml:space="preserve">. Classes is where the actual C# code resides, and we will deal with classes in great detail in these notes. A class is (usually) defined </w:t>
+        <w:t>. Classes is where the actual C# code resides, and we will deal with classes in great detail in these notes</w:t>
+      </w:r>
+      <w:r>
+        <w:t>, since they are the very foundation of Object-Oriented Pro</w:t>
+      </w:r>
+      <w:r>
+        <w:softHyphen/>
+        <w:t>gram</w:t>
+      </w:r>
+      <w:r>
+        <w:softHyphen/>
+        <w:t>ming</w:t>
+      </w:r>
+      <w:r>
+        <w:t xml:space="preserve">. A class is (usually) defined </w:t>
       </w:r>
       <w:r>
         <w:t>in</w:t>
@@ -14351,7 +13982,13 @@
         <w:t xml:space="preserve"> project, there </w:t>
       </w:r>
       <w:r>
-        <w:t xml:space="preserve">is thus a single class </w:t>
+        <w:t xml:space="preserve">is </w:t>
+      </w:r>
+      <w:r>
+        <w:t>only</w:t>
+      </w:r>
+      <w:r>
+        <w:t xml:space="preserve"> a single class </w:t>
       </w:r>
       <w:r>
         <w:rPr>
@@ -14386,7 +14023,13 @@
         <w:pStyle w:val="Brdtekst"/>
       </w:pPr>
       <w:r>
-        <w:t xml:space="preserve">For completeness, it should be mentioned that a unit of organisation between </w:t>
+        <w:t xml:space="preserve">For completeness, it should be mentioned that a unit of </w:t>
+      </w:r>
+      <w:r>
+        <w:t>organization</w:t>
+      </w:r>
+      <w:r>
+        <w:t xml:space="preserve"> between </w:t>
       </w:r>
       <w:r>
         <w:rPr>
@@ -14425,13 +14068,25 @@
         <w:t>namespace</w:t>
       </w:r>
       <w:r>
-        <w:t xml:space="preserve">. A namespace is a way to organise classes that in some sense belong together, which </w:t>
+        <w:t xml:space="preserve">. A namespace is a way to </w:t>
+      </w:r>
+      <w:r>
+        <w:t>organize</w:t>
+      </w:r>
+      <w:r>
+        <w:t xml:space="preserve"> classes that in some sense belong together, which </w:t>
       </w:r>
       <w:r>
         <w:t xml:space="preserve">is </w:t>
       </w:r>
       <w:r>
-        <w:t>useful in projects with many classes. However, if you have very few classes in your project, the most common setup is to have just one namespace, with the same name as the project. We will not really utilise namespaces before our projects grow beyond these “few classes”.</w:t>
+        <w:t xml:space="preserve">useful in projects with many classes. However, if you have very few classes in your project, the most common setup is to have just one namespace, with the same name as the project. We will not really </w:t>
+      </w:r>
+      <w:r>
+        <w:t>utilize</w:t>
+      </w:r>
+      <w:r>
+        <w:t xml:space="preserve"> namespaces before our projects grow beyond these “few classes”.</w:t>
       </w:r>
     </w:p>
     <w:p>
@@ -14444,7 +14099,13 @@
         <w:pStyle w:val="Brdtekst"/>
       </w:pPr>
       <w:r>
-        <w:t xml:space="preserve">Returning to classes – which we advertised as containing actual C# code – the next unit of organisation is </w:t>
+        <w:t xml:space="preserve">Returning to classes – which we advertised as containing actual C# code – the next unit of </w:t>
+      </w:r>
+      <w:r>
+        <w:t>organization</w:t>
+      </w:r>
+      <w:r>
+        <w:t xml:space="preserve"> is </w:t>
       </w:r>
       <w:r>
         <w:rPr>
@@ -14466,7 +14127,13 @@
       </w:r>
       <w:r>
         <w:softHyphen/>
-        <w:t>forms some useful task. We will deal quite a lot with methods later on. It should also be mentioned that classes can contain more than just methods, but in terms of code organisation, they can for now be thought of as containers for methods.</w:t>
+        <w:t xml:space="preserve">forms some useful task. We will deal quite a lot with methods later on. It should also be mentioned that classes can contain more than just methods, but in terms of code </w:t>
+      </w:r>
+      <w:r>
+        <w:t>organization</w:t>
+      </w:r>
+      <w:r>
+        <w:t>, they can for now be thought of as containers for methods.</w:t>
       </w:r>
     </w:p>
     <w:p>
@@ -14482,7 +14149,19 @@
         <w:ind w:left="113"/>
       </w:pPr>
       <w:r>
-        <w:t>With statements, we have reached the end of the line of terms of code organisation, since statements are the “atoms” of code. Let us then review the entire hierarchy of code organisation:</w:t>
+        <w:t xml:space="preserve">With statements, we have reached the end of the line of terms of code </w:t>
+      </w:r>
+      <w:r>
+        <w:t>organization</w:t>
+      </w:r>
+      <w:r>
+        <w:t xml:space="preserve">, since statements are the “atoms” of code. Let us then review the entire hierarchy of code </w:t>
+      </w:r>
+      <w:r>
+        <w:t>organization</w:t>
+      </w:r>
+      <w:r>
+        <w:t>:</w:t>
       </w:r>
     </w:p>
     <w:p>
@@ -14632,7 +14311,13 @@
         <w:pStyle w:val="Brdtekst"/>
       </w:pPr>
       <w:r>
-        <w:t>A six-tiered hierarchy, no less! This may seem overwhelming, but try to compare it with a publication of a large body of text, say, the collected works of Kierkegaard (a Danish philosopher of some fame). Such a publication would probably be organised like this:</w:t>
+        <w:t xml:space="preserve">A six-tiered hierarchy, no less! This may seem overwhelming, but try to compare it with a publication of a large body of text, say, the collected works of Kierkegaard (a Danish philosopher of some fame). Such a publication would probably be </w:t>
+      </w:r>
+      <w:r>
+        <w:t>organized</w:t>
+      </w:r>
+      <w:r>
+        <w:t xml:space="preserve"> like this:</w:t>
       </w:r>
     </w:p>
     <w:p>
@@ -14852,7 +14537,13 @@
         <w:pStyle w:val="Brdtekst"/>
       </w:pPr>
       <w:r>
-        <w:t>A seven-tier hierarchy… This hopefully illustrates that the code organisation is as such quite meaningful, and not overly complex. However, the solutions we will encounter in relation to these notes will usually have a rather simple structure:</w:t>
+        <w:t xml:space="preserve">A seven-tier hierarchy… This hopefully illustrates that the code </w:t>
+      </w:r>
+      <w:r>
+        <w:t>organization</w:t>
+      </w:r>
+      <w:r>
+        <w:t xml:space="preserve"> is as such quite meaningful, and not overly complex. However, the solutions we will encounter in relation to these notes will usually have a rather simple structure:</w:t>
       </w:r>
     </w:p>
     <w:p>
@@ -15238,10 +14929,10 @@
           <w:noProof/>
         </w:rPr>
         <w:drawing>
-          <wp:inline distT="0" distB="0" distL="0" distR="0" wp14:anchorId="069C476C" wp14:editId="346CB9A0">
-            <wp:extent cx="1314450" cy="533400"/>
+          <wp:inline distT="0" distB="0" distL="0" distR="0" wp14:anchorId="5624628E" wp14:editId="4CE5BCEC">
+            <wp:extent cx="1276350" cy="400050"/>
             <wp:effectExtent l="0" t="0" r="0" b="0"/>
-            <wp:docPr id="9" name="Billede 9"/>
+            <wp:docPr id="15" name="Billede 15"/>
             <wp:cNvGraphicFramePr>
               <a:graphicFrameLocks xmlns:a="http://schemas.openxmlformats.org/drawingml/2006/main" noChangeAspect="1"/>
             </wp:cNvGraphicFramePr>
@@ -15253,7 +14944,7 @@
                     <pic:cNvPicPr/>
                   </pic:nvPicPr>
                   <pic:blipFill>
-                    <a:blip r:embed="rId19"/>
+                    <a:blip r:embed="rId17"/>
                     <a:stretch>
                       <a:fillRect/>
                     </a:stretch>
@@ -15261,7 +14952,7 @@
                   <pic:spPr>
                     <a:xfrm>
                       <a:off x="0" y="0"/>
-                      <a:ext cx="1314450" cy="533400"/>
+                      <a:ext cx="1276350" cy="400050"/>
                     </a:xfrm>
                     <a:prstGeom prst="rect">
                       <a:avLst/>
@@ -15310,6 +15001,1185 @@
             <wp:extent cx="5992418" cy="738985"/>
             <wp:effectExtent l="0" t="0" r="0" b="4445"/>
             <wp:docPr id="10" name="Billede 10"/>
+            <wp:cNvGraphicFramePr>
+              <a:graphicFrameLocks xmlns:a="http://schemas.openxmlformats.org/drawingml/2006/main" noChangeAspect="1"/>
+            </wp:cNvGraphicFramePr>
+            <a:graphic xmlns:a="http://schemas.openxmlformats.org/drawingml/2006/main">
+              <a:graphicData uri="http://schemas.openxmlformats.org/drawingml/2006/picture">
+                <pic:pic xmlns:pic="http://schemas.openxmlformats.org/drawingml/2006/picture">
+                  <pic:nvPicPr>
+                    <pic:cNvPr id="1" name=""/>
+                    <pic:cNvPicPr/>
+                  </pic:nvPicPr>
+                  <pic:blipFill>
+                    <a:blip r:embed="rId18"/>
+                    <a:stretch>
+                      <a:fillRect/>
+                    </a:stretch>
+                  </pic:blipFill>
+                  <pic:spPr>
+                    <a:xfrm>
+                      <a:off x="0" y="0"/>
+                      <a:ext cx="6093270" cy="751422"/>
+                    </a:xfrm>
+                    <a:prstGeom prst="rect">
+                      <a:avLst/>
+                    </a:prstGeom>
+                  </pic:spPr>
+                </pic:pic>
+              </a:graphicData>
+            </a:graphic>
+          </wp:inline>
+        </w:drawing>
+      </w:r>
+    </w:p>
+    <w:p>
+      <w:pPr>
+        <w:pStyle w:val="Brdtekst"/>
+        <w:ind w:left="0"/>
+      </w:pPr>
+    </w:p>
+    <w:p>
+      <w:pPr>
+        <w:pStyle w:val="Brdtekst"/>
+        <w:ind w:left="0"/>
+      </w:pPr>
+      <w:r>
+        <w:t xml:space="preserve">This somewhat primitively looking window is a so-called </w:t>
+      </w:r>
+      <w:r>
+        <w:rPr>
+          <w:b/>
+        </w:rPr>
+        <w:t>console application</w:t>
+      </w:r>
+      <w:r>
+        <w:t>. This is what most Apps looked liked before Windows and Macs became mainstream. It does look rather dull, and only allows input/output in character form, but using this style first enables us to postpone having to learn about GUI (GUI: Graphical User Interface) development initially.</w:t>
+      </w:r>
+      <w:r>
+        <w:t xml:space="preserve"> GUI development is actually a quite complex activity, and we need to know a lot of basic programming terms before it makes sense to start learn</w:t>
+      </w:r>
+      <w:r>
+        <w:softHyphen/>
+        <w:t>ing about it.</w:t>
+      </w:r>
+    </w:p>
+    <w:p>
+      <w:pPr>
+        <w:pStyle w:val="Brdtekst"/>
+        <w:ind w:left="0"/>
+      </w:pPr>
+    </w:p>
+    <w:p>
+      <w:pPr>
+        <w:pStyle w:val="Brdtekst"/>
+        <w:ind w:left="0"/>
+      </w:pPr>
+      <w:r>
+        <w:t xml:space="preserve">As advertised on the screen, the App does nothing more than print </w:t>
+      </w:r>
+      <w:r>
+        <w:rPr>
+          <w:b/>
+          <w:i/>
+        </w:rPr>
+        <w:t>Hello</w:t>
+      </w:r>
+      <w:r>
+        <w:rPr>
+          <w:b/>
+          <w:i/>
+        </w:rPr>
+        <w:t>,</w:t>
+      </w:r>
+      <w:r>
+        <w:rPr>
+          <w:b/>
+          <w:i/>
+        </w:rPr>
+        <w:t xml:space="preserve"> </w:t>
+      </w:r>
+      <w:r>
+        <w:rPr>
+          <w:b/>
+          <w:i/>
+        </w:rPr>
+        <w:t>W</w:t>
+      </w:r>
+      <w:r>
+        <w:rPr>
+          <w:b/>
+          <w:i/>
+        </w:rPr>
+        <w:t>orld!</w:t>
+      </w:r>
+      <w:r>
+        <w:t>, and now awaits that you press a key on the keyboard to terminate it</w:t>
+      </w:r>
+      <w:r>
+        <w:t xml:space="preserve"> (there is also quite a bit of “noise” between those two lines, which is not important for now)</w:t>
+      </w:r>
+      <w:r>
+        <w:t>. Once you do that, you have successfully loaded, compiled, built and executed your first C# appli</w:t>
+      </w:r>
+      <w:r>
+        <w:softHyphen/>
+        <w:t>cation using Visual Studio!</w:t>
+      </w:r>
+    </w:p>
+    <w:p>
+      <w:pPr>
+        <w:pStyle w:val="Brdtekst"/>
+        <w:ind w:left="0"/>
+      </w:pPr>
+    </w:p>
+    <w:p>
+      <w:pPr>
+        <w:pStyle w:val="Overskrift2"/>
+        <w:ind w:left="0"/>
+      </w:pPr>
+      <w:bookmarkStart w:id="22" w:name="_Toc510548821"/>
+      <w:bookmarkStart w:id="23" w:name="_Toc111979246"/>
+      <w:r>
+        <w:t>Statements and Syntax</w:t>
+      </w:r>
+      <w:bookmarkEnd w:id="22"/>
+      <w:bookmarkEnd w:id="23"/>
+    </w:p>
+    <w:p>
+      <w:pPr>
+        <w:pStyle w:val="Brdtekst"/>
+        <w:ind w:left="0"/>
+      </w:pPr>
+    </w:p>
+    <w:p>
+      <w:pPr>
+        <w:pStyle w:val="Brdtekst"/>
+        <w:ind w:left="0"/>
+      </w:pPr>
+      <w:r>
+        <w:t xml:space="preserve">As promised earlier, we will investigate the </w:t>
+      </w:r>
+      <w:r>
+        <w:t>organization</w:t>
+      </w:r>
+      <w:r>
+        <w:t xml:space="preserve"> of code in a bottom-up manner, starting with the simplest entity: the </w:t>
+      </w:r>
+      <w:r>
+        <w:rPr>
+          <w:b/>
+        </w:rPr>
+        <w:t>stat</w:t>
+      </w:r>
+      <w:r>
+        <w:rPr>
+          <w:b/>
+        </w:rPr>
+        <w:t>e</w:t>
+      </w:r>
+      <w:r>
+        <w:rPr>
+          <w:b/>
+        </w:rPr>
+        <w:t>ment</w:t>
+      </w:r>
+      <w:r>
+        <w:t>.</w:t>
+      </w:r>
+    </w:p>
+    <w:p>
+      <w:pPr>
+        <w:pStyle w:val="Brdtekst"/>
+        <w:ind w:left="0"/>
+      </w:pPr>
+    </w:p>
+    <w:p>
+      <w:pPr>
+        <w:pStyle w:val="Brdtekst"/>
+        <w:ind w:left="0"/>
+      </w:pPr>
+      <w:r>
+        <w:t>A statement can be thought of as a</w:t>
+      </w:r>
+      <w:r>
+        <w:t xml:space="preserve"> kind of</w:t>
+      </w:r>
+      <w:r>
+        <w:t xml:space="preserve"> “code atom”, i.e. it is a fundamental code building block, but it also has an internal structure, which must follow certain rules. We cannot just mash up any sequence of characters and claim it to be a C# state</w:t>
+      </w:r>
+      <w:r>
+        <w:softHyphen/>
+      </w:r>
+      <w:r>
+        <w:t>ment, just as we cannot throw together a random mix of electrons, neutrons and protons, and expect to end up with a stable, useful atom. Only certain combinations qualify as being valid C# statements.</w:t>
+      </w:r>
+    </w:p>
+    <w:p>
+      <w:pPr>
+        <w:pStyle w:val="Brdtekst"/>
+        <w:ind w:left="0"/>
+      </w:pPr>
+    </w:p>
+    <w:p>
+      <w:pPr>
+        <w:pStyle w:val="Brdtekst"/>
+        <w:keepNext/>
+        <w:keepLines/>
+        <w:ind w:left="0"/>
+      </w:pPr>
+      <w:r>
+        <w:t>More specifically, a statement is an instruction to the application about what to do next. This could be to</w:t>
+      </w:r>
+    </w:p>
+    <w:p>
+      <w:pPr>
+        <w:pStyle w:val="Brdtekst"/>
+        <w:ind w:left="0"/>
+      </w:pPr>
+    </w:p>
+    <w:p>
+      <w:pPr>
+        <w:pStyle w:val="Brdtekst"/>
+        <w:numPr>
+          <w:ilvl w:val="0"/>
+          <w:numId w:val="8"/>
+        </w:numPr>
+      </w:pPr>
+      <w:r>
+        <w:t>Perform an arithmetic or logical calculation</w:t>
+      </w:r>
+    </w:p>
+    <w:p>
+      <w:pPr>
+        <w:pStyle w:val="Brdtekst"/>
+        <w:numPr>
+          <w:ilvl w:val="0"/>
+          <w:numId w:val="8"/>
+        </w:numPr>
+      </w:pPr>
+      <w:r>
+        <w:t>Read or write data to a file, the screen, etc..</w:t>
+      </w:r>
+    </w:p>
+    <w:p>
+      <w:pPr>
+        <w:pStyle w:val="Brdtekst"/>
+        <w:numPr>
+          <w:ilvl w:val="0"/>
+          <w:numId w:val="8"/>
+        </w:numPr>
+      </w:pPr>
+      <w:r>
+        <w:t>Control the “flow” of execution, i.e. choose between several alternatives about what to do next</w:t>
+      </w:r>
+    </w:p>
+    <w:p>
+      <w:pPr>
+        <w:pStyle w:val="Brdtekst"/>
+        <w:numPr>
+          <w:ilvl w:val="0"/>
+          <w:numId w:val="8"/>
+        </w:numPr>
+      </w:pPr>
+      <w:r>
+        <w:t>…and a lot of other useful actions</w:t>
+      </w:r>
+    </w:p>
+    <w:p>
+      <w:pPr>
+        <w:pStyle w:val="Brdtekst"/>
+        <w:ind w:left="0"/>
+      </w:pPr>
+    </w:p>
+    <w:p>
+      <w:pPr>
+        <w:pStyle w:val="Brdtekst"/>
+        <w:ind w:left="0"/>
+      </w:pPr>
+      <w:r>
+        <w:t xml:space="preserve">You may already here sense that statements tend to fall into two board categories: statements that actually </w:t>
+      </w:r>
+      <w:r>
+        <w:rPr>
+          <w:u w:val="single"/>
+        </w:rPr>
+        <w:t>do</w:t>
+      </w:r>
+      <w:r>
+        <w:t xml:space="preserve"> something, like a calculation, </w:t>
+      </w:r>
+      <w:r>
+        <w:t>visualization</w:t>
+      </w:r>
+      <w:r>
+        <w:t xml:space="preserve"> or data trans</w:t>
+      </w:r>
+      <w:r>
+        <w:softHyphen/>
+        <w:t>fer, and state</w:t>
+      </w:r>
+      <w:r>
+        <w:softHyphen/>
+        <w:t xml:space="preserve">ments that </w:t>
+      </w:r>
+      <w:r>
+        <w:rPr>
+          <w:u w:val="single"/>
+        </w:rPr>
+        <w:t>control</w:t>
+      </w:r>
+      <w:r>
+        <w:t xml:space="preserve"> what to do next, depending on certain conditions. We shall see several examples from both categories in these notes.</w:t>
+      </w:r>
+    </w:p>
+    <w:p>
+      <w:pPr>
+        <w:pStyle w:val="Brdtekst"/>
+        <w:ind w:left="0"/>
+      </w:pPr>
+    </w:p>
+    <w:p>
+      <w:pPr>
+        <w:pStyle w:val="Brdtekst"/>
+        <w:ind w:left="0"/>
+      </w:pPr>
+      <w:r>
+        <w:t xml:space="preserve">Returning to Visual Studio; if you – assuming the </w:t>
+      </w:r>
+      <w:r>
+        <w:rPr>
+          <w:b/>
+        </w:rPr>
+        <w:t>Sandbox</w:t>
+      </w:r>
+      <w:r>
+        <w:t xml:space="preserve"> project is still loaded – double-click on the file </w:t>
+      </w:r>
+      <w:r>
+        <w:rPr>
+          <w:b/>
+        </w:rPr>
+        <w:t>Project</w:t>
+      </w:r>
+      <w:r>
+        <w:rPr>
+          <w:b/>
+        </w:rPr>
+        <w:t>.cs</w:t>
+      </w:r>
+      <w:r>
+        <w:t xml:space="preserve"> in the </w:t>
+      </w:r>
+      <w:r>
+        <w:rPr>
+          <w:b/>
+          <w:i/>
+        </w:rPr>
+        <w:t>Solution Explorer</w:t>
+      </w:r>
+      <w:r>
+        <w:t xml:space="preserve"> window, a new window will open, showing the content of that file</w:t>
+      </w:r>
+      <w:r>
+        <w:t>:</w:t>
+      </w:r>
+    </w:p>
+    <w:p>
+      <w:pPr>
+        <w:pStyle w:val="Brdtekst"/>
+        <w:ind w:left="0"/>
+      </w:pPr>
+    </w:p>
+    <w:p>
+      <w:pPr>
+        <w:pStyle w:val="Brdtekst"/>
+        <w:ind w:left="0"/>
+        <w:jc w:val="center"/>
+      </w:pPr>
+      <w:r>
+        <w:rPr>
+          <w:noProof/>
+        </w:rPr>
+        <w:drawing>
+          <wp:inline distT="0" distB="0" distL="0" distR="0" wp14:anchorId="3318B845" wp14:editId="0C9A39B4">
+            <wp:extent cx="5675416" cy="1220444"/>
+            <wp:effectExtent l="0" t="0" r="1905" b="0"/>
+            <wp:docPr id="16" name="Billede 16" descr="Et billede, der indeholder tekst&#10;&#10;Automatisk genereret beskrivelse"/>
+            <wp:cNvGraphicFramePr>
+              <a:graphicFrameLocks xmlns:a="http://schemas.openxmlformats.org/drawingml/2006/main" noChangeAspect="1"/>
+            </wp:cNvGraphicFramePr>
+            <a:graphic xmlns:a="http://schemas.openxmlformats.org/drawingml/2006/main">
+              <a:graphicData uri="http://schemas.openxmlformats.org/drawingml/2006/picture">
+                <pic:pic xmlns:pic="http://schemas.openxmlformats.org/drawingml/2006/picture">
+                  <pic:nvPicPr>
+                    <pic:cNvPr id="16" name="Billede 16" descr="Et billede, der indeholder tekst&#10;&#10;Automatisk genereret beskrivelse"/>
+                    <pic:cNvPicPr/>
+                  </pic:nvPicPr>
+                  <pic:blipFill>
+                    <a:blip r:embed="rId19"/>
+                    <a:stretch>
+                      <a:fillRect/>
+                    </a:stretch>
+                  </pic:blipFill>
+                  <pic:spPr>
+                    <a:xfrm>
+                      <a:off x="0" y="0"/>
+                      <a:ext cx="5854937" cy="1259048"/>
+                    </a:xfrm>
+                    <a:prstGeom prst="rect">
+                      <a:avLst/>
+                    </a:prstGeom>
+                  </pic:spPr>
+                </pic:pic>
+              </a:graphicData>
+            </a:graphic>
+          </wp:inline>
+        </w:drawing>
+      </w:r>
+    </w:p>
+    <w:p>
+      <w:pPr>
+        <w:pStyle w:val="Brdtekst"/>
+        <w:ind w:left="0"/>
+      </w:pPr>
+    </w:p>
+    <w:p>
+      <w:pPr>
+        <w:pStyle w:val="Brdtekst"/>
+        <w:ind w:left="0"/>
+      </w:pPr>
+      <w:r>
+        <w:t>The text in the</w:t>
+      </w:r>
+      <w:r>
+        <w:t xml:space="preserve"> line is indeed a C# statement. It instructs the computer to print out the words </w:t>
+      </w:r>
+      <w:r>
+        <w:rPr>
+          <w:b/>
+          <w:i/>
+        </w:rPr>
+        <w:t>Hello</w:t>
+      </w:r>
+      <w:r>
+        <w:rPr>
+          <w:b/>
+          <w:i/>
+        </w:rPr>
+        <w:t>, W</w:t>
+      </w:r>
+      <w:r>
+        <w:rPr>
+          <w:b/>
+          <w:i/>
+        </w:rPr>
+        <w:t>orld</w:t>
+      </w:r>
+      <w:r>
+        <w:rPr>
+          <w:b/>
+          <w:i/>
+        </w:rPr>
+        <w:t>!</w:t>
+      </w:r>
+      <w:r>
+        <w:t xml:space="preserve"> on the screen. However, if you are new to programming in general, that may be hard to figure out just by reading the line of code… The senten</w:t>
+      </w:r>
+      <w:r>
+        <w:softHyphen/>
+      </w:r>
+      <w:r>
+        <w:t xml:space="preserve">ce </w:t>
+      </w:r>
+      <w:r>
+        <w:rPr>
+          <w:b/>
+          <w:i/>
+        </w:rPr>
+        <w:t>Hello</w:t>
+      </w:r>
+      <w:r>
+        <w:rPr>
+          <w:b/>
+          <w:i/>
+        </w:rPr>
+        <w:t>,</w:t>
+      </w:r>
+      <w:r>
+        <w:rPr>
+          <w:b/>
+          <w:i/>
+        </w:rPr>
+        <w:t xml:space="preserve"> </w:t>
+      </w:r>
+      <w:r>
+        <w:rPr>
+          <w:b/>
+          <w:i/>
+        </w:rPr>
+        <w:t>W</w:t>
+      </w:r>
+      <w:r>
+        <w:rPr>
+          <w:b/>
+          <w:i/>
+        </w:rPr>
+        <w:t>orld</w:t>
+      </w:r>
+      <w:r>
+        <w:rPr>
+          <w:b/>
+          <w:i/>
+        </w:rPr>
+        <w:t>!</w:t>
+      </w:r>
+      <w:r>
+        <w:t xml:space="preserve"> is indeed part of the line, but it is wrapped up in a lot of other stuff. What that “stuff” precisely means is not that important – we will learn to under</w:t>
+      </w:r>
+      <w:r>
+        <w:softHyphen/>
+        <w:t>stand it later on.</w:t>
+      </w:r>
+      <w:r>
+        <w:t xml:space="preserve"> Also, do</w:t>
+      </w:r>
+      <w:r>
+        <w:t>n’t worry about the small graphical symbols – like the little screw</w:t>
+      </w:r>
+      <w:r>
+        <w:softHyphen/>
+        <w:t>driver symbol just left to the text – that are also visible. They appear because Visual Studio have some suggestions to us concerning the code; later on, we will also dis</w:t>
+      </w:r>
+      <w:r>
+        <w:softHyphen/>
+        <w:t>cuss how Visual Studio communicates with us.</w:t>
+      </w:r>
+    </w:p>
+    <w:p>
+      <w:pPr>
+        <w:pStyle w:val="Brdtekst"/>
+        <w:ind w:left="0"/>
+      </w:pPr>
+    </w:p>
+    <w:p>
+      <w:pPr>
+        <w:pStyle w:val="Brdtekst"/>
+        <w:ind w:left="0"/>
+      </w:pPr>
+      <w:r>
+        <w:t xml:space="preserve">To put </w:t>
+      </w:r>
+      <w:r>
+        <w:t xml:space="preserve">the issue of understanding code </w:t>
+      </w:r>
+      <w:r>
+        <w:t xml:space="preserve">in more general terms: there will usually be a “gap” between what we </w:t>
+      </w:r>
+      <w:r>
+        <w:rPr>
+          <w:u w:val="single"/>
+        </w:rPr>
+        <w:t>intend</w:t>
+      </w:r>
+      <w:r>
+        <w:t xml:space="preserve"> the computer to do, and how we </w:t>
+      </w:r>
+      <w:r>
+        <w:rPr>
+          <w:u w:val="single"/>
+        </w:rPr>
+        <w:t>express</w:t>
+      </w:r>
+      <w:r>
+        <w:t xml:space="preserve"> that inte</w:t>
+      </w:r>
+      <w:r>
+        <w:t>n</w:t>
+      </w:r>
+      <w:r>
+        <w:softHyphen/>
+      </w:r>
+      <w:r>
+        <w:t>tion in a programming language. In human language, our intention could be written as:</w:t>
+      </w:r>
+    </w:p>
+    <w:p>
+      <w:pPr>
+        <w:pStyle w:val="Brdtekst"/>
+        <w:ind w:left="0"/>
+      </w:pPr>
+    </w:p>
+    <w:p>
+      <w:pPr>
+        <w:pStyle w:val="Brdtekst"/>
+        <w:ind w:left="0" w:firstLine="720"/>
+      </w:pPr>
+      <w:r>
+        <w:t xml:space="preserve">Please display the words </w:t>
+      </w:r>
+      <w:r>
+        <w:rPr>
+          <w:b/>
+          <w:i/>
+        </w:rPr>
+        <w:t>Hello</w:t>
+      </w:r>
+      <w:r>
+        <w:rPr>
+          <w:b/>
+          <w:i/>
+        </w:rPr>
+        <w:t>, W</w:t>
+      </w:r>
+      <w:r>
+        <w:rPr>
+          <w:b/>
+          <w:i/>
+        </w:rPr>
+        <w:t>orld!</w:t>
+      </w:r>
+      <w:r>
+        <w:t xml:space="preserve"> on the screen.</w:t>
+      </w:r>
+    </w:p>
+    <w:p>
+      <w:pPr>
+        <w:pStyle w:val="Brdtekst"/>
+        <w:ind w:left="0"/>
+      </w:pPr>
+    </w:p>
+    <w:p>
+      <w:pPr>
+        <w:pStyle w:val="Brdtekst"/>
+        <w:ind w:left="0"/>
+      </w:pPr>
+      <w:r>
+        <w:t>In C#, that intention is expressed as:</w:t>
+      </w:r>
+    </w:p>
+    <w:p>
+      <w:pPr>
+        <w:pStyle w:val="Brdtekst"/>
+        <w:ind w:left="0"/>
+      </w:pPr>
+    </w:p>
+    <w:p>
+      <w:pPr>
+        <w:widowControl/>
+        <w:autoSpaceDE w:val="0"/>
+        <w:autoSpaceDN w:val="0"/>
+        <w:adjustRightInd w:val="0"/>
+        <w:ind w:firstLine="720"/>
+        <w:rPr>
+          <w:rFonts w:ascii="Consolas" w:hAnsi="Consolas" w:cs="Consolas"/>
+          <w:b/>
+        </w:rPr>
+      </w:pPr>
+      <w:r>
+        <w:rPr>
+          <w:rFonts w:ascii="Consolas" w:hAnsi="Consolas" w:cs="Consolas"/>
+          <w:b/>
+          <w:color w:val="2B91AF"/>
+        </w:rPr>
+        <w:t>Console</w:t>
+      </w:r>
+      <w:r>
+        <w:rPr>
+          <w:rFonts w:ascii="Consolas" w:hAnsi="Consolas" w:cs="Consolas"/>
+          <w:b/>
+        </w:rPr>
+        <w:t>.WriteLine(</w:t>
+      </w:r>
+      <w:r>
+        <w:rPr>
+          <w:rFonts w:ascii="Consolas" w:hAnsi="Consolas" w:cs="Consolas"/>
+          <w:b/>
+          <w:color w:val="A31515"/>
+        </w:rPr>
+        <w:t>"Hello</w:t>
+      </w:r>
+      <w:r>
+        <w:rPr>
+          <w:rFonts w:ascii="Consolas" w:hAnsi="Consolas" w:cs="Consolas"/>
+          <w:b/>
+          <w:color w:val="A31515"/>
+        </w:rPr>
+        <w:t>, W</w:t>
+      </w:r>
+      <w:r>
+        <w:rPr>
+          <w:rFonts w:ascii="Consolas" w:hAnsi="Consolas" w:cs="Consolas"/>
+          <w:b/>
+          <w:color w:val="A31515"/>
+        </w:rPr>
+        <w:t>orld!"</w:t>
+      </w:r>
+      <w:r>
+        <w:rPr>
+          <w:rFonts w:ascii="Consolas" w:hAnsi="Consolas" w:cs="Consolas"/>
+          <w:b/>
+        </w:rPr>
+        <w:t>);</w:t>
+      </w:r>
+    </w:p>
+    <w:p>
+      <w:pPr>
+        <w:pStyle w:val="Brdtekst"/>
+        <w:ind w:left="0"/>
+      </w:pPr>
+    </w:p>
+    <w:p>
+      <w:pPr>
+        <w:pStyle w:val="Brdtekst"/>
+        <w:ind w:left="0"/>
+      </w:pPr>
+      <w:r>
+        <w:t>If somebody could make a compiler that could directly translate the human-language intention into executable code, the world wouldn’t need programmers… However, human language is inherently vague and ambiguous, while a computer needs very precise instructions! If you think about it, the human-language intention leaves many questions unanswered, like e.g.</w:t>
+      </w:r>
+    </w:p>
+    <w:p>
+      <w:pPr>
+        <w:pStyle w:val="Brdtekst"/>
+        <w:ind w:left="0"/>
+      </w:pPr>
+    </w:p>
+    <w:p>
+      <w:pPr>
+        <w:pStyle w:val="Brdtekst"/>
+        <w:keepNext/>
+        <w:numPr>
+          <w:ilvl w:val="0"/>
+          <w:numId w:val="9"/>
+        </w:numPr>
+        <w:ind w:left="714" w:hanging="357"/>
+      </w:pPr>
+      <w:r>
+        <w:t>How should the words be displayed (where on the screen, color, size, etc.)?</w:t>
+      </w:r>
+    </w:p>
+    <w:p>
+      <w:pPr>
+        <w:pStyle w:val="Brdtekst"/>
+        <w:keepNext/>
+        <w:numPr>
+          <w:ilvl w:val="0"/>
+          <w:numId w:val="9"/>
+        </w:numPr>
+        <w:ind w:left="714" w:hanging="357"/>
+      </w:pPr>
+      <w:r>
+        <w:t>What should be done after displaying the words? Stop the application, wait for the user to do something, or…?</w:t>
+      </w:r>
+    </w:p>
+    <w:p>
+      <w:pPr>
+        <w:pStyle w:val="Brdtekst"/>
+        <w:ind w:left="0"/>
+      </w:pPr>
+    </w:p>
+    <w:p>
+      <w:pPr>
+        <w:pStyle w:val="Brdtekst"/>
+        <w:ind w:left="0"/>
+      </w:pPr>
+      <w:r>
+        <w:t>And this is just for an extremely simple intention! For more complex intentions, we need intermediate “stops” on the road from intention to code, like requirement specifications, designs, etc..</w:t>
+      </w:r>
+    </w:p>
+    <w:p>
+      <w:pPr>
+        <w:pStyle w:val="Brdtekst"/>
+        <w:ind w:left="0"/>
+      </w:pPr>
+    </w:p>
+    <w:p>
+      <w:pPr>
+        <w:pStyle w:val="Brdtekst"/>
+        <w:ind w:left="0"/>
+      </w:pPr>
+      <w:r>
+        <w:t xml:space="preserve">Another </w:t>
+      </w:r>
+      <w:r>
+        <w:t>difference</w:t>
+      </w:r>
+      <w:r>
+        <w:t xml:space="preserve"> between human</w:t>
+      </w:r>
+      <w:r>
+        <w:t xml:space="preserve"> </w:t>
+      </w:r>
+      <w:r>
+        <w:t>language and C# code is the tole</w:t>
+      </w:r>
+      <w:r>
+        <w:softHyphen/>
+        <w:t>rance for errors. Suppose we made some small spelling mistake in our intention description:</w:t>
+      </w:r>
+    </w:p>
+    <w:p>
+      <w:pPr>
+        <w:pStyle w:val="Brdtekst"/>
+        <w:ind w:left="0"/>
+      </w:pPr>
+    </w:p>
+    <w:p>
+      <w:pPr>
+        <w:pStyle w:val="Brdtekst"/>
+        <w:ind w:left="0" w:firstLine="720"/>
+      </w:pPr>
+      <w:r>
+        <w:t xml:space="preserve">Please displlay the words </w:t>
+      </w:r>
+      <w:r>
+        <w:rPr>
+          <w:b/>
+          <w:i/>
+        </w:rPr>
+        <w:t>Hello</w:t>
+      </w:r>
+      <w:r>
+        <w:rPr>
+          <w:b/>
+          <w:i/>
+        </w:rPr>
+        <w:t>, W</w:t>
+      </w:r>
+      <w:r>
+        <w:rPr>
+          <w:b/>
+          <w:i/>
+        </w:rPr>
+        <w:t>orld!</w:t>
+      </w:r>
+      <w:r>
+        <w:t xml:space="preserve"> on the screen.</w:t>
+      </w:r>
+    </w:p>
+    <w:p>
+      <w:pPr>
+        <w:pStyle w:val="Brdtekst"/>
+        <w:ind w:left="0"/>
+      </w:pPr>
+    </w:p>
+    <w:p>
+      <w:pPr>
+        <w:pStyle w:val="Brdtekst"/>
+        <w:ind w:left="0"/>
+      </w:pPr>
+      <w:r>
+        <w:t>This small mistake would probably not hinder another human being in under</w:t>
+      </w:r>
+      <w:r>
+        <w:softHyphen/>
+        <w:t>standing the intention. However, a similar mistake in the C# statement, like</w:t>
+      </w:r>
+    </w:p>
+    <w:p>
+      <w:pPr>
+        <w:pStyle w:val="Brdtekst"/>
+        <w:ind w:left="0"/>
+      </w:pPr>
+    </w:p>
+    <w:p>
+      <w:pPr>
+        <w:pStyle w:val="Brdtekst"/>
+        <w:ind w:left="0" w:firstLine="720"/>
+        <w:rPr>
+          <w:b/>
+        </w:rPr>
+      </w:pPr>
+      <w:r>
+        <w:rPr>
+          <w:rFonts w:ascii="Consolas" w:hAnsi="Consolas" w:cs="Consolas"/>
+          <w:b/>
+          <w:color w:val="2B91AF"/>
+          <w:sz w:val="22"/>
+          <w:szCs w:val="22"/>
+        </w:rPr>
+        <w:t>Console</w:t>
+      </w:r>
+      <w:r>
+        <w:rPr>
+          <w:rFonts w:ascii="Consolas" w:hAnsi="Consolas" w:cs="Consolas"/>
+          <w:b/>
+          <w:sz w:val="22"/>
+          <w:szCs w:val="22"/>
+        </w:rPr>
+        <w:t>.</w:t>
+      </w:r>
+      <w:r>
+        <w:rPr>
+          <w:rFonts w:ascii="Consolas" w:hAnsi="Consolas" w:cs="Consolas"/>
+          <w:b/>
+          <w:sz w:val="22"/>
+          <w:szCs w:val="22"/>
+          <w:highlight w:val="yellow"/>
+        </w:rPr>
+        <w:t>WriteLline</w:t>
+      </w:r>
+      <w:r>
+        <w:rPr>
+          <w:rFonts w:ascii="Consolas" w:hAnsi="Consolas" w:cs="Consolas"/>
+          <w:b/>
+          <w:sz w:val="22"/>
+          <w:szCs w:val="22"/>
+        </w:rPr>
+        <w:t>(</w:t>
+      </w:r>
+      <w:r>
+        <w:rPr>
+          <w:rFonts w:ascii="Consolas" w:hAnsi="Consolas" w:cs="Consolas"/>
+          <w:b/>
+          <w:color w:val="A31515"/>
+          <w:sz w:val="22"/>
+          <w:szCs w:val="22"/>
+        </w:rPr>
+        <w:t>"Hello</w:t>
+      </w:r>
+      <w:r>
+        <w:rPr>
+          <w:rFonts w:ascii="Consolas" w:hAnsi="Consolas" w:cs="Consolas"/>
+          <w:b/>
+          <w:color w:val="A31515"/>
+          <w:sz w:val="22"/>
+          <w:szCs w:val="22"/>
+        </w:rPr>
+        <w:t>, W</w:t>
+      </w:r>
+      <w:r>
+        <w:rPr>
+          <w:rFonts w:ascii="Consolas" w:hAnsi="Consolas" w:cs="Consolas"/>
+          <w:b/>
+          <w:color w:val="A31515"/>
+          <w:sz w:val="22"/>
+          <w:szCs w:val="22"/>
+        </w:rPr>
+        <w:t>orld!"</w:t>
+      </w:r>
+      <w:r>
+        <w:rPr>
+          <w:rFonts w:ascii="Consolas" w:hAnsi="Consolas" w:cs="Consolas"/>
+          <w:b/>
+          <w:sz w:val="22"/>
+          <w:szCs w:val="22"/>
+        </w:rPr>
+        <w:t>);</w:t>
+      </w:r>
+    </w:p>
+    <w:p>
+      <w:pPr>
+        <w:pStyle w:val="Brdtekst"/>
+        <w:ind w:left="0"/>
+      </w:pPr>
+    </w:p>
+    <w:p>
+      <w:pPr>
+        <w:pStyle w:val="Brdtekst"/>
+        <w:ind w:left="0"/>
+      </w:pPr>
+      <w:r>
+        <w:t xml:space="preserve">will have </w:t>
+      </w:r>
+      <w:r>
+        <w:t>dire</w:t>
+      </w:r>
+      <w:r>
+        <w:t xml:space="preserve"> consequences (Try it! </w:t>
+      </w:r>
+      <w:r>
+        <w:t>Go to</w:t>
+      </w:r>
+      <w:r>
+        <w:t xml:space="preserve"> the file</w:t>
+      </w:r>
+      <w:r>
+        <w:t xml:space="preserve"> </w:t>
+      </w:r>
+      <w:r>
+        <w:rPr>
+          <w:b/>
+        </w:rPr>
+        <w:t>Program</w:t>
+      </w:r>
+      <w:r>
+        <w:rPr>
+          <w:b/>
+        </w:rPr>
+        <w:t>.cs</w:t>
+      </w:r>
+      <w:r>
+        <w:t xml:space="preserve">, make the change, and </w:t>
+      </w:r>
+      <w:r>
+        <w:t>see what happens. Also try to execute the program…</w:t>
+      </w:r>
+      <w:r>
+        <w:t xml:space="preserve">). The compiler is absolutely unforgiving about errors! A C# statement has to strictly follow a predefined </w:t>
+      </w:r>
+      <w:r>
+        <w:rPr>
+          <w:b/>
+        </w:rPr>
+        <w:t>syntax</w:t>
+      </w:r>
+      <w:r>
+        <w:t xml:space="preserve"> for that parti</w:t>
+      </w:r>
+      <w:r>
+        <w:softHyphen/>
+        <w:t>cular type of statement. Imagine that your mail application had a similar Draconian</w:t>
+      </w:r>
+      <w:r>
+        <w:rPr>
+          <w:rStyle w:val="Fodnotehenvisning"/>
+        </w:rPr>
+        <w:footnoteReference w:id="4"/>
+      </w:r>
+      <w:r>
+        <w:t xml:space="preserve"> attitude towards errors, absolutely refusing to send a mail unless there are ZERO spelling and grammatical errors in the content…</w:t>
+      </w:r>
+    </w:p>
+    <w:p>
+      <w:pPr>
+        <w:pStyle w:val="Brdtekst"/>
+        <w:ind w:left="0"/>
+      </w:pPr>
+    </w:p>
+    <w:p>
+      <w:pPr>
+        <w:pStyle w:val="Brdtekst"/>
+        <w:keepNext/>
+        <w:keepLines/>
+        <w:ind w:left="0"/>
+      </w:pPr>
+      <w:r>
+        <w:lastRenderedPageBreak/>
+        <w:t xml:space="preserve">The fact that C# programming (and most programming, actually) is a discipline that requires strict adherence to a given syntax, is something you need to come to terms with as an aspiring programmer. Fortunately, the software tools available now do a very good job in assisting you with getting the syntax right. </w:t>
+      </w:r>
+    </w:p>
+    <w:p>
+      <w:pPr>
+        <w:pStyle w:val="Brdtekst"/>
+        <w:keepNext/>
+        <w:keepLines/>
+        <w:ind w:left="0"/>
+      </w:pPr>
+    </w:p>
+    <w:p>
+      <w:pPr>
+        <w:pStyle w:val="Overskrift2"/>
+        <w:ind w:left="0"/>
+      </w:pPr>
+      <w:bookmarkStart w:id="24" w:name="_Toc111979247"/>
+      <w:r>
+        <w:t xml:space="preserve">Understanding what </w:t>
+      </w:r>
+      <w:r>
+        <w:t>Visual</w:t>
+      </w:r>
+      <w:r>
+        <w:t xml:space="preserve"> Studio is saying</w:t>
+      </w:r>
+      <w:bookmarkEnd w:id="24"/>
+    </w:p>
+    <w:p>
+      <w:pPr>
+        <w:pStyle w:val="Brdtekst"/>
+        <w:keepNext/>
+        <w:keepLines/>
+        <w:ind w:left="0"/>
+      </w:pPr>
+    </w:p>
+    <w:p>
+      <w:pPr>
+        <w:pStyle w:val="Brdtekst"/>
+        <w:ind w:left="0"/>
+      </w:pPr>
+      <w:r>
+        <w:t xml:space="preserve">If you try to modify or add code to </w:t>
+      </w:r>
+      <w:r>
+        <w:rPr>
+          <w:b/>
+        </w:rPr>
+        <w:t>Program.cs</w:t>
+      </w:r>
+      <w:r>
+        <w:t xml:space="preserve"> </w:t>
+      </w:r>
+      <w:r>
+        <w:t xml:space="preserve">in the </w:t>
+      </w:r>
+      <w:r>
+        <w:rPr>
+          <w:b/>
+          <w:bCs/>
+        </w:rPr>
+        <w:t>Sandbox</w:t>
+      </w:r>
+      <w:r>
+        <w:t xml:space="preserve"> </w:t>
+      </w:r>
+      <w:r>
+        <w:t>project, you will quick</w:t>
+      </w:r>
+      <w:r>
+        <w:softHyphen/>
+      </w:r>
+      <w:r>
+        <w:t xml:space="preserve">ly notice that Visual Studio will provide suggestions to – and even point out errors – while you type! Visual Studio’s eagerness to help you can feel a bit intrusive and </w:t>
+      </w:r>
+      <w:r>
+        <w:t xml:space="preserve">even </w:t>
+      </w:r>
+      <w:r>
+        <w:t>confusing at first, but once you get used to it, you will find it quite helpful.</w:t>
+      </w:r>
+    </w:p>
+    <w:p>
+      <w:pPr>
+        <w:pStyle w:val="Brdtekst"/>
+        <w:ind w:left="0"/>
+      </w:pPr>
+    </w:p>
+    <w:p>
+      <w:pPr>
+        <w:pStyle w:val="Brdtekst"/>
+        <w:ind w:left="0"/>
+      </w:pPr>
+      <w:r>
+        <w:t xml:space="preserve">If you tried to do the small change suggested above, you probably noticed that </w:t>
+      </w:r>
+      <w:r>
+        <w:t>as soon as you made the change, something happened in the code editor window:</w:t>
+      </w:r>
+      <w:r>
+        <w:t xml:space="preserve"> </w:t>
+      </w:r>
+    </w:p>
+    <w:p>
+      <w:pPr>
+        <w:pStyle w:val="Brdtekst"/>
+        <w:ind w:left="0"/>
+      </w:pPr>
+    </w:p>
+    <w:p>
+      <w:pPr>
+        <w:pStyle w:val="Brdtekst"/>
+        <w:ind w:left="0"/>
+        <w:jc w:val="center"/>
+      </w:pPr>
+      <w:r>
+        <w:rPr>
+          <w:noProof/>
+        </w:rPr>
+        <w:drawing>
+          <wp:inline distT="0" distB="0" distL="0" distR="0" wp14:anchorId="11ADDC8E" wp14:editId="1D333075">
+            <wp:extent cx="5471471" cy="1183324"/>
+            <wp:effectExtent l="0" t="0" r="0" b="0"/>
+            <wp:docPr id="18" name="Billede 18"/>
             <wp:cNvGraphicFramePr>
               <a:graphicFrameLocks xmlns:a="http://schemas.openxmlformats.org/drawingml/2006/main" noChangeAspect="1"/>
             </wp:cNvGraphicFramePr>
@@ -15329,7 +16199,7 @@
                   <pic:spPr>
                     <a:xfrm>
                       <a:off x="0" y="0"/>
-                      <a:ext cx="6093270" cy="751422"/>
+                      <a:ext cx="5483626" cy="1185953"/>
                     </a:xfrm>
                     <a:prstGeom prst="rect">
                       <a:avLst/>
@@ -15354,326 +16224,40 @@
         <w:ind w:left="0"/>
       </w:pPr>
       <w:r>
-        <w:t xml:space="preserve">This somewhat primitively looking window is a so-called </w:t>
+        <w:t>A wavy</w:t>
+      </w:r>
+      <w:r>
+        <w:t xml:space="preserve"> red line appeared below the </w:t>
+      </w:r>
+      <w:r>
+        <w:t xml:space="preserve">word </w:t>
       </w:r>
       <w:r>
         <w:rPr>
           <w:b/>
-        </w:rPr>
-        <w:t>console application</w:t>
-      </w:r>
-      <w:r>
-        <w:t>. This is what most Apps looked liked before Windows and Macs became mainstream. It does look rather dull, and only allows input/output in character form, but using this style first enables us to postpone having to learn about GUI (GUI: Graphical User Interface) development initially.</w:t>
-      </w:r>
-    </w:p>
-    <w:p>
-      <w:pPr>
-        <w:pStyle w:val="Brdtekst"/>
-        <w:ind w:left="0"/>
-      </w:pPr>
-    </w:p>
-    <w:p>
-      <w:pPr>
-        <w:pStyle w:val="Brdtekst"/>
-        <w:ind w:left="0"/>
-      </w:pPr>
-      <w:r>
-        <w:t xml:space="preserve">As advertised on the screen, the App does nothing more than print </w:t>
+          <w:bCs/>
+        </w:rPr>
+        <w:t>Write</w:t>
       </w:r>
       <w:r>
         <w:rPr>
           <w:b/>
-          <w:i/>
-        </w:rPr>
-        <w:t>Hello</w:t>
+          <w:bCs/>
+        </w:rPr>
+        <w:t>Lline</w:t>
+      </w:r>
+      <w:r>
+        <w:t xml:space="preserve">. This is Visual Studio telling us that there is an error in the statement, and the error is more specifically related to the word </w:t>
       </w:r>
       <w:r>
         <w:rPr>
           <w:b/>
-          <w:i/>
-        </w:rPr>
-        <w:t>,</w:t>
-      </w:r>
-      <w:r>
-        <w:rPr>
-          <w:b/>
-          <w:i/>
-        </w:rPr>
-        <w:t xml:space="preserve"> </w:t>
-      </w:r>
-      <w:r>
-        <w:rPr>
-          <w:b/>
-          <w:i/>
-        </w:rPr>
-        <w:t>W</w:t>
-      </w:r>
-      <w:r>
-        <w:rPr>
-          <w:b/>
-          <w:i/>
-        </w:rPr>
-        <w:t>orld!</w:t>
-      </w:r>
-      <w:r>
-        <w:t>, and now awaits that you press a key on the keyboard to terminate it</w:t>
-      </w:r>
-      <w:r>
-        <w:t xml:space="preserve"> (there is also quite a bit of “noise” between those two lines, which is not important for now)</w:t>
-      </w:r>
-      <w:r>
-        <w:t>. Once you do that, you have successfully loaded, compiled, built and executed your first C# appli</w:t>
-      </w:r>
-      <w:r>
-        <w:softHyphen/>
-        <w:t>cation using Visual Studio!</w:t>
-      </w:r>
-    </w:p>
-    <w:p>
-      <w:pPr>
-        <w:pStyle w:val="Brdtekst"/>
-        <w:ind w:left="0"/>
-      </w:pPr>
-    </w:p>
-    <w:p>
-      <w:pPr>
-        <w:pStyle w:val="Overskrift2"/>
-        <w:ind w:left="0"/>
-      </w:pPr>
-      <w:bookmarkStart w:id="26" w:name="_Toc510548821"/>
-      <w:bookmarkStart w:id="27" w:name="_Toc517259203"/>
-      <w:r>
-        <w:t>Statements and Syntax</w:t>
-      </w:r>
-      <w:bookmarkEnd w:id="26"/>
-      <w:bookmarkEnd w:id="27"/>
-    </w:p>
-    <w:p>
-      <w:pPr>
-        <w:pStyle w:val="Brdtekst"/>
-        <w:ind w:left="0"/>
-      </w:pPr>
-    </w:p>
-    <w:p>
-      <w:pPr>
-        <w:pStyle w:val="Brdtekst"/>
-        <w:ind w:left="0"/>
-      </w:pPr>
-      <w:r>
-        <w:t xml:space="preserve">As promised earlier, we will investigate the organisation of code in a bottom-up manner, starting with the simplest entity: the </w:t>
-      </w:r>
-      <w:r>
-        <w:rPr>
-          <w:b/>
-        </w:rPr>
-        <w:t>stat</w:t>
-      </w:r>
-      <w:r>
-        <w:rPr>
-          <w:b/>
-        </w:rPr>
-        <w:t>e</w:t>
-      </w:r>
-      <w:r>
-        <w:rPr>
-          <w:b/>
-        </w:rPr>
-        <w:t>ment</w:t>
-      </w:r>
-      <w:r>
-        <w:t>.</w:t>
-      </w:r>
-    </w:p>
-    <w:p>
-      <w:pPr>
-        <w:pStyle w:val="Brdtekst"/>
-        <w:ind w:left="0"/>
-      </w:pPr>
-    </w:p>
-    <w:p>
-      <w:pPr>
-        <w:pStyle w:val="Brdtekst"/>
-        <w:ind w:left="0"/>
-      </w:pPr>
-      <w:r>
-        <w:t>A statement can be thought of as a</w:t>
-      </w:r>
-      <w:r>
-        <w:t xml:space="preserve"> kind of</w:t>
-      </w:r>
-      <w:r>
-        <w:t xml:space="preserve"> “code atom”, i.e. it is a fundamental code building block, but it also has an internal structure, which must follow certain rules. We cannot just mash up any sequence of characters and claim it to be a C# state</w:t>
-      </w:r>
-      <w:r>
-        <w:softHyphen/>
-      </w:r>
-      <w:r>
-        <w:t>ment, just as we cannot throw together a random mix of electrons, neutrons and protons, and expect to end up with a stable, useful atom. Only certain combinations qualify as being valid C# statements.</w:t>
-      </w:r>
-    </w:p>
-    <w:p>
-      <w:pPr>
-        <w:pStyle w:val="Brdtekst"/>
-        <w:ind w:left="0"/>
-      </w:pPr>
-    </w:p>
-    <w:p>
-      <w:pPr>
-        <w:pStyle w:val="Brdtekst"/>
-        <w:keepNext/>
-        <w:keepLines/>
-        <w:ind w:left="0"/>
-      </w:pPr>
-      <w:r>
-        <w:lastRenderedPageBreak/>
-        <w:t>More specifically, a statement is an instruction to the application about what to do next. This could be to</w:t>
-      </w:r>
-    </w:p>
-    <w:p>
-      <w:pPr>
-        <w:pStyle w:val="Brdtekst"/>
-        <w:ind w:left="0"/>
-      </w:pPr>
-    </w:p>
-    <w:p>
-      <w:pPr>
-        <w:pStyle w:val="Brdtekst"/>
-        <w:numPr>
-          <w:ilvl w:val="0"/>
-          <w:numId w:val="8"/>
-        </w:numPr>
-      </w:pPr>
-      <w:r>
-        <w:t>Perform an arithmetic or logical calculation</w:t>
-      </w:r>
-    </w:p>
-    <w:p>
-      <w:pPr>
-        <w:pStyle w:val="Brdtekst"/>
-        <w:numPr>
-          <w:ilvl w:val="0"/>
-          <w:numId w:val="8"/>
-        </w:numPr>
-      </w:pPr>
-      <w:r>
-        <w:t>Read or write data to a file, the screen, etc..</w:t>
-      </w:r>
-    </w:p>
-    <w:p>
-      <w:pPr>
-        <w:pStyle w:val="Brdtekst"/>
-        <w:numPr>
-          <w:ilvl w:val="0"/>
-          <w:numId w:val="8"/>
-        </w:numPr>
-      </w:pPr>
-      <w:r>
-        <w:t>Control the “flow” of execution, i.e. choose between several alternatives about what to do next</w:t>
-      </w:r>
-    </w:p>
-    <w:p>
-      <w:pPr>
-        <w:pStyle w:val="Brdtekst"/>
-        <w:numPr>
-          <w:ilvl w:val="0"/>
-          <w:numId w:val="8"/>
-        </w:numPr>
-      </w:pPr>
-      <w:r>
-        <w:t>Etc.</w:t>
-      </w:r>
-    </w:p>
-    <w:p>
-      <w:pPr>
-        <w:pStyle w:val="Brdtekst"/>
-        <w:ind w:left="0"/>
-      </w:pPr>
-    </w:p>
-    <w:p>
-      <w:pPr>
-        <w:pStyle w:val="Brdtekst"/>
-        <w:ind w:left="0"/>
-      </w:pPr>
-      <w:r>
-        <w:t xml:space="preserve">You may already here sense that statements tend to fall into two board categories: statements that actually </w:t>
-      </w:r>
-      <w:r>
-        <w:rPr>
-          <w:u w:val="single"/>
-        </w:rPr>
-        <w:t>do</w:t>
-      </w:r>
-      <w:r>
-        <w:t xml:space="preserve"> something, like a calculation, visualisation or data trans</w:t>
-      </w:r>
-      <w:r>
-        <w:softHyphen/>
-        <w:t>fer, and state</w:t>
-      </w:r>
-      <w:r>
-        <w:softHyphen/>
-        <w:t xml:space="preserve">ments that </w:t>
-      </w:r>
-      <w:r>
-        <w:rPr>
-          <w:u w:val="single"/>
-        </w:rPr>
-        <w:t>control</w:t>
-      </w:r>
-      <w:r>
-        <w:t xml:space="preserve"> what to do next, depending on certain conditions. We shall see several examples from both categories in these notes.</w:t>
-      </w:r>
-    </w:p>
-    <w:p>
-      <w:pPr>
-        <w:pStyle w:val="Brdtekst"/>
-        <w:ind w:left="0"/>
-      </w:pPr>
-    </w:p>
-    <w:p>
-      <w:pPr>
-        <w:pStyle w:val="Brdtekst"/>
-        <w:ind w:left="0"/>
-      </w:pPr>
-      <w:r>
-        <w:t xml:space="preserve">Returning to Visual Studio; if you – assuming the </w:t>
-      </w:r>
-      <w:r>
-        <w:rPr>
-          <w:b/>
-        </w:rPr>
-        <w:t>Sandbox</w:t>
-      </w:r>
-      <w:r>
-        <w:t xml:space="preserve"> project is still loaded – double-click on the file </w:t>
-      </w:r>
-      <w:r>
-        <w:rPr>
-          <w:b/>
-        </w:rPr>
-        <w:t>Project</w:t>
-      </w:r>
-      <w:r>
-        <w:rPr>
-          <w:b/>
-        </w:rPr>
-        <w:t>.cs</w:t>
-      </w:r>
-      <w:r>
-        <w:t xml:space="preserve"> in the </w:t>
-      </w:r>
-      <w:r>
-        <w:rPr>
-          <w:b/>
-          <w:i/>
-        </w:rPr>
-        <w:t>Solution Explorer</w:t>
-      </w:r>
-      <w:r>
-        <w:t xml:space="preserve"> window, a new window will open, showing the content of that file</w:t>
-      </w:r>
-      <w:r>
-        <w:t>:</w:t>
+          <w:bCs/>
+        </w:rPr>
+        <w:t>WriteLline</w:t>
+      </w:r>
+      <w:r>
+        <w:t>. If you hover the mouse cursor over the red line, Visual Studio will provide more details:</w:t>
       </w:r>
     </w:p>
     <w:p>
@@ -15693,10 +16277,10 @@
           <w:noProof/>
         </w:rPr>
         <w:drawing>
-          <wp:inline distT="0" distB="0" distL="0" distR="0" wp14:anchorId="115C60FA" wp14:editId="07E8C6F9">
-            <wp:extent cx="4657841" cy="1163146"/>
-            <wp:effectExtent l="0" t="0" r="0" b="0"/>
-            <wp:docPr id="11" name="Billede 11"/>
+          <wp:inline distT="0" distB="0" distL="0" distR="0" wp14:anchorId="2697191C" wp14:editId="3419DF18">
+            <wp:extent cx="4586929" cy="1239558"/>
+            <wp:effectExtent l="0" t="0" r="4445" b="0"/>
+            <wp:docPr id="19" name="Billede 19" descr="Et billede, der indeholder tekst&#10;&#10;Automatisk genereret beskrivelse"/>
             <wp:cNvGraphicFramePr>
               <a:graphicFrameLocks xmlns:a="http://schemas.openxmlformats.org/drawingml/2006/main" noChangeAspect="1"/>
             </wp:cNvGraphicFramePr>
@@ -15704,7 +16288,7 @@
               <a:graphicData uri="http://schemas.openxmlformats.org/drawingml/2006/picture">
                 <pic:pic xmlns:pic="http://schemas.openxmlformats.org/drawingml/2006/picture">
                   <pic:nvPicPr>
-                    <pic:cNvPr id="1" name=""/>
+                    <pic:cNvPr id="19" name="Billede 19" descr="Et billede, der indeholder tekst&#10;&#10;Automatisk genereret beskrivelse"/>
                     <pic:cNvPicPr/>
                   </pic:nvPicPr>
                   <pic:blipFill>
@@ -15716,7 +16300,7 @@
                   <pic:spPr>
                     <a:xfrm>
                       <a:off x="0" y="0"/>
-                      <a:ext cx="4676341" cy="1167766"/>
+                      <a:ext cx="4596400" cy="1242117"/>
                     </a:xfrm>
                     <a:prstGeom prst="rect">
                       <a:avLst/>
@@ -15741,7 +16325,20 @@
         <w:ind w:left="0"/>
       </w:pPr>
       <w:r>
-        <w:t>TBD</w:t>
+        <w:t xml:space="preserve">These details can initially feel somewhat cryptic, but the essence of the message is in this case that we misspelled </w:t>
+      </w:r>
+      <w:r>
+        <w:rPr>
+          <w:b/>
+          <w:bCs/>
+        </w:rPr>
+        <w:t>WriteLine</w:t>
+      </w:r>
+      <w:r>
+        <w:t>. Visual Studio is actually also clever enough to suggest how the error could be fixed</w:t>
+      </w:r>
+      <w:r>
+        <w:t>. If you click on the small triangle next to the lightbulb, these suggestions will appear:</w:t>
       </w:r>
     </w:p>
     <w:p>
@@ -15754,46 +16351,48 @@
       <w:pPr>
         <w:pStyle w:val="Brdtekst"/>
         <w:ind w:left="0"/>
-      </w:pPr>
-      <w:r>
-        <w:rPr>
-          <w:rFonts w:ascii="Cascadia Mono" w:hAnsi="Cascadia Mono" w:cs="Cascadia Mono"/>
-          <w:color w:val="2B91AF"/>
-          <w:sz w:val="19"/>
-          <w:szCs w:val="19"/>
-          <w:lang w:val="da-DK"/>
-        </w:rPr>
-        <w:t>Console</w:t>
-      </w:r>
-      <w:r>
-        <w:rPr>
-          <w:rFonts w:ascii="Cascadia Mono" w:hAnsi="Cascadia Mono" w:cs="Cascadia Mono"/>
-          <w:color w:val="000000"/>
-          <w:sz w:val="19"/>
-          <w:szCs w:val="19"/>
-          <w:lang w:val="da-DK"/>
-        </w:rPr>
-        <w:t>.WriteLine(</w:t>
-      </w:r>
-      <w:r>
-        <w:rPr>
-          <w:rFonts w:ascii="Cascadia Mono" w:hAnsi="Cascadia Mono" w:cs="Cascadia Mono"/>
-          <w:color w:val="A31515"/>
-          <w:sz w:val="19"/>
-          <w:szCs w:val="19"/>
-          <w:lang w:val="da-DK"/>
-        </w:rPr>
-        <w:t>"Hello, World!"</w:t>
-      </w:r>
-      <w:r>
-        <w:rPr>
-          <w:rFonts w:ascii="Cascadia Mono" w:hAnsi="Cascadia Mono" w:cs="Cascadia Mono"/>
-          <w:color w:val="000000"/>
-          <w:sz w:val="19"/>
-          <w:szCs w:val="19"/>
-          <w:lang w:val="da-DK"/>
-        </w:rPr>
-        <w:t>);</w:t>
+        <w:jc w:val="center"/>
+      </w:pPr>
+      <w:r>
+        <w:rPr>
+          <w:noProof/>
+        </w:rPr>
+        <w:lastRenderedPageBreak/>
+        <w:drawing>
+          <wp:inline distT="0" distB="0" distL="0" distR="0" wp14:anchorId="54749C09" wp14:editId="19BBEEF1">
+            <wp:extent cx="4646645" cy="1732421"/>
+            <wp:effectExtent l="0" t="0" r="1905" b="1270"/>
+            <wp:docPr id="20" name="Billede 20" descr="Et billede, der indeholder tekst&#10;&#10;Automatisk genereret beskrivelse"/>
+            <wp:cNvGraphicFramePr>
+              <a:graphicFrameLocks xmlns:a="http://schemas.openxmlformats.org/drawingml/2006/main" noChangeAspect="1"/>
+            </wp:cNvGraphicFramePr>
+            <a:graphic xmlns:a="http://schemas.openxmlformats.org/drawingml/2006/main">
+              <a:graphicData uri="http://schemas.openxmlformats.org/drawingml/2006/picture">
+                <pic:pic xmlns:pic="http://schemas.openxmlformats.org/drawingml/2006/picture">
+                  <pic:nvPicPr>
+                    <pic:cNvPr id="20" name="Billede 20" descr="Et billede, der indeholder tekst&#10;&#10;Automatisk genereret beskrivelse"/>
+                    <pic:cNvPicPr/>
+                  </pic:nvPicPr>
+                  <pic:blipFill>
+                    <a:blip r:embed="rId22"/>
+                    <a:stretch>
+                      <a:fillRect/>
+                    </a:stretch>
+                  </pic:blipFill>
+                  <pic:spPr>
+                    <a:xfrm>
+                      <a:off x="0" y="0"/>
+                      <a:ext cx="4654499" cy="1735349"/>
+                    </a:xfrm>
+                    <a:prstGeom prst="rect">
+                      <a:avLst/>
+                    </a:prstGeom>
+                  </pic:spPr>
+                </pic:pic>
+              </a:graphicData>
+            </a:graphic>
+          </wp:inline>
+        </w:drawing>
       </w:r>
     </w:p>
     <w:p>
@@ -15808,11 +16407,27 @@
         <w:ind w:left="0"/>
       </w:pPr>
       <w:r>
-        <w:t>This may look a bit overwhelming, with a lot of colors and odd characters posi</w:t>
-      </w:r>
-      <w:r>
-        <w:softHyphen/>
-        <w:t>tioned strangely on the screen; for now, try to apply “tunnel vision”, and focus on a single of these lines:</w:t>
+        <w:t xml:space="preserve">In this case, there is only one suggestion: Change </w:t>
+      </w:r>
+      <w:r>
+        <w:rPr>
+          <w:b/>
+          <w:bCs/>
+        </w:rPr>
+        <w:t>WriteLline</w:t>
+      </w:r>
+      <w:r>
+        <w:t xml:space="preserve"> to </w:t>
+      </w:r>
+      <w:r>
+        <w:rPr>
+          <w:b/>
+          <w:bCs/>
+        </w:rPr>
+        <w:t>WriteLine</w:t>
+      </w:r>
+      <w:r>
+        <w:t>. Next to the suggestion itself, Visual Studio shows a “preview” of the change. If you are happy with the suggestion, you can simply select it, and Visual Studio will apply the change to the code. Neat!</w:t>
       </w:r>
     </w:p>
     <w:p>
@@ -15823,45 +16438,20 @@
     </w:p>
     <w:p>
       <w:pPr>
-        <w:widowControl/>
-        <w:autoSpaceDE w:val="0"/>
-        <w:autoSpaceDN w:val="0"/>
-        <w:adjustRightInd w:val="0"/>
-        <w:ind w:firstLine="720"/>
-        <w:rPr>
-          <w:rFonts w:ascii="Consolas" w:hAnsi="Consolas" w:cs="Consolas"/>
-          <w:b/>
-        </w:rPr>
-      </w:pPr>
-      <w:r>
-        <w:rPr>
-          <w:rFonts w:ascii="Consolas" w:hAnsi="Consolas" w:cs="Consolas"/>
-          <w:b/>
-          <w:color w:val="2B91AF"/>
-        </w:rPr>
-        <w:t>Console</w:t>
-      </w:r>
-      <w:r>
-        <w:rPr>
-          <w:rFonts w:ascii="Consolas" w:hAnsi="Consolas" w:cs="Consolas"/>
-          <w:b/>
-        </w:rPr>
-        <w:t>.WriteLine(</w:t>
-      </w:r>
-      <w:r>
-        <w:rPr>
-          <w:rFonts w:ascii="Consolas" w:hAnsi="Consolas" w:cs="Consolas"/>
-          <w:b/>
-          <w:color w:val="A31515"/>
-        </w:rPr>
-        <w:t>"Hello world!"</w:t>
-      </w:r>
-      <w:r>
-        <w:rPr>
-          <w:rFonts w:ascii="Consolas" w:hAnsi="Consolas" w:cs="Consolas"/>
-          <w:b/>
-        </w:rPr>
-        <w:t>);</w:t>
+        <w:pStyle w:val="Brdtekst"/>
+        <w:ind w:left="0"/>
+      </w:pPr>
+      <w:r>
+        <w:t xml:space="preserve">In general, you should try to </w:t>
+      </w:r>
+      <w:r>
+        <w:rPr>
+          <w:u w:val="single"/>
+        </w:rPr>
+        <w:t>fix errors as soon as you see them</w:t>
+      </w:r>
+      <w:r>
+        <w:t>! If you have more than one error in your code, some errors may actually not be true errors, but rather errors that occur because the previous code is incorrect. In that case, you should try to fix the errors from the top and downwards.</w:t>
       </w:r>
     </w:p>
     <w:p>
@@ -15876,73 +16466,24 @@
         <w:ind w:left="0"/>
       </w:pPr>
       <w:r>
-        <w:t xml:space="preserve">This line is indeed a C# statement. It instructs the computer to print out the words </w:t>
+        <w:t xml:space="preserve">In addition to being eager to point out errors and give suggestions to existing code, Visual Studio is also quite eager to help you write new code. In </w:t>
       </w:r>
       <w:r>
         <w:rPr>
           <w:b/>
-          <w:i/>
-        </w:rPr>
-        <w:t>Hello</w:t>
-      </w:r>
-      <w:r>
-        <w:rPr>
-          <w:b/>
-          <w:i/>
-        </w:rPr>
-        <w:t xml:space="preserve"> world</w:t>
-      </w:r>
-      <w:r>
-        <w:rPr>
-          <w:b/>
-          <w:i/>
-        </w:rPr>
-        <w:t>!</w:t>
-      </w:r>
-      <w:r>
-        <w:t xml:space="preserve"> on the screen. However, if you are new to programming in general, that may be hard to figure out just by reading the line of code… The sentence </w:t>
-      </w:r>
-      <w:r>
-        <w:rPr>
-          <w:b/>
-          <w:i/>
-        </w:rPr>
-        <w:t>Hello</w:t>
-      </w:r>
-      <w:r>
-        <w:rPr>
-          <w:b/>
-          <w:i/>
-        </w:rPr>
-        <w:t xml:space="preserve"> </w:t>
-      </w:r>
-      <w:r>
-        <w:rPr>
-          <w:b/>
-          <w:i/>
-        </w:rPr>
-        <w:t>w</w:t>
-      </w:r>
-      <w:r>
-        <w:rPr>
-          <w:b/>
-          <w:i/>
-        </w:rPr>
-        <w:t>orld</w:t>
-      </w:r>
-      <w:r>
-        <w:rPr>
-          <w:b/>
-          <w:i/>
-        </w:rPr>
-        <w:t>!</w:t>
-      </w:r>
-      <w:r>
-        <w:t xml:space="preserve"> is indeed part of the line, but it is wrapped up in a lot of other stuff. What that “stuff” precisely means is not that important – we will learn to under</w:t>
+          <w:bCs/>
+        </w:rPr>
+        <w:t>Program.cs</w:t>
+      </w:r>
+      <w:r>
+        <w:t>, try pla</w:t>
       </w:r>
       <w:r>
         <w:softHyphen/>
-        <w:t>stand it later on.</w:t>
+        <w:t xml:space="preserve">cing the mouse cursor just after the “;” at the end of the statement, and press Return on the keyboard. Visual Studio </w:t>
+      </w:r>
+      <w:r>
+        <w:t>then promptly comes up with a suggestion for code to put on that line:</w:t>
       </w:r>
     </w:p>
     <w:p>
@@ -15955,28 +16496,47 @@
       <w:pPr>
         <w:pStyle w:val="Brdtekst"/>
         <w:ind w:left="0"/>
-      </w:pPr>
-      <w:r>
-        <w:lastRenderedPageBreak/>
-        <w:t xml:space="preserve">To put it in more general terms: there will usually be a “gap” between what we </w:t>
-      </w:r>
-      <w:r>
-        <w:rPr>
-          <w:u w:val="single"/>
-        </w:rPr>
-        <w:t>intend</w:t>
-      </w:r>
-      <w:r>
-        <w:t xml:space="preserve"> the computer to do, and how we </w:t>
-      </w:r>
-      <w:r>
-        <w:rPr>
-          <w:u w:val="single"/>
-        </w:rPr>
-        <w:t>express</w:t>
-      </w:r>
-      <w:r>
-        <w:t xml:space="preserve"> that intention in a programming language. In human language, our intention could be written as:</w:t>
+        <w:jc w:val="center"/>
+      </w:pPr>
+      <w:r>
+        <w:rPr>
+          <w:noProof/>
+        </w:rPr>
+        <w:drawing>
+          <wp:inline distT="0" distB="0" distL="0" distR="0" wp14:anchorId="1D6DFAFE" wp14:editId="29DF8B44">
+            <wp:extent cx="5656855" cy="1186854"/>
+            <wp:effectExtent l="0" t="0" r="1270" b="0"/>
+            <wp:docPr id="21" name="Billede 21" descr="Et billede, der indeholder tekst&#10;&#10;Automatisk genereret beskrivelse"/>
+            <wp:cNvGraphicFramePr>
+              <a:graphicFrameLocks xmlns:a="http://schemas.openxmlformats.org/drawingml/2006/main" noChangeAspect="1"/>
+            </wp:cNvGraphicFramePr>
+            <a:graphic xmlns:a="http://schemas.openxmlformats.org/drawingml/2006/main">
+              <a:graphicData uri="http://schemas.openxmlformats.org/drawingml/2006/picture">
+                <pic:pic xmlns:pic="http://schemas.openxmlformats.org/drawingml/2006/picture">
+                  <pic:nvPicPr>
+                    <pic:cNvPr id="21" name="Billede 21" descr="Et billede, der indeholder tekst&#10;&#10;Automatisk genereret beskrivelse"/>
+                    <pic:cNvPicPr/>
+                  </pic:nvPicPr>
+                  <pic:blipFill>
+                    <a:blip r:embed="rId23"/>
+                    <a:stretch>
+                      <a:fillRect/>
+                    </a:stretch>
+                  </pic:blipFill>
+                  <pic:spPr>
+                    <a:xfrm>
+                      <a:off x="0" y="0"/>
+                      <a:ext cx="5675785" cy="1190826"/>
+                    </a:xfrm>
+                    <a:prstGeom prst="rect">
+                      <a:avLst/>
+                    </a:prstGeom>
+                  </pic:spPr>
+                </pic:pic>
+              </a:graphicData>
+            </a:graphic>
+          </wp:inline>
+        </w:drawing>
       </w:r>
     </w:p>
     <w:p>
@@ -15988,20 +16548,19 @@
     <w:p>
       <w:pPr>
         <w:pStyle w:val="Brdtekst"/>
-        <w:ind w:left="0" w:firstLine="720"/>
-      </w:pPr>
-      <w:r>
-        <w:t xml:space="preserve">Please display the words </w:t>
-      </w:r>
-      <w:r>
-        <w:rPr>
-          <w:b/>
-          <w:i/>
-        </w:rPr>
-        <w:t>Hello world!</w:t>
-      </w:r>
-      <w:r>
-        <w:t xml:space="preserve"> on the screen.</w:t>
+        <w:ind w:left="0"/>
+      </w:pPr>
+      <w:r>
+        <w:t xml:space="preserve">Note that this is indeed only a suggestion! As stated, you have to press Tab to accept the suggestion, which will then be inserted. If you start typing something else, the suggestion will go away. Also note that as soon as you start typing something, Visual Studio will also quite </w:t>
+      </w:r>
+      <w:r>
+        <w:t>quickly</w:t>
+      </w:r>
+      <w:r>
+        <w:t xml:space="preserve"> produce a drop-down box with </w:t>
+      </w:r>
+      <w:r>
+        <w:t>suggestions to choose from. If you e.g. type “i” in the new line, you will see something like this:</w:t>
       </w:r>
     </w:p>
     <w:p>
@@ -16014,9 +16573,48 @@
       <w:pPr>
         <w:pStyle w:val="Brdtekst"/>
         <w:ind w:left="0"/>
-      </w:pPr>
-      <w:r>
-        <w:t>In C#, that intention is expressed as:</w:t>
+        <w:jc w:val="center"/>
+      </w:pPr>
+      <w:r>
+        <w:rPr>
+          <w:noProof/>
+        </w:rPr>
+        <w:lastRenderedPageBreak/>
+        <w:drawing>
+          <wp:inline distT="0" distB="0" distL="0" distR="0" wp14:anchorId="2EF9DA3C" wp14:editId="37625FA2">
+            <wp:extent cx="3665064" cy="1911309"/>
+            <wp:effectExtent l="0" t="0" r="0" b="0"/>
+            <wp:docPr id="22" name="Billede 22" descr="Et billede, der indeholder tekst&#10;&#10;Automatisk genereret beskrivelse"/>
+            <wp:cNvGraphicFramePr>
+              <a:graphicFrameLocks xmlns:a="http://schemas.openxmlformats.org/drawingml/2006/main" noChangeAspect="1"/>
+            </wp:cNvGraphicFramePr>
+            <a:graphic xmlns:a="http://schemas.openxmlformats.org/drawingml/2006/main">
+              <a:graphicData uri="http://schemas.openxmlformats.org/drawingml/2006/picture">
+                <pic:pic xmlns:pic="http://schemas.openxmlformats.org/drawingml/2006/picture">
+                  <pic:nvPicPr>
+                    <pic:cNvPr id="22" name="Billede 22" descr="Et billede, der indeholder tekst&#10;&#10;Automatisk genereret beskrivelse"/>
+                    <pic:cNvPicPr/>
+                  </pic:nvPicPr>
+                  <pic:blipFill>
+                    <a:blip r:embed="rId24"/>
+                    <a:stretch>
+                      <a:fillRect/>
+                    </a:stretch>
+                  </pic:blipFill>
+                  <pic:spPr>
+                    <a:xfrm>
+                      <a:off x="0" y="0"/>
+                      <a:ext cx="3673995" cy="1915966"/>
+                    </a:xfrm>
+                    <a:prstGeom prst="rect">
+                      <a:avLst/>
+                    </a:prstGeom>
+                  </pic:spPr>
+                </pic:pic>
+              </a:graphicData>
+            </a:graphic>
+          </wp:inline>
+        </w:drawing>
       </w:r>
     </w:p>
     <w:p>
@@ -16027,45 +16625,24 @@
     </w:p>
     <w:p>
       <w:pPr>
-        <w:widowControl/>
-        <w:autoSpaceDE w:val="0"/>
-        <w:autoSpaceDN w:val="0"/>
-        <w:adjustRightInd w:val="0"/>
-        <w:ind w:firstLine="720"/>
-        <w:rPr>
-          <w:rFonts w:ascii="Consolas" w:hAnsi="Consolas" w:cs="Consolas"/>
-          <w:b/>
-        </w:rPr>
-      </w:pPr>
-      <w:r>
-        <w:rPr>
-          <w:rFonts w:ascii="Consolas" w:hAnsi="Consolas" w:cs="Consolas"/>
-          <w:b/>
-          <w:color w:val="2B91AF"/>
-        </w:rPr>
-        <w:t>Console</w:t>
-      </w:r>
-      <w:r>
-        <w:rPr>
-          <w:rFonts w:ascii="Consolas" w:hAnsi="Consolas" w:cs="Consolas"/>
-          <w:b/>
-        </w:rPr>
-        <w:t>.WriteLine(</w:t>
-      </w:r>
-      <w:r>
-        <w:rPr>
-          <w:rFonts w:ascii="Consolas" w:hAnsi="Consolas" w:cs="Consolas"/>
-          <w:b/>
-          <w:color w:val="A31515"/>
-        </w:rPr>
-        <w:t>"Hello world!"</w:t>
-      </w:r>
-      <w:r>
-        <w:rPr>
-          <w:rFonts w:ascii="Consolas" w:hAnsi="Consolas" w:cs="Consolas"/>
-          <w:b/>
-        </w:rPr>
-        <w:t>);</w:t>
+        <w:pStyle w:val="Brdtekst"/>
+        <w:ind w:left="0"/>
+      </w:pPr>
+      <w:r>
+        <w:t>There are several other forms of productivity “enhancers” in Visual Studio, some more useful than other</w:t>
+      </w:r>
+      <w:r>
+        <w:t>s</w:t>
+      </w:r>
+      <w:r>
+        <w:t xml:space="preserve">. We will not explicitly describe any more here, since this is by itself a quite large topic. </w:t>
+      </w:r>
+      <w:r>
+        <w:t>You will probably pick many of these up along the way, as you get more hands-on experience with Visual Studio. Finally, it should also be men</w:t>
+      </w:r>
+      <w:r>
+        <w:softHyphen/>
+        <w:t>tioned that many of these features have settings you can play around with, in order to help you fine-tune Visual Studio to be just as helpful as you want.</w:t>
       </w:r>
     </w:p>
     <w:p>
@@ -16080,612 +16657,300 @@
         <w:ind w:left="0"/>
       </w:pPr>
       <w:r>
-        <w:t>If somebody could make a compiler that could directly translate the human-language intention into executable code, the world wouldn’t need programmers… However, human language is inherently vague and ambiguous, while a computer needs very precise instructions! If you think about it, the human-language intention leaves many questions unanswered, like e.g.</w:t>
+        <w:t>Having a development environment that is so “alive” is</w:t>
+      </w:r>
+      <w:r>
+        <w:t xml:space="preserve"> a huge benefit, and once you get used to it, it will increase your productivity considerably. Still, it does take some time to get used to, and the error messages and suggestions are sometimes hard to decipher. </w:t>
+      </w:r>
+      <w:r>
+        <w:rPr>
+          <w:u w:val="single"/>
+        </w:rPr>
+        <w:t>Practice</w:t>
+      </w:r>
+      <w:r>
+        <w:t xml:space="preserve"> is the only way forward here!</w:t>
       </w:r>
     </w:p>
     <w:p>
       <w:pPr>
         <w:pStyle w:val="Brdtekst"/>
-        <w:keepNext/>
-        <w:numPr>
-          <w:ilvl w:val="0"/>
-          <w:numId w:val="9"/>
-        </w:numPr>
-        <w:ind w:left="714" w:hanging="357"/>
-      </w:pPr>
-      <w:r>
-        <w:t>How should the words be displayed (where on the screen, color, size, etc.)?</w:t>
-      </w:r>
+        <w:ind w:left="0"/>
+      </w:pPr>
     </w:p>
     <w:p>
       <w:pPr>
-        <w:pStyle w:val="Brdtekst"/>
-        <w:keepNext/>
-        <w:numPr>
-          <w:ilvl w:val="0"/>
-          <w:numId w:val="9"/>
-        </w:numPr>
-        <w:ind w:left="714" w:hanging="357"/>
-      </w:pPr>
-      <w:r>
-        <w:t xml:space="preserve">What “words” exactly. Only </w:t>
-      </w:r>
-      <w:r>
-        <w:rPr>
-          <w:b/>
-        </w:rPr>
-        <w:t>Hello</w:t>
-      </w:r>
-      <w:r>
-        <w:rPr>
-          <w:b/>
-        </w:rPr>
-        <w:t xml:space="preserve"> world</w:t>
-      </w:r>
-      <w:r>
-        <w:rPr>
-          <w:b/>
-        </w:rPr>
-        <w:t>!</w:t>
-      </w:r>
-      <w:r>
-        <w:t xml:space="preserve"> or maybe </w:t>
-      </w:r>
-      <w:r>
-        <w:rPr>
-          <w:b/>
-        </w:rPr>
-        <w:t>Hello</w:t>
-      </w:r>
-      <w:r>
-        <w:rPr>
-          <w:b/>
-        </w:rPr>
-        <w:t xml:space="preserve"> world</w:t>
-      </w:r>
-      <w:r>
-        <w:rPr>
-          <w:b/>
-        </w:rPr>
-        <w:t>!</w:t>
-      </w:r>
-      <w:r>
-        <w:rPr>
-          <w:b/>
-        </w:rPr>
-        <w:t xml:space="preserve"> on</w:t>
-      </w:r>
-      <w:r>
-        <w:t xml:space="preserve"> or…?</w:t>
-      </w:r>
+        <w:pStyle w:val="Overskrift2"/>
+        <w:ind w:left="0"/>
+      </w:pPr>
+      <w:bookmarkStart w:id="25" w:name="_Toc111979248"/>
+      <w:r>
+        <w:t>Comments in code</w:t>
+      </w:r>
+      <w:bookmarkEnd w:id="25"/>
     </w:p>
     <w:p>
       <w:pPr>
         <w:pStyle w:val="Brdtekst"/>
-        <w:keepNext/>
-        <w:numPr>
-          <w:ilvl w:val="0"/>
-          <w:numId w:val="9"/>
-        </w:numPr>
-        <w:ind w:left="714" w:hanging="357"/>
-      </w:pPr>
-      <w:r>
-        <w:t>What should be done after displaying the words? Stop the application, wait for the user to do something, or…?</w:t>
-      </w:r>
+        <w:ind w:left="0"/>
+      </w:pPr>
     </w:p>
     <w:p>
       <w:pPr>
         <w:pStyle w:val="Brdtekst"/>
         <w:ind w:left="0"/>
       </w:pPr>
+      <w:r>
+        <w:t xml:space="preserve">We are at the brink of being able to actually use Visual Studio to study some actual C# code, and also to write code ourselves. We will initially see very small examples of C# code, which are (hopefully) almost self-explanatory. Still, code doesn’t have to be particularly complex before it becomes more challenging to make sense of it. </w:t>
+      </w:r>
+      <w:r>
+        <w:t xml:space="preserve">One way of making it less challenging to understand code is to add so-called </w:t>
+      </w:r>
+      <w:r>
+        <w:rPr>
+          <w:b/>
+          <w:bCs/>
+        </w:rPr>
+        <w:t>comments</w:t>
+      </w:r>
+      <w:r>
+        <w:t xml:space="preserve"> to the code.</w:t>
+      </w:r>
     </w:p>
     <w:p>
       <w:pPr>
         <w:pStyle w:val="Brdtekst"/>
         <w:ind w:left="0"/>
       </w:pPr>
-      <w:r>
-        <w:t>And this is just for an extremely simple intention! For more complex intentions, we need intermediate “stops” on the road from intention to code, like requirement specifications, designs, etc..</w:t>
-      </w:r>
     </w:p>
     <w:p>
       <w:pPr>
         <w:pStyle w:val="Brdtekst"/>
         <w:ind w:left="0"/>
       </w:pPr>
+      <w:r>
+        <w:t>A comment is in this context a relatively small piece of text, inserted directly into the code itself. For our running example, adding a comment could look like this:</w:t>
+      </w:r>
     </w:p>
     <w:p>
       <w:pPr>
         <w:pStyle w:val="Brdtekst"/>
         <w:ind w:left="0"/>
       </w:pPr>
-      <w:r>
-        <w:t>Another distinction between human-language intentions and C# code is the tole</w:t>
-      </w:r>
-      <w:r>
-        <w:softHyphen/>
-        <w:t>rance for errors. Suppose we made some small spelling mistake in our intention description:</w:t>
-      </w:r>
     </w:p>
     <w:p>
       <w:pPr>
         <w:pStyle w:val="Brdtekst"/>
         <w:ind w:left="0"/>
-      </w:pPr>
+        <w:jc w:val="center"/>
+      </w:pPr>
+      <w:r>
+        <w:rPr>
+          <w:noProof/>
+        </w:rPr>
+        <w:drawing>
+          <wp:inline distT="0" distB="0" distL="0" distR="0" wp14:anchorId="751459E4" wp14:editId="1F38F665">
+            <wp:extent cx="5232607" cy="943233"/>
+            <wp:effectExtent l="0" t="0" r="6350" b="9525"/>
+            <wp:docPr id="23" name="Billede 23" descr="Et billede, der indeholder tekst&#10;&#10;Automatisk genereret beskrivelse"/>
+            <wp:cNvGraphicFramePr>
+              <a:graphicFrameLocks xmlns:a="http://schemas.openxmlformats.org/drawingml/2006/main" noChangeAspect="1"/>
+            </wp:cNvGraphicFramePr>
+            <a:graphic xmlns:a="http://schemas.openxmlformats.org/drawingml/2006/main">
+              <a:graphicData uri="http://schemas.openxmlformats.org/drawingml/2006/picture">
+                <pic:pic xmlns:pic="http://schemas.openxmlformats.org/drawingml/2006/picture">
+                  <pic:nvPicPr>
+                    <pic:cNvPr id="23" name="Billede 23" descr="Et billede, der indeholder tekst&#10;&#10;Automatisk genereret beskrivelse"/>
+                    <pic:cNvPicPr/>
+                  </pic:nvPicPr>
+                  <pic:blipFill>
+                    <a:blip r:embed="rId25"/>
+                    <a:stretch>
+                      <a:fillRect/>
+                    </a:stretch>
+                  </pic:blipFill>
+                  <pic:spPr>
+                    <a:xfrm>
+                      <a:off x="0" y="0"/>
+                      <a:ext cx="5245725" cy="945598"/>
+                    </a:xfrm>
+                    <a:prstGeom prst="rect">
+                      <a:avLst/>
+                    </a:prstGeom>
+                  </pic:spPr>
+                </pic:pic>
+              </a:graphicData>
+            </a:graphic>
+          </wp:inline>
+        </w:drawing>
+      </w:r>
     </w:p>
     <w:p>
       <w:pPr>
         <w:pStyle w:val="Brdtekst"/>
-        <w:ind w:left="0" w:firstLine="720"/>
-      </w:pPr>
-      <w:r>
-        <w:t xml:space="preserve">Please displlay the words </w:t>
-      </w:r>
-      <w:r>
-        <w:rPr>
-          <w:b/>
-          <w:i/>
-        </w:rPr>
-        <w:t>Hello world!</w:t>
-      </w:r>
-      <w:r>
-        <w:t xml:space="preserve"> on the screen.</w:t>
-      </w:r>
+        <w:ind w:left="0"/>
+      </w:pPr>
     </w:p>
     <w:p>
       <w:pPr>
         <w:pStyle w:val="Brdtekst"/>
         <w:ind w:left="0"/>
       </w:pPr>
+      <w:r>
+        <w:lastRenderedPageBreak/>
+        <w:t xml:space="preserve">The green text in line 2 is a comment. The </w:t>
+      </w:r>
+      <w:r>
+        <w:rPr>
+          <w:b/>
+          <w:bCs/>
+        </w:rPr>
+        <w:t>//</w:t>
+      </w:r>
+      <w:r>
+        <w:t xml:space="preserve"> symbols at the start of the line are crucial, since they indicate to Visual Studio that whatever follows on this line is to be considered a comment.</w:t>
+      </w:r>
+      <w:r>
+        <w:t xml:space="preserve"> A comment has </w:t>
+      </w:r>
+      <w:r>
+        <w:rPr>
+          <w:u w:val="single"/>
+        </w:rPr>
+        <w:t>no</w:t>
+      </w:r>
+      <w:r>
+        <w:t xml:space="preserve"> influence whatsoever on the actual code, and all comments are completely ignored when Visual Studio builds and runs your application. They </w:t>
+      </w:r>
+      <w:r>
+        <w:t xml:space="preserve">are thus only present in order to help </w:t>
+      </w:r>
+      <w:r>
+        <w:t>us</w:t>
+      </w:r>
+      <w:r>
+        <w:t xml:space="preserve"> human beings working with the code. </w:t>
+      </w:r>
     </w:p>
     <w:p>
       <w:pPr>
         <w:pStyle w:val="Brdtekst"/>
         <w:ind w:left="0"/>
       </w:pPr>
-      <w:r>
-        <w:t>This small mistake would probably not hinder another human being in under</w:t>
-      </w:r>
-      <w:r>
-        <w:softHyphen/>
-        <w:t>standing the intention. However, a similar mistake in the C# statement, like</w:t>
-      </w:r>
     </w:p>
     <w:p>
       <w:pPr>
         <w:pStyle w:val="Brdtekst"/>
         <w:ind w:left="0"/>
       </w:pPr>
+      <w:r>
+        <w:t xml:space="preserve">A single-line comment like the above must always start with the symbol </w:t>
+      </w:r>
+      <w:r>
+        <w:rPr>
+          <w:b/>
+        </w:rPr>
+        <w:t>//</w:t>
+      </w:r>
+      <w:r>
+        <w:t xml:space="preserve">. </w:t>
+      </w:r>
+      <w:r>
+        <w:t xml:space="preserve">It is also possible to write comments than span several lines. In that case, you must start the comment with the symbol </w:t>
+      </w:r>
+      <w:r>
+        <w:rPr>
+          <w:b/>
+        </w:rPr>
+        <w:t>/*</w:t>
+      </w:r>
+      <w:r>
+        <w:t xml:space="preserve">, and end </w:t>
+      </w:r>
+      <w:r>
+        <w:t xml:space="preserve">it </w:t>
+      </w:r>
+      <w:r>
+        <w:t xml:space="preserve">with </w:t>
+      </w:r>
+      <w:r>
+        <w:rPr>
+          <w:b/>
+        </w:rPr>
+        <w:t>*/</w:t>
+      </w:r>
+      <w:r>
+        <w:t xml:space="preserve">. </w:t>
+      </w:r>
+      <w:r>
+        <w:t xml:space="preserve">Feel free to experiment a bit with comments in </w:t>
+      </w:r>
+      <w:r>
+        <w:rPr>
+          <w:b/>
+          <w:bCs/>
+        </w:rPr>
+        <w:t>Program.cs</w:t>
+      </w:r>
+      <w:r>
+        <w:t>.</w:t>
+      </w:r>
     </w:p>
     <w:p>
       <w:pPr>
         <w:pStyle w:val="Brdtekst"/>
-        <w:ind w:left="0" w:firstLine="720"/>
-        <w:rPr>
-          <w:b/>
-        </w:rPr>
-      </w:pPr>
-      <w:r>
-        <w:rPr>
-          <w:rFonts w:ascii="Consolas" w:hAnsi="Consolas" w:cs="Consolas"/>
-          <w:b/>
-          <w:color w:val="2B91AF"/>
-          <w:sz w:val="22"/>
-          <w:szCs w:val="22"/>
-        </w:rPr>
-        <w:t>Console</w:t>
-      </w:r>
-      <w:r>
-        <w:rPr>
-          <w:rFonts w:ascii="Consolas" w:hAnsi="Consolas" w:cs="Consolas"/>
-          <w:b/>
-          <w:sz w:val="22"/>
-          <w:szCs w:val="22"/>
-        </w:rPr>
-        <w:t>.</w:t>
-      </w:r>
-      <w:r>
-        <w:rPr>
-          <w:rFonts w:ascii="Consolas" w:hAnsi="Consolas" w:cs="Consolas"/>
-          <w:b/>
-          <w:sz w:val="22"/>
-          <w:szCs w:val="22"/>
-          <w:highlight w:val="yellow"/>
-        </w:rPr>
-        <w:t>WriteLline</w:t>
-      </w:r>
-      <w:r>
-        <w:rPr>
-          <w:rFonts w:ascii="Consolas" w:hAnsi="Consolas" w:cs="Consolas"/>
-          <w:b/>
-          <w:sz w:val="22"/>
-          <w:szCs w:val="22"/>
-        </w:rPr>
-        <w:t>(</w:t>
-      </w:r>
-      <w:r>
-        <w:rPr>
-          <w:rFonts w:ascii="Consolas" w:hAnsi="Consolas" w:cs="Consolas"/>
-          <w:b/>
-          <w:color w:val="A31515"/>
-          <w:sz w:val="22"/>
-          <w:szCs w:val="22"/>
-        </w:rPr>
-        <w:t>"Hello world!"</w:t>
-      </w:r>
-      <w:r>
-        <w:rPr>
-          <w:rFonts w:ascii="Consolas" w:hAnsi="Consolas" w:cs="Consolas"/>
-          <w:b/>
-          <w:sz w:val="22"/>
-          <w:szCs w:val="22"/>
-        </w:rPr>
-        <w:t>);</w:t>
-      </w:r>
+        <w:ind w:left="0"/>
+      </w:pPr>
     </w:p>
     <w:p>
       <w:pPr>
         <w:pStyle w:val="Brdtekst"/>
         <w:ind w:left="0"/>
       </w:pPr>
+      <w:r>
+        <w:t>The ability to add comments to code is very common in programming languages, and it is consider good practice to add comments to code that has a certain complexity, to help those that might work with the code at a later time.</w:t>
+      </w:r>
+      <w:r>
+        <w:t xml:space="preserve"> However, one should be thoughtful about using comments. A first good rule is to avoid trivial comments. </w:t>
+      </w:r>
+      <w:r>
+        <w:t xml:space="preserve">The comment we just added to </w:t>
+      </w:r>
+      <w:r>
+        <w:rPr>
+          <w:b/>
+          <w:bCs/>
+        </w:rPr>
+        <w:t>Program.cs</w:t>
+      </w:r>
+      <w:r>
+        <w:t xml:space="preserve"> is actually an example of a bad comment</w:t>
+      </w:r>
+      <w:r>
+        <w:t xml:space="preserve">, since the C# statement itself is rather trivial. Comments should provide real value to the reader. So, suppose instead we have created some really complex code. This must be a relevant place to add some comments, yes? It probably is… but it should also make you think a bit about </w:t>
+      </w:r>
+      <w:r>
+        <w:rPr>
+          <w:u w:val="single"/>
+        </w:rPr>
+        <w:t>why</w:t>
+      </w:r>
+      <w:r>
+        <w:t xml:space="preserve"> you feel that comments are needed. Maybe you have created code that is overly complex</w:t>
+      </w:r>
+      <w:r>
+        <w:t>, so the urge to add comments is perhaps a sign that the code itself needs an overhaul…? We will discuss such considerations in much more detail later in these notes. For now, just take note of the fact that it is indeed possible to add comments to C# code directly in the code itself.</w:t>
+      </w:r>
     </w:p>
     <w:p>
       <w:pPr>
         <w:pStyle w:val="Brdtekst"/>
-        <w:ind w:left="0"/>
-      </w:pPr>
-      <w:r>
-        <w:t>will have catastrophic consequences (Try it! Open the file</w:t>
-      </w:r>
-      <w:r>
-        <w:t xml:space="preserve"> </w:t>
-      </w:r>
-      <w:r>
-        <w:rPr>
-          <w:b/>
-        </w:rPr>
-        <w:t>InsertCodeHere.cs</w:t>
-      </w:r>
-      <w:r>
-        <w:t xml:space="preserve">, make the change, and try to run the application…). The compiler is absolutely unforgiving </w:t>
-      </w:r>
-      <w:r>
-        <w:lastRenderedPageBreak/>
-        <w:t xml:space="preserve">about errors! A C# statement has to strictly follow a predefined </w:t>
-      </w:r>
-      <w:r>
-        <w:rPr>
-          <w:b/>
-        </w:rPr>
-        <w:t>syntax</w:t>
-      </w:r>
-      <w:r>
-        <w:t xml:space="preserve"> for that parti</w:t>
-      </w:r>
-      <w:r>
-        <w:softHyphen/>
-        <w:t>cular type of statement. Imagine that your mail application had a similar Draconian</w:t>
-      </w:r>
-      <w:r>
-        <w:rPr>
-          <w:rStyle w:val="Fodnotehenvisning"/>
-        </w:rPr>
-        <w:footnoteReference w:id="4"/>
-      </w:r>
-      <w:r>
-        <w:t xml:space="preserve"> attitude towards errors, absolutely refusing to send a mail unless there are ZERO spelling and grammatical errors in the content…</w:t>
-      </w:r>
+      </w:pPr>
     </w:p>
     <w:p>
       <w:pPr>
         <w:pStyle w:val="Brdtekst"/>
-        <w:ind w:left="0"/>
-      </w:pPr>
-    </w:p>
-    <w:p>
-      <w:pPr>
-        <w:pStyle w:val="Brdtekst"/>
-        <w:ind w:left="0"/>
-      </w:pPr>
-      <w:r>
-        <w:t xml:space="preserve">The fact that C# programming (and most programming, actually) is a discipline that requires strict adherence to a given syntax, is something you need to come to terms with as an aspiring programmer. Fortunately, the software tools available now do a very good job in assisting you with getting the syntax right. If you try to modify or add code to the </w:t>
-      </w:r>
-      <w:r>
-        <w:rPr>
-          <w:b/>
-        </w:rPr>
-        <w:t>Sandbox</w:t>
-      </w:r>
-      <w:r>
-        <w:t xml:space="preserve"> project, you will quickly notice that Visual Studio will provide suggestions to – and even point out errors – while you type! Visual Studio’s eagerness to help you can feel a bit intrusive and confusing at first, but once you get used to it, you will find it quite helpful.</w:t>
-      </w:r>
-    </w:p>
-    <w:p>
-      <w:pPr>
-        <w:pStyle w:val="Brdtekst"/>
-        <w:ind w:left="0"/>
-      </w:pPr>
-    </w:p>
-    <w:p>
-      <w:pPr>
-        <w:pStyle w:val="Brdtekst"/>
-        <w:keepNext/>
-        <w:keepLines/>
-        <w:ind w:left="0"/>
-      </w:pPr>
-      <w:r>
-        <w:t>If you tried to do the small change suggested above, you probably noticed that a squiggly red line appeared below the incorrect piece of code. Such lines imply that something is wrong with the code! If you hover the mouse cursor over the line, an error mes</w:t>
-      </w:r>
-      <w:r>
-        <w:softHyphen/>
-        <w:t>sage tooltip will pop up. Some error mes</w:t>
-      </w:r>
-      <w:r>
-        <w:softHyphen/>
-        <w:t>sages may be hard to understand for a novice programmer, and the best advice is often simply to try to read the code again, and use your common sense to spot the problem.</w:t>
-      </w:r>
-    </w:p>
-    <w:p>
-      <w:pPr>
-        <w:pStyle w:val="Brdtekst"/>
-        <w:ind w:left="0"/>
-      </w:pPr>
-    </w:p>
-    <w:p>
-      <w:pPr>
-        <w:pStyle w:val="Brdtekst"/>
-        <w:ind w:left="0"/>
-      </w:pPr>
-      <w:r>
-        <w:t xml:space="preserve">In general, you should try to </w:t>
-      </w:r>
-      <w:r>
-        <w:rPr>
-          <w:u w:val="single"/>
-        </w:rPr>
-        <w:t>fix errors as soon as you see them</w:t>
-      </w:r>
-      <w:r>
-        <w:t>! If you have more than one error in your code, some errors may actually not be true errors, but rather errors that occur because the previous code is incorrect. In that case, you should try to fix the errors from the top and downwards.</w:t>
-      </w:r>
-    </w:p>
-    <w:p>
-      <w:pPr>
-        <w:pStyle w:val="Brdtekst"/>
-        <w:ind w:left="0"/>
-      </w:pPr>
-    </w:p>
-    <w:p>
-      <w:pPr>
-        <w:pStyle w:val="Brdtekst"/>
-        <w:ind w:left="0"/>
-      </w:pPr>
-      <w:r>
-        <w:t xml:space="preserve">If we zoom out just a little bit in the code in the </w:t>
-      </w:r>
-      <w:r>
-        <w:rPr>
-          <w:b/>
-        </w:rPr>
-        <w:t>InsertCodeHere.cs</w:t>
-      </w:r>
-      <w:r>
-        <w:t xml:space="preserve"> file, you will notice some more lines of text: </w:t>
-      </w:r>
-    </w:p>
-    <w:p>
-      <w:pPr>
-        <w:pStyle w:val="Brdtekst"/>
-        <w:ind w:left="0"/>
-      </w:pPr>
-    </w:p>
-    <w:p>
-      <w:pPr>
-        <w:widowControl/>
-        <w:autoSpaceDE w:val="0"/>
-        <w:autoSpaceDN w:val="0"/>
-        <w:adjustRightInd w:val="0"/>
-        <w:ind w:firstLine="720"/>
-        <w:rPr>
-          <w:rFonts w:ascii="Consolas" w:hAnsi="Consolas" w:cs="Consolas"/>
-          <w:b/>
-        </w:rPr>
-      </w:pPr>
-      <w:r>
-        <w:rPr>
-          <w:rFonts w:ascii="Consolas" w:hAnsi="Consolas" w:cs="Consolas"/>
-          <w:b/>
-          <w:color w:val="008000"/>
-        </w:rPr>
-        <w:t>// The FIRST line of code should be BELOW this line</w:t>
-      </w:r>
-    </w:p>
-    <w:p>
-      <w:pPr>
-        <w:widowControl/>
-        <w:autoSpaceDE w:val="0"/>
-        <w:autoSpaceDN w:val="0"/>
-        <w:adjustRightInd w:val="0"/>
-        <w:rPr>
-          <w:rFonts w:ascii="Consolas" w:hAnsi="Consolas" w:cs="Consolas"/>
-          <w:b/>
-        </w:rPr>
-      </w:pPr>
-    </w:p>
-    <w:p>
-      <w:pPr>
-        <w:widowControl/>
-        <w:autoSpaceDE w:val="0"/>
-        <w:autoSpaceDN w:val="0"/>
-        <w:adjustRightInd w:val="0"/>
-        <w:ind w:firstLine="720"/>
-        <w:rPr>
-          <w:rFonts w:ascii="Consolas" w:hAnsi="Consolas" w:cs="Consolas"/>
-          <w:b/>
-        </w:rPr>
-      </w:pPr>
-      <w:r>
-        <w:rPr>
-          <w:rFonts w:ascii="Consolas" w:hAnsi="Consolas" w:cs="Consolas"/>
-          <w:b/>
-          <w:color w:val="2B91AF"/>
-        </w:rPr>
-        <w:t>Console</w:t>
-      </w:r>
-      <w:r>
-        <w:rPr>
-          <w:rFonts w:ascii="Consolas" w:hAnsi="Consolas" w:cs="Consolas"/>
-          <w:b/>
-        </w:rPr>
-        <w:t>.WriteLine(</w:t>
-      </w:r>
-      <w:r>
-        <w:rPr>
-          <w:rFonts w:ascii="Consolas" w:hAnsi="Consolas" w:cs="Consolas"/>
-          <w:b/>
-          <w:color w:val="A31515"/>
-        </w:rPr>
-        <w:t>"Hello, world"</w:t>
-      </w:r>
-      <w:r>
-        <w:rPr>
-          <w:rFonts w:ascii="Consolas" w:hAnsi="Consolas" w:cs="Consolas"/>
-          <w:b/>
-        </w:rPr>
-        <w:t>);</w:t>
-      </w:r>
-    </w:p>
-    <w:p>
-      <w:pPr>
-        <w:widowControl/>
-        <w:autoSpaceDE w:val="0"/>
-        <w:autoSpaceDN w:val="0"/>
-        <w:adjustRightInd w:val="0"/>
-        <w:rPr>
-          <w:rFonts w:ascii="Consolas" w:hAnsi="Consolas" w:cs="Consolas"/>
-          <w:b/>
-        </w:rPr>
-      </w:pPr>
-    </w:p>
-    <w:p>
-      <w:pPr>
-        <w:widowControl/>
-        <w:autoSpaceDE w:val="0"/>
-        <w:autoSpaceDN w:val="0"/>
-        <w:adjustRightInd w:val="0"/>
-        <w:ind w:firstLine="720"/>
-        <w:rPr>
-          <w:rFonts w:ascii="Consolas" w:hAnsi="Consolas" w:cs="Consolas"/>
-          <w:b/>
-          <w:color w:val="008000"/>
-        </w:rPr>
-      </w:pPr>
-      <w:r>
-        <w:rPr>
-          <w:rFonts w:ascii="Consolas" w:hAnsi="Consolas" w:cs="Consolas"/>
-          <w:b/>
-          <w:color w:val="008000"/>
-        </w:rPr>
-        <w:t>// The LAST line of code should be ABOVE this line</w:t>
-      </w:r>
-    </w:p>
-    <w:p>
-      <w:pPr>
-        <w:pStyle w:val="Brdtekst"/>
-        <w:ind w:left="0"/>
-      </w:pPr>
-    </w:p>
-    <w:p>
-      <w:pPr>
-        <w:pStyle w:val="Brdtekst"/>
-        <w:ind w:left="0"/>
-      </w:pPr>
-      <w:r>
-        <w:t xml:space="preserve">Are these new lines also C# code? No, they are so-called </w:t>
-      </w:r>
-      <w:r>
-        <w:rPr>
-          <w:b/>
-        </w:rPr>
-        <w:t>comments</w:t>
-      </w:r>
-      <w:r>
-        <w:t>. A comment is just a piece of text that Visual Studio does not consider to be code, and it will there</w:t>
-      </w:r>
-      <w:r>
-        <w:softHyphen/>
-        <w:t xml:space="preserve">fore ignore it when compiling the code. Comments are thus only present in order to help the human beings working with the code. A single-line comment like the two </w:t>
-      </w:r>
-      <w:r>
-        <w:lastRenderedPageBreak/>
-        <w:t xml:space="preserve">above must always start with the symbol </w:t>
-      </w:r>
-      <w:r>
-        <w:rPr>
-          <w:b/>
-        </w:rPr>
-        <w:t>//</w:t>
-      </w:r>
-      <w:r>
-        <w:t xml:space="preserve">. A multi-line comment must start with the symbol </w:t>
-      </w:r>
-      <w:r>
-        <w:rPr>
-          <w:b/>
-        </w:rPr>
-        <w:t>/*</w:t>
-      </w:r>
-      <w:r>
-        <w:t xml:space="preserve">, and end with </w:t>
-      </w:r>
-      <w:r>
-        <w:rPr>
-          <w:b/>
-        </w:rPr>
-        <w:t>*/</w:t>
-      </w:r>
-      <w:r>
-        <w:t xml:space="preserve">. </w:t>
-      </w:r>
-    </w:p>
-    <w:p>
-      <w:pPr>
-        <w:pStyle w:val="Brdtekst"/>
-        <w:ind w:left="0"/>
-      </w:pPr>
-    </w:p>
-    <w:p>
-      <w:pPr>
-        <w:pStyle w:val="Brdtekst"/>
-        <w:ind w:left="0"/>
-      </w:pPr>
-      <w:r>
-        <w:t>The ability to add comments to code is very common in programming languages, and it is consider good practice to add comments to code that has a certain complexity</w:t>
-      </w:r>
-      <w:r>
-        <w:rPr>
-          <w:rStyle w:val="Fodnotehenvisning"/>
-        </w:rPr>
-        <w:footnoteReference w:id="5"/>
-      </w:r>
-      <w:r>
-        <w:t>, to help those that might work with the code at a later time.</w:t>
-      </w:r>
-    </w:p>
-    <w:p>
-      <w:pPr>
-        <w:pStyle w:val="Brdtekst"/>
-        <w:ind w:left="0"/>
-      </w:pPr>
-    </w:p>
-    <w:p>
-      <w:pPr>
-        <w:pStyle w:val="Brdtekst"/>
-        <w:ind w:left="0"/>
-      </w:pPr>
-      <w:r>
-        <w:t>In this specific situation, the two comment lines have been added to outline the “sandbox” (hence the project name) within which we will play around for a while, to learn about the fundamentals of programming.</w:t>
-      </w:r>
+      </w:pPr>
     </w:p>
     <w:p>
       <w:pPr>
@@ -16695,39 +16960,20 @@
           <w:szCs w:val="28"/>
         </w:rPr>
       </w:pPr>
+      <w:r>
+        <w:br w:type="page"/>
+      </w:r>
     </w:p>
     <w:p>
       <w:pPr>
-        <w:pStyle w:val="Brdtekst"/>
-      </w:pPr>
-    </w:p>
-    <w:p>
-      <w:pPr>
-        <w:pStyle w:val="Brdtekst"/>
-      </w:pPr>
-    </w:p>
-    <w:p>
-      <w:pPr>
-        <w:rPr>
-          <w:rFonts w:ascii="Calibri" w:eastAsia="Calibri" w:hAnsi="Calibri"/>
-          <w:sz w:val="28"/>
-          <w:szCs w:val="28"/>
-        </w:rPr>
-      </w:pPr>
-      <w:r>
-        <w:br w:type="page"/>
-      </w:r>
-    </w:p>
-    <w:p>
-      <w:pPr>
         <w:pStyle w:val="Overskrift1"/>
       </w:pPr>
-      <w:bookmarkStart w:id="28" w:name="_Toc517259204"/>
+      <w:bookmarkStart w:id="26" w:name="_Toc111979249"/>
       <w:r>
         <w:lastRenderedPageBreak/>
         <w:t>Exercises</w:t>
       </w:r>
-      <w:bookmarkEnd w:id="28"/>
+      <w:bookmarkEnd w:id="26"/>
     </w:p>
     <w:p>
       <w:pPr>
@@ -16796,13 +17042,13 @@
               <w:pStyle w:val="Overskrift2"/>
               <w:ind w:left="0"/>
             </w:pPr>
-            <w:bookmarkStart w:id="29" w:name="_Toc510676359"/>
-            <w:bookmarkStart w:id="30" w:name="_Toc517259205"/>
+            <w:bookmarkStart w:id="27" w:name="_Toc510676359"/>
+            <w:bookmarkStart w:id="28" w:name="_Toc111979250"/>
             <w:r>
               <w:t>Start.1</w:t>
             </w:r>
-            <w:bookmarkEnd w:id="29"/>
-            <w:bookmarkEnd w:id="30"/>
+            <w:bookmarkEnd w:id="27"/>
+            <w:bookmarkEnd w:id="28"/>
           </w:p>
           <w:p>
             <w:pPr>
@@ -17265,28 +17511,6 @@
       </w:r>
       <w:r>
         <w:t>Draconian: To apply severe punishments to small offenses</w:t>
-      </w:r>
-    </w:p>
-  </w:footnote>
-  <w:footnote w:id="5">
-    <w:p>
-      <w:pPr>
-        <w:pStyle w:val="Fodnotetekst"/>
-      </w:pPr>
-      <w:r>
-        <w:rPr>
-          <w:rStyle w:val="Fodnotehenvisning"/>
-        </w:rPr>
-        <w:footnoteRef/>
-      </w:r>
-      <w:r>
-        <w:t xml:space="preserve"> </w:t>
-      </w:r>
-      <w:r>
-        <w:t xml:space="preserve">One could, however, also claim that if </w:t>
-      </w:r>
-      <w:r>
-        <w:t>you feel the need to add comments to your code, it might be an indication that your code should be restructured to make it clearer…</w:t>
       </w:r>
     </w:p>
   </w:footnote>

--- a/Chap/Start/Start.docx
+++ b/Chap/Start/Start.docx
@@ -13157,7 +13157,7 @@
           <w:rFonts w:cs="Calibri"/>
           <w:spacing w:val="-1"/>
         </w:rPr>
-        <w:t xml:space="preserve"> from the menu)</w:t>
+        <w:t xml:space="preserve"> from the menu</w:t>
       </w:r>
       <w:r>
         <w:rPr>
@@ -13821,7 +13821,13 @@
         </w:numPr>
       </w:pPr>
       <w:r>
-        <w:t xml:space="preserve">A element named </w:t>
+        <w:t>A</w:t>
+      </w:r>
+      <w:r>
+        <w:t>n</w:t>
+      </w:r>
+      <w:r>
+        <w:t xml:space="preserve"> element named </w:t>
       </w:r>
       <w:r>
         <w:rPr>
@@ -14149,7 +14155,13 @@
         <w:ind w:left="113"/>
       </w:pPr>
       <w:r>
-        <w:t xml:space="preserve">With statements, we have reached the end of the line of terms of code </w:t>
+        <w:t xml:space="preserve">With statements, we have reached the end of the line </w:t>
+      </w:r>
+      <w:r>
+        <w:t>in</w:t>
+      </w:r>
+      <w:r>
+        <w:t xml:space="preserve"> terms of code </w:t>
       </w:r>
       <w:r>
         <w:t>organization</w:t>
@@ -15054,10 +15066,34 @@
         <w:t>console application</w:t>
       </w:r>
       <w:r>
-        <w:t>. This is what most Apps looked liked before Windows and Macs became mainstream. It does look rather dull, and only allows input/output in character form, but using this style first enables us to postpone having to learn about GUI (GUI: Graphical User Interface) development initially.</w:t>
-      </w:r>
-      <w:r>
-        <w:t xml:space="preserve"> GUI development is actually a quite complex activity, and we need to know a lot of basic programming terms before it makes sense to start learn</w:t>
+        <w:t xml:space="preserve">. This is what most Apps looked liked before </w:t>
+      </w:r>
+      <w:r>
+        <w:t xml:space="preserve">computers with </w:t>
+      </w:r>
+      <w:r>
+        <w:t>Windows and Mac</w:t>
+      </w:r>
+      <w:r>
+        <w:t>OS</w:t>
+      </w:r>
+      <w:r>
+        <w:t xml:space="preserve"> became mainstream. It does look rather dull, and only allows input/output in character form, but using this style first enables us to postpone having to learn about GUI (GUI: Gra</w:t>
+      </w:r>
+      <w:r>
+        <w:softHyphen/>
+      </w:r>
+      <w:r>
+        <w:t>phical User Interface) development initially.</w:t>
+      </w:r>
+      <w:r>
+        <w:t xml:space="preserve"> GUI development is actually a quite com</w:t>
+      </w:r>
+      <w:r>
+        <w:softHyphen/>
+      </w:r>
+      <w:r>
+        <w:t>plex activity, and we need to know a lot of basic programming terms before it makes sense to start learn</w:t>
       </w:r>
       <w:r>
         <w:softHyphen/>
@@ -16908,7 +16944,13 @@
         <w:ind w:left="0"/>
       </w:pPr>
       <w:r>
-        <w:t>The ability to add comments to code is very common in programming languages, and it is consider good practice to add comments to code that has a certain complexity, to help those that might work with the code at a later time.</w:t>
+        <w:t>The ability to add comments to code is very common in programming languages, and it is consider</w:t>
+      </w:r>
+      <w:r>
+        <w:t>ed</w:t>
+      </w:r>
+      <w:r>
+        <w:t xml:space="preserve"> good practice to add comments to code that has a certain complexity, to help those that might work with the code at a later time.</w:t>
       </w:r>
       <w:r>
         <w:t xml:space="preserve"> However, one should be thoughtful about using comments. A first good rule is to avoid trivial comments. </w:t>

--- a/Chap/Start/Start.docx
+++ b/Chap/Start/Start.docx
@@ -258,7 +258,7 @@
                   <w:alias w:val="Dato"/>
                   <w:id w:val="13406932"/>
                   <w:dataBinding w:prefixMappings="xmlns:ns0='http://schemas.microsoft.com/office/2006/coverPageProps'" w:xpath="/ns0:CoverPageProperties[1]/ns0:PublishDate[1]" w:storeItemID="{55AF091B-3C7A-41E3-B477-F2FDAA23CFDA}"/>
-                  <w:date w:fullDate="2022-08-07T00:00:00Z">
+                  <w:date w:fullDate="2023-08-20T00:00:00Z">
                     <w:dateFormat w:val="dd-MM-yyyy"/>
                     <w:lid w:val="da-DK"/>
                     <w:storeMappedDataAs w:val="dateTime"/>
@@ -278,7 +278,7 @@
                       <w:rPr>
                         <w:color w:val="4F81BD" w:themeColor="accent1"/>
                       </w:rPr>
-                      <w:t>07-08-2022</w:t>
+                      <w:t>20-08-2023</w:t>
                     </w:r>
                   </w:p>
                 </w:sdtContent>
@@ -331,9 +331,11 @@
           <w:bCs w:val="0"/>
           <w:caps w:val="0"/>
           <w:noProof/>
+          <w:kern w:val="2"/>
           <w:sz w:val="22"/>
           <w:szCs w:val="22"/>
           <w:lang w:val="da-DK" w:eastAsia="da-DK"/>
+          <w14:ligatures w14:val="standardContextual"/>
         </w:rPr>
       </w:pPr>
       <w:r>
@@ -346,7 +348,7 @@
       <w:r>
         <w:fldChar w:fldCharType="separate"/>
       </w:r>
-      <w:hyperlink w:anchor="_Toc111979234" w:history="1">
+      <w:hyperlink w:anchor="_Toc143454547" w:history="1">
         <w:r>
           <w:rPr>
             <w:rStyle w:val="Hyperlink"/>
@@ -373,7 +375,7 @@
             <w:noProof/>
             <w:webHidden/>
           </w:rPr>
-          <w:instrText xml:space="preserve"> PAGEREF _Toc111979234 \h </w:instrText>
+          <w:instrText xml:space="preserve"> PAGEREF _Toc143454547 \h </w:instrText>
         </w:r>
         <w:r>
           <w:rPr>
@@ -416,12 +418,14 @@
           <w:bCs w:val="0"/>
           <w:caps w:val="0"/>
           <w:noProof/>
+          <w:kern w:val="2"/>
           <w:sz w:val="22"/>
           <w:szCs w:val="22"/>
           <w:lang w:val="da-DK" w:eastAsia="da-DK"/>
-        </w:rPr>
-      </w:pPr>
-      <w:hyperlink w:anchor="_Toc111979235" w:history="1">
+          <w14:ligatures w14:val="standardContextual"/>
+        </w:rPr>
+      </w:pPr>
+      <w:hyperlink w:anchor="_Toc143454548" w:history="1">
         <w:r>
           <w:rPr>
             <w:rStyle w:val="Hyperlink"/>
@@ -448,7 +452,7 @@
             <w:noProof/>
             <w:webHidden/>
           </w:rPr>
-          <w:instrText xml:space="preserve"> PAGEREF _Toc111979235 \h </w:instrText>
+          <w:instrText xml:space="preserve"> PAGEREF _Toc143454548 \h </w:instrText>
         </w:r>
         <w:r>
           <w:rPr>
@@ -491,12 +495,14 @@
           <w:bCs w:val="0"/>
           <w:caps w:val="0"/>
           <w:noProof/>
+          <w:kern w:val="2"/>
           <w:sz w:val="22"/>
           <w:szCs w:val="22"/>
           <w:lang w:val="da-DK" w:eastAsia="da-DK"/>
-        </w:rPr>
-      </w:pPr>
-      <w:hyperlink w:anchor="_Toc111979236" w:history="1">
+          <w14:ligatures w14:val="standardContextual"/>
+        </w:rPr>
+      </w:pPr>
+      <w:hyperlink w:anchor="_Toc143454549" w:history="1">
         <w:r>
           <w:rPr>
             <w:rStyle w:val="Hyperlink"/>
@@ -523,7 +529,7 @@
             <w:noProof/>
             <w:webHidden/>
           </w:rPr>
-          <w:instrText xml:space="preserve"> PAGEREF _Toc111979236 \h </w:instrText>
+          <w:instrText xml:space="preserve"> PAGEREF _Toc143454549 \h </w:instrText>
         </w:r>
         <w:r>
           <w:rPr>
@@ -560,12 +566,14 @@
         <w:rPr>
           <w:rFonts w:eastAsiaTheme="minorEastAsia" w:cstheme="minorBidi"/>
           <w:bCs w:val="0"/>
+          <w:kern w:val="2"/>
           <w:sz w:val="22"/>
           <w:szCs w:val="22"/>
           <w:lang w:val="da-DK" w:eastAsia="da-DK"/>
-        </w:rPr>
-      </w:pPr>
-      <w:hyperlink w:anchor="_Toc111979237" w:history="1">
+          <w14:ligatures w14:val="standardContextual"/>
+        </w:rPr>
+      </w:pPr>
+      <w:hyperlink w:anchor="_Toc143454550" w:history="1">
         <w:r>
           <w:rPr>
             <w:rStyle w:val="Hyperlink"/>
@@ -588,7 +596,7 @@
           <w:rPr>
             <w:webHidden/>
           </w:rPr>
-          <w:instrText xml:space="preserve"> PAGEREF _Toc111979237 \h </w:instrText>
+          <w:instrText xml:space="preserve"> PAGEREF _Toc143454550 \h </w:instrText>
         </w:r>
         <w:r>
           <w:rPr>
@@ -621,12 +629,14 @@
         <w:rPr>
           <w:rFonts w:eastAsiaTheme="minorEastAsia" w:cstheme="minorBidi"/>
           <w:bCs w:val="0"/>
+          <w:kern w:val="2"/>
           <w:sz w:val="22"/>
           <w:szCs w:val="22"/>
           <w:lang w:val="da-DK" w:eastAsia="da-DK"/>
-        </w:rPr>
-      </w:pPr>
-      <w:hyperlink w:anchor="_Toc111979238" w:history="1">
+          <w14:ligatures w14:val="standardContextual"/>
+        </w:rPr>
+      </w:pPr>
+      <w:hyperlink w:anchor="_Toc143454551" w:history="1">
         <w:r>
           <w:rPr>
             <w:rStyle w:val="Hyperlink"/>
@@ -649,7 +659,7 @@
           <w:rPr>
             <w:webHidden/>
           </w:rPr>
-          <w:instrText xml:space="preserve"> PAGEREF _Toc111979238 \h </w:instrText>
+          <w:instrText xml:space="preserve"> PAGEREF _Toc143454551 \h </w:instrText>
         </w:r>
         <w:r>
           <w:rPr>
@@ -682,12 +692,14 @@
         <w:rPr>
           <w:rFonts w:eastAsiaTheme="minorEastAsia" w:cstheme="minorBidi"/>
           <w:bCs w:val="0"/>
+          <w:kern w:val="2"/>
           <w:sz w:val="22"/>
           <w:szCs w:val="22"/>
           <w:lang w:val="da-DK" w:eastAsia="da-DK"/>
-        </w:rPr>
-      </w:pPr>
-      <w:hyperlink w:anchor="_Toc111979239" w:history="1">
+          <w14:ligatures w14:val="standardContextual"/>
+        </w:rPr>
+      </w:pPr>
+      <w:hyperlink w:anchor="_Toc143454552" w:history="1">
         <w:r>
           <w:rPr>
             <w:rStyle w:val="Hyperlink"/>
@@ -710,7 +722,7 @@
           <w:rPr>
             <w:webHidden/>
           </w:rPr>
-          <w:instrText xml:space="preserve"> PAGEREF _Toc111979239 \h </w:instrText>
+          <w:instrText xml:space="preserve"> PAGEREF _Toc143454552 \h </w:instrText>
         </w:r>
         <w:r>
           <w:rPr>
@@ -743,12 +755,14 @@
         <w:rPr>
           <w:rFonts w:eastAsiaTheme="minorEastAsia" w:cstheme="minorBidi"/>
           <w:bCs w:val="0"/>
+          <w:kern w:val="2"/>
           <w:sz w:val="22"/>
           <w:szCs w:val="22"/>
           <w:lang w:val="da-DK" w:eastAsia="da-DK"/>
-        </w:rPr>
-      </w:pPr>
-      <w:hyperlink w:anchor="_Toc111979240" w:history="1">
+          <w14:ligatures w14:val="standardContextual"/>
+        </w:rPr>
+      </w:pPr>
+      <w:hyperlink w:anchor="_Toc143454553" w:history="1">
         <w:r>
           <w:rPr>
             <w:rStyle w:val="Hyperlink"/>
@@ -771,7 +785,7 @@
           <w:rPr>
             <w:webHidden/>
           </w:rPr>
-          <w:instrText xml:space="preserve"> PAGEREF _Toc111979240 \h </w:instrText>
+          <w:instrText xml:space="preserve"> PAGEREF _Toc143454553 \h </w:instrText>
         </w:r>
         <w:r>
           <w:rPr>
@@ -804,12 +818,14 @@
         <w:rPr>
           <w:rFonts w:eastAsiaTheme="minorEastAsia" w:cstheme="minorBidi"/>
           <w:bCs w:val="0"/>
+          <w:kern w:val="2"/>
           <w:sz w:val="22"/>
           <w:szCs w:val="22"/>
           <w:lang w:val="da-DK" w:eastAsia="da-DK"/>
-        </w:rPr>
-      </w:pPr>
-      <w:hyperlink w:anchor="_Toc111979241" w:history="1">
+          <w14:ligatures w14:val="standardContextual"/>
+        </w:rPr>
+      </w:pPr>
+      <w:hyperlink w:anchor="_Toc143454554" w:history="1">
         <w:r>
           <w:rPr>
             <w:rStyle w:val="Hyperlink"/>
@@ -832,7 +848,7 @@
           <w:rPr>
             <w:webHidden/>
           </w:rPr>
-          <w:instrText xml:space="preserve"> PAGEREF _Toc111979241 \h </w:instrText>
+          <w:instrText xml:space="preserve"> PAGEREF _Toc143454554 \h </w:instrText>
         </w:r>
         <w:r>
           <w:rPr>
@@ -865,12 +881,14 @@
         <w:rPr>
           <w:rFonts w:eastAsiaTheme="minorEastAsia" w:cstheme="minorBidi"/>
           <w:bCs w:val="0"/>
+          <w:kern w:val="2"/>
           <w:sz w:val="22"/>
           <w:szCs w:val="22"/>
           <w:lang w:val="da-DK" w:eastAsia="da-DK"/>
-        </w:rPr>
-      </w:pPr>
-      <w:hyperlink w:anchor="_Toc111979242" w:history="1">
+          <w14:ligatures w14:val="standardContextual"/>
+        </w:rPr>
+      </w:pPr>
+      <w:hyperlink w:anchor="_Toc143454555" w:history="1">
         <w:r>
           <w:rPr>
             <w:rStyle w:val="Hyperlink"/>
@@ -893,7 +911,7 @@
           <w:rPr>
             <w:webHidden/>
           </w:rPr>
-          <w:instrText xml:space="preserve"> PAGEREF _Toc111979242 \h </w:instrText>
+          <w:instrText xml:space="preserve"> PAGEREF _Toc143454555 \h </w:instrText>
         </w:r>
         <w:r>
           <w:rPr>
@@ -932,12 +950,14 @@
           <w:bCs w:val="0"/>
           <w:caps w:val="0"/>
           <w:noProof/>
+          <w:kern w:val="2"/>
           <w:sz w:val="22"/>
           <w:szCs w:val="22"/>
           <w:lang w:val="da-DK" w:eastAsia="da-DK"/>
-        </w:rPr>
-      </w:pPr>
-      <w:hyperlink w:anchor="_Toc111979243" w:history="1">
+          <w14:ligatures w14:val="standardContextual"/>
+        </w:rPr>
+      </w:pPr>
+      <w:hyperlink w:anchor="_Toc143454556" w:history="1">
         <w:r>
           <w:rPr>
             <w:rStyle w:val="Hyperlink"/>
@@ -964,7 +984,7 @@
             <w:noProof/>
             <w:webHidden/>
           </w:rPr>
-          <w:instrText xml:space="preserve"> PAGEREF _Toc111979243 \h </w:instrText>
+          <w:instrText xml:space="preserve"> PAGEREF _Toc143454556 \h </w:instrText>
         </w:r>
         <w:r>
           <w:rPr>
@@ -1001,12 +1021,14 @@
         <w:rPr>
           <w:rFonts w:eastAsiaTheme="minorEastAsia" w:cstheme="minorBidi"/>
           <w:bCs w:val="0"/>
+          <w:kern w:val="2"/>
           <w:sz w:val="22"/>
           <w:szCs w:val="22"/>
           <w:lang w:val="da-DK" w:eastAsia="da-DK"/>
-        </w:rPr>
-      </w:pPr>
-      <w:hyperlink w:anchor="_Toc111979244" w:history="1">
+          <w14:ligatures w14:val="standardContextual"/>
+        </w:rPr>
+      </w:pPr>
+      <w:hyperlink w:anchor="_Toc143454557" w:history="1">
         <w:r>
           <w:rPr>
             <w:rStyle w:val="Hyperlink"/>
@@ -1029,7 +1051,7 @@
           <w:rPr>
             <w:webHidden/>
           </w:rPr>
-          <w:instrText xml:space="preserve"> PAGEREF _Toc111979244 \h </w:instrText>
+          <w:instrText xml:space="preserve"> PAGEREF _Toc143454557 \h </w:instrText>
         </w:r>
         <w:r>
           <w:rPr>
@@ -1062,12 +1084,14 @@
         <w:rPr>
           <w:rFonts w:eastAsiaTheme="minorEastAsia" w:cstheme="minorBidi"/>
           <w:bCs w:val="0"/>
+          <w:kern w:val="2"/>
           <w:sz w:val="22"/>
           <w:szCs w:val="22"/>
           <w:lang w:val="da-DK" w:eastAsia="da-DK"/>
-        </w:rPr>
-      </w:pPr>
-      <w:hyperlink w:anchor="_Toc111979245" w:history="1">
+          <w14:ligatures w14:val="standardContextual"/>
+        </w:rPr>
+      </w:pPr>
+      <w:hyperlink w:anchor="_Toc143454558" w:history="1">
         <w:r>
           <w:rPr>
             <w:rStyle w:val="Hyperlink"/>
@@ -1090,7 +1114,7 @@
           <w:rPr>
             <w:webHidden/>
           </w:rPr>
-          <w:instrText xml:space="preserve"> PAGEREF _Toc111979245 \h </w:instrText>
+          <w:instrText xml:space="preserve"> PAGEREF _Toc143454558 \h </w:instrText>
         </w:r>
         <w:r>
           <w:rPr>
@@ -1123,12 +1147,14 @@
         <w:rPr>
           <w:rFonts w:eastAsiaTheme="minorEastAsia" w:cstheme="minorBidi"/>
           <w:bCs w:val="0"/>
+          <w:kern w:val="2"/>
           <w:sz w:val="22"/>
           <w:szCs w:val="22"/>
           <w:lang w:val="da-DK" w:eastAsia="da-DK"/>
-        </w:rPr>
-      </w:pPr>
-      <w:hyperlink w:anchor="_Toc111979246" w:history="1">
+          <w14:ligatures w14:val="standardContextual"/>
+        </w:rPr>
+      </w:pPr>
+      <w:hyperlink w:anchor="_Toc143454559" w:history="1">
         <w:r>
           <w:rPr>
             <w:rStyle w:val="Hyperlink"/>
@@ -1151,7 +1177,7 @@
           <w:rPr>
             <w:webHidden/>
           </w:rPr>
-          <w:instrText xml:space="preserve"> PAGEREF _Toc111979246 \h </w:instrText>
+          <w:instrText xml:space="preserve"> PAGEREF _Toc143454559 \h </w:instrText>
         </w:r>
         <w:r>
           <w:rPr>
@@ -1184,12 +1210,14 @@
         <w:rPr>
           <w:rFonts w:eastAsiaTheme="minorEastAsia" w:cstheme="minorBidi"/>
           <w:bCs w:val="0"/>
+          <w:kern w:val="2"/>
           <w:sz w:val="22"/>
           <w:szCs w:val="22"/>
           <w:lang w:val="da-DK" w:eastAsia="da-DK"/>
-        </w:rPr>
-      </w:pPr>
-      <w:hyperlink w:anchor="_Toc111979247" w:history="1">
+          <w14:ligatures w14:val="standardContextual"/>
+        </w:rPr>
+      </w:pPr>
+      <w:hyperlink w:anchor="_Toc143454560" w:history="1">
         <w:r>
           <w:rPr>
             <w:rStyle w:val="Hyperlink"/>
@@ -1212,7 +1240,7 @@
           <w:rPr>
             <w:webHidden/>
           </w:rPr>
-          <w:instrText xml:space="preserve"> PAGEREF _Toc111979247 \h </w:instrText>
+          <w:instrText xml:space="preserve"> PAGEREF _Toc143454560 \h </w:instrText>
         </w:r>
         <w:r>
           <w:rPr>
@@ -1245,12 +1273,14 @@
         <w:rPr>
           <w:rFonts w:eastAsiaTheme="minorEastAsia" w:cstheme="minorBidi"/>
           <w:bCs w:val="0"/>
+          <w:kern w:val="2"/>
           <w:sz w:val="22"/>
           <w:szCs w:val="22"/>
           <w:lang w:val="da-DK" w:eastAsia="da-DK"/>
-        </w:rPr>
-      </w:pPr>
-      <w:hyperlink w:anchor="_Toc111979248" w:history="1">
+          <w14:ligatures w14:val="standardContextual"/>
+        </w:rPr>
+      </w:pPr>
+      <w:hyperlink w:anchor="_Toc143454561" w:history="1">
         <w:r>
           <w:rPr>
             <w:rStyle w:val="Hyperlink"/>
@@ -1273,7 +1303,7 @@
           <w:rPr>
             <w:webHidden/>
           </w:rPr>
-          <w:instrText xml:space="preserve"> PAGEREF _Toc111979248 \h </w:instrText>
+          <w:instrText xml:space="preserve"> PAGEREF _Toc143454561 \h </w:instrText>
         </w:r>
         <w:r>
           <w:rPr>
@@ -1312,12 +1342,14 @@
           <w:bCs w:val="0"/>
           <w:caps w:val="0"/>
           <w:noProof/>
+          <w:kern w:val="2"/>
           <w:sz w:val="22"/>
           <w:szCs w:val="22"/>
           <w:lang w:val="da-DK" w:eastAsia="da-DK"/>
-        </w:rPr>
-      </w:pPr>
-      <w:hyperlink w:anchor="_Toc111979249" w:history="1">
+          <w14:ligatures w14:val="standardContextual"/>
+        </w:rPr>
+      </w:pPr>
+      <w:hyperlink w:anchor="_Toc143454562" w:history="1">
         <w:r>
           <w:rPr>
             <w:rStyle w:val="Hyperlink"/>
@@ -1344,7 +1376,7 @@
             <w:noProof/>
             <w:webHidden/>
           </w:rPr>
-          <w:instrText xml:space="preserve"> PAGEREF _Toc111979249 \h </w:instrText>
+          <w:instrText xml:space="preserve"> PAGEREF _Toc143454562 \h </w:instrText>
         </w:r>
         <w:r>
           <w:rPr>
@@ -1381,12 +1413,14 @@
         <w:rPr>
           <w:rFonts w:eastAsiaTheme="minorEastAsia" w:cstheme="minorBidi"/>
           <w:bCs w:val="0"/>
+          <w:kern w:val="2"/>
           <w:sz w:val="22"/>
           <w:szCs w:val="22"/>
           <w:lang w:val="da-DK" w:eastAsia="da-DK"/>
-        </w:rPr>
-      </w:pPr>
-      <w:hyperlink w:anchor="_Toc111979250" w:history="1">
+          <w14:ligatures w14:val="standardContextual"/>
+        </w:rPr>
+      </w:pPr>
+      <w:hyperlink w:anchor="_Toc143454563" w:history="1">
         <w:r>
           <w:rPr>
             <w:rStyle w:val="Hyperlink"/>
@@ -1409,7 +1443,7 @@
           <w:rPr>
             <w:webHidden/>
           </w:rPr>
-          <w:instrText xml:space="preserve"> PAGEREF _Toc111979250 \h </w:instrText>
+          <w:instrText xml:space="preserve"> PAGEREF _Toc143454563 \h </w:instrText>
         </w:r>
         <w:r>
           <w:rPr>
@@ -1448,7 +1482,7 @@
       <w:pPr>
         <w:pStyle w:val="Overskrift1"/>
       </w:pPr>
-      <w:bookmarkStart w:id="1" w:name="_Toc111979234"/>
+      <w:bookmarkStart w:id="1" w:name="_Toc143454547"/>
       <w:r>
         <w:lastRenderedPageBreak/>
         <w:t>Introduction</w:t>
@@ -1498,7 +1532,7 @@
       <w:pPr>
         <w:pStyle w:val="Overskrift1"/>
       </w:pPr>
-      <w:bookmarkStart w:id="2" w:name="_Toc111979235"/>
+      <w:bookmarkStart w:id="2" w:name="_Toc143454548"/>
       <w:r>
         <w:lastRenderedPageBreak/>
         <w:t>The Programming Process</w:t>
@@ -10533,6 +10567,12 @@
         <w:softHyphen/>
       </w:r>
       <w:r>
+        <w:rPr>
+          <w:spacing w:val="-1"/>
+        </w:rPr>
+        <w:softHyphen/>
+      </w:r>
+      <w:r>
         <w:t>p</w:t>
       </w:r>
       <w:r>
@@ -11102,7 +11142,7 @@
         <w:pStyle w:val="Overskrift1"/>
         <w:ind w:left="0"/>
       </w:pPr>
-      <w:bookmarkStart w:id="3" w:name="_Toc111979236"/>
+      <w:bookmarkStart w:id="3" w:name="_Toc143454549"/>
       <w:r>
         <w:t>Software Tools</w:t>
       </w:r>
@@ -11274,7 +11314,19 @@
         <w:rPr>
           <w:spacing w:val="-1"/>
         </w:rPr>
-        <w:t>Some of these features are somewhat fluffy (what does e.g. “high quality” mean in relation to C# code…?), but we will try to be more specific later in the notes.</w:t>
+        <w:t xml:space="preserve">Some of these features are somewhat </w:t>
+      </w:r>
+      <w:r>
+        <w:rPr>
+          <w:spacing w:val="-1"/>
+        </w:rPr>
+        <w:t>weakly defined</w:t>
+      </w:r>
+      <w:r>
+        <w:rPr>
+          <w:spacing w:val="-1"/>
+        </w:rPr>
+        <w:t xml:space="preserve"> (what does e.g. “high quality” mean in relation to C# code…?), but we will try to be more specific later in the notes.</w:t>
       </w:r>
     </w:p>
     <w:p>
@@ -11291,7 +11343,7 @@
         <w:ind w:left="0"/>
       </w:pPr>
       <w:bookmarkStart w:id="4" w:name="_Toc510548810"/>
-      <w:bookmarkStart w:id="5" w:name="_Toc111979237"/>
+      <w:bookmarkStart w:id="5" w:name="_Toc143454550"/>
       <w:r>
         <w:t>Microsoft Visual Studio - overview</w:t>
       </w:r>
@@ -11742,7 +11794,7 @@
         <w:ind w:left="0"/>
       </w:pPr>
       <w:bookmarkStart w:id="6" w:name="_Toc510548811"/>
-      <w:bookmarkStart w:id="7" w:name="_Toc111979238"/>
+      <w:bookmarkStart w:id="7" w:name="_Toc143454551"/>
       <w:r>
         <w:t>Tools, extensions and packages - overview</w:t>
       </w:r>
@@ -11824,7 +11876,7 @@
         <w:ind w:left="0"/>
       </w:pPr>
       <w:bookmarkStart w:id="8" w:name="_Toc510548812"/>
-      <w:bookmarkStart w:id="9" w:name="_Toc111979239"/>
+      <w:bookmarkStart w:id="9" w:name="_Toc143454552"/>
       <w:r>
         <w:t>Tools (workloads)</w:t>
       </w:r>
@@ -11956,7 +12008,7 @@
         <w:ind w:left="0"/>
       </w:pPr>
       <w:bookmarkStart w:id="10" w:name="_Toc510548813"/>
-      <w:bookmarkStart w:id="11" w:name="_Toc111979240"/>
+      <w:bookmarkStart w:id="11" w:name="_Toc143454553"/>
       <w:r>
         <w:t>Extensions</w:t>
       </w:r>
@@ -12056,7 +12108,7 @@
         <w:ind w:left="0"/>
       </w:pPr>
       <w:bookmarkStart w:id="12" w:name="_Toc510548814"/>
-      <w:bookmarkStart w:id="13" w:name="_Toc111979241"/>
+      <w:bookmarkStart w:id="13" w:name="_Toc143454554"/>
       <w:r>
         <w:t>NuGet packages</w:t>
       </w:r>
@@ -12088,7 +12140,13 @@
         <w:t>not</w:t>
       </w:r>
       <w:r>
-        <w:t xml:space="preserve"> something that relates to a specific development project, but rather to Visual Studio seen as a tool. Suppose now that a third-party developer has come up with a nice piece of software – maybe some very efficient algorithms for data encryption – and wish to make this software available to other developers. This can be done in the form of a </w:t>
+        <w:t xml:space="preserve"> something that relates to a specific development project, but rather to Visual Studio seen as a tool. Suppose now that a third-party developer has come up with a nice piece of software – maybe some very efficient algorithms for data encryption – and wish to make this software available to other developers. This can be done in the form of a</w:t>
+      </w:r>
+      <w:r>
+        <w:t xml:space="preserve"> so-called</w:t>
+      </w:r>
+      <w:r>
+        <w:t xml:space="preserve"> </w:t>
       </w:r>
       <w:r>
         <w:rPr>
@@ -12149,7 +12207,7 @@
         <w:ind w:left="0"/>
       </w:pPr>
       <w:bookmarkStart w:id="14" w:name="_Toc510548815"/>
-      <w:bookmarkStart w:id="15" w:name="_Toc111979242"/>
+      <w:bookmarkStart w:id="15" w:name="_Toc143454555"/>
       <w:r>
         <w:t>What should I install?</w:t>
       </w:r>
@@ -12487,7 +12545,13 @@
         </w:numPr>
       </w:pPr>
       <w:r>
-        <w:t>.NET Desktop development</w:t>
+        <w:t xml:space="preserve">.NET </w:t>
+      </w:r>
+      <w:r>
+        <w:t>d</w:t>
+      </w:r>
+      <w:r>
+        <w:t>esktop development</w:t>
       </w:r>
     </w:p>
     <w:p>
@@ -12558,6 +12622,15 @@
       <w:r>
         <w:t>.</w:t>
       </w:r>
+      <w:r>
+        <w:t xml:space="preserve"> Also note that the content of a specific workload may change over time, so the details you see for e.g. the .NET desktop development workload may differ </w:t>
+      </w:r>
+      <w:r>
+        <w:t xml:space="preserve">from </w:t>
+      </w:r>
+      <w:r>
+        <w:t>what you see in the image above.</w:t>
+      </w:r>
     </w:p>
     <w:p>
       <w:pPr>
@@ -12621,7 +12694,7 @@
       <w:pPr>
         <w:pStyle w:val="Overskrift1"/>
       </w:pPr>
-      <w:bookmarkStart w:id="17" w:name="_Toc111979243"/>
+      <w:bookmarkStart w:id="17" w:name="_Toc143454556"/>
       <w:r>
         <w:lastRenderedPageBreak/>
         <w:t xml:space="preserve">Code </w:t>
@@ -12645,7 +12718,17 @@
         <w:pStyle w:val="Brdtekst"/>
       </w:pPr>
       <w:r>
-        <w:t xml:space="preserve">We should now be up-and-running with Visual Studio. We will now try to open a (very small) </w:t>
+        <w:t xml:space="preserve">We should now be </w:t>
+      </w:r>
+      <w:r>
+        <w:rPr>
+          <w:i/>
+          <w:iCs/>
+        </w:rPr>
+        <w:t>up-and-running</w:t>
+      </w:r>
+      <w:r>
+        <w:t xml:space="preserve"> with Visual Studio. We will now try to open a (very small) </w:t>
       </w:r>
       <w:r>
         <w:t>body</w:t>
@@ -12691,7 +12774,7 @@
         <w:pStyle w:val="Overskrift2"/>
       </w:pPr>
       <w:bookmarkStart w:id="18" w:name="_Toc510548819"/>
-      <w:bookmarkStart w:id="19" w:name="_Toc111979244"/>
+      <w:bookmarkStart w:id="19" w:name="_Toc143454557"/>
       <w:r>
         <w:t>Loading code into Visual Studio</w:t>
       </w:r>
@@ -12781,10 +12864,10 @@
           <w:noProof/>
         </w:rPr>
         <w:drawing>
-          <wp:inline distT="0" distB="0" distL="0" distR="0" wp14:anchorId="42C72160" wp14:editId="7F7FA127">
-            <wp:extent cx="6189345" cy="3487420"/>
-            <wp:effectExtent l="0" t="0" r="1905" b="0"/>
-            <wp:docPr id="17" name="Billede 17"/>
+          <wp:inline distT="0" distB="0" distL="0" distR="0" wp14:anchorId="17F22377" wp14:editId="35C9CAB9">
+            <wp:extent cx="5177375" cy="3636433"/>
+            <wp:effectExtent l="0" t="0" r="4445" b="2540"/>
+            <wp:docPr id="484506471" name="Billede 1" descr="Et billede, der indeholder tekst, skærmbillede, software, Multimediesoftware"/>
             <wp:cNvGraphicFramePr>
               <a:graphicFrameLocks xmlns:a="http://schemas.openxmlformats.org/drawingml/2006/main" noChangeAspect="1"/>
             </wp:cNvGraphicFramePr>
@@ -12792,7 +12875,7 @@
               <a:graphicData uri="http://schemas.openxmlformats.org/drawingml/2006/picture">
                 <pic:pic xmlns:pic="http://schemas.openxmlformats.org/drawingml/2006/picture">
                   <pic:nvPicPr>
-                    <pic:cNvPr id="1" name=""/>
+                    <pic:cNvPr id="484506471" name="Billede 1" descr="Et billede, der indeholder tekst, skærmbillede, software, Multimediesoftware"/>
                     <pic:cNvPicPr/>
                   </pic:nvPicPr>
                   <pic:blipFill>
@@ -12804,7 +12887,7 @@
                   <pic:spPr>
                     <a:xfrm>
                       <a:off x="0" y="0"/>
-                      <a:ext cx="6189345" cy="3487420"/>
+                      <a:ext cx="5178545" cy="3637255"/>
                     </a:xfrm>
                     <a:prstGeom prst="rect">
                       <a:avLst/>
@@ -12866,10 +12949,10 @@
         </w:rPr>
         <w:lastRenderedPageBreak/>
         <w:drawing>
-          <wp:inline distT="0" distB="0" distL="0" distR="0" wp14:anchorId="38E9B460" wp14:editId="2F1A3E46">
-            <wp:extent cx="4056444" cy="1866122"/>
-            <wp:effectExtent l="0" t="0" r="1270" b="1270"/>
-            <wp:docPr id="6" name="Billede 6" descr="Et billede, der indeholder tekst&#10;&#10;Automatisk genereret beskrivelse"/>
+          <wp:inline distT="0" distB="0" distL="0" distR="0" wp14:anchorId="37893397" wp14:editId="2B36A0A7">
+            <wp:extent cx="5121972" cy="1816100"/>
+            <wp:effectExtent l="0" t="0" r="2540" b="0"/>
+            <wp:docPr id="1499818404" name="Billede 1" descr="Et billede, der indeholder tekst, software, Computerikon, Font/skrifttype&#10;&#10;Automatisk genereret beskrivelse"/>
             <wp:cNvGraphicFramePr>
               <a:graphicFrameLocks xmlns:a="http://schemas.openxmlformats.org/drawingml/2006/main" noChangeAspect="1"/>
             </wp:cNvGraphicFramePr>
@@ -12877,7 +12960,7 @@
               <a:graphicData uri="http://schemas.openxmlformats.org/drawingml/2006/picture">
                 <pic:pic xmlns:pic="http://schemas.openxmlformats.org/drawingml/2006/picture">
                   <pic:nvPicPr>
-                    <pic:cNvPr id="6" name="Billede 6" descr="Et billede, der indeholder tekst&#10;&#10;Automatisk genereret beskrivelse"/>
+                    <pic:cNvPr id="1499818404" name="Billede 1" descr="Et billede, der indeholder tekst, software, Computerikon, Font/skrifttype&#10;&#10;Automatisk genereret beskrivelse"/>
                     <pic:cNvPicPr/>
                   </pic:nvPicPr>
                   <pic:blipFill>
@@ -12889,7 +12972,7 @@
                   <pic:spPr>
                     <a:xfrm>
                       <a:off x="0" y="0"/>
-                      <a:ext cx="4071486" cy="1873042"/>
+                      <a:ext cx="5174965" cy="1834890"/>
                     </a:xfrm>
                     <a:prstGeom prst="rect">
                       <a:avLst/>
@@ -12950,10 +13033,10 @@
           <w:noProof/>
         </w:rPr>
         <w:drawing>
-          <wp:inline distT="0" distB="0" distL="0" distR="0" wp14:anchorId="4712AF22" wp14:editId="0D5B7972">
-            <wp:extent cx="4131595" cy="1900695"/>
-            <wp:effectExtent l="0" t="0" r="2540" b="4445"/>
-            <wp:docPr id="7" name="Billede 7"/>
+          <wp:inline distT="0" distB="0" distL="0" distR="0" wp14:anchorId="6F0622C2" wp14:editId="337E42B9">
+            <wp:extent cx="5145848" cy="1824567"/>
+            <wp:effectExtent l="0" t="0" r="0" b="4445"/>
+            <wp:docPr id="1329117606" name="Billede 1" descr="Et billede, der indeholder tekst, software, Font/skrifttype, nummer/tal&#10;&#10;Automatisk genereret beskrivelse"/>
             <wp:cNvGraphicFramePr>
               <a:graphicFrameLocks xmlns:a="http://schemas.openxmlformats.org/drawingml/2006/main" noChangeAspect="1"/>
             </wp:cNvGraphicFramePr>
@@ -12961,7 +13044,7 @@
               <a:graphicData uri="http://schemas.openxmlformats.org/drawingml/2006/picture">
                 <pic:pic xmlns:pic="http://schemas.openxmlformats.org/drawingml/2006/picture">
                   <pic:nvPicPr>
-                    <pic:cNvPr id="1" name=""/>
+                    <pic:cNvPr id="1329117606" name="Billede 1" descr="Et billede, der indeholder tekst, software, Font/skrifttype, nummer/tal&#10;&#10;Automatisk genereret beskrivelse"/>
                     <pic:cNvPicPr/>
                   </pic:nvPicPr>
                   <pic:blipFill>
@@ -12973,7 +13056,7 @@
                   <pic:spPr>
                     <a:xfrm>
                       <a:off x="0" y="0"/>
-                      <a:ext cx="4151097" cy="1909667"/>
+                      <a:ext cx="5206244" cy="1845981"/>
                     </a:xfrm>
                     <a:prstGeom prst="rect">
                       <a:avLst/>
@@ -13057,10 +13140,10 @@
           <w:noProof/>
         </w:rPr>
         <w:drawing>
-          <wp:inline distT="0" distB="0" distL="0" distR="0" wp14:anchorId="6FD49B1D" wp14:editId="0D076BDD">
-            <wp:extent cx="5185790" cy="2243079"/>
-            <wp:effectExtent l="0" t="0" r="0" b="5080"/>
-            <wp:docPr id="14" name="Billede 14"/>
+          <wp:inline distT="0" distB="0" distL="0" distR="0" wp14:anchorId="6DD7DA50" wp14:editId="0F98E531">
+            <wp:extent cx="5504443" cy="1663700"/>
+            <wp:effectExtent l="0" t="0" r="1270" b="0"/>
+            <wp:docPr id="1011472864" name="Billede 1" descr="Et billede, der indeholder software, Multimediesoftware, tekst, Grafiksoftware&#10;&#10;Automatisk genereret beskrivelse"/>
             <wp:cNvGraphicFramePr>
               <a:graphicFrameLocks xmlns:a="http://schemas.openxmlformats.org/drawingml/2006/main" noChangeAspect="1"/>
             </wp:cNvGraphicFramePr>
@@ -13068,7 +13151,7 @@
               <a:graphicData uri="http://schemas.openxmlformats.org/drawingml/2006/picture">
                 <pic:pic xmlns:pic="http://schemas.openxmlformats.org/drawingml/2006/picture">
                   <pic:nvPicPr>
-                    <pic:cNvPr id="1" name=""/>
+                    <pic:cNvPr id="1011472864" name="Billede 1" descr="Et billede, der indeholder software, Multimediesoftware, tekst, Grafiksoftware&#10;&#10;Automatisk genereret beskrivelse"/>
                     <pic:cNvPicPr/>
                   </pic:nvPicPr>
                   <pic:blipFill>
@@ -13080,7 +13163,7 @@
                   <pic:spPr>
                     <a:xfrm>
                       <a:off x="0" y="0"/>
-                      <a:ext cx="5203744" cy="2250845"/>
+                      <a:ext cx="5598544" cy="1692142"/>
                     </a:xfrm>
                     <a:prstGeom prst="rect">
                       <a:avLst/>
@@ -13111,15 +13194,38 @@
           <w:rFonts w:cs="Calibri"/>
           <w:spacing w:val="-1"/>
         </w:rPr>
+        <w:t xml:space="preserve">If </w:t>
+      </w:r>
+      <w:r>
+        <w:rPr>
+          <w:rFonts w:cs="Calibri"/>
+          <w:spacing w:val="-1"/>
+        </w:rPr>
+        <w:t xml:space="preserve">Visual Studio doesn’t look exactly like this for you, don’t panic! First of all, some additional windows might be visible as well; they are not important now, so you can leave them </w:t>
+      </w:r>
+      <w:r>
+        <w:rPr>
+          <w:rFonts w:cs="Calibri"/>
+          <w:i/>
+          <w:iCs/>
+          <w:spacing w:val="-1"/>
+        </w:rPr>
+        <w:t>as-is</w:t>
+      </w:r>
+      <w:r>
+        <w:rPr>
+          <w:rFonts w:cs="Calibri"/>
+          <w:spacing w:val="-1"/>
+        </w:rPr>
+        <w:t xml:space="preserve">, or just close them. The only interesting window for now is the </w:t>
+      </w:r>
+      <w:r>
+        <w:rPr>
+          <w:rFonts w:cs="Calibri"/>
+          <w:spacing w:val="-1"/>
+        </w:rPr>
         <w:lastRenderedPageBreak/>
-        <w:t xml:space="preserve">If </w:t>
-      </w:r>
-      <w:r>
-        <w:rPr>
-          <w:rFonts w:cs="Calibri"/>
-          <w:spacing w:val="-1"/>
-        </w:rPr>
-        <w:t xml:space="preserve">Visual Studio doesn’t look exactly like this for you, don’t panic! First of all, some additional windows might be visible as well; they are not important now, so you can leave them as-is, or just close them. The only interesting window for now is the window with the title </w:t>
+        <w:t xml:space="preserve">window with the title </w:t>
       </w:r>
       <w:r>
         <w:rPr>
@@ -13278,7 +13384,7 @@
         <w:pStyle w:val="Overskrift2"/>
       </w:pPr>
       <w:bookmarkStart w:id="20" w:name="_Toc510548820"/>
-      <w:bookmarkStart w:id="21" w:name="_Toc111979245"/>
+      <w:bookmarkStart w:id="21" w:name="_Toc143454558"/>
       <w:r>
         <w:t xml:space="preserve">Code </w:t>
       </w:r>
@@ -13642,20 +13748,20 @@
       </w:r>
       <w:r>
         <w:softHyphen/>
-        <w:t xml:space="preserve">ject with the same name as the solution it is part of, but this is actually a quite common naming convention for small solutions that only </w:t>
+        <w:t>ject with the same name as the solution it is part of, but this is actually a quite common naming convention for small solutions that only contain a single project. It will be quite a while before we deal with solutions con</w:t>
+      </w:r>
+      <w:r>
+        <w:softHyphen/>
+      </w:r>
+      <w:r>
+        <w:t>taining more than one project.</w:t>
+      </w:r>
+      <w:r>
+        <w:t xml:space="preserve"> Also, it has in this simple case been chosen to have both the .sln file (defining the entire solution) AND the .csproj file (defining a single </w:t>
       </w:r>
       <w:r>
         <w:lastRenderedPageBreak/>
-        <w:t>contain a single project. It will be quite a while before we deal with solutions con</w:t>
-      </w:r>
-      <w:r>
-        <w:softHyphen/>
-      </w:r>
-      <w:r>
-        <w:t>taining more than one project.</w:t>
-      </w:r>
-      <w:r>
-        <w:t xml:space="preserve"> Also, it has in this simple case been chosen to have both the .sln file (defining the entire solution) AND the .csproj file (defining a single project) in the same folder. A alternative – which is definitely recommendable when working with multi-project solutions – is to </w:t>
+        <w:t xml:space="preserve">project) in the same folder. A alternative – which is definitely recommendable when working with multi-project solutions – is to </w:t>
       </w:r>
       <w:r>
         <w:t>have each project contained in sub-folders to the solution folder. The subfolder corresponding to a specific project will then usually have the same name as the project itself.</w:t>
@@ -13709,7 +13815,19 @@
         <w:pStyle w:val="Brdtekst"/>
       </w:pPr>
       <w:r>
-        <w:t>With this in place, we can make more sense of the content in the Solution Explorer window:</w:t>
+        <w:t xml:space="preserve">With this in place, we can make more sense of the content in the </w:t>
+      </w:r>
+      <w:r>
+        <w:rPr>
+          <w:b/>
+          <w:bCs/>
+          <w:i/>
+          <w:iCs/>
+        </w:rPr>
+        <w:t>Solution Explorer</w:t>
+      </w:r>
+      <w:r>
+        <w:t xml:space="preserve"> window:</w:t>
       </w:r>
     </w:p>
     <w:p>
@@ -13727,10 +13845,10 @@
           <w:noProof/>
         </w:rPr>
         <w:drawing>
-          <wp:inline distT="0" distB="0" distL="0" distR="0" wp14:anchorId="104BCE92" wp14:editId="4740790D">
-            <wp:extent cx="3657600" cy="2390775"/>
-            <wp:effectExtent l="0" t="0" r="0" b="9525"/>
-            <wp:docPr id="1" name="Billede 1" descr="Et billede, der indeholder tekst&#10;&#10;Automatisk genereret beskrivelse"/>
+          <wp:inline distT="0" distB="0" distL="0" distR="0" wp14:anchorId="4C07FE2A" wp14:editId="56DE831A">
+            <wp:extent cx="4107201" cy="1917700"/>
+            <wp:effectExtent l="0" t="0" r="7620" b="6350"/>
+            <wp:docPr id="300898404" name="Billede 1" descr="Et billede, der indeholder tekst, skærmbillede, software, Multimediesoftware&#10;&#10;Automatisk genereret beskrivelse"/>
             <wp:cNvGraphicFramePr>
               <a:graphicFrameLocks xmlns:a="http://schemas.openxmlformats.org/drawingml/2006/main" noChangeAspect="1"/>
             </wp:cNvGraphicFramePr>
@@ -13738,7 +13856,7 @@
               <a:graphicData uri="http://schemas.openxmlformats.org/drawingml/2006/picture">
                 <pic:pic xmlns:pic="http://schemas.openxmlformats.org/drawingml/2006/picture">
                   <pic:nvPicPr>
-                    <pic:cNvPr id="1" name="Billede 1" descr="Et billede, der indeholder tekst&#10;&#10;Automatisk genereret beskrivelse"/>
+                    <pic:cNvPr id="300898404" name="Billede 1" descr="Et billede, der indeholder tekst, skærmbillede, software, Multimediesoftware&#10;&#10;Automatisk genereret beskrivelse"/>
                     <pic:cNvPicPr/>
                   </pic:nvPicPr>
                   <pic:blipFill>
@@ -13750,7 +13868,7 @@
                   <pic:spPr>
                     <a:xfrm>
                       <a:off x="0" y="0"/>
-                      <a:ext cx="3657600" cy="2390775"/>
+                      <a:ext cx="4142828" cy="1934335"/>
                     </a:xfrm>
                     <a:prstGeom prst="rect">
                       <a:avLst/>
@@ -13766,12 +13884,18 @@
     <w:p>
       <w:pPr>
         <w:pStyle w:val="Brdtekst"/>
+        <w:jc w:val="center"/>
       </w:pPr>
     </w:p>
     <w:p>
       <w:pPr>
         <w:pStyle w:val="Brdtekst"/>
       </w:pPr>
+    </w:p>
+    <w:p>
+      <w:pPr>
+        <w:pStyle w:val="Brdtekst"/>
+      </w:pPr>
       <w:r>
         <w:t xml:space="preserve">This should be read as “Visual Studio has now loaded the solution named </w:t>
       </w:r>
@@ -13809,7 +13933,10 @@
         <w:pStyle w:val="Brdtekst"/>
       </w:pPr>
       <w:r>
-        <w:t>What’s does the C# project then contain? Seemingly two elements.</w:t>
+        <w:t>What’s does the C# project then contain? Seemingly two elements</w:t>
+      </w:r>
+      <w:r>
+        <w:t>:</w:t>
       </w:r>
     </w:p>
     <w:p>
@@ -13867,7 +13994,6 @@
         <w:pStyle w:val="Brdtekst"/>
       </w:pPr>
       <w:r>
-        <w:lastRenderedPageBreak/>
         <w:t xml:space="preserve"> </w:t>
       </w:r>
     </w:p>
@@ -13917,6 +14043,7 @@
         <w:pStyle w:val="Brdtekst"/>
       </w:pPr>
       <w:r>
+        <w:lastRenderedPageBreak/>
         <w:t xml:space="preserve">What </w:t>
       </w:r>
       <w:r>
@@ -15009,10 +15136,10 @@
           <w:noProof/>
         </w:rPr>
         <w:drawing>
-          <wp:inline distT="0" distB="0" distL="0" distR="0" wp14:anchorId="6C88CE0E" wp14:editId="110C81D3">
-            <wp:extent cx="5992418" cy="738985"/>
-            <wp:effectExtent l="0" t="0" r="0" b="4445"/>
-            <wp:docPr id="10" name="Billede 10"/>
+          <wp:inline distT="0" distB="0" distL="0" distR="0" wp14:anchorId="7D0C912A" wp14:editId="635D00FC">
+            <wp:extent cx="6189345" cy="882650"/>
+            <wp:effectExtent l="0" t="0" r="1905" b="0"/>
+            <wp:docPr id="1720323491" name="Billede 1" descr="Et billede, der indeholder tekst, Font/skrifttype, skærmbillede&#10;&#10;Automatisk genereret beskrivelse"/>
             <wp:cNvGraphicFramePr>
               <a:graphicFrameLocks xmlns:a="http://schemas.openxmlformats.org/drawingml/2006/main" noChangeAspect="1"/>
             </wp:cNvGraphicFramePr>
@@ -15020,7 +15147,7 @@
               <a:graphicData uri="http://schemas.openxmlformats.org/drawingml/2006/picture">
                 <pic:pic xmlns:pic="http://schemas.openxmlformats.org/drawingml/2006/picture">
                   <pic:nvPicPr>
-                    <pic:cNvPr id="1" name=""/>
+                    <pic:cNvPr id="1720323491" name="Billede 1" descr="Et billede, der indeholder tekst, Font/skrifttype, skærmbillede&#10;&#10;Automatisk genereret beskrivelse"/>
                     <pic:cNvPicPr/>
                   </pic:nvPicPr>
                   <pic:blipFill>
@@ -15032,7 +15159,7 @@
                   <pic:spPr>
                     <a:xfrm>
                       <a:off x="0" y="0"/>
-                      <a:ext cx="6093270" cy="751422"/>
+                      <a:ext cx="6189345" cy="882650"/>
                     </a:xfrm>
                     <a:prstGeom prst="rect">
                       <a:avLst/>
@@ -15175,7 +15302,7 @@
         <w:ind w:left="0"/>
       </w:pPr>
       <w:bookmarkStart w:id="22" w:name="_Toc510548821"/>
-      <w:bookmarkStart w:id="23" w:name="_Toc111979246"/>
+      <w:bookmarkStart w:id="23" w:name="_Toc143454559"/>
       <w:r>
         <w:t>Statements and Syntax</w:t>
       </w:r>
@@ -16108,7 +16235,7 @@
         <w:pStyle w:val="Overskrift2"/>
         <w:ind w:left="0"/>
       </w:pPr>
-      <w:bookmarkStart w:id="24" w:name="_Toc111979247"/>
+      <w:bookmarkStart w:id="24" w:name="_Toc143454560"/>
       <w:r>
         <w:t xml:space="preserve">Understanding what </w:t>
       </w:r>
@@ -16263,7 +16390,19 @@
         <w:t>A wavy</w:t>
       </w:r>
       <w:r>
-        <w:t xml:space="preserve"> red line appeared below the </w:t>
+        <w:t xml:space="preserve"> red line</w:t>
+      </w:r>
+      <w:r>
+        <w:t xml:space="preserve"> – also known as a “squiggly” line – </w:t>
+      </w:r>
+      <w:r>
+        <w:t xml:space="preserve">appeared </w:t>
+      </w:r>
+      <w:r>
+        <w:t xml:space="preserve">just </w:t>
+      </w:r>
+      <w:r>
+        <w:t xml:space="preserve">below the </w:t>
       </w:r>
       <w:r>
         <w:t xml:space="preserve">word </w:t>
@@ -16719,7 +16858,7 @@
         <w:pStyle w:val="Overskrift2"/>
         <w:ind w:left="0"/>
       </w:pPr>
-      <w:bookmarkStart w:id="25" w:name="_Toc111979248"/>
+      <w:bookmarkStart w:id="25" w:name="_Toc143454561"/>
       <w:r>
         <w:t>Comments in code</w:t>
       </w:r>
@@ -17010,7 +17149,7 @@
       <w:pPr>
         <w:pStyle w:val="Overskrift1"/>
       </w:pPr>
-      <w:bookmarkStart w:id="26" w:name="_Toc111979249"/>
+      <w:bookmarkStart w:id="26" w:name="_Toc143454562"/>
       <w:r>
         <w:lastRenderedPageBreak/>
         <w:t>Exercises</w:t>
@@ -17085,7 +17224,7 @@
               <w:ind w:left="0"/>
             </w:pPr>
             <w:bookmarkStart w:id="27" w:name="_Toc510676359"/>
-            <w:bookmarkStart w:id="28" w:name="_Toc111979250"/>
+            <w:bookmarkStart w:id="28" w:name="_Toc143454563"/>
             <w:r>
               <w:t>Start.1</w:t>
             </w:r>
@@ -35435,7 +35574,7 @@
 
 <file path=customXml/item1.xml><?xml version="1.0" encoding="utf-8"?>
 <CoverPageProperties xmlns="http://schemas.microsoft.com/office/2006/coverPageProps">
-  <PublishDate>2022-08-07T00:00:00</PublishDate>
+  <PublishDate>2023-08-20T00:00:00</PublishDate>
   <Abstract/>
   <CompanyAddress/>
   <CompanyPhone/>

--- a/Chap/Start/Start.docx
+++ b/Chap/Start/Start.docx
@@ -1,6 +1,6 @@
 
 <file path=word/document.xml><?xml version="1.0" encoding="utf-8"?>
-<w:document xmlns:wpc="http://schemas.microsoft.com/office/word/2010/wordprocessingCanvas" xmlns:cx="http://schemas.microsoft.com/office/drawing/2014/chartex" xmlns:cx1="http://schemas.microsoft.com/office/drawing/2015/9/8/chartex" xmlns:cx2="http://schemas.microsoft.com/office/drawing/2015/10/21/chartex" xmlns:cx3="http://schemas.microsoft.com/office/drawing/2016/5/9/chartex" xmlns:cx4="http://schemas.microsoft.com/office/drawing/2016/5/10/chartex" xmlns:cx5="http://schemas.microsoft.com/office/drawing/2016/5/11/chartex" xmlns:cx6="http://schemas.microsoft.com/office/drawing/2016/5/12/chartex" xmlns:cx7="http://schemas.microsoft.com/office/drawing/2016/5/13/chartex" xmlns:cx8="http://schemas.microsoft.com/office/drawing/2016/5/14/chartex" xmlns:mc="http://schemas.openxmlformats.org/markup-compatibility/2006" xmlns:aink="http://schemas.microsoft.com/office/drawing/2016/ink" xmlns:am3d="http://schemas.microsoft.com/office/drawing/2017/model3d" xmlns:o="urn:schemas-microsoft-com:office:office" xmlns:oel="http://schemas.microsoft.com/office/2019/extlst" xmlns:r="http://schemas.openxmlformats.org/officeDocument/2006/relationships" xmlns:m="http://schemas.openxmlformats.org/officeDocument/2006/math" xmlns:v="urn:schemas-microsoft-com:vml" xmlns:wp14="http://schemas.microsoft.com/office/word/2010/wordprocessingDrawing" xmlns:wp="http://schemas.openxmlformats.org/drawingml/2006/wordprocessingDrawing" xmlns:w10="urn:schemas-microsoft-com:office:word" xmlns:w="http://schemas.openxmlformats.org/wordprocessingml/2006/main" xmlns:w14="http://schemas.microsoft.com/office/word/2010/wordml" xmlns:w15="http://schemas.microsoft.com/office/word/2012/wordml" xmlns:w16cex="http://schemas.microsoft.com/office/word/2018/wordml/cex" xmlns:w16cid="http://schemas.microsoft.com/office/word/2016/wordml/cid" xmlns:w16="http://schemas.microsoft.com/office/word/2018/wordml" xmlns:w16sdtdh="http://schemas.microsoft.com/office/word/2020/wordml/sdtdatahash" xmlns:w16se="http://schemas.microsoft.com/office/word/2015/wordml/symex" xmlns:wpg="http://schemas.microsoft.com/office/word/2010/wordprocessingGroup" xmlns:wpi="http://schemas.microsoft.com/office/word/2010/wordprocessingInk" xmlns:wne="http://schemas.microsoft.com/office/word/2006/wordml" xmlns:wps="http://schemas.microsoft.com/office/word/2010/wordprocessingShape" mc:Ignorable="w14 w15 w16se w16cid w16 w16cex w16sdtdh wp14">
+<w:document xmlns:wpc="http://schemas.microsoft.com/office/word/2010/wordprocessingCanvas" xmlns:cx="http://schemas.microsoft.com/office/drawing/2014/chartex" xmlns:cx1="http://schemas.microsoft.com/office/drawing/2015/9/8/chartex" xmlns:cx2="http://schemas.microsoft.com/office/drawing/2015/10/21/chartex" xmlns:cx3="http://schemas.microsoft.com/office/drawing/2016/5/9/chartex" xmlns:cx4="http://schemas.microsoft.com/office/drawing/2016/5/10/chartex" xmlns:cx5="http://schemas.microsoft.com/office/drawing/2016/5/11/chartex" xmlns:cx6="http://schemas.microsoft.com/office/drawing/2016/5/12/chartex" xmlns:cx7="http://schemas.microsoft.com/office/drawing/2016/5/13/chartex" xmlns:cx8="http://schemas.microsoft.com/office/drawing/2016/5/14/chartex" xmlns:mc="http://schemas.openxmlformats.org/markup-compatibility/2006" xmlns:aink="http://schemas.microsoft.com/office/drawing/2016/ink" xmlns:am3d="http://schemas.microsoft.com/office/drawing/2017/model3d" xmlns:o="urn:schemas-microsoft-com:office:office" xmlns:oel="http://schemas.microsoft.com/office/2019/extlst" xmlns:r="http://schemas.openxmlformats.org/officeDocument/2006/relationships" xmlns:m="http://schemas.openxmlformats.org/officeDocument/2006/math" xmlns:v="urn:schemas-microsoft-com:vml" xmlns:wp14="http://schemas.microsoft.com/office/word/2010/wordprocessingDrawing" xmlns:wp="http://schemas.openxmlformats.org/drawingml/2006/wordprocessingDrawing" xmlns:w10="urn:schemas-microsoft-com:office:word" xmlns:w="http://schemas.openxmlformats.org/wordprocessingml/2006/main" xmlns:w14="http://schemas.microsoft.com/office/word/2010/wordml" xmlns:w15="http://schemas.microsoft.com/office/word/2012/wordml" xmlns:w16cex="http://schemas.microsoft.com/office/word/2018/wordml/cex" xmlns:w16cid="http://schemas.microsoft.com/office/word/2016/wordml/cid" xmlns:w16="http://schemas.microsoft.com/office/word/2018/wordml" xmlns:w16du="http://schemas.microsoft.com/office/word/2023/wordml/word16du" xmlns:w16sdtdh="http://schemas.microsoft.com/office/word/2020/wordml/sdtdatahash" xmlns:w16se="http://schemas.microsoft.com/office/word/2015/wordml/symex" xmlns:wpg="http://schemas.microsoft.com/office/word/2010/wordprocessingGroup" xmlns:wpi="http://schemas.microsoft.com/office/word/2010/wordprocessingInk" xmlns:wne="http://schemas.microsoft.com/office/word/2006/wordml" xmlns:wps="http://schemas.microsoft.com/office/word/2010/wordprocessingShape" mc:Ignorable="w14 w15 w16se w16cid w16 w16cex w16sdtdh w16du wp14">
   <w:body>
     <w:sdt>
       <w:sdtPr>
@@ -114,6 +114,7 @@
                       </w:rPr>
                       <w:t>-</w:t>
                     </w:r>
+                    <w:proofErr w:type="spellStart"/>
                     <w:r>
                       <w:rPr>
                         <w:rFonts w:asciiTheme="majorHAnsi" w:eastAsiaTheme="majorEastAsia" w:hAnsiTheme="majorHAnsi" w:cstheme="majorBidi"/>
@@ -124,6 +125,7 @@
                       </w:rPr>
                       <w:t>gramming</w:t>
                     </w:r>
+                    <w:proofErr w:type="spellEnd"/>
                     <w:r>
                       <w:rPr>
                         <w:rFonts w:asciiTheme="majorHAnsi" w:eastAsiaTheme="majorEastAsia" w:hAnsiTheme="majorHAnsi" w:cstheme="majorBidi"/>
@@ -258,7 +260,7 @@
                   <w:alias w:val="Dato"/>
                   <w:id w:val="13406932"/>
                   <w:dataBinding w:prefixMappings="xmlns:ns0='http://schemas.microsoft.com/office/2006/coverPageProps'" w:xpath="/ns0:CoverPageProperties[1]/ns0:PublishDate[1]" w:storeItemID="{55AF091B-3C7A-41E3-B477-F2FDAA23CFDA}"/>
-                  <w:date w:fullDate="2023-08-20T00:00:00Z">
+                  <w:date w:fullDate="2024-08-23T00:00:00Z">
                     <w:dateFormat w:val="dd-MM-yyyy"/>
                     <w:lid w:val="da-DK"/>
                     <w:storeMappedDataAs w:val="dateTime"/>
@@ -278,7 +280,7 @@
                       <w:rPr>
                         <w:color w:val="4F81BD" w:themeColor="accent1"/>
                       </w:rPr>
-                      <w:t>20-08-2023</w:t>
+                      <w:t>23-08-2024</w:t>
                     </w:r>
                   </w:p>
                 </w:sdtContent>
@@ -1503,7 +1505,23 @@
       </w:r>
       <w:r>
         <w:softHyphen/>
-        <w:t>gramming” is all about. We introduce some of the software tools we will be using for developing C# programs, and take a first look at the structure of a so-called C# project.</w:t>
+        <w:t xml:space="preserve">gramming” is all about. We introduce some of the software tools we will be using for developing C# programs, and </w:t>
+      </w:r>
+      <w:r>
+        <w:t xml:space="preserve">we also </w:t>
+      </w:r>
+      <w:r>
+        <w:t xml:space="preserve">take a first look at the structure of a so-called </w:t>
+      </w:r>
+      <w:r>
+        <w:rPr>
+          <w:b/>
+          <w:bCs/>
+        </w:rPr>
+        <w:t>C# project</w:t>
+      </w:r>
+      <w:r>
+        <w:t>.</w:t>
       </w:r>
     </w:p>
     <w:p>
@@ -2856,8 +2874,18 @@
           <w:sz w:val="28"/>
           <w:szCs w:val="28"/>
         </w:rPr>
-        <w:t>c”,</w:t>
-      </w:r>
+        <w:t>c</w:t>
+      </w:r>
+      <w:proofErr w:type="gramStart"/>
+      <w:r>
+        <w:rPr>
+          <w:rFonts w:ascii="Calibri" w:eastAsia="Calibri" w:hAnsi="Calibri" w:cs="Calibri"/>
+          <w:sz w:val="28"/>
+          <w:szCs w:val="28"/>
+        </w:rPr>
+        <w:t>”,</w:t>
+      </w:r>
+      <w:proofErr w:type="gramEnd"/>
       <w:r>
         <w:rPr>
           <w:rFonts w:ascii="Calibri" w:eastAsia="Calibri" w:hAnsi="Calibri" w:cs="Calibri"/>
@@ -3412,30 +3440,7 @@
           <w:sz w:val="28"/>
           <w:szCs w:val="28"/>
         </w:rPr>
-        <w:t>pi</w:t>
-      </w:r>
-      <w:r>
-        <w:rPr>
-          <w:rFonts w:ascii="Calibri" w:eastAsia="Calibri" w:hAnsi="Calibri" w:cs="Calibri"/>
-          <w:b/>
-          <w:bCs/>
-          <w:i/>
-          <w:spacing w:val="-1"/>
-          <w:sz w:val="28"/>
-          <w:szCs w:val="28"/>
-        </w:rPr>
-        <w:t>e</w:t>
-      </w:r>
-      <w:r>
-        <w:rPr>
-          <w:rFonts w:ascii="Calibri" w:eastAsia="Calibri" w:hAnsi="Calibri" w:cs="Calibri"/>
-          <w:b/>
-          <w:bCs/>
-          <w:i/>
-          <w:sz w:val="28"/>
-          <w:szCs w:val="28"/>
-        </w:rPr>
-        <w:t>ce</w:t>
+        <w:t>part</w:t>
       </w:r>
       <w:r>
         <w:rPr>
@@ -3982,6 +3987,7 @@
         </w:rPr>
         <w:t xml:space="preserve"> </w:t>
       </w:r>
+      <w:proofErr w:type="gramStart"/>
       <w:r>
         <w:rPr>
           <w:spacing w:val="-1"/>
@@ -4030,6 +4036,7 @@
       <w:r>
         <w:t>d</w:t>
       </w:r>
+      <w:proofErr w:type="gramEnd"/>
       <w:r>
         <w:rPr>
           <w:spacing w:val="-8"/>
@@ -4937,6 +4944,7 @@
         </w:rPr>
         <w:t xml:space="preserve"> </w:t>
       </w:r>
+      <w:proofErr w:type="gramStart"/>
       <w:r>
         <w:rPr>
           <w:spacing w:val="-1"/>
@@ -4946,6 +4954,7 @@
       <w:r>
         <w:t>e</w:t>
       </w:r>
+      <w:proofErr w:type="gramEnd"/>
       <w:r>
         <w:rPr>
           <w:spacing w:val="-6"/>
@@ -5994,6 +6003,7 @@
         </w:rPr>
         <w:t xml:space="preserve"> </w:t>
       </w:r>
+      <w:proofErr w:type="gramStart"/>
       <w:r>
         <w:rPr>
           <w:spacing w:val="-1"/>
@@ -6003,6 +6013,7 @@
       <w:r>
         <w:t>.e.</w:t>
       </w:r>
+      <w:proofErr w:type="gramEnd"/>
       <w:r>
         <w:rPr>
           <w:spacing w:val="-9"/>
@@ -6963,6 +6974,7 @@
         </w:rPr>
         <w:t xml:space="preserve"> </w:t>
       </w:r>
+      <w:proofErr w:type="gramStart"/>
       <w:r>
         <w:t>a</w:t>
       </w:r>
@@ -7002,6 +7014,7 @@
       <w:r>
         <w:t>l</w:t>
       </w:r>
+      <w:proofErr w:type="gramEnd"/>
       <w:r>
         <w:rPr>
           <w:spacing w:val="-7"/>
@@ -7177,6 +7190,7 @@
         </w:rPr>
         <w:t xml:space="preserve"> </w:t>
       </w:r>
+      <w:proofErr w:type="gramStart"/>
       <w:r>
         <w:t>A</w:t>
       </w:r>
@@ -7231,6 +7245,7 @@
       <w:r>
         <w:t>e</w:t>
       </w:r>
+      <w:proofErr w:type="gramEnd"/>
       <w:r>
         <w:rPr>
           <w:spacing w:val="-6"/>
@@ -7764,6 +7779,7 @@
         </w:rPr>
         <w:t xml:space="preserve"> </w:t>
       </w:r>
+      <w:proofErr w:type="gramStart"/>
       <w:r>
         <w:rPr>
           <w:spacing w:val="-1"/>
@@ -7818,6 +7834,7 @@
       <w:r>
         <w:t>r</w:t>
       </w:r>
+      <w:proofErr w:type="gramEnd"/>
       <w:r>
         <w:rPr>
           <w:spacing w:val="-7"/>
@@ -8409,6 +8426,7 @@
         </w:rPr>
         <w:t xml:space="preserve"> </w:t>
       </w:r>
+      <w:proofErr w:type="gramStart"/>
       <w:r>
         <w:rPr>
           <w:spacing w:val="-1"/>
@@ -8460,6 +8478,7 @@
         </w:rPr>
         <w:t>x</w:t>
       </w:r>
+      <w:proofErr w:type="gramEnd"/>
       <w:r>
         <w:t>.</w:t>
       </w:r>
@@ -9258,9 +9277,11 @@
         </w:rPr>
         <w:t xml:space="preserve"> </w:t>
       </w:r>
+      <w:proofErr w:type="gramStart"/>
       <w:r>
         <w:t>e.g.</w:t>
       </w:r>
+      <w:proofErr w:type="gramEnd"/>
       <w:r>
         <w:rPr>
           <w:spacing w:val="-7"/>
@@ -10559,6 +10580,12 @@
           <w:spacing w:val="-1"/>
         </w:rPr>
         <w:t>m</w:t>
+      </w:r>
+      <w:r>
+        <w:rPr>
+          <w:spacing w:val="-1"/>
+        </w:rPr>
+        <w:softHyphen/>
       </w:r>
       <w:r>
         <w:rPr>
@@ -10709,7 +10736,19 @@
           <w:w w:val="99"/>
         </w:rPr>
         <w:softHyphen/>
-        <w:t xml:space="preserve">ming language called </w:t>
+        <w:t xml:space="preserve">ming language </w:t>
+      </w:r>
+      <w:r>
+        <w:rPr>
+          <w:w w:val="99"/>
+        </w:rPr>
+        <w:t>named</w:t>
+      </w:r>
+      <w:r>
+        <w:rPr>
+          <w:w w:val="99"/>
+        </w:rPr>
+        <w:t xml:space="preserve"> </w:t>
       </w:r>
       <w:r>
         <w:rPr>
@@ -10734,7 +10773,15 @@
         <w:t>Object-Oriented</w:t>
       </w:r>
       <w:r>
-        <w:t xml:space="preserve"> language; other such languages are e.g. Java and C++.</w:t>
+        <w:t xml:space="preserve"> language; other such languages are </w:t>
+      </w:r>
+      <w:proofErr w:type="gramStart"/>
+      <w:r>
+        <w:t>e.g.</w:t>
+      </w:r>
+      <w:proofErr w:type="gramEnd"/>
+      <w:r>
+        <w:t xml:space="preserve"> Java and C++.</w:t>
       </w:r>
     </w:p>
     <w:p>
@@ -10799,6 +10846,7 @@
         </w:rPr>
         <w:t xml:space="preserve"> </w:t>
       </w:r>
+      <w:proofErr w:type="gramStart"/>
       <w:r>
         <w:t>a</w:t>
       </w:r>
@@ -10841,6 +10889,7 @@
       <w:r>
         <w:t>of</w:t>
       </w:r>
+      <w:proofErr w:type="gramEnd"/>
       <w:r>
         <w:rPr>
           <w:spacing w:val="-6"/>
@@ -10908,7 +10957,15 @@
         <w:t>ts</w:t>
       </w:r>
       <w:r>
-        <w:t xml:space="preserve">. A single statement usually performs a quite simple step of data processing, so most interesting programs will contain a large number of such statements (many thousands, even millions…). </w:t>
+        <w:t xml:space="preserve">. A single statement usually performs a quite simple step of data processing, so most interesting programs will contain </w:t>
+      </w:r>
+      <w:proofErr w:type="gramStart"/>
+      <w:r>
+        <w:t>a large number of</w:t>
+      </w:r>
+      <w:proofErr w:type="gramEnd"/>
+      <w:r>
+        <w:t xml:space="preserve"> such statements (many thousands, even millions…). </w:t>
       </w:r>
     </w:p>
     <w:p>
@@ -11081,7 +11138,21 @@
         <w:rPr>
           <w:spacing w:val="-7"/>
         </w:rPr>
-        <w:t xml:space="preserve">, which is a fairly small collection of statements (usually less than twenty) performing a somewhat more complex kind of data processing. Collections of methods can then be </w:t>
+        <w:t xml:space="preserve">, which is a </w:t>
+      </w:r>
+      <w:proofErr w:type="gramStart"/>
+      <w:r>
+        <w:rPr>
+          <w:spacing w:val="-7"/>
+        </w:rPr>
+        <w:t>fairly small</w:t>
+      </w:r>
+      <w:proofErr w:type="gramEnd"/>
+      <w:r>
+        <w:rPr>
+          <w:spacing w:val="-7"/>
+        </w:rPr>
+        <w:t xml:space="preserve"> collection of statements (usually less than twenty) performing a somewhat more complex kind of data processing. Collections of methods can then be </w:t>
       </w:r>
       <w:r>
         <w:rPr>
@@ -11165,11 +11236,19 @@
           <w:spacing w:val="-1"/>
         </w:rPr>
       </w:pPr>
-      <w:r>
-        <w:rPr>
-          <w:spacing w:val="-1"/>
-        </w:rPr>
-        <w:t>In order to write Apps using the C# language, we need some software tools to help us with this. These software tools should enable us to:</w:t>
+      <w:proofErr w:type="gramStart"/>
+      <w:r>
+        <w:rPr>
+          <w:spacing w:val="-1"/>
+        </w:rPr>
+        <w:t>In order to</w:t>
+      </w:r>
+      <w:proofErr w:type="gramEnd"/>
+      <w:r>
+        <w:rPr>
+          <w:spacing w:val="-1"/>
+        </w:rPr>
+        <w:t xml:space="preserve"> write Apps using the C# language, we need some software tools to help us with this. These software tools should enable us to:</w:t>
       </w:r>
     </w:p>
     <w:p>
@@ -11314,13 +11393,27 @@
         <w:rPr>
           <w:spacing w:val="-1"/>
         </w:rPr>
-        <w:t xml:space="preserve">Some of these features are somewhat </w:t>
-      </w:r>
-      <w:r>
-        <w:rPr>
-          <w:spacing w:val="-1"/>
-        </w:rPr>
-        <w:t>weakly defined</w:t>
+        <w:t xml:space="preserve">Some of these features are </w:t>
+      </w:r>
+      <w:proofErr w:type="gramStart"/>
+      <w:r>
+        <w:rPr>
+          <w:spacing w:val="-1"/>
+        </w:rPr>
+        <w:t xml:space="preserve">somewhat </w:t>
+      </w:r>
+      <w:r>
+        <w:rPr>
+          <w:spacing w:val="-1"/>
+        </w:rPr>
+        <w:t>weakly</w:t>
+      </w:r>
+      <w:proofErr w:type="gramEnd"/>
+      <w:r>
+        <w:rPr>
+          <w:spacing w:val="-1"/>
+        </w:rPr>
+        <w:t xml:space="preserve"> defined</w:t>
       </w:r>
       <w:r>
         <w:rPr>
@@ -11553,7 +11646,35 @@
         <w:rPr>
           <w:spacing w:val="-9"/>
         </w:rPr>
-        <w:t>, with a lot of “bells and whistles”. It can therefore appear somewhat overwhelming at first glance. Fortunately, we only need to under</w:t>
+        <w:t>, with a lot of “bells and whistles</w:t>
+      </w:r>
+      <w:proofErr w:type="gramStart"/>
+      <w:r>
+        <w:rPr>
+          <w:spacing w:val="-9"/>
+        </w:rPr>
+        <w:t>”.</w:t>
+      </w:r>
+      <w:proofErr w:type="gramEnd"/>
+      <w:r>
+        <w:rPr>
+          <w:spacing w:val="-9"/>
+        </w:rPr>
+        <w:t xml:space="preserve"> It can therefore appear </w:t>
+      </w:r>
+      <w:proofErr w:type="gramStart"/>
+      <w:r>
+        <w:rPr>
+          <w:spacing w:val="-9"/>
+        </w:rPr>
+        <w:t>somewhat overwhelming</w:t>
+      </w:r>
+      <w:proofErr w:type="gramEnd"/>
+      <w:r>
+        <w:rPr>
+          <w:spacing w:val="-9"/>
+        </w:rPr>
+        <w:t xml:space="preserve"> at first glance. Fortunately, we only need to under</w:t>
       </w:r>
       <w:r>
         <w:rPr>
@@ -11764,8 +11885,16 @@
         <w:rPr>
           <w:spacing w:val="-1"/>
         </w:rPr>
-        <w:t>, like error messages, warning messages, suggestions, etc..</w:t>
-      </w:r>
+        <w:t xml:space="preserve">, like error messages, warning messages, suggestions, </w:t>
+      </w:r>
+      <w:proofErr w:type="gramStart"/>
+      <w:r>
+        <w:rPr>
+          <w:spacing w:val="-1"/>
+        </w:rPr>
+        <w:t>etc..</w:t>
+      </w:r>
+      <w:proofErr w:type="gramEnd"/>
     </w:p>
     <w:p>
       <w:pPr>
@@ -11796,7 +11925,15 @@
       <w:bookmarkStart w:id="6" w:name="_Toc510548811"/>
       <w:bookmarkStart w:id="7" w:name="_Toc143454551"/>
       <w:r>
-        <w:t>Tools, extensions and packages - overview</w:t>
+        <w:t xml:space="preserve">Tools, </w:t>
+      </w:r>
+      <w:proofErr w:type="gramStart"/>
+      <w:r>
+        <w:t>extensions</w:t>
+      </w:r>
+      <w:proofErr w:type="gramEnd"/>
+      <w:r>
+        <w:t xml:space="preserve"> and packages - overview</w:t>
       </w:r>
       <w:bookmarkEnd w:id="6"/>
       <w:bookmarkEnd w:id="7"/>
@@ -11813,7 +11950,15 @@
         <w:ind w:left="0"/>
       </w:pPr>
       <w:r>
-        <w:t xml:space="preserve">In the earlier days of Visual Studio, Microsoft seemed to approach the development of Visual Studio in a “monolithic” fashion, where the intention was to build a single, stand-alone tool, which (ideally) would contain </w:t>
+        <w:t xml:space="preserve">In the earlier days of Visual Studio, Microsoft </w:t>
+      </w:r>
+      <w:proofErr w:type="gramStart"/>
+      <w:r>
+        <w:t>seemed to approach</w:t>
+      </w:r>
+      <w:proofErr w:type="gramEnd"/>
+      <w:r>
+        <w:t xml:space="preserve"> the development of Visual Studio in a “monolithic” fashion, where the intention was to build a single, stand-alone tool, which (ideally) would contain </w:t>
       </w:r>
       <w:r>
         <w:t>everything</w:t>
@@ -11842,12 +11987,14 @@
       <w:r>
         <w:t xml:space="preserve">, </w:t>
       </w:r>
+      <w:proofErr w:type="gramStart"/>
       <w:r>
         <w:rPr>
           <w:b/>
         </w:rPr>
         <w:t>extensions</w:t>
       </w:r>
+      <w:proofErr w:type="gramEnd"/>
       <w:r>
         <w:t xml:space="preserve"> and </w:t>
       </w:r>
@@ -11908,7 +12055,15 @@
         <w:t>tool</w:t>
       </w:r>
       <w:r>
-        <w:t xml:space="preserve"> may be a bit misleading in this context, since it actually refers to a num</w:t>
+        <w:t xml:space="preserve"> may be a bit misleading in this context, since it </w:t>
+      </w:r>
+      <w:proofErr w:type="gramStart"/>
+      <w:r>
+        <w:t>actually refers</w:t>
+      </w:r>
+      <w:proofErr w:type="gramEnd"/>
+      <w:r>
+        <w:t xml:space="preserve"> to a num</w:t>
       </w:r>
       <w:r>
         <w:softHyphen/>
@@ -11921,7 +12076,15 @@
         <w:t>components</w:t>
       </w:r>
       <w:r>
-        <w:t xml:space="preserve">, which adds some capability to Visual Studio. Since a very large number of these components exist, Microsoft have bundled them into so-called </w:t>
+        <w:t xml:space="preserve">, which adds some capability to Visual Studio. Since </w:t>
+      </w:r>
+      <w:proofErr w:type="gramStart"/>
+      <w:r>
+        <w:t>a very large</w:t>
+      </w:r>
+      <w:proofErr w:type="gramEnd"/>
+      <w:r>
+        <w:t xml:space="preserve"> number of these components exist, Microsoft have bundled them into so-called </w:t>
       </w:r>
       <w:r>
         <w:rPr>
@@ -11930,11 +12093,37 @@
         <w:t>workloads</w:t>
       </w:r>
       <w:r>
-        <w:t>. A workload is thus a collection of a (large) number of compo</w:t>
+        <w:t xml:space="preserve">. A workload is thus a collection of </w:t>
+      </w:r>
+      <w:proofErr w:type="gramStart"/>
+      <w:r>
+        <w:t>a</w:t>
+      </w:r>
+      <w:proofErr w:type="gramEnd"/>
+      <w:r>
+        <w:t xml:space="preserve"> (large) number of compo</w:t>
       </w:r>
       <w:r>
         <w:softHyphen/>
-        <w:t>nents, which adds a capability to Visual Studio, for instance the ability to develop applications for mobile devices. Below is an example of some of the workloads that can be added to Visual Studio</w:t>
+        <w:t xml:space="preserve">nents, which adds </w:t>
+      </w:r>
+      <w:r>
+        <w:t xml:space="preserve">certain </w:t>
+      </w:r>
+      <w:r>
+        <w:t>capabilit</w:t>
+      </w:r>
+      <w:r>
+        <w:t>ies</w:t>
+      </w:r>
+      <w:r>
+        <w:t xml:space="preserve"> to Visual Studio, for instance the ability to de</w:t>
+      </w:r>
+      <w:r>
+        <w:softHyphen/>
+      </w:r>
+      <w:r>
+        <w:t>velop applications for mobile devices. Below is an example of some of the workloads that can be added to Visual Studio</w:t>
       </w:r>
       <w:r>
         <w:t>.</w:t>
@@ -12033,7 +12222,15 @@
         <w:t>customized</w:t>
       </w:r>
       <w:r>
-        <w:t xml:space="preserve"> setup of Visual Studio. Still, they mainly consist of tools developed by Microsoft. It is however also possible for a third-party developer to develop software that inte</w:t>
+        <w:t xml:space="preserve"> setup of Visual Studio. Still, they </w:t>
+      </w:r>
+      <w:proofErr w:type="gramStart"/>
+      <w:r>
+        <w:t>mainly consist</w:t>
+      </w:r>
+      <w:proofErr w:type="gramEnd"/>
+      <w:r>
+        <w:t xml:space="preserve"> of tools developed by Microsoft. It is however also possible for a third-party developer to develop software that inte</w:t>
       </w:r>
       <w:r>
         <w:softHyphen/>
@@ -12062,7 +12259,15 @@
         <w:t>subtle</w:t>
       </w:r>
       <w:r>
-        <w:t>; it could e.g. just add some keyboard shortcuts to the already ex</w:t>
+        <w:t xml:space="preserve">; it could </w:t>
+      </w:r>
+      <w:proofErr w:type="gramStart"/>
+      <w:r>
+        <w:t>e.g.</w:t>
+      </w:r>
+      <w:proofErr w:type="gramEnd"/>
+      <w:r>
+        <w:t xml:space="preserve"> just add some keyboard shortcuts to the already ex</w:t>
       </w:r>
       <w:r>
         <w:softHyphen/>
@@ -12085,7 +12290,31 @@
       </w:pPr>
       <w:r>
         <w:lastRenderedPageBreak/>
-        <w:t>That fact that Microsoft has opened the door for third-party developers has resulted in a flurry of such extensions. You can (try to) get an overview of these extension at the Visual Studio Extension Marketplace</w:t>
+        <w:t>That fact that Microsoft has opened the door for third-party developers has resulted in a</w:t>
+      </w:r>
+      <w:r>
+        <w:t>n</w:t>
+      </w:r>
+      <w:r>
+        <w:t xml:space="preserve"> </w:t>
+      </w:r>
+      <w:r>
+        <w:t>abundance</w:t>
+      </w:r>
+      <w:r>
+        <w:t xml:space="preserve"> of such extensions. You can (try to) get an overview of these exten</w:t>
+      </w:r>
+      <w:r>
+        <w:softHyphen/>
+      </w:r>
+      <w:r>
+        <w:t>sion</w:t>
+      </w:r>
+      <w:r>
+        <w:t>s</w:t>
+      </w:r>
+      <w:r>
+        <w:t xml:space="preserve"> at the Visual Studio Extension Marketplace</w:t>
       </w:r>
       <w:r>
         <w:rPr>
@@ -12140,7 +12369,15 @@
         <w:t>not</w:t>
       </w:r>
       <w:r>
-        <w:t xml:space="preserve"> something that relates to a specific development project, but rather to Visual Studio seen as a tool. Suppose now that a third-party developer has come up with a nice piece of software – maybe some very efficient algorithms for data encryption – and wish to make this software available to other developers. This can be done in the form of a</w:t>
+        <w:t xml:space="preserve"> something that relates to a specific development project, but rather to Visual Studio seen as a tool. Suppose now that a third-party developer has </w:t>
+      </w:r>
+      <w:proofErr w:type="gramStart"/>
+      <w:r>
+        <w:t>come up with</w:t>
+      </w:r>
+      <w:proofErr w:type="gramEnd"/>
+      <w:r>
+        <w:t xml:space="preserve"> a nice piece of software – maybe some very efficient algorithms for data encryption – and wish to make this software available to other developers. This can be done in the form of a</w:t>
       </w:r>
       <w:r>
         <w:t xml:space="preserve"> so-called</w:t>
@@ -12182,8 +12419,13 @@
         <w:pStyle w:val="Brdtekst"/>
         <w:ind w:left="0"/>
       </w:pPr>
-      <w:r>
-        <w:t xml:space="preserve">A very important difference between extensions and packages is that packages are added to </w:t>
+      <w:proofErr w:type="gramStart"/>
+      <w:r>
+        <w:t>A very important</w:t>
+      </w:r>
+      <w:proofErr w:type="gramEnd"/>
+      <w:r>
+        <w:t xml:space="preserve"> difference between extensions and packages is that packages are added to </w:t>
       </w:r>
       <w:r>
         <w:rPr>
@@ -12192,7 +12434,23 @@
         <w:t>individual</w:t>
       </w:r>
       <w:r>
-        <w:t xml:space="preserve"> projects! If you are developing an application which needs to use encryption, the project for that application may need to refer to a NuGet package containing that functionality. If you are developing another application which does not use encryption, it doesn’t need to refer to that package. In general, you try to limit references to packages to those packages you actually use, to keep the size of your applications as small as possible.</w:t>
+        <w:t xml:space="preserve"> projects! If you are developing an application which needs to use encryption, the project for that application may need to refer to a NuGet package containing that functionality. If you are developing another application which does not use encryption, it </w:t>
+      </w:r>
+      <w:proofErr w:type="gramStart"/>
+      <w:r>
+        <w:t>doesn’t</w:t>
+      </w:r>
+      <w:proofErr w:type="gramEnd"/>
+      <w:r>
+        <w:t xml:space="preserve"> need to refer to that package. In general, you try to limit references to packages to those packages you </w:t>
+      </w:r>
+      <w:proofErr w:type="gramStart"/>
+      <w:r>
+        <w:t>actually use</w:t>
+      </w:r>
+      <w:proofErr w:type="gramEnd"/>
+      <w:r>
+        <w:t>, to keep the size of your applications as small as possible.</w:t>
       </w:r>
     </w:p>
     <w:p>
@@ -12226,7 +12484,23 @@
         <w:ind w:left="0"/>
       </w:pPr>
       <w:r>
-        <w:t>The concept of piecing together your setup of Visual Studio may appear confusing at first. Don’t worry too much; if you miss something along the way, you can always add it to your installation later. Also, we only need to install a fairly small set of tools and extensions to begin with.</w:t>
+        <w:t xml:space="preserve">The concept of piecing together your setup of Visual Studio may appear confusing at first. </w:t>
+      </w:r>
+      <w:proofErr w:type="gramStart"/>
+      <w:r>
+        <w:t>Don’t</w:t>
+      </w:r>
+      <w:proofErr w:type="gramEnd"/>
+      <w:r>
+        <w:t xml:space="preserve"> worry too much; if you miss something along the way, you can always add it to your installation later. Also, we only need to install a </w:t>
+      </w:r>
+      <w:proofErr w:type="gramStart"/>
+      <w:r>
+        <w:t>fairly small</w:t>
+      </w:r>
+      <w:proofErr w:type="gramEnd"/>
+      <w:r>
+        <w:t xml:space="preserve"> set of tools and extensions to begin with.</w:t>
       </w:r>
     </w:p>
     <w:p>
@@ -12515,7 +12789,16 @@
         <w:ind w:left="113"/>
       </w:pPr>
       <w:r>
-        <w:t xml:space="preserve">Initially, we only need to have these </w:t>
+        <w:t>Initially</w:t>
+      </w:r>
+      <w:r>
+        <w:rPr>
+          <w:rStyle w:val="Fodnotehenvisning"/>
+        </w:rPr>
+        <w:footnoteReference w:id="4"/>
+      </w:r>
+      <w:r>
+        <w:t xml:space="preserve">, we only need to have these </w:t>
       </w:r>
       <w:r>
         <w:t>two</w:t>
@@ -12587,7 +12870,15 @@
         <w:ind w:left="113"/>
       </w:pPr>
       <w:r>
-        <w:t>If there is already a checkmark in each of these boxes, you don’t need to do any</w:t>
+        <w:t xml:space="preserve">If there is already a checkmark in each of these boxes, you </w:t>
+      </w:r>
+      <w:proofErr w:type="gramStart"/>
+      <w:r>
+        <w:t>don’t</w:t>
+      </w:r>
+      <w:proofErr w:type="gramEnd"/>
+      <w:r>
+        <w:t xml:space="preserve"> need to do any</w:t>
       </w:r>
       <w:r>
         <w:softHyphen/>
@@ -12623,7 +12914,15 @@
         <w:t>.</w:t>
       </w:r>
       <w:r>
-        <w:t xml:space="preserve"> Also note that the content of a specific workload may change over time, so the details you see for e.g. the .NET desktop development workload may differ </w:t>
+        <w:t xml:space="preserve"> Also note that the content of a specific workload may change over time, so the details you see for </w:t>
+      </w:r>
+      <w:proofErr w:type="gramStart"/>
+      <w:r>
+        <w:t>e.g.</w:t>
+      </w:r>
+      <w:proofErr w:type="gramEnd"/>
+      <w:r>
+        <w:t xml:space="preserve"> the .NET desktop development workload may differ </w:t>
       </w:r>
       <w:r>
         <w:t xml:space="preserve">from </w:t>
@@ -12661,8 +12960,13 @@
       <w:r>
         <w:t xml:space="preserve">, we </w:t>
       </w:r>
-      <w:r>
-        <w:t>don’t need any extensions initially.</w:t>
+      <w:proofErr w:type="gramStart"/>
+      <w:r>
+        <w:t>don’t</w:t>
+      </w:r>
+      <w:proofErr w:type="gramEnd"/>
+      <w:r>
+        <w:t xml:space="preserve"> need any extensions initially.</w:t>
       </w:r>
     </w:p>
     <w:p>
@@ -12728,7 +13032,15 @@
         <w:t>up-and-running</w:t>
       </w:r>
       <w:r>
-        <w:t xml:space="preserve"> with Visual Studio. We will now try to open a (very small) </w:t>
+        <w:t xml:space="preserve"> with Visual Studio. We will now try to open a (</w:t>
+      </w:r>
+      <w:proofErr w:type="gramStart"/>
+      <w:r>
+        <w:t>very small</w:t>
+      </w:r>
+      <w:proofErr w:type="gramEnd"/>
+      <w:r>
+        <w:t xml:space="preserve">) </w:t>
       </w:r>
       <w:r>
         <w:t>body</w:t>
@@ -12761,7 +13073,15 @@
         </w:numPr>
       </w:pPr>
       <w:r>
-        <w:t>Trying to load, navigate, edit and run the code</w:t>
+        <w:t xml:space="preserve">Trying to load, navigate, </w:t>
+      </w:r>
+      <w:proofErr w:type="gramStart"/>
+      <w:r>
+        <w:t>edit</w:t>
+      </w:r>
+      <w:proofErr w:type="gramEnd"/>
+      <w:r>
+        <w:t xml:space="preserve"> and run the code</w:t>
       </w:r>
     </w:p>
     <w:p>
@@ -12803,11 +13123,16 @@
         <w:t xml:space="preserve">body </w:t>
       </w:r>
       <w:r>
-        <w:t xml:space="preserve">of code </w:t>
+        <w:t xml:space="preserve">of </w:t>
+      </w:r>
+      <w:proofErr w:type="gramStart"/>
+      <w:r>
+        <w:t xml:space="preserve">code </w:t>
       </w:r>
       <w:r>
         <w:t>named</w:t>
       </w:r>
+      <w:proofErr w:type="gramEnd"/>
       <w:r>
         <w:t xml:space="preserve"> </w:t>
       </w:r>
@@ -12846,7 +13171,21 @@
         <w:pStyle w:val="Brdtekst"/>
       </w:pPr>
       <w:r>
-        <w:t>First, start Visual Studio. This will show you a window looking like this:</w:t>
+        <w:t>First, start Visual Studio. This will show you a window looking like this</w:t>
+      </w:r>
+      <w:r>
+        <w:t xml:space="preserve"> (for you, the left-hand side of the window is </w:t>
+      </w:r>
+      <w:proofErr w:type="gramStart"/>
+      <w:r>
+        <w:t>probably empty</w:t>
+      </w:r>
+      <w:proofErr w:type="gramEnd"/>
+      <w:r>
+        <w:t>)</w:t>
+      </w:r>
+      <w:r>
+        <w:t>:</w:t>
       </w:r>
     </w:p>
     <w:p>
@@ -12864,9 +13203,9 @@
           <w:noProof/>
         </w:rPr>
         <w:drawing>
-          <wp:inline distT="0" distB="0" distL="0" distR="0" wp14:anchorId="17F22377" wp14:editId="35C9CAB9">
-            <wp:extent cx="5177375" cy="3636433"/>
-            <wp:effectExtent l="0" t="0" r="4445" b="2540"/>
+          <wp:inline distT="0" distB="0" distL="0" distR="0" wp14:anchorId="17F22377" wp14:editId="47FAE114">
+            <wp:extent cx="5035735" cy="3536950"/>
+            <wp:effectExtent l="0" t="0" r="0" b="6350"/>
             <wp:docPr id="484506471" name="Billede 1" descr="Et billede, der indeholder tekst, skærmbillede, software, Multimediesoftware"/>
             <wp:cNvGraphicFramePr>
               <a:graphicFrameLocks xmlns:a="http://schemas.openxmlformats.org/drawingml/2006/main" noChangeAspect="1"/>
@@ -12887,7 +13226,7 @@
                   <pic:spPr>
                     <a:xfrm>
                       <a:off x="0" y="0"/>
-                      <a:ext cx="5178545" cy="3637255"/>
+                      <a:ext cx="5042696" cy="3541839"/>
                     </a:xfrm>
                     <a:prstGeom prst="rect">
                       <a:avLst/>
@@ -13005,7 +13344,15 @@
         <w:t>Sandbox</w:t>
       </w:r>
       <w:r>
-        <w:t xml:space="preserve"> will contain all of the elements which constitute a so-called Visual Studio </w:t>
+        <w:t xml:space="preserve"> will contain </w:t>
+      </w:r>
+      <w:proofErr w:type="gramStart"/>
+      <w:r>
+        <w:t>all of</w:t>
+      </w:r>
+      <w:proofErr w:type="gramEnd"/>
+      <w:r>
+        <w:t xml:space="preserve"> the elements which constitute a so-called Visual Studio </w:t>
       </w:r>
       <w:r>
         <w:rPr>
@@ -13102,7 +13449,15 @@
         <w:t xml:space="preserve">. This file </w:t>
       </w:r>
       <w:r>
-        <w:t xml:space="preserve">contains the top-level definition of the content of this particular solution. Now double-click on </w:t>
+        <w:t xml:space="preserve">contains the top-level definition of the content of this </w:t>
+      </w:r>
+      <w:proofErr w:type="gramStart"/>
+      <w:r>
+        <w:t>particular solution</w:t>
+      </w:r>
+      <w:proofErr w:type="gramEnd"/>
+      <w:r>
+        <w:t xml:space="preserve">. Now double-click on </w:t>
       </w:r>
       <w:r>
         <w:rPr>
@@ -13201,7 +13556,39 @@
           <w:rFonts w:cs="Calibri"/>
           <w:spacing w:val="-1"/>
         </w:rPr>
-        <w:t xml:space="preserve">Visual Studio doesn’t look exactly like this for you, don’t panic! First of all, some additional windows might be visible as well; they are not important now, so you can leave them </w:t>
+        <w:t xml:space="preserve">Visual Studio </w:t>
+      </w:r>
+      <w:proofErr w:type="gramStart"/>
+      <w:r>
+        <w:rPr>
+          <w:rFonts w:cs="Calibri"/>
+          <w:spacing w:val="-1"/>
+        </w:rPr>
+        <w:t>doesn’t</w:t>
+      </w:r>
+      <w:proofErr w:type="gramEnd"/>
+      <w:r>
+        <w:rPr>
+          <w:rFonts w:cs="Calibri"/>
+          <w:spacing w:val="-1"/>
+        </w:rPr>
+        <w:t xml:space="preserve"> look exactly like this for you, don’t panic! </w:t>
+      </w:r>
+      <w:proofErr w:type="gramStart"/>
+      <w:r>
+        <w:rPr>
+          <w:rFonts w:cs="Calibri"/>
+          <w:spacing w:val="-1"/>
+        </w:rPr>
+        <w:t>First of all</w:t>
+      </w:r>
+      <w:proofErr w:type="gramEnd"/>
+      <w:r>
+        <w:rPr>
+          <w:rFonts w:cs="Calibri"/>
+          <w:spacing w:val="-1"/>
+        </w:rPr>
+        <w:t xml:space="preserve">, some additional windows might be visible as well; they are not important now, so you can leave them </w:t>
       </w:r>
       <w:r>
         <w:rPr>
@@ -13248,7 +13635,23 @@
           <w:rFonts w:cs="Calibri"/>
           <w:spacing w:val="-1"/>
         </w:rPr>
-        <w:t xml:space="preserve">f you for some reason don’t see a window with this title, choose </w:t>
+        <w:t xml:space="preserve">f you for some reason </w:t>
+      </w:r>
+      <w:proofErr w:type="gramStart"/>
+      <w:r>
+        <w:rPr>
+          <w:rFonts w:cs="Calibri"/>
+          <w:spacing w:val="-1"/>
+        </w:rPr>
+        <w:t>don’t</w:t>
+      </w:r>
+      <w:proofErr w:type="gramEnd"/>
+      <w:r>
+        <w:rPr>
+          <w:rFonts w:cs="Calibri"/>
+          <w:spacing w:val="-1"/>
+        </w:rPr>
+        <w:t xml:space="preserve"> see a window with this title, choose </w:t>
       </w:r>
       <w:r>
         <w:rPr>
@@ -13316,7 +13719,23 @@
           <w:rFonts w:cs="Calibri"/>
           <w:spacing w:val="-1"/>
         </w:rPr>
-        <w:t>? In order to understand that, we</w:t>
+        <w:t xml:space="preserve">? In order to understand </w:t>
+      </w:r>
+      <w:proofErr w:type="gramStart"/>
+      <w:r>
+        <w:rPr>
+          <w:rFonts w:cs="Calibri"/>
+          <w:spacing w:val="-1"/>
+        </w:rPr>
+        <w:t>that,</w:t>
+      </w:r>
+      <w:proofErr w:type="gramEnd"/>
+      <w:r>
+        <w:rPr>
+          <w:rFonts w:cs="Calibri"/>
+          <w:spacing w:val="-1"/>
+        </w:rPr>
+        <w:t xml:space="preserve"> we</w:t>
       </w:r>
       <w:r>
         <w:rPr>
@@ -13419,11 +13838,27 @@
         <w:t>solution</w:t>
       </w:r>
       <w:r>
-        <w:t>. Remember that Visual Studio is an advanced, industrial-strength tool, which can handle very complex soft</w:t>
+        <w:t xml:space="preserve">. Remember that Visual Studio is an advanced, industrial-strength tool, which can handle </w:t>
+      </w:r>
+      <w:proofErr w:type="gramStart"/>
+      <w:r>
+        <w:t>very complex</w:t>
+      </w:r>
+      <w:proofErr w:type="gramEnd"/>
+      <w:r>
+        <w:t xml:space="preserve"> soft</w:t>
       </w:r>
       <w:r>
         <w:softHyphen/>
-        <w:t>ware development tasks. This could imply that the entire “solution” to e.g. a school administration system would contain several applications (say, a smart</w:t>
+        <w:t xml:space="preserve">ware development tasks. This could imply that the entire “solution” to </w:t>
+      </w:r>
+      <w:proofErr w:type="gramStart"/>
+      <w:r>
+        <w:t>e.g.</w:t>
+      </w:r>
+      <w:proofErr w:type="gramEnd"/>
+      <w:r>
+        <w:t xml:space="preserve"> a school administration system would contain several applications (say, a smart</w:t>
       </w:r>
       <w:r>
         <w:softHyphen/>
@@ -13721,7 +14156,15 @@
         <w:pStyle w:val="Brdtekst"/>
       </w:pPr>
       <w:r>
-        <w:t xml:space="preserve">Remember that a solution can contain several projects? This particular solution (named </w:t>
+        <w:t xml:space="preserve">Remember that a solution can contain several projects? This </w:t>
+      </w:r>
+      <w:proofErr w:type="gramStart"/>
+      <w:r>
+        <w:t>particular solution</w:t>
+      </w:r>
+      <w:proofErr w:type="gramEnd"/>
+      <w:r>
+        <w:t xml:space="preserve"> (named </w:t>
       </w:r>
       <w:r>
         <w:rPr>
@@ -13748,7 +14191,15 @@
       </w:r>
       <w:r>
         <w:softHyphen/>
-        <w:t>ject with the same name as the solution it is part of, but this is actually a quite common naming convention for small solutions that only contain a single project. It will be quite a while before we deal with solutions con</w:t>
+        <w:t xml:space="preserve">ject with the same name as the solution it is part of, but this is </w:t>
+      </w:r>
+      <w:proofErr w:type="gramStart"/>
+      <w:r>
+        <w:t>actually a</w:t>
+      </w:r>
+      <w:proofErr w:type="gramEnd"/>
+      <w:r>
+        <w:t xml:space="preserve"> quite common naming convention for small solutions that only contain a single project. It will be quite a while before we deal with solutions con</w:t>
       </w:r>
       <w:r>
         <w:softHyphen/>
@@ -13761,7 +14212,15 @@
       </w:r>
       <w:r>
         <w:lastRenderedPageBreak/>
-        <w:t xml:space="preserve">project) in the same folder. A alternative – which is definitely recommendable when working with multi-project solutions – is to </w:t>
+        <w:t xml:space="preserve">project) in the same folder. </w:t>
+      </w:r>
+      <w:proofErr w:type="gramStart"/>
+      <w:r>
+        <w:t>A</w:t>
+      </w:r>
+      <w:proofErr w:type="gramEnd"/>
+      <w:r>
+        <w:t xml:space="preserve"> alternative – which is definitely recommendable when working with multi-project solutions – is to </w:t>
       </w:r>
       <w:r>
         <w:t>have each project contained in sub-folders to the solution folder. The subfolder corresponding to a specific project will then usually have the same name as the project itself.</w:t>
@@ -13802,7 +14261,23 @@
         <w:t xml:space="preserve"> is just the physical location of the various files</w:t>
       </w:r>
       <w:r>
-        <w:t>. This can – in principle – be chosen more freely, but the usual practice is to use a structure closely related to the logical structure, like e.g. using subfolder for projects. In order to keep things as simple as possible, we have however chosen to deviate from this general principle, when the solution only contains a single project.</w:t>
+        <w:t xml:space="preserve">. This can – in principle – be chosen more freely, but the usual practice is to use a structure closely related to the logical structure, like </w:t>
+      </w:r>
+      <w:proofErr w:type="gramStart"/>
+      <w:r>
+        <w:t>e.g.</w:t>
+      </w:r>
+      <w:proofErr w:type="gramEnd"/>
+      <w:r>
+        <w:t xml:space="preserve"> using subfolder for projects. </w:t>
+      </w:r>
+      <w:proofErr w:type="gramStart"/>
+      <w:r>
+        <w:t>In order to</w:t>
+      </w:r>
+      <w:proofErr w:type="gramEnd"/>
+      <w:r>
+        <w:t xml:space="preserve"> keep things as simple as possible, we have however chosen to deviate from this general principle, when the solution only contains a single project.</w:t>
       </w:r>
     </w:p>
     <w:p>
@@ -13897,7 +14372,16 @@
         <w:pStyle w:val="Brdtekst"/>
       </w:pPr>
       <w:r>
-        <w:t xml:space="preserve">This should be read as “Visual Studio has now loaded the solution named </w:t>
+        <w:t xml:space="preserve">This should be read as “Visual Studio has now loaded the </w:t>
+      </w:r>
+      <w:r>
+        <w:rPr>
+          <w:u w:val="single"/>
+        </w:rPr>
+        <w:t>solution</w:t>
+      </w:r>
+      <w:r>
+        <w:t xml:space="preserve"> named </w:t>
       </w:r>
       <w:r>
         <w:rPr>
@@ -13910,7 +14394,16 @@
         <w:t>.</w:t>
       </w:r>
       <w:r>
-        <w:t xml:space="preserve"> That solution contains a single C# project named </w:t>
+        <w:t xml:space="preserve"> That solution contains a single C# </w:t>
+      </w:r>
+      <w:r>
+        <w:rPr>
+          <w:u w:val="single"/>
+        </w:rPr>
+        <w:t>project</w:t>
+      </w:r>
+      <w:r>
+        <w:t xml:space="preserve"> named </w:t>
       </w:r>
       <w:r>
         <w:rPr>
@@ -13919,9 +14412,11 @@
         </w:rPr>
         <w:t>Sandbox</w:t>
       </w:r>
+      <w:proofErr w:type="gramStart"/>
       <w:r>
         <w:t>”.</w:t>
       </w:r>
+      <w:proofErr w:type="gramEnd"/>
     </w:p>
     <w:p>
       <w:pPr>
@@ -13932,8 +14427,21 @@
       <w:pPr>
         <w:pStyle w:val="Brdtekst"/>
       </w:pPr>
-      <w:r>
-        <w:t>What’s does the C# project then contain? Seemingly two elements</w:t>
+      <w:proofErr w:type="gramStart"/>
+      <w:r>
+        <w:t>What’s</w:t>
+      </w:r>
+      <w:proofErr w:type="gramEnd"/>
+      <w:r>
+        <w:t xml:space="preserve"> does the C# project then contain? </w:t>
+      </w:r>
+      <w:proofErr w:type="gramStart"/>
+      <w:r>
+        <w:t>Seemingly two</w:t>
+      </w:r>
+      <w:proofErr w:type="gramEnd"/>
+      <w:r>
+        <w:t xml:space="preserve"> elements</w:t>
       </w:r>
       <w:r>
         <w:t>:</w:t>
@@ -14009,7 +14517,15 @@
         <w:t>Program.cs</w:t>
       </w:r>
       <w:r>
-        <w:t xml:space="preserve"> contains actual C# code, so we have now reached the really interesting part. </w:t>
+        <w:t xml:space="preserve"> contains actual C# code, so we have now reached the </w:t>
+      </w:r>
+      <w:proofErr w:type="gramStart"/>
+      <w:r>
+        <w:t>really interesting</w:t>
+      </w:r>
+      <w:proofErr w:type="gramEnd"/>
+      <w:r>
+        <w:t xml:space="preserve"> part. </w:t>
       </w:r>
       <w:r>
         <w:t xml:space="preserve">Before </w:t>
@@ -14074,7 +14590,15 @@
         <w:t>classes</w:t>
       </w:r>
       <w:r>
-        <w:t>. Classes is where the actual C# code resides, and we will deal with classes in great detail in these notes</w:t>
+        <w:t xml:space="preserve">. Classes is where the actual C# code resides, and we will deal with classes in </w:t>
+      </w:r>
+      <w:proofErr w:type="gramStart"/>
+      <w:r>
+        <w:t>great detail</w:t>
+      </w:r>
+      <w:proofErr w:type="gramEnd"/>
+      <w:r>
+        <w:t xml:space="preserve"> in these notes</w:t>
       </w:r>
       <w:r>
         <w:t>, since they are the very foundation of Object-Oriented Pro</w:t>
@@ -14192,7 +14716,15 @@
         <w:t>class</w:t>
       </w:r>
       <w:r>
-        <w:t xml:space="preserve"> actually exist, called </w:t>
+        <w:t xml:space="preserve"> </w:t>
+      </w:r>
+      <w:proofErr w:type="gramStart"/>
+      <w:r>
+        <w:t>actually exist</w:t>
+      </w:r>
+      <w:proofErr w:type="gramEnd"/>
+      <w:r>
+        <w:t xml:space="preserve">, called </w:t>
       </w:r>
       <w:r>
         <w:rPr>
@@ -14219,8 +14751,13 @@
         <w:t>utilize</w:t>
       </w:r>
       <w:r>
-        <w:t xml:space="preserve"> namespaces before our projects grow beyond these “few classes”.</w:t>
-      </w:r>
+        <w:t xml:space="preserve"> namespaces before our projects grow beyond these “few classes</w:t>
+      </w:r>
+      <w:proofErr w:type="gramStart"/>
+      <w:r>
+        <w:t>”.</w:t>
+      </w:r>
+      <w:proofErr w:type="gramEnd"/>
     </w:p>
     <w:p>
       <w:pPr>
@@ -14260,7 +14797,23 @@
       </w:r>
       <w:r>
         <w:softHyphen/>
-        <w:t xml:space="preserve">forms some useful task. We will deal quite a lot with methods later on. It should also be mentioned that classes can contain more than just methods, but in terms of code </w:t>
+        <w:t xml:space="preserve">forms some useful </w:t>
+      </w:r>
+      <w:proofErr w:type="gramStart"/>
+      <w:r>
+        <w:t>task</w:t>
+      </w:r>
+      <w:proofErr w:type="gramEnd"/>
+      <w:r>
+        <w:t xml:space="preserve">. We will deal quite a lot with methods </w:t>
+      </w:r>
+      <w:proofErr w:type="gramStart"/>
+      <w:r>
+        <w:t>later on</w:t>
+      </w:r>
+      <w:proofErr w:type="gramEnd"/>
+      <w:r>
+        <w:t xml:space="preserve">. It should also be mentioned that classes can contain more than just methods, but in terms of code </w:t>
       </w:r>
       <w:r>
         <w:t>organization</w:t>
@@ -14290,11 +14843,16 @@
       <w:r>
         <w:t xml:space="preserve"> terms of code </w:t>
       </w:r>
+      <w:proofErr w:type="gramStart"/>
       <w:r>
         <w:t>organization</w:t>
       </w:r>
       <w:r>
-        <w:t xml:space="preserve">, since statements are the “atoms” of code. Let us then review the entire hierarchy of code </w:t>
+        <w:t>, since</w:t>
+      </w:r>
+      <w:proofErr w:type="gramEnd"/>
+      <w:r>
+        <w:t xml:space="preserve"> statements are the “atoms” of code. Let us then review the entire hierarchy of code </w:t>
       </w:r>
       <w:r>
         <w:t>organization</w:t>
@@ -14450,7 +15008,15 @@
         <w:pStyle w:val="Brdtekst"/>
       </w:pPr>
       <w:r>
-        <w:t xml:space="preserve">A six-tiered hierarchy, no less! This may seem overwhelming, but try to compare it with a publication of a large body of text, say, the collected works of Kierkegaard (a Danish philosopher of some fame). Such a publication would probably be </w:t>
+        <w:t xml:space="preserve">A six-tiered hierarchy, no less! This may seem overwhelming, but try to compare it with a publication of a large body of text, say, the collected works of Kierkegaard (a Danish philosopher of some fame). Such a publication would </w:t>
+      </w:r>
+      <w:proofErr w:type="gramStart"/>
+      <w:r>
+        <w:t>probably be</w:t>
+      </w:r>
+      <w:proofErr w:type="gramEnd"/>
+      <w:r>
+        <w:t xml:space="preserve"> </w:t>
       </w:r>
       <w:r>
         <w:t>organized</w:t>
@@ -14682,7 +15248,13 @@
         <w:t>organization</w:t>
       </w:r>
       <w:r>
-        <w:t xml:space="preserve"> is as such quite meaningful, and not overly complex. However, the solutions we will encounter in relation to these notes will usually have a rather simple structure:</w:t>
+        <w:t xml:space="preserve"> is as such quite meaningful, and not overly complex. However, the solutions we will encounter in relation to these notes will usually have a simple</w:t>
+      </w:r>
+      <w:r>
+        <w:t>r</w:t>
+      </w:r>
+      <w:r>
+        <w:t xml:space="preserve"> structure:</w:t>
       </w:r>
     </w:p>
     <w:p>
@@ -14894,7 +15466,15 @@
         <w:ind w:left="0"/>
       </w:pPr>
       <w:r>
-        <w:t xml:space="preserve">We conclude this first brief look at Visual Studio by trying to actually run the code we have loaded into Visual Studio, i.e. the </w:t>
+        <w:t xml:space="preserve">We conclude this first brief look at Visual Studio by trying to </w:t>
+      </w:r>
+      <w:proofErr w:type="gramStart"/>
+      <w:r>
+        <w:t>actually run</w:t>
+      </w:r>
+      <w:proofErr w:type="gramEnd"/>
+      <w:r>
+        <w:t xml:space="preserve"> the code we have loaded into Visual Studio, i.e. the </w:t>
       </w:r>
       <w:r>
         <w:rPr>
@@ -14914,6 +15494,7 @@
       <w:r>
         <w:t xml:space="preserve"> and </w:t>
       </w:r>
+      <w:proofErr w:type="gramStart"/>
       <w:r>
         <w:rPr>
           <w:u w:val="single"/>
@@ -14921,7 +15502,11 @@
         <w:t>built</w:t>
       </w:r>
       <w:r>
-        <w:t xml:space="preserve">, before it can be </w:t>
+        <w:t>, before</w:t>
+      </w:r>
+      <w:proofErr w:type="gramEnd"/>
+      <w:r>
+        <w:t xml:space="preserve"> it can be </w:t>
       </w:r>
       <w:r>
         <w:rPr>
@@ -14939,7 +15524,15 @@
         <w:t>executing</w:t>
       </w:r>
       <w:r>
-        <w:t xml:space="preserve"> the code). Compiling and building C# code essentially consists of two activi</w:t>
+        <w:t xml:space="preserve"> the code). Compiling and building C# code </w:t>
+      </w:r>
+      <w:proofErr w:type="gramStart"/>
+      <w:r>
+        <w:t>essentially consists</w:t>
+      </w:r>
+      <w:proofErr w:type="gramEnd"/>
+      <w:r>
+        <w:t xml:space="preserve"> of two activi</w:t>
       </w:r>
       <w:r>
         <w:softHyphen/>
@@ -15001,7 +15594,15 @@
         <w:t>behaves</w:t>
       </w:r>
       <w:r>
-        <w:t xml:space="preserve"> as we intend it to, i.e. that it complies with our require</w:t>
+        <w:t xml:space="preserve"> as we intend it to, </w:t>
+      </w:r>
+      <w:proofErr w:type="gramStart"/>
+      <w:r>
+        <w:t>i.e.</w:t>
+      </w:r>
+      <w:proofErr w:type="gramEnd"/>
+      <w:r>
+        <w:t xml:space="preserve"> that it complies with our require</w:t>
       </w:r>
       <w:r>
         <w:softHyphen/>
@@ -15116,7 +15717,15 @@
         <w:ind w:left="0"/>
       </w:pPr>
       <w:r>
-        <w:t>If you are able to run the code successfully, you should see something like this appear on your screen:</w:t>
+        <w:t xml:space="preserve">If you </w:t>
+      </w:r>
+      <w:proofErr w:type="gramStart"/>
+      <w:r>
+        <w:t>are able to</w:t>
+      </w:r>
+      <w:proofErr w:type="gramEnd"/>
+      <w:r>
+        <w:t xml:space="preserve"> run the code successfully, you should see something like this appear on your screen:</w:t>
       </w:r>
     </w:p>
     <w:p>
@@ -15184,7 +15793,15 @@
         <w:ind w:left="0"/>
       </w:pPr>
       <w:r>
-        <w:t xml:space="preserve">This somewhat primitively looking window is a so-called </w:t>
+        <w:t xml:space="preserve">This </w:t>
+      </w:r>
+      <w:proofErr w:type="gramStart"/>
+      <w:r>
+        <w:t>somewhat primitively</w:t>
+      </w:r>
+      <w:proofErr w:type="gramEnd"/>
+      <w:r>
+        <w:t xml:space="preserve"> looking window is a so-called </w:t>
       </w:r>
       <w:r>
         <w:rPr>
@@ -15205,7 +15822,15 @@
         <w:t>OS</w:t>
       </w:r>
       <w:r>
-        <w:t xml:space="preserve"> became mainstream. It does look rather dull, and only allows input/output in character form, but using this style first enables us to postpone having to learn about GUI (GUI: Gra</w:t>
+        <w:t xml:space="preserve"> became mainstream. It does look </w:t>
+      </w:r>
+      <w:proofErr w:type="gramStart"/>
+      <w:r>
+        <w:t>rather dull</w:t>
+      </w:r>
+      <w:proofErr w:type="gramEnd"/>
+      <w:r>
+        <w:t>, and only allows input/output in character form, but using this style first enables us to postpone having to learn about GUI (GUI: Gra</w:t>
       </w:r>
       <w:r>
         <w:softHyphen/>
@@ -15214,7 +15839,15 @@
         <w:t>phical User Interface) development initially.</w:t>
       </w:r>
       <w:r>
-        <w:t xml:space="preserve"> GUI development is actually a quite com</w:t>
+        <w:t xml:space="preserve"> GUI development is </w:t>
+      </w:r>
+      <w:proofErr w:type="gramStart"/>
+      <w:r>
+        <w:t>actually a</w:t>
+      </w:r>
+      <w:proofErr w:type="gramEnd"/>
+      <w:r>
+        <w:t xml:space="preserve"> quite com</w:t>
       </w:r>
       <w:r>
         <w:softHyphen/>
@@ -15262,6 +15895,7 @@
         </w:rPr>
         <w:t xml:space="preserve"> </w:t>
       </w:r>
+      <w:proofErr w:type="gramStart"/>
       <w:r>
         <w:rPr>
           <w:b/>
@@ -15277,13 +15911,25 @@
         <w:t>orld!</w:t>
       </w:r>
       <w:r>
-        <w:t>, and now awaits that you press a key on the keyboard to terminate it</w:t>
+        <w:t>,</w:t>
+      </w:r>
+      <w:proofErr w:type="gramEnd"/>
+      <w:r>
+        <w:t xml:space="preserve"> and now awaits that you press a key on the keyboard to terminate it</w:t>
       </w:r>
       <w:r>
         <w:t xml:space="preserve"> (there is also quite a bit of “noise” between those two lines, which is not important for now)</w:t>
       </w:r>
       <w:r>
-        <w:t>. Once you do that, you have successfully loaded, compiled, built and executed your first C# appli</w:t>
+        <w:t xml:space="preserve">. Once you do that, you have successfully loaded, compiled, </w:t>
+      </w:r>
+      <w:proofErr w:type="gramStart"/>
+      <w:r>
+        <w:t>built</w:t>
+      </w:r>
+      <w:proofErr w:type="gramEnd"/>
+      <w:r>
+        <w:t xml:space="preserve"> and executed your first C# appli</w:t>
       </w:r>
       <w:r>
         <w:softHyphen/>
@@ -15369,13 +16015,29 @@
         <w:t xml:space="preserve"> kind of</w:t>
       </w:r>
       <w:r>
-        <w:t xml:space="preserve"> “code atom”, i.e. it is a fundamental code building block, but it also has an internal structure, which must follow certain rules. We cannot just mash up any sequence of characters and claim it to be a C# state</w:t>
+        <w:t xml:space="preserve"> “code atom</w:t>
+      </w:r>
+      <w:proofErr w:type="gramStart"/>
+      <w:r>
+        <w:t>”,</w:t>
+      </w:r>
+      <w:proofErr w:type="gramEnd"/>
+      <w:r>
+        <w:t xml:space="preserve"> i.e. it is a fundamental code building block, but it also has an internal structure, which must follow certain rules. We cannot just mash up any sequence of characters and claim it to be a C# state</w:t>
       </w:r>
       <w:r>
         <w:softHyphen/>
       </w:r>
       <w:r>
-        <w:t>ment, just as we cannot throw together a random mix of electrons, neutrons and protons, and expect to end up with a stable, useful atom. Only certain combinations qualify as being valid C# statements.</w:t>
+        <w:t xml:space="preserve">ment, just as we cannot throw together a random mix of electrons, </w:t>
+      </w:r>
+      <w:proofErr w:type="gramStart"/>
+      <w:r>
+        <w:t>neutrons</w:t>
+      </w:r>
+      <w:proofErr w:type="gramEnd"/>
+      <w:r>
+        <w:t xml:space="preserve"> and protons, and expect to end up with a stable, useful atom. Only certain combinations qualify as being valid C# statements.</w:t>
       </w:r>
     </w:p>
     <w:p>
@@ -15422,8 +16084,13 @@
         </w:numPr>
       </w:pPr>
       <w:r>
-        <w:t>Read or write data to a file, the screen, etc..</w:t>
-      </w:r>
+        <w:t xml:space="preserve">Read or write data to a file, the screen, </w:t>
+      </w:r>
+      <w:proofErr w:type="gramStart"/>
+      <w:r>
+        <w:t>etc..</w:t>
+      </w:r>
+      <w:proofErr w:type="gramEnd"/>
     </w:p>
     <w:p>
       <w:pPr>
@@ -15434,7 +16101,15 @@
         </w:numPr>
       </w:pPr>
       <w:r>
-        <w:t>Control the “flow” of execution, i.e. choose between several alternatives about what to do next</w:t>
+        <w:t xml:space="preserve">Control the “flow” of execution, </w:t>
+      </w:r>
+      <w:proofErr w:type="gramStart"/>
+      <w:r>
+        <w:t>i.e.</w:t>
+      </w:r>
+      <w:proofErr w:type="gramEnd"/>
+      <w:r>
+        <w:t xml:space="preserve"> choose between several alternatives about what to do next</w:t>
       </w:r>
     </w:p>
     <w:p>
@@ -15461,7 +16136,11 @@
         <w:ind w:left="0"/>
       </w:pPr>
       <w:r>
-        <w:t xml:space="preserve">You may already here sense that statements tend to fall into two board categories: statements that actually </w:t>
+        <w:t xml:space="preserve">You may already here sense that statements tend to fall into two board categories: statements that </w:t>
+      </w:r>
+      <w:proofErr w:type="gramStart"/>
+      <w:r>
+        <w:t xml:space="preserve">actually </w:t>
       </w:r>
       <w:r>
         <w:rPr>
@@ -15469,6 +16148,7 @@
         </w:rPr>
         <w:t>do</w:t>
       </w:r>
+      <w:proofErr w:type="gramEnd"/>
       <w:r>
         <w:t xml:space="preserve"> something, like a calculation, </w:t>
       </w:r>
@@ -15702,17 +16382,41 @@
       </w:r>
       <w:r>
         <w:softHyphen/>
-        <w:t>stand it later on.</w:t>
-      </w:r>
-      <w:r>
-        <w:t xml:space="preserve"> Also, do</w:t>
-      </w:r>
-      <w:r>
-        <w:t>n’t worry about the small graphical symbols – like the little screw</w:t>
+        <w:t xml:space="preserve">stand it </w:t>
+      </w:r>
+      <w:proofErr w:type="gramStart"/>
+      <w:r>
+        <w:t>later on</w:t>
+      </w:r>
+      <w:proofErr w:type="gramEnd"/>
+      <w:r>
+        <w:t>.</w:t>
+      </w:r>
+      <w:r>
+        <w:t xml:space="preserve"> Also, </w:t>
+      </w:r>
+      <w:proofErr w:type="gramStart"/>
+      <w:r>
+        <w:t>do</w:t>
+      </w:r>
+      <w:r>
+        <w:t>n’t</w:t>
+      </w:r>
+      <w:proofErr w:type="gramEnd"/>
+      <w:r>
+        <w:t xml:space="preserve"> worry about the small graphical symbols – like the little screw</w:t>
       </w:r>
       <w:r>
         <w:softHyphen/>
-        <w:t>driver symbol just left to the text – that are also visible. They appear because Visual Studio have some suggestions to us concerning the code; later on, we will also dis</w:t>
+        <w:t xml:space="preserve">driver symbol just left to the text – that are also visible. They appear because Visual Studio have some suggestions to us concerning the code; </w:t>
+      </w:r>
+      <w:proofErr w:type="gramStart"/>
+      <w:r>
+        <w:t>later on</w:t>
+      </w:r>
+      <w:proofErr w:type="gramEnd"/>
+      <w:r>
+        <w:t>, we will also dis</w:t>
       </w:r>
       <w:r>
         <w:softHyphen/>
@@ -15898,7 +16602,15 @@
         <w:ind w:left="0"/>
       </w:pPr>
       <w:r>
-        <w:t>If somebody could make a compiler that could directly translate the human-language intention into executable code, the world wouldn’t need programmers… However, human language is inherently vague and ambiguous, while a computer needs very precise instructions! If you think about it, the human-language intention leaves many questions unanswered, like e.g.</w:t>
+        <w:t xml:space="preserve">If somebody could make a compiler that could directly translate the human-language intention into executable code, the world </w:t>
+      </w:r>
+      <w:proofErr w:type="gramStart"/>
+      <w:r>
+        <w:t>wouldn’t</w:t>
+      </w:r>
+      <w:proofErr w:type="gramEnd"/>
+      <w:r>
+        <w:t xml:space="preserve"> need programmers… However, human language is inherently vague and ambiguous, while a computer needs very precise instructions! If you think about it, the human-language intention leaves many questions unanswered, like e.g.</w:t>
       </w:r>
     </w:p>
     <w:p>
@@ -15918,7 +16630,15 @@
         <w:ind w:left="714" w:hanging="357"/>
       </w:pPr>
       <w:r>
-        <w:t>How should the words be displayed (where on the screen, color, size, etc.)?</w:t>
+        <w:t xml:space="preserve">How should the words be displayed (where on the screen, color, size, </w:t>
+      </w:r>
+      <w:proofErr w:type="gramStart"/>
+      <w:r>
+        <w:t>etc.</w:t>
+      </w:r>
+      <w:proofErr w:type="gramEnd"/>
+      <w:r>
+        <w:t>)?</w:t>
       </w:r>
     </w:p>
     <w:p>
@@ -15947,8 +16667,13 @@
         <w:ind w:left="0"/>
       </w:pPr>
       <w:r>
-        <w:t>And this is just for an extremely simple intention! For more complex intentions, we need intermediate “stops” on the road from intention to code, like requirement specifications, designs, etc..</w:t>
-      </w:r>
+        <w:t xml:space="preserve">And this is just for an extremely simple intention! For more complex intentions, we need intermediate “stops” on the road from intention to code, like requirement specifications, designs, </w:t>
+      </w:r>
+      <w:proofErr w:type="gramStart"/>
+      <w:r>
+        <w:t>etc..</w:t>
+      </w:r>
+      <w:proofErr w:type="gramEnd"/>
     </w:p>
     <w:p>
       <w:pPr>
@@ -15993,7 +16718,15 @@
         <w:ind w:left="0" w:firstLine="720"/>
       </w:pPr>
       <w:r>
-        <w:t xml:space="preserve">Please displlay the words </w:t>
+        <w:t xml:space="preserve">Please </w:t>
+      </w:r>
+      <w:proofErr w:type="spellStart"/>
+      <w:r>
+        <w:t>displlay</w:t>
+      </w:r>
+      <w:proofErr w:type="spellEnd"/>
+      <w:r>
+        <w:t xml:space="preserve"> the words </w:t>
       </w:r>
       <w:r>
         <w:rPr>
@@ -16032,7 +16765,15 @@
         <w:ind w:left="0"/>
       </w:pPr>
       <w:r>
-        <w:t>This small mistake would probably not hinder another human being in under</w:t>
+        <w:t xml:space="preserve">This small mistake would </w:t>
+      </w:r>
+      <w:proofErr w:type="gramStart"/>
+      <w:r>
+        <w:t>probably not</w:t>
+      </w:r>
+      <w:proofErr w:type="gramEnd"/>
+      <w:r>
+        <w:t xml:space="preserve"> hinder another human being in under</w:t>
       </w:r>
       <w:r>
         <w:softHyphen/>
@@ -16053,6 +16794,7 @@
           <w:b/>
         </w:rPr>
       </w:pPr>
+      <w:proofErr w:type="spellStart"/>
       <w:r>
         <w:rPr>
           <w:rFonts w:ascii="Consolas" w:hAnsi="Consolas" w:cs="Consolas"/>
@@ -16082,6 +16824,7 @@
         </w:rPr>
         <w:t>WriteLline</w:t>
       </w:r>
+      <w:proofErr w:type="spellEnd"/>
       <w:r>
         <w:rPr>
           <w:rFonts w:ascii="Consolas" w:hAnsi="Consolas" w:cs="Consolas"/>
@@ -16179,7 +16922,23 @@
         <w:t>see what happens. Also try to execute the program…</w:t>
       </w:r>
       <w:r>
-        <w:t xml:space="preserve">). The compiler is absolutely unforgiving about errors! A C# statement has to strictly follow a predefined </w:t>
+        <w:t xml:space="preserve">). The compiler is </w:t>
+      </w:r>
+      <w:proofErr w:type="gramStart"/>
+      <w:r>
+        <w:t>absolutely unforgiving</w:t>
+      </w:r>
+      <w:proofErr w:type="gramEnd"/>
+      <w:r>
+        <w:t xml:space="preserve"> about errors! A C# statement </w:t>
+      </w:r>
+      <w:proofErr w:type="gramStart"/>
+      <w:r>
+        <w:t>has to</w:t>
+      </w:r>
+      <w:proofErr w:type="gramEnd"/>
+      <w:r>
+        <w:t xml:space="preserve"> strictly follow a predefined </w:t>
       </w:r>
       <w:r>
         <w:rPr>
@@ -16198,7 +16957,7 @@
         <w:rPr>
           <w:rStyle w:val="Fodnotehenvisning"/>
         </w:rPr>
-        <w:footnoteReference w:id="4"/>
+        <w:footnoteReference w:id="5"/>
       </w:r>
       <w:r>
         <w:t xml:space="preserve"> attitude towards errors, absolutely refusing to send a mail unless there are ZERO spelling and grammatical errors in the content…</w:t>
@@ -16219,7 +16978,21 @@
       </w:pPr>
       <w:r>
         <w:lastRenderedPageBreak/>
-        <w:t xml:space="preserve">The fact that C# programming (and most programming, actually) is a discipline that requires strict adherence to a given syntax, is something you need to come to terms with as an aspiring programmer. Fortunately, the software tools available now do a very good job in assisting you with getting the syntax right. </w:t>
+        <w:t xml:space="preserve">The fact that C# programming (and most programming, actually) is a discipline that requires strict adherence to a given syntax, is something you need to come to terms with as an aspiring </w:t>
+      </w:r>
+      <w:r>
+        <w:t>software developer</w:t>
+      </w:r>
+      <w:r>
+        <w:t xml:space="preserve">. Fortunately, the software tools available now do </w:t>
+      </w:r>
+      <w:proofErr w:type="gramStart"/>
+      <w:r>
+        <w:t>a very good</w:t>
+      </w:r>
+      <w:proofErr w:type="gramEnd"/>
+      <w:r>
+        <w:t xml:space="preserve"> job in assisting you with getting the syntax right. </w:t>
       </w:r>
     </w:p>
     <w:p>
@@ -16298,7 +17071,18 @@
         <w:t xml:space="preserve">even </w:t>
       </w:r>
       <w:r>
-        <w:t>confusing at first, but once you get used to it, you will find it quite helpful.</w:t>
+        <w:t xml:space="preserve">confusing at first, but once you get used to it, you will </w:t>
+      </w:r>
+      <w:proofErr w:type="gramStart"/>
+      <w:r>
+        <w:t xml:space="preserve">likely </w:t>
+      </w:r>
+      <w:r>
+        <w:t>find</w:t>
+      </w:r>
+      <w:proofErr w:type="gramEnd"/>
+      <w:r>
+        <w:t xml:space="preserve"> it quite helpful.</w:t>
       </w:r>
     </w:p>
     <w:p>
@@ -16313,7 +17097,15 @@
         <w:ind w:left="0"/>
       </w:pPr>
       <w:r>
-        <w:t xml:space="preserve">If you tried to do the small change suggested above, you probably noticed that </w:t>
+        <w:t xml:space="preserve">If you tried to do the </w:t>
+      </w:r>
+      <w:proofErr w:type="gramStart"/>
+      <w:r>
+        <w:t>small change</w:t>
+      </w:r>
+      <w:proofErr w:type="gramEnd"/>
+      <w:r>
+        <w:t xml:space="preserve"> suggested above, you probably noticed that </w:t>
       </w:r>
       <w:r>
         <w:t>as soon as you made the change, something happened in the code editor window:</w:t>
@@ -16407,6 +17199,7 @@
       <w:r>
         <w:t xml:space="preserve">word </w:t>
       </w:r>
+      <w:proofErr w:type="spellStart"/>
       <w:r>
         <w:rPr>
           <w:b/>
@@ -16421,9 +17214,11 @@
         </w:rPr>
         <w:t>Lline</w:t>
       </w:r>
+      <w:proofErr w:type="spellEnd"/>
       <w:r>
         <w:t xml:space="preserve">. This is Visual Studio telling us that there is an error in the statement, and the error is more specifically related to the word </w:t>
       </w:r>
+      <w:proofErr w:type="spellStart"/>
       <w:r>
         <w:rPr>
           <w:b/>
@@ -16431,6 +17226,7 @@
         </w:rPr>
         <w:t>WriteLline</w:t>
       </w:r>
+      <w:proofErr w:type="spellEnd"/>
       <w:r>
         <w:t>. If you hover the mouse cursor over the red line, Visual Studio will provide more details:</w:t>
       </w:r>
@@ -16500,7 +17296,15 @@
         <w:ind w:left="0"/>
       </w:pPr>
       <w:r>
-        <w:t xml:space="preserve">These details can initially feel somewhat cryptic, but the essence of the message is in this case that we misspelled </w:t>
+        <w:t xml:space="preserve">These details can initially feel </w:t>
+      </w:r>
+      <w:proofErr w:type="gramStart"/>
+      <w:r>
+        <w:t>somewhat cryptic</w:t>
+      </w:r>
+      <w:proofErr w:type="gramEnd"/>
+      <w:r>
+        <w:t xml:space="preserve">, but the essence of the message is in this case that we misspelled </w:t>
       </w:r>
       <w:r>
         <w:rPr>
@@ -16510,7 +17314,15 @@
         <w:t>WriteLine</w:t>
       </w:r>
       <w:r>
-        <w:t>. Visual Studio is actually also clever enough to suggest how the error could be fixed</w:t>
+        <w:t xml:space="preserve">. Visual Studio is </w:t>
+      </w:r>
+      <w:proofErr w:type="gramStart"/>
+      <w:r>
+        <w:t>actually also</w:t>
+      </w:r>
+      <w:proofErr w:type="gramEnd"/>
+      <w:r>
+        <w:t xml:space="preserve"> clever enough to suggest how the error could be fixed</w:t>
       </w:r>
       <w:r>
         <w:t>. If you click on the small triangle next to the lightbulb, these suggestions will appear:</w:t>
@@ -16584,6 +17396,7 @@
       <w:r>
         <w:t xml:space="preserve">In this case, there is only one suggestion: Change </w:t>
       </w:r>
+      <w:proofErr w:type="spellStart"/>
       <w:r>
         <w:rPr>
           <w:b/>
@@ -16591,6 +17404,7 @@
         </w:rPr>
         <w:t>WriteLline</w:t>
       </w:r>
+      <w:proofErr w:type="spellEnd"/>
       <w:r>
         <w:t xml:space="preserve"> to </w:t>
       </w:r>
@@ -16626,7 +17440,15 @@
         <w:t>fix errors as soon as you see them</w:t>
       </w:r>
       <w:r>
-        <w:t>! If you have more than one error in your code, some errors may actually not be true errors, but rather errors that occur because the previous code is incorrect. In that case, you should try to fix the errors from the top and downwards.</w:t>
+        <w:t xml:space="preserve">! If you have more than one error in your code, some errors may </w:t>
+      </w:r>
+      <w:proofErr w:type="gramStart"/>
+      <w:r>
+        <w:t>actually not</w:t>
+      </w:r>
+      <w:proofErr w:type="gramEnd"/>
+      <w:r>
+        <w:t xml:space="preserve"> be true errors, but rather errors that occur because the previous code is incorrect. In that case, you should try to fix the errors from the top and downwards.</w:t>
       </w:r>
     </w:p>
     <w:p>
@@ -16655,10 +17477,28 @@
       </w:r>
       <w:r>
         <w:softHyphen/>
-        <w:t xml:space="preserve">cing the mouse cursor just after the “;” at the end of the statement, and press Return on the keyboard. Visual Studio </w:t>
-      </w:r>
-      <w:r>
-        <w:t>then promptly comes up with a suggestion for code to put on that line:</w:t>
+        <w:t xml:space="preserve">cing the mouse cursor just after the “;” at the end of the statement, and press </w:t>
+      </w:r>
+      <w:r>
+        <w:rPr>
+          <w:i/>
+          <w:iCs/>
+        </w:rPr>
+        <w:t>Return</w:t>
+      </w:r>
+      <w:r>
+        <w:t xml:space="preserve"> on the keyboard. Visual Studio </w:t>
+      </w:r>
+      <w:r>
+        <w:t xml:space="preserve">then promptly </w:t>
+      </w:r>
+      <w:proofErr w:type="gramStart"/>
+      <w:r>
+        <w:t>comes up with</w:t>
+      </w:r>
+      <w:proofErr w:type="gramEnd"/>
+      <w:r>
+        <w:t xml:space="preserve"> a suggestion for code to put on that line:</w:t>
       </w:r>
     </w:p>
     <w:p>
@@ -16726,7 +17566,25 @@
         <w:ind w:left="0"/>
       </w:pPr>
       <w:r>
-        <w:t xml:space="preserve">Note that this is indeed only a suggestion! As stated, you have to press Tab to accept the suggestion, which will then be inserted. If you start typing something else, the suggestion will go away. Also note that as soon as you start typing something, Visual Studio will also quite </w:t>
+        <w:t xml:space="preserve">Note that this is indeed only a suggestion! As stated, you </w:t>
+      </w:r>
+      <w:proofErr w:type="gramStart"/>
+      <w:r>
+        <w:t>have to</w:t>
+      </w:r>
+      <w:proofErr w:type="gramEnd"/>
+      <w:r>
+        <w:t xml:space="preserve"> press </w:t>
+      </w:r>
+      <w:r>
+        <w:rPr>
+          <w:i/>
+          <w:iCs/>
+        </w:rPr>
+        <w:t>Tab</w:t>
+      </w:r>
+      <w:r>
+        <w:t xml:space="preserve"> to accept the suggestion, which will then be inserted. If you start typing something else, the suggestion will go away. Also note that as soon as you start typing something, Visual Studio will also quite </w:t>
       </w:r>
       <w:r>
         <w:t>quickly</w:t>
@@ -16735,7 +17593,23 @@
         <w:t xml:space="preserve"> produce a drop-down box with </w:t>
       </w:r>
       <w:r>
-        <w:t>suggestions to choose from. If you e.g. type “i” in the new line, you will see something like this:</w:t>
+        <w:t xml:space="preserve">suggestions to choose from. If you </w:t>
+      </w:r>
+      <w:proofErr w:type="gramStart"/>
+      <w:r>
+        <w:t>e.g.</w:t>
+      </w:r>
+      <w:proofErr w:type="gramEnd"/>
+      <w:r>
+        <w:t xml:space="preserve"> type “</w:t>
+      </w:r>
+      <w:proofErr w:type="spellStart"/>
+      <w:r>
+        <w:t>i</w:t>
+      </w:r>
+      <w:proofErr w:type="spellEnd"/>
+      <w:r>
+        <w:t>” in the new line, you will see something like this:</w:t>
       </w:r>
     </w:p>
     <w:p>
@@ -16813,11 +17687,27 @@
         <w:t xml:space="preserve">. We will not explicitly describe any more here, since this is by itself a quite large topic. </w:t>
       </w:r>
       <w:r>
-        <w:t>You will probably pick many of these up along the way, as you get more hands-on experience with Visual Studio. Finally, it should also be men</w:t>
+        <w:t xml:space="preserve">You will </w:t>
+      </w:r>
+      <w:proofErr w:type="gramStart"/>
+      <w:r>
+        <w:t>probably pick</w:t>
+      </w:r>
+      <w:proofErr w:type="gramEnd"/>
+      <w:r>
+        <w:t xml:space="preserve"> many of these up along the way, as you get more hands-on experience with Visual Studio. Finally, it should also be men</w:t>
       </w:r>
       <w:r>
         <w:softHyphen/>
-        <w:t>tioned that many of these features have settings you can play around with, in order to help you fine-tune Visual Studio to be just as helpful as you want.</w:t>
+        <w:t xml:space="preserve">tioned that many of these features have settings you can play around with, </w:t>
+      </w:r>
+      <w:proofErr w:type="gramStart"/>
+      <w:r>
+        <w:t>in order to</w:t>
+      </w:r>
+      <w:proofErr w:type="gramEnd"/>
+      <w:r>
+        <w:t xml:space="preserve"> help you fine-tune Visual Studio to be just as helpful as you want.</w:t>
       </w:r>
     </w:p>
     <w:p>
@@ -16835,7 +17725,15 @@
         <w:t>Having a development environment that is so “alive” is</w:t>
       </w:r>
       <w:r>
-        <w:t xml:space="preserve"> a huge benefit, and once you get used to it, it will increase your productivity considerably. Still, it does take some time to get used to, and the error messages and suggestions are sometimes hard to decipher. </w:t>
+        <w:t xml:space="preserve"> a huge benefit, and once you get used to it, it will increase your </w:t>
+      </w:r>
+      <w:proofErr w:type="gramStart"/>
+      <w:r>
+        <w:t>productivity considerably</w:t>
+      </w:r>
+      <w:proofErr w:type="gramEnd"/>
+      <w:r>
+        <w:t xml:space="preserve">. Still, it does take some time to get used to, and the error messages and suggestions are sometimes hard to decipher. </w:t>
       </w:r>
       <w:r>
         <w:rPr>
@@ -16858,8 +17756,114 @@
         <w:pStyle w:val="Overskrift2"/>
         <w:ind w:left="0"/>
       </w:pPr>
+      <w:r>
+        <w:t>An aside on AI in Visual Studio</w:t>
+      </w:r>
+    </w:p>
+    <w:p>
+      <w:pPr>
+        <w:pStyle w:val="Brdtekst"/>
+        <w:ind w:left="0"/>
+      </w:pPr>
+    </w:p>
+    <w:p>
+      <w:pPr>
+        <w:pStyle w:val="Brdtekst"/>
+        <w:ind w:left="0"/>
+      </w:pPr>
+      <w:r>
+        <w:t xml:space="preserve">At the time of writing of the current version of these notes (August 2024), the usage of </w:t>
+      </w:r>
+      <w:r>
+        <w:rPr>
+          <w:b/>
+          <w:bCs/>
+        </w:rPr>
+        <w:t>AI</w:t>
+      </w:r>
+      <w:r>
+        <w:t xml:space="preserve"> (Artificial Intelligence) is rapidly permeating all kinds of software tools, and Visual Studio is no exception. For Visual Studio, this comes in the form of the </w:t>
+      </w:r>
+      <w:r>
+        <w:rPr>
+          <w:b/>
+          <w:bCs/>
+        </w:rPr>
+        <w:t>GitHub CoPilot</w:t>
+      </w:r>
+      <w:r>
+        <w:t xml:space="preserve"> functionality. If you have just started Visual Studio for the first time, you may see a GitHub CoPilot icon in the Solution Explorer Window. The advent of AI in pro</w:t>
+      </w:r>
+      <w:r>
+        <w:softHyphen/>
+        <w:t xml:space="preserve">gramming is an extremely interesting and even </w:t>
+      </w:r>
+      <w:proofErr w:type="gramStart"/>
+      <w:r>
+        <w:t>somewhat controversial</w:t>
+      </w:r>
+      <w:proofErr w:type="gramEnd"/>
+      <w:r>
+        <w:t xml:space="preserve"> topic, but also a very new and quite “fluent” topic, where things are moving quite fast. We have decided </w:t>
+      </w:r>
+      <w:r>
+        <w:rPr>
+          <w:u w:val="single"/>
+        </w:rPr>
+        <w:t>not</w:t>
+      </w:r>
+      <w:r>
+        <w:t xml:space="preserve"> to address this topic </w:t>
+      </w:r>
+      <w:r>
+        <w:t>further</w:t>
+      </w:r>
+      <w:r>
+        <w:t xml:space="preserve"> in (this version of) these notes; this is not to be taken as a stance against</w:t>
+      </w:r>
+      <w:r>
+        <w:t xml:space="preserve"> using AI-related tools as such, but rather because we want to focus on learning programming by </w:t>
+      </w:r>
+      <w:proofErr w:type="gramStart"/>
+      <w:r>
+        <w:t>actually crafting</w:t>
+      </w:r>
+      <w:proofErr w:type="gramEnd"/>
+      <w:r>
+        <w:t xml:space="preserve"> code ourselves. This is admittedly a grey area, since the auto-completion features described earlier can also be viewed as a sort of helpful AI-like feature, but this is where we draw the line for now. But </w:t>
+      </w:r>
+      <w:proofErr w:type="gramStart"/>
+      <w:r>
+        <w:t>don’t</w:t>
+      </w:r>
+      <w:proofErr w:type="gramEnd"/>
+      <w:r>
+        <w:t xml:space="preserve"> take this as a dogmatic statement about not using AI-based tools at all. Feel free to experiment with tools like this on your own, but make sure that you always </w:t>
+      </w:r>
+      <w:r>
+        <w:rPr>
+          <w:u w:val="single"/>
+        </w:rPr>
+        <w:t>understand</w:t>
+      </w:r>
+      <w:r>
+        <w:t xml:space="preserve"> the code that is being produced, using AI-tools or not.</w:t>
+      </w:r>
+    </w:p>
+    <w:p>
+      <w:pPr>
+        <w:pStyle w:val="Brdtekst"/>
+        <w:ind w:left="0"/>
+      </w:pPr>
+    </w:p>
+    <w:p>
+      <w:pPr>
+        <w:pStyle w:val="Overskrift2"/>
+        <w:ind w:left="0"/>
+      </w:pPr>
       <w:bookmarkStart w:id="25" w:name="_Toc143454561"/>
       <w:r>
+        <w:lastRenderedPageBreak/>
         <w:t>Comments in code</w:t>
       </w:r>
       <w:bookmarkEnd w:id="25"/>
@@ -16876,7 +17880,31 @@
         <w:ind w:left="0"/>
       </w:pPr>
       <w:r>
-        <w:t xml:space="preserve">We are at the brink of being able to actually use Visual Studio to study some actual C# code, and also to write code ourselves. We will initially see very small examples of C# code, which are (hopefully) almost self-explanatory. Still, code doesn’t have to be particularly complex before it becomes more challenging to make sense of it. </w:t>
+        <w:t xml:space="preserve">We are at the brink of being able to </w:t>
+      </w:r>
+      <w:proofErr w:type="gramStart"/>
+      <w:r>
+        <w:t>actually use</w:t>
+      </w:r>
+      <w:proofErr w:type="gramEnd"/>
+      <w:r>
+        <w:t xml:space="preserve"> Visual Studio to study some actual C# code, and also to write code ourselves. We will initially see </w:t>
+      </w:r>
+      <w:proofErr w:type="gramStart"/>
+      <w:r>
+        <w:t>very small</w:t>
+      </w:r>
+      <w:proofErr w:type="gramEnd"/>
+      <w:r>
+        <w:t xml:space="preserve"> examples of C# code, which are (hopefully) almost self-explanatory. Still, code </w:t>
+      </w:r>
+      <w:proofErr w:type="gramStart"/>
+      <w:r>
+        <w:t>doesn’t</w:t>
+      </w:r>
+      <w:proofErr w:type="gramEnd"/>
+      <w:r>
+        <w:t xml:space="preserve"> have to be particularly complex before it becomes more challenging to make sense of it. </w:t>
       </w:r>
       <w:r>
         <w:t xml:space="preserve">One way of making it less challenging to understand code is to add so-called </w:t>
@@ -16904,7 +17932,15 @@
         <w:ind w:left="0"/>
       </w:pPr>
       <w:r>
-        <w:t>A comment is in this context a relatively small piece of text, inserted directly into the code itself. For our running example, adding a comment could look like this:</w:t>
+        <w:t xml:space="preserve">A comment is in this context a </w:t>
+      </w:r>
+      <w:proofErr w:type="gramStart"/>
+      <w:r>
+        <w:t>relatively small</w:t>
+      </w:r>
+      <w:proofErr w:type="gramEnd"/>
+      <w:r>
+        <w:t xml:space="preserve"> piece of text, inserted directly into the code itself. For our running example, adding a comment could look like this:</w:t>
       </w:r>
     </w:p>
     <w:p>
@@ -16924,9 +17960,9 @@
           <w:noProof/>
         </w:rPr>
         <w:drawing>
-          <wp:inline distT="0" distB="0" distL="0" distR="0" wp14:anchorId="751459E4" wp14:editId="1F38F665">
-            <wp:extent cx="5232607" cy="943233"/>
-            <wp:effectExtent l="0" t="0" r="6350" b="9525"/>
+          <wp:inline distT="0" distB="0" distL="0" distR="0" wp14:anchorId="751459E4" wp14:editId="0B40E1FD">
+            <wp:extent cx="5783368" cy="1042513"/>
+            <wp:effectExtent l="0" t="0" r="0" b="5715"/>
             <wp:docPr id="23" name="Billede 23" descr="Et billede, der indeholder tekst&#10;&#10;Automatisk genereret beskrivelse"/>
             <wp:cNvGraphicFramePr>
               <a:graphicFrameLocks xmlns:a="http://schemas.openxmlformats.org/drawingml/2006/main" noChangeAspect="1"/>
@@ -16947,7 +17983,7 @@
                   <pic:spPr>
                     <a:xfrm>
                       <a:off x="0" y="0"/>
-                      <a:ext cx="5245725" cy="945598"/>
+                      <a:ext cx="5836688" cy="1052124"/>
                     </a:xfrm>
                     <a:prstGeom prst="rect">
                       <a:avLst/>
@@ -16972,7 +18008,6 @@
         <w:ind w:left="0"/>
       </w:pPr>
       <w:r>
-        <w:lastRenderedPageBreak/>
         <w:t xml:space="preserve">The green text in line 2 is a comment. The </w:t>
       </w:r>
       <w:r>
@@ -16998,13 +18033,27 @@
         <w:t xml:space="preserve"> influence whatsoever on the actual code, and all comments are completely ignored when Visual Studio builds and runs your application. They </w:t>
       </w:r>
       <w:r>
-        <w:t xml:space="preserve">are thus only present in order to help </w:t>
+        <w:t xml:space="preserve">are thus only present </w:t>
+      </w:r>
+      <w:proofErr w:type="gramStart"/>
+      <w:r>
+        <w:t>in order to</w:t>
+      </w:r>
+      <w:proofErr w:type="gramEnd"/>
+      <w:r>
+        <w:t xml:space="preserve"> help </w:t>
       </w:r>
       <w:r>
         <w:t>us</w:t>
       </w:r>
       <w:r>
-        <w:t xml:space="preserve"> human beings working with the code. </w:t>
+        <w:t xml:space="preserve"> human beings </w:t>
+      </w:r>
+      <w:r>
+        <w:t>understand</w:t>
+      </w:r>
+      <w:r>
+        <w:t xml:space="preserve"> the code. </w:t>
       </w:r>
     </w:p>
     <w:p>
@@ -17083,7 +18132,15 @@
         <w:ind w:left="0"/>
       </w:pPr>
       <w:r>
-        <w:t>The ability to add comments to code is very common in programming languages, and it is consider</w:t>
+        <w:t xml:space="preserve">The ability to add comments to code is </w:t>
+      </w:r>
+      <w:proofErr w:type="gramStart"/>
+      <w:r>
+        <w:t>very common</w:t>
+      </w:r>
+      <w:proofErr w:type="gramEnd"/>
+      <w:r>
+        <w:t xml:space="preserve"> in programming languages, and it is consider</w:t>
       </w:r>
       <w:r>
         <w:t>ed</w:t>
@@ -17105,10 +18162,34 @@
         <w:t>Program.cs</w:t>
       </w:r>
       <w:r>
-        <w:t xml:space="preserve"> is actually an example of a bad comment</w:t>
-      </w:r>
-      <w:r>
-        <w:t xml:space="preserve">, since the C# statement itself is rather trivial. Comments should provide real value to the reader. So, suppose instead we have created some really complex code. This must be a relevant place to add some comments, yes? It probably is… but it should also make you think a bit about </w:t>
+        <w:t xml:space="preserve"> is </w:t>
+      </w:r>
+      <w:proofErr w:type="gramStart"/>
+      <w:r>
+        <w:t>actually an</w:t>
+      </w:r>
+      <w:proofErr w:type="gramEnd"/>
+      <w:r>
+        <w:t xml:space="preserve"> example of a bad comment</w:t>
+      </w:r>
+      <w:r>
+        <w:t xml:space="preserve">, since the C# statement itself is rather trivial. Comments should provide real value to the reader. So, suppose instead we have created some </w:t>
+      </w:r>
+      <w:proofErr w:type="gramStart"/>
+      <w:r>
+        <w:t>really complex</w:t>
+      </w:r>
+      <w:proofErr w:type="gramEnd"/>
+      <w:r>
+        <w:t xml:space="preserve"> code. This must be a relevant place to add some comments, yes? It </w:t>
+      </w:r>
+      <w:proofErr w:type="gramStart"/>
+      <w:r>
+        <w:t>probably is</w:t>
+      </w:r>
+      <w:proofErr w:type="gramEnd"/>
+      <w:r>
+        <w:t xml:space="preserve">… but it should also make you think a bit about </w:t>
       </w:r>
       <w:r>
         <w:rPr>
@@ -17117,10 +18198,22 @@
         <w:t>why</w:t>
       </w:r>
       <w:r>
-        <w:t xml:space="preserve"> you feel that comments are needed. Maybe you have created code that is overly complex</w:t>
-      </w:r>
-      <w:r>
-        <w:t>, so the urge to add comments is perhaps a sign that the code itself needs an overhaul…? We will discuss such considerations in much more detail later in these notes. For now, just take note of the fact that it is indeed possible to add comments to C# code directly in the code itself.</w:t>
+        <w:t xml:space="preserve"> you feel that comments are needed. </w:t>
+      </w:r>
+      <w:proofErr w:type="gramStart"/>
+      <w:r>
+        <w:t>Maybe you</w:t>
+      </w:r>
+      <w:proofErr w:type="gramEnd"/>
+      <w:r>
+        <w:t xml:space="preserve"> have created code that is overly complex</w:t>
+      </w:r>
+      <w:r>
+        <w:t xml:space="preserve">, so the urge to add comments is perhaps a </w:t>
+      </w:r>
+      <w:r>
+        <w:lastRenderedPageBreak/>
+        <w:t>sign that the code itself needs an overhaul…? We will discuss such considerations in much more detail later in these notes. For now, just take note of the fact that it is indeed possible to add comments to C# code directly in the code itself.</w:t>
       </w:r>
     </w:p>
     <w:p>
@@ -17464,7 +18557,15 @@
               </w:numPr>
             </w:pPr>
             <w:r>
-              <w:t>Load, compile and run the project.</w:t>
+              <w:t xml:space="preserve">Load, </w:t>
+            </w:r>
+            <w:proofErr w:type="gramStart"/>
+            <w:r>
+              <w:t>compile</w:t>
+            </w:r>
+            <w:proofErr w:type="gramEnd"/>
+            <w:r>
+              <w:t xml:space="preserve"> and run the project.</w:t>
             </w:r>
           </w:p>
           <w:p>
@@ -17533,7 +18634,7 @@
 </file>
 
 <file path=word/endnotes.xml><?xml version="1.0" encoding="utf-8"?>
-<w:endnotes xmlns:wpc="http://schemas.microsoft.com/office/word/2010/wordprocessingCanvas" xmlns:cx="http://schemas.microsoft.com/office/drawing/2014/chartex" xmlns:cx1="http://schemas.microsoft.com/office/drawing/2015/9/8/chartex" xmlns:cx2="http://schemas.microsoft.com/office/drawing/2015/10/21/chartex" xmlns:cx3="http://schemas.microsoft.com/office/drawing/2016/5/9/chartex" xmlns:cx4="http://schemas.microsoft.com/office/drawing/2016/5/10/chartex" xmlns:cx5="http://schemas.microsoft.com/office/drawing/2016/5/11/chartex" xmlns:cx6="http://schemas.microsoft.com/office/drawing/2016/5/12/chartex" xmlns:cx7="http://schemas.microsoft.com/office/drawing/2016/5/13/chartex" xmlns:cx8="http://schemas.microsoft.com/office/drawing/2016/5/14/chartex" xmlns:mc="http://schemas.openxmlformats.org/markup-compatibility/2006" xmlns:aink="http://schemas.microsoft.com/office/drawing/2016/ink" xmlns:am3d="http://schemas.microsoft.com/office/drawing/2017/model3d" xmlns:o="urn:schemas-microsoft-com:office:office" xmlns:oel="http://schemas.microsoft.com/office/2019/extlst" xmlns:r="http://schemas.openxmlformats.org/officeDocument/2006/relationships" xmlns:m="http://schemas.openxmlformats.org/officeDocument/2006/math" xmlns:v="urn:schemas-microsoft-com:vml" xmlns:wp14="http://schemas.microsoft.com/office/word/2010/wordprocessingDrawing" xmlns:wp="http://schemas.openxmlformats.org/drawingml/2006/wordprocessingDrawing" xmlns:w10="urn:schemas-microsoft-com:office:word" xmlns:w="http://schemas.openxmlformats.org/wordprocessingml/2006/main" xmlns:w14="http://schemas.microsoft.com/office/word/2010/wordml" xmlns:w15="http://schemas.microsoft.com/office/word/2012/wordml" xmlns:w16cex="http://schemas.microsoft.com/office/word/2018/wordml/cex" xmlns:w16cid="http://schemas.microsoft.com/office/word/2016/wordml/cid" xmlns:w16="http://schemas.microsoft.com/office/word/2018/wordml" xmlns:w16sdtdh="http://schemas.microsoft.com/office/word/2020/wordml/sdtdatahash" xmlns:w16se="http://schemas.microsoft.com/office/word/2015/wordml/symex" xmlns:wpg="http://schemas.microsoft.com/office/word/2010/wordprocessingGroup" xmlns:wpi="http://schemas.microsoft.com/office/word/2010/wordprocessingInk" xmlns:wne="http://schemas.microsoft.com/office/word/2006/wordml" xmlns:wps="http://schemas.microsoft.com/office/word/2010/wordprocessingShape" mc:Ignorable="w14 w15 w16se w16cid w16 w16cex w16sdtdh wp14">
+<w:endnotes xmlns:wpc="http://schemas.microsoft.com/office/word/2010/wordprocessingCanvas" xmlns:cx="http://schemas.microsoft.com/office/drawing/2014/chartex" xmlns:cx1="http://schemas.microsoft.com/office/drawing/2015/9/8/chartex" xmlns:cx2="http://schemas.microsoft.com/office/drawing/2015/10/21/chartex" xmlns:cx3="http://schemas.microsoft.com/office/drawing/2016/5/9/chartex" xmlns:cx4="http://schemas.microsoft.com/office/drawing/2016/5/10/chartex" xmlns:cx5="http://schemas.microsoft.com/office/drawing/2016/5/11/chartex" xmlns:cx6="http://schemas.microsoft.com/office/drawing/2016/5/12/chartex" xmlns:cx7="http://schemas.microsoft.com/office/drawing/2016/5/13/chartex" xmlns:cx8="http://schemas.microsoft.com/office/drawing/2016/5/14/chartex" xmlns:mc="http://schemas.openxmlformats.org/markup-compatibility/2006" xmlns:aink="http://schemas.microsoft.com/office/drawing/2016/ink" xmlns:am3d="http://schemas.microsoft.com/office/drawing/2017/model3d" xmlns:o="urn:schemas-microsoft-com:office:office" xmlns:oel="http://schemas.microsoft.com/office/2019/extlst" xmlns:r="http://schemas.openxmlformats.org/officeDocument/2006/relationships" xmlns:m="http://schemas.openxmlformats.org/officeDocument/2006/math" xmlns:v="urn:schemas-microsoft-com:vml" xmlns:wp14="http://schemas.microsoft.com/office/word/2010/wordprocessingDrawing" xmlns:wp="http://schemas.openxmlformats.org/drawingml/2006/wordprocessingDrawing" xmlns:w10="urn:schemas-microsoft-com:office:word" xmlns:w="http://schemas.openxmlformats.org/wordprocessingml/2006/main" xmlns:w14="http://schemas.microsoft.com/office/word/2010/wordml" xmlns:w15="http://schemas.microsoft.com/office/word/2012/wordml" xmlns:w16cex="http://schemas.microsoft.com/office/word/2018/wordml/cex" xmlns:w16cid="http://schemas.microsoft.com/office/word/2016/wordml/cid" xmlns:w16="http://schemas.microsoft.com/office/word/2018/wordml" xmlns:w16du="http://schemas.microsoft.com/office/word/2023/wordml/word16du" xmlns:w16sdtdh="http://schemas.microsoft.com/office/word/2020/wordml/sdtdatahash" xmlns:w16se="http://schemas.microsoft.com/office/word/2015/wordml/symex" xmlns:wpg="http://schemas.microsoft.com/office/word/2010/wordprocessingGroup" xmlns:wpi="http://schemas.microsoft.com/office/word/2010/wordprocessingInk" xmlns:wne="http://schemas.microsoft.com/office/word/2006/wordml" xmlns:wps="http://schemas.microsoft.com/office/word/2010/wordprocessingShape" mc:Ignorable="w14 w15 w16se w16cid w16 w16cex w16sdtdh w16du wp14">
   <w:endnote w:type="separator" w:id="-1">
     <w:p>
       <w:r>
@@ -17552,7 +18653,7 @@
 </file>
 
 <file path=word/footer1.xml><?xml version="1.0" encoding="utf-8"?>
-<w:ftr xmlns:wpc="http://schemas.microsoft.com/office/word/2010/wordprocessingCanvas" xmlns:cx="http://schemas.microsoft.com/office/drawing/2014/chartex" xmlns:cx1="http://schemas.microsoft.com/office/drawing/2015/9/8/chartex" xmlns:cx2="http://schemas.microsoft.com/office/drawing/2015/10/21/chartex" xmlns:cx3="http://schemas.microsoft.com/office/drawing/2016/5/9/chartex" xmlns:cx4="http://schemas.microsoft.com/office/drawing/2016/5/10/chartex" xmlns:cx5="http://schemas.microsoft.com/office/drawing/2016/5/11/chartex" xmlns:cx6="http://schemas.microsoft.com/office/drawing/2016/5/12/chartex" xmlns:cx7="http://schemas.microsoft.com/office/drawing/2016/5/13/chartex" xmlns:cx8="http://schemas.microsoft.com/office/drawing/2016/5/14/chartex" xmlns:mc="http://schemas.openxmlformats.org/markup-compatibility/2006" xmlns:aink="http://schemas.microsoft.com/office/drawing/2016/ink" xmlns:am3d="http://schemas.microsoft.com/office/drawing/2017/model3d" xmlns:o="urn:schemas-microsoft-com:office:office" xmlns:oel="http://schemas.microsoft.com/office/2019/extlst" xmlns:r="http://schemas.openxmlformats.org/officeDocument/2006/relationships" xmlns:m="http://schemas.openxmlformats.org/officeDocument/2006/math" xmlns:v="urn:schemas-microsoft-com:vml" xmlns:wp14="http://schemas.microsoft.com/office/word/2010/wordprocessingDrawing" xmlns:wp="http://schemas.openxmlformats.org/drawingml/2006/wordprocessingDrawing" xmlns:w10="urn:schemas-microsoft-com:office:word" xmlns:w="http://schemas.openxmlformats.org/wordprocessingml/2006/main" xmlns:w14="http://schemas.microsoft.com/office/word/2010/wordml" xmlns:w15="http://schemas.microsoft.com/office/word/2012/wordml" xmlns:w16cex="http://schemas.microsoft.com/office/word/2018/wordml/cex" xmlns:w16cid="http://schemas.microsoft.com/office/word/2016/wordml/cid" xmlns:w16="http://schemas.microsoft.com/office/word/2018/wordml" xmlns:w16sdtdh="http://schemas.microsoft.com/office/word/2020/wordml/sdtdatahash" xmlns:w16se="http://schemas.microsoft.com/office/word/2015/wordml/symex" xmlns:wpg="http://schemas.microsoft.com/office/word/2010/wordprocessingGroup" xmlns:wpi="http://schemas.microsoft.com/office/word/2010/wordprocessingInk" xmlns:wne="http://schemas.microsoft.com/office/word/2006/wordml" xmlns:wps="http://schemas.microsoft.com/office/word/2010/wordprocessingShape" mc:Ignorable="w14 w15 w16se w16cid w16 w16cex w16sdtdh wp14">
+<w:ftr xmlns:wpc="http://schemas.microsoft.com/office/word/2010/wordprocessingCanvas" xmlns:cx="http://schemas.microsoft.com/office/drawing/2014/chartex" xmlns:cx1="http://schemas.microsoft.com/office/drawing/2015/9/8/chartex" xmlns:cx2="http://schemas.microsoft.com/office/drawing/2015/10/21/chartex" xmlns:cx3="http://schemas.microsoft.com/office/drawing/2016/5/9/chartex" xmlns:cx4="http://schemas.microsoft.com/office/drawing/2016/5/10/chartex" xmlns:cx5="http://schemas.microsoft.com/office/drawing/2016/5/11/chartex" xmlns:cx6="http://schemas.microsoft.com/office/drawing/2016/5/12/chartex" xmlns:cx7="http://schemas.microsoft.com/office/drawing/2016/5/13/chartex" xmlns:cx8="http://schemas.microsoft.com/office/drawing/2016/5/14/chartex" xmlns:mc="http://schemas.openxmlformats.org/markup-compatibility/2006" xmlns:aink="http://schemas.microsoft.com/office/drawing/2016/ink" xmlns:am3d="http://schemas.microsoft.com/office/drawing/2017/model3d" xmlns:o="urn:schemas-microsoft-com:office:office" xmlns:oel="http://schemas.microsoft.com/office/2019/extlst" xmlns:r="http://schemas.openxmlformats.org/officeDocument/2006/relationships" xmlns:m="http://schemas.openxmlformats.org/officeDocument/2006/math" xmlns:v="urn:schemas-microsoft-com:vml" xmlns:wp14="http://schemas.microsoft.com/office/word/2010/wordprocessingDrawing" xmlns:wp="http://schemas.openxmlformats.org/drawingml/2006/wordprocessingDrawing" xmlns:w10="urn:schemas-microsoft-com:office:word" xmlns:w="http://schemas.openxmlformats.org/wordprocessingml/2006/main" xmlns:w14="http://schemas.microsoft.com/office/word/2010/wordml" xmlns:w15="http://schemas.microsoft.com/office/word/2012/wordml" xmlns:w16cex="http://schemas.microsoft.com/office/word/2018/wordml/cex" xmlns:w16cid="http://schemas.microsoft.com/office/word/2016/wordml/cid" xmlns:w16="http://schemas.microsoft.com/office/word/2018/wordml" xmlns:w16du="http://schemas.microsoft.com/office/word/2023/wordml/word16du" xmlns:w16sdtdh="http://schemas.microsoft.com/office/word/2020/wordml/sdtdatahash" xmlns:w16se="http://schemas.microsoft.com/office/word/2015/wordml/symex" xmlns:wpg="http://schemas.microsoft.com/office/word/2010/wordprocessingGroup" xmlns:wpi="http://schemas.microsoft.com/office/word/2010/wordprocessingInk" xmlns:wne="http://schemas.microsoft.com/office/word/2006/wordml" xmlns:wps="http://schemas.microsoft.com/office/word/2010/wordprocessingShape" mc:Ignorable="w14 w15 w16se w16cid w16 w16cex w16sdtdh w16du wp14">
   <w:sdt>
     <w:sdtPr>
       <w:id w:val="-645208757"/>
@@ -17598,7 +18699,7 @@
 </file>
 
 <file path=word/footnotes.xml><?xml version="1.0" encoding="utf-8"?>
-<w:footnotes xmlns:wpc="http://schemas.microsoft.com/office/word/2010/wordprocessingCanvas" xmlns:cx="http://schemas.microsoft.com/office/drawing/2014/chartex" xmlns:cx1="http://schemas.microsoft.com/office/drawing/2015/9/8/chartex" xmlns:cx2="http://schemas.microsoft.com/office/drawing/2015/10/21/chartex" xmlns:cx3="http://schemas.microsoft.com/office/drawing/2016/5/9/chartex" xmlns:cx4="http://schemas.microsoft.com/office/drawing/2016/5/10/chartex" xmlns:cx5="http://schemas.microsoft.com/office/drawing/2016/5/11/chartex" xmlns:cx6="http://schemas.microsoft.com/office/drawing/2016/5/12/chartex" xmlns:cx7="http://schemas.microsoft.com/office/drawing/2016/5/13/chartex" xmlns:cx8="http://schemas.microsoft.com/office/drawing/2016/5/14/chartex" xmlns:mc="http://schemas.openxmlformats.org/markup-compatibility/2006" xmlns:aink="http://schemas.microsoft.com/office/drawing/2016/ink" xmlns:am3d="http://schemas.microsoft.com/office/drawing/2017/model3d" xmlns:o="urn:schemas-microsoft-com:office:office" xmlns:oel="http://schemas.microsoft.com/office/2019/extlst" xmlns:r="http://schemas.openxmlformats.org/officeDocument/2006/relationships" xmlns:m="http://schemas.openxmlformats.org/officeDocument/2006/math" xmlns:v="urn:schemas-microsoft-com:vml" xmlns:wp14="http://schemas.microsoft.com/office/word/2010/wordprocessingDrawing" xmlns:wp="http://schemas.openxmlformats.org/drawingml/2006/wordprocessingDrawing" xmlns:w10="urn:schemas-microsoft-com:office:word" xmlns:w="http://schemas.openxmlformats.org/wordprocessingml/2006/main" xmlns:w14="http://schemas.microsoft.com/office/word/2010/wordml" xmlns:w15="http://schemas.microsoft.com/office/word/2012/wordml" xmlns:w16cex="http://schemas.microsoft.com/office/word/2018/wordml/cex" xmlns:w16cid="http://schemas.microsoft.com/office/word/2016/wordml/cid" xmlns:w16="http://schemas.microsoft.com/office/word/2018/wordml" xmlns:w16sdtdh="http://schemas.microsoft.com/office/word/2020/wordml/sdtdatahash" xmlns:w16se="http://schemas.microsoft.com/office/word/2015/wordml/symex" xmlns:wpg="http://schemas.microsoft.com/office/word/2010/wordprocessingGroup" xmlns:wpi="http://schemas.microsoft.com/office/word/2010/wordprocessingInk" xmlns:wne="http://schemas.microsoft.com/office/word/2006/wordml" xmlns:wps="http://schemas.microsoft.com/office/word/2010/wordprocessingShape" mc:Ignorable="w14 w15 w16se w16cid w16 w16cex w16sdtdh wp14">
+<w:footnotes xmlns:wpc="http://schemas.microsoft.com/office/word/2010/wordprocessingCanvas" xmlns:cx="http://schemas.microsoft.com/office/drawing/2014/chartex" xmlns:cx1="http://schemas.microsoft.com/office/drawing/2015/9/8/chartex" xmlns:cx2="http://schemas.microsoft.com/office/drawing/2015/10/21/chartex" xmlns:cx3="http://schemas.microsoft.com/office/drawing/2016/5/9/chartex" xmlns:cx4="http://schemas.microsoft.com/office/drawing/2016/5/10/chartex" xmlns:cx5="http://schemas.microsoft.com/office/drawing/2016/5/11/chartex" xmlns:cx6="http://schemas.microsoft.com/office/drawing/2016/5/12/chartex" xmlns:cx7="http://schemas.microsoft.com/office/drawing/2016/5/13/chartex" xmlns:cx8="http://schemas.microsoft.com/office/drawing/2016/5/14/chartex" xmlns:mc="http://schemas.openxmlformats.org/markup-compatibility/2006" xmlns:aink="http://schemas.microsoft.com/office/drawing/2016/ink" xmlns:am3d="http://schemas.microsoft.com/office/drawing/2017/model3d" xmlns:o="urn:schemas-microsoft-com:office:office" xmlns:oel="http://schemas.microsoft.com/office/2019/extlst" xmlns:r="http://schemas.openxmlformats.org/officeDocument/2006/relationships" xmlns:m="http://schemas.openxmlformats.org/officeDocument/2006/math" xmlns:v="urn:schemas-microsoft-com:vml" xmlns:wp14="http://schemas.microsoft.com/office/word/2010/wordprocessingDrawing" xmlns:wp="http://schemas.openxmlformats.org/drawingml/2006/wordprocessingDrawing" xmlns:w10="urn:schemas-microsoft-com:office:word" xmlns:w="http://schemas.openxmlformats.org/wordprocessingml/2006/main" xmlns:w14="http://schemas.microsoft.com/office/word/2010/wordml" xmlns:w15="http://schemas.microsoft.com/office/word/2012/wordml" xmlns:w16cex="http://schemas.microsoft.com/office/word/2018/wordml/cex" xmlns:w16cid="http://schemas.microsoft.com/office/word/2016/wordml/cid" xmlns:w16="http://schemas.microsoft.com/office/word/2018/wordml" xmlns:w16du="http://schemas.microsoft.com/office/word/2023/wordml/word16du" xmlns:w16sdtdh="http://schemas.microsoft.com/office/word/2020/wordml/sdtdatahash" xmlns:w16se="http://schemas.microsoft.com/office/word/2015/wordml/symex" xmlns:wpg="http://schemas.microsoft.com/office/word/2010/wordprocessingGroup" xmlns:wpi="http://schemas.microsoft.com/office/word/2010/wordprocessingInk" xmlns:wne="http://schemas.microsoft.com/office/word/2006/wordml" xmlns:wps="http://schemas.microsoft.com/office/word/2010/wordprocessingShape" mc:Ignorable="w14 w15 w16se w16cid w16 w16cex w16sdtdh w16du wp14">
   <w:footnote w:type="separator" w:id="-1">
     <w:p>
       <w:r>
@@ -17677,6 +18778,22 @@
     </w:p>
   </w:footnote>
   <w:footnote w:id="4">
+    <w:p>
+      <w:pPr>
+        <w:pStyle w:val="Fodnotetekst"/>
+      </w:pPr>
+      <w:r>
+        <w:rPr>
+          <w:rStyle w:val="Fodnotehenvisning"/>
+        </w:rPr>
+        <w:footnoteRef/>
+      </w:r>
+      <w:r>
+        <w:t xml:space="preserve"> Strictly speaking, only the .NET Desktop Development workload is needed from Day 1.</w:t>
+      </w:r>
+    </w:p>
+  </w:footnote>
+  <w:footnote w:id="5">
     <w:p>
       <w:pPr>
         <w:pStyle w:val="Fodnotetekst"/>
@@ -17699,7 +18816,7 @@
 </file>
 
 <file path=word/numbering.xml><?xml version="1.0" encoding="utf-8"?>
-<w:numbering xmlns:wpc="http://schemas.microsoft.com/office/word/2010/wordprocessingCanvas" xmlns:cx="http://schemas.microsoft.com/office/drawing/2014/chartex" xmlns:cx1="http://schemas.microsoft.com/office/drawing/2015/9/8/chartex" xmlns:cx2="http://schemas.microsoft.com/office/drawing/2015/10/21/chartex" xmlns:cx3="http://schemas.microsoft.com/office/drawing/2016/5/9/chartex" xmlns:cx4="http://schemas.microsoft.com/office/drawing/2016/5/10/chartex" xmlns:cx5="http://schemas.microsoft.com/office/drawing/2016/5/11/chartex" xmlns:cx6="http://schemas.microsoft.com/office/drawing/2016/5/12/chartex" xmlns:cx7="http://schemas.microsoft.com/office/drawing/2016/5/13/chartex" xmlns:cx8="http://schemas.microsoft.com/office/drawing/2016/5/14/chartex" xmlns:mc="http://schemas.openxmlformats.org/markup-compatibility/2006" xmlns:aink="http://schemas.microsoft.com/office/drawing/2016/ink" xmlns:am3d="http://schemas.microsoft.com/office/drawing/2017/model3d" xmlns:o="urn:schemas-microsoft-com:office:office" xmlns:oel="http://schemas.microsoft.com/office/2019/extlst" xmlns:r="http://schemas.openxmlformats.org/officeDocument/2006/relationships" xmlns:m="http://schemas.openxmlformats.org/officeDocument/2006/math" xmlns:v="urn:schemas-microsoft-com:vml" xmlns:wp14="http://schemas.microsoft.com/office/word/2010/wordprocessingDrawing" xmlns:wp="http://schemas.openxmlformats.org/drawingml/2006/wordprocessingDrawing" xmlns:w10="urn:schemas-microsoft-com:office:word" xmlns:w="http://schemas.openxmlformats.org/wordprocessingml/2006/main" xmlns:w14="http://schemas.microsoft.com/office/word/2010/wordml" xmlns:w15="http://schemas.microsoft.com/office/word/2012/wordml" xmlns:w16cex="http://schemas.microsoft.com/office/word/2018/wordml/cex" xmlns:w16cid="http://schemas.microsoft.com/office/word/2016/wordml/cid" xmlns:w16="http://schemas.microsoft.com/office/word/2018/wordml" xmlns:w16sdtdh="http://schemas.microsoft.com/office/word/2020/wordml/sdtdatahash" xmlns:w16se="http://schemas.microsoft.com/office/word/2015/wordml/symex" xmlns:wpg="http://schemas.microsoft.com/office/word/2010/wordprocessingGroup" xmlns:wpi="http://schemas.microsoft.com/office/word/2010/wordprocessingInk" xmlns:wne="http://schemas.microsoft.com/office/word/2006/wordml" xmlns:wps="http://schemas.microsoft.com/office/word/2010/wordprocessingShape" mc:Ignorable="w14 w15 w16se w16cid w16 w16cex w16sdtdh wp14">
+<w:numbering xmlns:wpc="http://schemas.microsoft.com/office/word/2010/wordprocessingCanvas" xmlns:cx="http://schemas.microsoft.com/office/drawing/2014/chartex" xmlns:cx1="http://schemas.microsoft.com/office/drawing/2015/9/8/chartex" xmlns:cx2="http://schemas.microsoft.com/office/drawing/2015/10/21/chartex" xmlns:cx3="http://schemas.microsoft.com/office/drawing/2016/5/9/chartex" xmlns:cx4="http://schemas.microsoft.com/office/drawing/2016/5/10/chartex" xmlns:cx5="http://schemas.microsoft.com/office/drawing/2016/5/11/chartex" xmlns:cx6="http://schemas.microsoft.com/office/drawing/2016/5/12/chartex" xmlns:cx7="http://schemas.microsoft.com/office/drawing/2016/5/13/chartex" xmlns:cx8="http://schemas.microsoft.com/office/drawing/2016/5/14/chartex" xmlns:mc="http://schemas.openxmlformats.org/markup-compatibility/2006" xmlns:aink="http://schemas.microsoft.com/office/drawing/2016/ink" xmlns:am3d="http://schemas.microsoft.com/office/drawing/2017/model3d" xmlns:o="urn:schemas-microsoft-com:office:office" xmlns:oel="http://schemas.microsoft.com/office/2019/extlst" xmlns:r="http://schemas.openxmlformats.org/officeDocument/2006/relationships" xmlns:m="http://schemas.openxmlformats.org/officeDocument/2006/math" xmlns:v="urn:schemas-microsoft-com:vml" xmlns:wp14="http://schemas.microsoft.com/office/word/2010/wordprocessingDrawing" xmlns:wp="http://schemas.openxmlformats.org/drawingml/2006/wordprocessingDrawing" xmlns:w10="urn:schemas-microsoft-com:office:word" xmlns:w="http://schemas.openxmlformats.org/wordprocessingml/2006/main" xmlns:w14="http://schemas.microsoft.com/office/word/2010/wordml" xmlns:w15="http://schemas.microsoft.com/office/word/2012/wordml" xmlns:w16cex="http://schemas.microsoft.com/office/word/2018/wordml/cex" xmlns:w16cid="http://schemas.microsoft.com/office/word/2016/wordml/cid" xmlns:w16="http://schemas.microsoft.com/office/word/2018/wordml" xmlns:w16du="http://schemas.microsoft.com/office/word/2023/wordml/word16du" xmlns:w16sdtdh="http://schemas.microsoft.com/office/word/2020/wordml/sdtdatahash" xmlns:w16se="http://schemas.microsoft.com/office/word/2015/wordml/symex" xmlns:wpg="http://schemas.microsoft.com/office/word/2010/wordprocessingGroup" xmlns:wpi="http://schemas.microsoft.com/office/word/2010/wordprocessingInk" xmlns:wne="http://schemas.microsoft.com/office/word/2006/wordml" xmlns:wps="http://schemas.microsoft.com/office/word/2010/wordprocessingShape" mc:Ignorable="w14 w15 w16se w16cid w16 w16cex w16sdtdh w16du wp14">
   <w:abstractNum w:abstractNumId="0" w15:restartNumberingAfterBreak="0">
     <w:nsid w:val="021E794B"/>
     <w:multiLevelType w:val="hybridMultilevel"/>
@@ -34409,7 +35526,7 @@
 </file>
 
 <file path=word/styles.xml><?xml version="1.0" encoding="utf-8"?>
-<w:styles xmlns:mc="http://schemas.openxmlformats.org/markup-compatibility/2006" xmlns:r="http://schemas.openxmlformats.org/officeDocument/2006/relationships" xmlns:w="http://schemas.openxmlformats.org/wordprocessingml/2006/main" xmlns:w14="http://schemas.microsoft.com/office/word/2010/wordml" xmlns:w15="http://schemas.microsoft.com/office/word/2012/wordml" xmlns:w16cex="http://schemas.microsoft.com/office/word/2018/wordml/cex" xmlns:w16cid="http://schemas.microsoft.com/office/word/2016/wordml/cid" xmlns:w16="http://schemas.microsoft.com/office/word/2018/wordml" xmlns:w16sdtdh="http://schemas.microsoft.com/office/word/2020/wordml/sdtdatahash" xmlns:w16se="http://schemas.microsoft.com/office/word/2015/wordml/symex" mc:Ignorable="w14 w15 w16se w16cid w16 w16cex w16sdtdh">
+<w:styles xmlns:mc="http://schemas.openxmlformats.org/markup-compatibility/2006" xmlns:r="http://schemas.openxmlformats.org/officeDocument/2006/relationships" xmlns:w="http://schemas.openxmlformats.org/wordprocessingml/2006/main" xmlns:w14="http://schemas.microsoft.com/office/word/2010/wordml" xmlns:w15="http://schemas.microsoft.com/office/word/2012/wordml" xmlns:w16cex="http://schemas.microsoft.com/office/word/2018/wordml/cex" xmlns:w16cid="http://schemas.microsoft.com/office/word/2016/wordml/cid" xmlns:w16="http://schemas.microsoft.com/office/word/2018/wordml" xmlns:w16du="http://schemas.microsoft.com/office/word/2023/wordml/word16du" xmlns:w16sdtdh="http://schemas.microsoft.com/office/word/2020/wordml/sdtdatahash" xmlns:w16se="http://schemas.microsoft.com/office/word/2015/wordml/symex" mc:Ignorable="w14 w15 w16se w16cid w16 w16cex w16sdtdh w16du">
   <w:docDefaults>
     <w:rPrDefault>
       <w:rPr>
@@ -35574,7 +36691,7 @@
 
 <file path=customXml/item1.xml><?xml version="1.0" encoding="utf-8"?>
 <CoverPageProperties xmlns="http://schemas.microsoft.com/office/2006/coverPageProps">
-  <PublishDate>2023-08-20T00:00:00</PublishDate>
+  <PublishDate>2024-08-23T00:00:00</PublishDate>
   <Abstract/>
   <CompanyAddress/>
   <CompanyPhone/>

--- a/Chap/Start/Start.docx
+++ b/Chap/Start/Start.docx
@@ -114,7 +114,6 @@
                       </w:rPr>
                       <w:t>-</w:t>
                     </w:r>
-                    <w:proofErr w:type="spellStart"/>
                     <w:r>
                       <w:rPr>
                         <w:rFonts w:asciiTheme="majorHAnsi" w:eastAsiaTheme="majorEastAsia" w:hAnsiTheme="majorHAnsi" w:cstheme="majorBidi"/>
@@ -125,7 +124,6 @@
                       </w:rPr>
                       <w:t>gramming</w:t>
                     </w:r>
-                    <w:proofErr w:type="spellEnd"/>
                     <w:r>
                       <w:rPr>
                         <w:rFonts w:asciiTheme="majorHAnsi" w:eastAsiaTheme="majorEastAsia" w:hAnsiTheme="majorHAnsi" w:cstheme="majorBidi"/>
@@ -334,8 +332,6 @@
           <w:caps w:val="0"/>
           <w:noProof/>
           <w:kern w:val="2"/>
-          <w:sz w:val="22"/>
-          <w:szCs w:val="22"/>
           <w:lang w:val="da-DK" w:eastAsia="da-DK"/>
           <w14:ligatures w14:val="standardContextual"/>
         </w:rPr>
@@ -350,7 +346,7 @@
       <w:r>
         <w:fldChar w:fldCharType="separate"/>
       </w:r>
-      <w:hyperlink w:anchor="_Toc143454547" w:history="1">
+      <w:hyperlink w:anchor="_Toc175387543" w:history="1">
         <w:r>
           <w:rPr>
             <w:rStyle w:val="Hyperlink"/>
@@ -377,7 +373,7 @@
             <w:noProof/>
             <w:webHidden/>
           </w:rPr>
-          <w:instrText xml:space="preserve"> PAGEREF _Toc143454547 \h </w:instrText>
+          <w:instrText xml:space="preserve"> PAGEREF _Toc175387543 \h </w:instrText>
         </w:r>
         <w:r>
           <w:rPr>
@@ -421,13 +417,11 @@
           <w:caps w:val="0"/>
           <w:noProof/>
           <w:kern w:val="2"/>
-          <w:sz w:val="22"/>
-          <w:szCs w:val="22"/>
           <w:lang w:val="da-DK" w:eastAsia="da-DK"/>
           <w14:ligatures w14:val="standardContextual"/>
         </w:rPr>
       </w:pPr>
-      <w:hyperlink w:anchor="_Toc143454548" w:history="1">
+      <w:hyperlink w:anchor="_Toc175387544" w:history="1">
         <w:r>
           <w:rPr>
             <w:rStyle w:val="Hyperlink"/>
@@ -454,7 +448,7 @@
             <w:noProof/>
             <w:webHidden/>
           </w:rPr>
-          <w:instrText xml:space="preserve"> PAGEREF _Toc143454548 \h </w:instrText>
+          <w:instrText xml:space="preserve"> PAGEREF _Toc175387544 \h </w:instrText>
         </w:r>
         <w:r>
           <w:rPr>
@@ -498,13 +492,11 @@
           <w:caps w:val="0"/>
           <w:noProof/>
           <w:kern w:val="2"/>
-          <w:sz w:val="22"/>
-          <w:szCs w:val="22"/>
           <w:lang w:val="da-DK" w:eastAsia="da-DK"/>
           <w14:ligatures w14:val="standardContextual"/>
         </w:rPr>
       </w:pPr>
-      <w:hyperlink w:anchor="_Toc143454549" w:history="1">
+      <w:hyperlink w:anchor="_Toc175387545" w:history="1">
         <w:r>
           <w:rPr>
             <w:rStyle w:val="Hyperlink"/>
@@ -531,7 +523,7 @@
             <w:noProof/>
             <w:webHidden/>
           </w:rPr>
-          <w:instrText xml:space="preserve"> PAGEREF _Toc143454549 \h </w:instrText>
+          <w:instrText xml:space="preserve"> PAGEREF _Toc175387545 \h </w:instrText>
         </w:r>
         <w:r>
           <w:rPr>
@@ -569,13 +561,13 @@
           <w:rFonts w:eastAsiaTheme="minorEastAsia" w:cstheme="minorBidi"/>
           <w:bCs w:val="0"/>
           <w:kern w:val="2"/>
-          <w:sz w:val="22"/>
-          <w:szCs w:val="22"/>
+          <w:sz w:val="24"/>
+          <w:szCs w:val="24"/>
           <w:lang w:val="da-DK" w:eastAsia="da-DK"/>
           <w14:ligatures w14:val="standardContextual"/>
         </w:rPr>
       </w:pPr>
-      <w:hyperlink w:anchor="_Toc143454550" w:history="1">
+      <w:hyperlink w:anchor="_Toc175387546" w:history="1">
         <w:r>
           <w:rPr>
             <w:rStyle w:val="Hyperlink"/>
@@ -598,7 +590,7 @@
           <w:rPr>
             <w:webHidden/>
           </w:rPr>
-          <w:instrText xml:space="preserve"> PAGEREF _Toc143454550 \h </w:instrText>
+          <w:instrText xml:space="preserve"> PAGEREF _Toc175387546 \h </w:instrText>
         </w:r>
         <w:r>
           <w:rPr>
@@ -632,13 +624,13 @@
           <w:rFonts w:eastAsiaTheme="minorEastAsia" w:cstheme="minorBidi"/>
           <w:bCs w:val="0"/>
           <w:kern w:val="2"/>
-          <w:sz w:val="22"/>
-          <w:szCs w:val="22"/>
+          <w:sz w:val="24"/>
+          <w:szCs w:val="24"/>
           <w:lang w:val="da-DK" w:eastAsia="da-DK"/>
           <w14:ligatures w14:val="standardContextual"/>
         </w:rPr>
       </w:pPr>
-      <w:hyperlink w:anchor="_Toc143454551" w:history="1">
+      <w:hyperlink w:anchor="_Toc175387547" w:history="1">
         <w:r>
           <w:rPr>
             <w:rStyle w:val="Hyperlink"/>
@@ -661,7 +653,7 @@
           <w:rPr>
             <w:webHidden/>
           </w:rPr>
-          <w:instrText xml:space="preserve"> PAGEREF _Toc143454551 \h </w:instrText>
+          <w:instrText xml:space="preserve"> PAGEREF _Toc175387547 \h </w:instrText>
         </w:r>
         <w:r>
           <w:rPr>
@@ -695,13 +687,13 @@
           <w:rFonts w:eastAsiaTheme="minorEastAsia" w:cstheme="minorBidi"/>
           <w:bCs w:val="0"/>
           <w:kern w:val="2"/>
-          <w:sz w:val="22"/>
-          <w:szCs w:val="22"/>
+          <w:sz w:val="24"/>
+          <w:szCs w:val="24"/>
           <w:lang w:val="da-DK" w:eastAsia="da-DK"/>
           <w14:ligatures w14:val="standardContextual"/>
         </w:rPr>
       </w:pPr>
-      <w:hyperlink w:anchor="_Toc143454552" w:history="1">
+      <w:hyperlink w:anchor="_Toc175387548" w:history="1">
         <w:r>
           <w:rPr>
             <w:rStyle w:val="Hyperlink"/>
@@ -724,7 +716,7 @@
           <w:rPr>
             <w:webHidden/>
           </w:rPr>
-          <w:instrText xml:space="preserve"> PAGEREF _Toc143454552 \h </w:instrText>
+          <w:instrText xml:space="preserve"> PAGEREF _Toc175387548 \h </w:instrText>
         </w:r>
         <w:r>
           <w:rPr>
@@ -758,13 +750,13 @@
           <w:rFonts w:eastAsiaTheme="minorEastAsia" w:cstheme="minorBidi"/>
           <w:bCs w:val="0"/>
           <w:kern w:val="2"/>
-          <w:sz w:val="22"/>
-          <w:szCs w:val="22"/>
+          <w:sz w:val="24"/>
+          <w:szCs w:val="24"/>
           <w:lang w:val="da-DK" w:eastAsia="da-DK"/>
           <w14:ligatures w14:val="standardContextual"/>
         </w:rPr>
       </w:pPr>
-      <w:hyperlink w:anchor="_Toc143454553" w:history="1">
+      <w:hyperlink w:anchor="_Toc175387549" w:history="1">
         <w:r>
           <w:rPr>
             <w:rStyle w:val="Hyperlink"/>
@@ -787,7 +779,7 @@
           <w:rPr>
             <w:webHidden/>
           </w:rPr>
-          <w:instrText xml:space="preserve"> PAGEREF _Toc143454553 \h </w:instrText>
+          <w:instrText xml:space="preserve"> PAGEREF _Toc175387549 \h </w:instrText>
         </w:r>
         <w:r>
           <w:rPr>
@@ -821,13 +813,13 @@
           <w:rFonts w:eastAsiaTheme="minorEastAsia" w:cstheme="minorBidi"/>
           <w:bCs w:val="0"/>
           <w:kern w:val="2"/>
-          <w:sz w:val="22"/>
-          <w:szCs w:val="22"/>
+          <w:sz w:val="24"/>
+          <w:szCs w:val="24"/>
           <w:lang w:val="da-DK" w:eastAsia="da-DK"/>
           <w14:ligatures w14:val="standardContextual"/>
         </w:rPr>
       </w:pPr>
-      <w:hyperlink w:anchor="_Toc143454554" w:history="1">
+      <w:hyperlink w:anchor="_Toc175387550" w:history="1">
         <w:r>
           <w:rPr>
             <w:rStyle w:val="Hyperlink"/>
@@ -850,7 +842,7 @@
           <w:rPr>
             <w:webHidden/>
           </w:rPr>
-          <w:instrText xml:space="preserve"> PAGEREF _Toc143454554 \h </w:instrText>
+          <w:instrText xml:space="preserve"> PAGEREF _Toc175387550 \h </w:instrText>
         </w:r>
         <w:r>
           <w:rPr>
@@ -884,13 +876,13 @@
           <w:rFonts w:eastAsiaTheme="minorEastAsia" w:cstheme="minorBidi"/>
           <w:bCs w:val="0"/>
           <w:kern w:val="2"/>
-          <w:sz w:val="22"/>
-          <w:szCs w:val="22"/>
+          <w:sz w:val="24"/>
+          <w:szCs w:val="24"/>
           <w:lang w:val="da-DK" w:eastAsia="da-DK"/>
           <w14:ligatures w14:val="standardContextual"/>
         </w:rPr>
       </w:pPr>
-      <w:hyperlink w:anchor="_Toc143454555" w:history="1">
+      <w:hyperlink w:anchor="_Toc175387551" w:history="1">
         <w:r>
           <w:rPr>
             <w:rStyle w:val="Hyperlink"/>
@@ -913,7 +905,7 @@
           <w:rPr>
             <w:webHidden/>
           </w:rPr>
-          <w:instrText xml:space="preserve"> PAGEREF _Toc143454555 \h </w:instrText>
+          <w:instrText xml:space="preserve"> PAGEREF _Toc175387551 \h </w:instrText>
         </w:r>
         <w:r>
           <w:rPr>
@@ -953,13 +945,11 @@
           <w:caps w:val="0"/>
           <w:noProof/>
           <w:kern w:val="2"/>
-          <w:sz w:val="22"/>
-          <w:szCs w:val="22"/>
           <w:lang w:val="da-DK" w:eastAsia="da-DK"/>
           <w14:ligatures w14:val="standardContextual"/>
         </w:rPr>
       </w:pPr>
-      <w:hyperlink w:anchor="_Toc143454556" w:history="1">
+      <w:hyperlink w:anchor="_Toc175387552" w:history="1">
         <w:r>
           <w:rPr>
             <w:rStyle w:val="Hyperlink"/>
@@ -986,7 +976,7 @@
             <w:noProof/>
             <w:webHidden/>
           </w:rPr>
-          <w:instrText xml:space="preserve"> PAGEREF _Toc143454556 \h </w:instrText>
+          <w:instrText xml:space="preserve"> PAGEREF _Toc175387552 \h </w:instrText>
         </w:r>
         <w:r>
           <w:rPr>
@@ -1024,13 +1014,13 @@
           <w:rFonts w:eastAsiaTheme="minorEastAsia" w:cstheme="minorBidi"/>
           <w:bCs w:val="0"/>
           <w:kern w:val="2"/>
-          <w:sz w:val="22"/>
-          <w:szCs w:val="22"/>
+          <w:sz w:val="24"/>
+          <w:szCs w:val="24"/>
           <w:lang w:val="da-DK" w:eastAsia="da-DK"/>
           <w14:ligatures w14:val="standardContextual"/>
         </w:rPr>
       </w:pPr>
-      <w:hyperlink w:anchor="_Toc143454557" w:history="1">
+      <w:hyperlink w:anchor="_Toc175387553" w:history="1">
         <w:r>
           <w:rPr>
             <w:rStyle w:val="Hyperlink"/>
@@ -1053,7 +1043,7 @@
           <w:rPr>
             <w:webHidden/>
           </w:rPr>
-          <w:instrText xml:space="preserve"> PAGEREF _Toc143454557 \h </w:instrText>
+          <w:instrText xml:space="preserve"> PAGEREF _Toc175387553 \h </w:instrText>
         </w:r>
         <w:r>
           <w:rPr>
@@ -1087,13 +1077,13 @@
           <w:rFonts w:eastAsiaTheme="minorEastAsia" w:cstheme="minorBidi"/>
           <w:bCs w:val="0"/>
           <w:kern w:val="2"/>
-          <w:sz w:val="22"/>
-          <w:szCs w:val="22"/>
+          <w:sz w:val="24"/>
+          <w:szCs w:val="24"/>
           <w:lang w:val="da-DK" w:eastAsia="da-DK"/>
           <w14:ligatures w14:val="standardContextual"/>
         </w:rPr>
       </w:pPr>
-      <w:hyperlink w:anchor="_Toc143454558" w:history="1">
+      <w:hyperlink w:anchor="_Toc175387554" w:history="1">
         <w:r>
           <w:rPr>
             <w:rStyle w:val="Hyperlink"/>
@@ -1116,7 +1106,7 @@
           <w:rPr>
             <w:webHidden/>
           </w:rPr>
-          <w:instrText xml:space="preserve"> PAGEREF _Toc143454558 \h </w:instrText>
+          <w:instrText xml:space="preserve"> PAGEREF _Toc175387554 \h </w:instrText>
         </w:r>
         <w:r>
           <w:rPr>
@@ -1150,13 +1140,13 @@
           <w:rFonts w:eastAsiaTheme="minorEastAsia" w:cstheme="minorBidi"/>
           <w:bCs w:val="0"/>
           <w:kern w:val="2"/>
-          <w:sz w:val="22"/>
-          <w:szCs w:val="22"/>
+          <w:sz w:val="24"/>
+          <w:szCs w:val="24"/>
           <w:lang w:val="da-DK" w:eastAsia="da-DK"/>
           <w14:ligatures w14:val="standardContextual"/>
         </w:rPr>
       </w:pPr>
-      <w:hyperlink w:anchor="_Toc143454559" w:history="1">
+      <w:hyperlink w:anchor="_Toc175387555" w:history="1">
         <w:r>
           <w:rPr>
             <w:rStyle w:val="Hyperlink"/>
@@ -1179,7 +1169,7 @@
           <w:rPr>
             <w:webHidden/>
           </w:rPr>
-          <w:instrText xml:space="preserve"> PAGEREF _Toc143454559 \h </w:instrText>
+          <w:instrText xml:space="preserve"> PAGEREF _Toc175387555 \h </w:instrText>
         </w:r>
         <w:r>
           <w:rPr>
@@ -1213,13 +1203,13 @@
           <w:rFonts w:eastAsiaTheme="minorEastAsia" w:cstheme="minorBidi"/>
           <w:bCs w:val="0"/>
           <w:kern w:val="2"/>
-          <w:sz w:val="22"/>
-          <w:szCs w:val="22"/>
+          <w:sz w:val="24"/>
+          <w:szCs w:val="24"/>
           <w:lang w:val="da-DK" w:eastAsia="da-DK"/>
           <w14:ligatures w14:val="standardContextual"/>
         </w:rPr>
       </w:pPr>
-      <w:hyperlink w:anchor="_Toc143454560" w:history="1">
+      <w:hyperlink w:anchor="_Toc175387556" w:history="1">
         <w:r>
           <w:rPr>
             <w:rStyle w:val="Hyperlink"/>
@@ -1242,7 +1232,7 @@
           <w:rPr>
             <w:webHidden/>
           </w:rPr>
-          <w:instrText xml:space="preserve"> PAGEREF _Toc143454560 \h </w:instrText>
+          <w:instrText xml:space="preserve"> PAGEREF _Toc175387556 \h </w:instrText>
         </w:r>
         <w:r>
           <w:rPr>
@@ -1276,18 +1266,18 @@
           <w:rFonts w:eastAsiaTheme="minorEastAsia" w:cstheme="minorBidi"/>
           <w:bCs w:val="0"/>
           <w:kern w:val="2"/>
-          <w:sz w:val="22"/>
-          <w:szCs w:val="22"/>
+          <w:sz w:val="24"/>
+          <w:szCs w:val="24"/>
           <w:lang w:val="da-DK" w:eastAsia="da-DK"/>
           <w14:ligatures w14:val="standardContextual"/>
         </w:rPr>
       </w:pPr>
-      <w:hyperlink w:anchor="_Toc143454561" w:history="1">
+      <w:hyperlink w:anchor="_Toc175387557" w:history="1">
         <w:r>
           <w:rPr>
             <w:rStyle w:val="Hyperlink"/>
           </w:rPr>
-          <w:t>Comments in code</w:t>
+          <w:t>An aside on AI in Visual Studio</w:t>
         </w:r>
         <w:r>
           <w:rPr>
@@ -1305,7 +1295,7 @@
           <w:rPr>
             <w:webHidden/>
           </w:rPr>
-          <w:instrText xml:space="preserve"> PAGEREF _Toc143454561 \h </w:instrText>
+          <w:instrText xml:space="preserve"> PAGEREF _Toc175387557 \h </w:instrText>
         </w:r>
         <w:r>
           <w:rPr>
@@ -1334,6 +1324,69 @@
     </w:p>
     <w:p>
       <w:pPr>
+        <w:pStyle w:val="Indholdsfortegnelse2"/>
+        <w:rPr>
+          <w:rFonts w:eastAsiaTheme="minorEastAsia" w:cstheme="minorBidi"/>
+          <w:bCs w:val="0"/>
+          <w:kern w:val="2"/>
+          <w:sz w:val="24"/>
+          <w:szCs w:val="24"/>
+          <w:lang w:val="da-DK" w:eastAsia="da-DK"/>
+          <w14:ligatures w14:val="standardContextual"/>
+        </w:rPr>
+      </w:pPr>
+      <w:hyperlink w:anchor="_Toc175387558" w:history="1">
+        <w:r>
+          <w:rPr>
+            <w:rStyle w:val="Hyperlink"/>
+          </w:rPr>
+          <w:t>Comments in code</w:t>
+        </w:r>
+        <w:r>
+          <w:rPr>
+            <w:webHidden/>
+          </w:rPr>
+          <w:tab/>
+        </w:r>
+        <w:r>
+          <w:rPr>
+            <w:webHidden/>
+          </w:rPr>
+          <w:fldChar w:fldCharType="begin"/>
+        </w:r>
+        <w:r>
+          <w:rPr>
+            <w:webHidden/>
+          </w:rPr>
+          <w:instrText xml:space="preserve"> PAGEREF _Toc175387558 \h </w:instrText>
+        </w:r>
+        <w:r>
+          <w:rPr>
+            <w:webHidden/>
+          </w:rPr>
+        </w:r>
+        <w:r>
+          <w:rPr>
+            <w:webHidden/>
+          </w:rPr>
+          <w:fldChar w:fldCharType="separate"/>
+        </w:r>
+        <w:r>
+          <w:rPr>
+            <w:webHidden/>
+          </w:rPr>
+          <w:t>21</w:t>
+        </w:r>
+        <w:r>
+          <w:rPr>
+            <w:webHidden/>
+          </w:rPr>
+          <w:fldChar w:fldCharType="end"/>
+        </w:r>
+      </w:hyperlink>
+    </w:p>
+    <w:p>
+      <w:pPr>
         <w:pStyle w:val="Indholdsfortegnelse1"/>
         <w:tabs>
           <w:tab w:val="right" w:leader="dot" w:pos="9737"/>
@@ -1345,13 +1398,11 @@
           <w:caps w:val="0"/>
           <w:noProof/>
           <w:kern w:val="2"/>
-          <w:sz w:val="22"/>
-          <w:szCs w:val="22"/>
           <w:lang w:val="da-DK" w:eastAsia="da-DK"/>
           <w14:ligatures w14:val="standardContextual"/>
         </w:rPr>
       </w:pPr>
-      <w:hyperlink w:anchor="_Toc143454562" w:history="1">
+      <w:hyperlink w:anchor="_Toc175387559" w:history="1">
         <w:r>
           <w:rPr>
             <w:rStyle w:val="Hyperlink"/>
@@ -1378,7 +1429,7 @@
             <w:noProof/>
             <w:webHidden/>
           </w:rPr>
-          <w:instrText xml:space="preserve"> PAGEREF _Toc143454562 \h </w:instrText>
+          <w:instrText xml:space="preserve"> PAGEREF _Toc175387559 \h </w:instrText>
         </w:r>
         <w:r>
           <w:rPr>
@@ -1398,7 +1449,7 @@
             <w:noProof/>
             <w:webHidden/>
           </w:rPr>
-          <w:t>22</w:t>
+          <w:t>23</w:t>
         </w:r>
         <w:r>
           <w:rPr>
@@ -1416,13 +1467,13 @@
           <w:rFonts w:eastAsiaTheme="minorEastAsia" w:cstheme="minorBidi"/>
           <w:bCs w:val="0"/>
           <w:kern w:val="2"/>
-          <w:sz w:val="22"/>
-          <w:szCs w:val="22"/>
+          <w:sz w:val="24"/>
+          <w:szCs w:val="24"/>
           <w:lang w:val="da-DK" w:eastAsia="da-DK"/>
           <w14:ligatures w14:val="standardContextual"/>
         </w:rPr>
       </w:pPr>
-      <w:hyperlink w:anchor="_Toc143454563" w:history="1">
+      <w:hyperlink w:anchor="_Toc175387560" w:history="1">
         <w:r>
           <w:rPr>
             <w:rStyle w:val="Hyperlink"/>
@@ -1445,7 +1496,7 @@
           <w:rPr>
             <w:webHidden/>
           </w:rPr>
-          <w:instrText xml:space="preserve"> PAGEREF _Toc143454563 \h </w:instrText>
+          <w:instrText xml:space="preserve"> PAGEREF _Toc175387560 \h </w:instrText>
         </w:r>
         <w:r>
           <w:rPr>
@@ -1462,7 +1513,7 @@
           <w:rPr>
             <w:webHidden/>
           </w:rPr>
-          <w:t>22</w:t>
+          <w:t>23</w:t>
         </w:r>
         <w:r>
           <w:rPr>
@@ -1484,7 +1535,7 @@
       <w:pPr>
         <w:pStyle w:val="Overskrift1"/>
       </w:pPr>
-      <w:bookmarkStart w:id="1" w:name="_Toc143454547"/>
+      <w:bookmarkStart w:id="1" w:name="_Toc175387543"/>
       <w:r>
         <w:lastRenderedPageBreak/>
         <w:t>Introduction</w:t>
@@ -1550,7 +1601,7 @@
       <w:pPr>
         <w:pStyle w:val="Overskrift1"/>
       </w:pPr>
-      <w:bookmarkStart w:id="2" w:name="_Toc143454548"/>
+      <w:bookmarkStart w:id="2" w:name="_Toc175387544"/>
       <w:r>
         <w:lastRenderedPageBreak/>
         <w:t>The Programming Process</w:t>
@@ -2874,18 +2925,8 @@
           <w:sz w:val="28"/>
           <w:szCs w:val="28"/>
         </w:rPr>
-        <w:t>c</w:t>
-      </w:r>
-      <w:proofErr w:type="gramStart"/>
-      <w:r>
-        <w:rPr>
-          <w:rFonts w:ascii="Calibri" w:eastAsia="Calibri" w:hAnsi="Calibri" w:cs="Calibri"/>
-          <w:sz w:val="28"/>
-          <w:szCs w:val="28"/>
-        </w:rPr>
-        <w:t>”,</w:t>
-      </w:r>
-      <w:proofErr w:type="gramEnd"/>
+        <w:t>c”,</w:t>
+      </w:r>
       <w:r>
         <w:rPr>
           <w:rFonts w:ascii="Calibri" w:eastAsia="Calibri" w:hAnsi="Calibri" w:cs="Calibri"/>
@@ -3987,7 +4028,6 @@
         </w:rPr>
         <w:t xml:space="preserve"> </w:t>
       </w:r>
-      <w:proofErr w:type="gramStart"/>
       <w:r>
         <w:rPr>
           <w:spacing w:val="-1"/>
@@ -4036,7 +4076,6 @@
       <w:r>
         <w:t>d</w:t>
       </w:r>
-      <w:proofErr w:type="gramEnd"/>
       <w:r>
         <w:rPr>
           <w:spacing w:val="-8"/>
@@ -4944,7 +4983,6 @@
         </w:rPr>
         <w:t xml:space="preserve"> </w:t>
       </w:r>
-      <w:proofErr w:type="gramStart"/>
       <w:r>
         <w:rPr>
           <w:spacing w:val="-1"/>
@@ -4954,7 +4992,6 @@
       <w:r>
         <w:t>e</w:t>
       </w:r>
-      <w:proofErr w:type="gramEnd"/>
       <w:r>
         <w:rPr>
           <w:spacing w:val="-6"/>
@@ -6003,7 +6040,6 @@
         </w:rPr>
         <w:t xml:space="preserve"> </w:t>
       </w:r>
-      <w:proofErr w:type="gramStart"/>
       <w:r>
         <w:rPr>
           <w:spacing w:val="-1"/>
@@ -6013,7 +6049,6 @@
       <w:r>
         <w:t>.e.</w:t>
       </w:r>
-      <w:proofErr w:type="gramEnd"/>
       <w:r>
         <w:rPr>
           <w:spacing w:val="-9"/>
@@ -6974,7 +7009,6 @@
         </w:rPr>
         <w:t xml:space="preserve"> </w:t>
       </w:r>
-      <w:proofErr w:type="gramStart"/>
       <w:r>
         <w:t>a</w:t>
       </w:r>
@@ -7014,7 +7048,6 @@
       <w:r>
         <w:t>l</w:t>
       </w:r>
-      <w:proofErr w:type="gramEnd"/>
       <w:r>
         <w:rPr>
           <w:spacing w:val="-7"/>
@@ -7190,7 +7223,6 @@
         </w:rPr>
         <w:t xml:space="preserve"> </w:t>
       </w:r>
-      <w:proofErr w:type="gramStart"/>
       <w:r>
         <w:t>A</w:t>
       </w:r>
@@ -7245,7 +7277,6 @@
       <w:r>
         <w:t>e</w:t>
       </w:r>
-      <w:proofErr w:type="gramEnd"/>
       <w:r>
         <w:rPr>
           <w:spacing w:val="-6"/>
@@ -7779,7 +7810,6 @@
         </w:rPr>
         <w:t xml:space="preserve"> </w:t>
       </w:r>
-      <w:proofErr w:type="gramStart"/>
       <w:r>
         <w:rPr>
           <w:spacing w:val="-1"/>
@@ -7834,7 +7864,6 @@
       <w:r>
         <w:t>r</w:t>
       </w:r>
-      <w:proofErr w:type="gramEnd"/>
       <w:r>
         <w:rPr>
           <w:spacing w:val="-7"/>
@@ -8426,7 +8455,6 @@
         </w:rPr>
         <w:t xml:space="preserve"> </w:t>
       </w:r>
-      <w:proofErr w:type="gramStart"/>
       <w:r>
         <w:rPr>
           <w:spacing w:val="-1"/>
@@ -8478,7 +8506,6 @@
         </w:rPr>
         <w:t>x</w:t>
       </w:r>
-      <w:proofErr w:type="gramEnd"/>
       <w:r>
         <w:t>.</w:t>
       </w:r>
@@ -9277,11 +9304,9 @@
         </w:rPr>
         <w:t xml:space="preserve"> </w:t>
       </w:r>
-      <w:proofErr w:type="gramStart"/>
       <w:r>
         <w:t>e.g.</w:t>
       </w:r>
-      <w:proofErr w:type="gramEnd"/>
       <w:r>
         <w:rPr>
           <w:spacing w:val="-7"/>
@@ -10773,15 +10798,7 @@
         <w:t>Object-Oriented</w:t>
       </w:r>
       <w:r>
-        <w:t xml:space="preserve"> language; other such languages are </w:t>
-      </w:r>
-      <w:proofErr w:type="gramStart"/>
-      <w:r>
-        <w:t>e.g.</w:t>
-      </w:r>
-      <w:proofErr w:type="gramEnd"/>
-      <w:r>
-        <w:t xml:space="preserve"> Java and C++.</w:t>
+        <w:t xml:space="preserve"> language; other such languages are e.g. Java and C++.</w:t>
       </w:r>
     </w:p>
     <w:p>
@@ -10846,7 +10863,6 @@
         </w:rPr>
         <w:t xml:space="preserve"> </w:t>
       </w:r>
-      <w:proofErr w:type="gramStart"/>
       <w:r>
         <w:t>a</w:t>
       </w:r>
@@ -10889,7 +10905,6 @@
       <w:r>
         <w:t>of</w:t>
       </w:r>
-      <w:proofErr w:type="gramEnd"/>
       <w:r>
         <w:rPr>
           <w:spacing w:val="-6"/>
@@ -10957,15 +10972,7 @@
         <w:t>ts</w:t>
       </w:r>
       <w:r>
-        <w:t xml:space="preserve">. A single statement usually performs a quite simple step of data processing, so most interesting programs will contain </w:t>
-      </w:r>
-      <w:proofErr w:type="gramStart"/>
-      <w:r>
-        <w:t>a large number of</w:t>
-      </w:r>
-      <w:proofErr w:type="gramEnd"/>
-      <w:r>
-        <w:t xml:space="preserve"> such statements (many thousands, even millions…). </w:t>
+        <w:t xml:space="preserve">. A single statement usually performs a quite simple step of data processing, so most interesting programs will contain a large number of such statements (many thousands, even millions…). </w:t>
       </w:r>
     </w:p>
     <w:p>
@@ -11138,21 +11145,7 @@
         <w:rPr>
           <w:spacing w:val="-7"/>
         </w:rPr>
-        <w:t xml:space="preserve">, which is a </w:t>
-      </w:r>
-      <w:proofErr w:type="gramStart"/>
-      <w:r>
-        <w:rPr>
-          <w:spacing w:val="-7"/>
-        </w:rPr>
-        <w:t>fairly small</w:t>
-      </w:r>
-      <w:proofErr w:type="gramEnd"/>
-      <w:r>
-        <w:rPr>
-          <w:spacing w:val="-7"/>
-        </w:rPr>
-        <w:t xml:space="preserve"> collection of statements (usually less than twenty) performing a somewhat more complex kind of data processing. Collections of methods can then be </w:t>
+        <w:t xml:space="preserve">, which is a fairly small collection of statements (usually less than twenty) performing a somewhat more complex kind of data processing. Collections of methods can then be </w:t>
       </w:r>
       <w:r>
         <w:rPr>
@@ -11213,7 +11206,7 @@
         <w:pStyle w:val="Overskrift1"/>
         <w:ind w:left="0"/>
       </w:pPr>
-      <w:bookmarkStart w:id="3" w:name="_Toc143454549"/>
+      <w:bookmarkStart w:id="3" w:name="_Toc175387545"/>
       <w:r>
         <w:t>Software Tools</w:t>
       </w:r>
@@ -11236,19 +11229,11 @@
           <w:spacing w:val="-1"/>
         </w:rPr>
       </w:pPr>
-      <w:proofErr w:type="gramStart"/>
-      <w:r>
-        <w:rPr>
-          <w:spacing w:val="-1"/>
-        </w:rPr>
-        <w:t>In order to</w:t>
-      </w:r>
-      <w:proofErr w:type="gramEnd"/>
-      <w:r>
-        <w:rPr>
-          <w:spacing w:val="-1"/>
-        </w:rPr>
-        <w:t xml:space="preserve"> write Apps using the C# language, we need some software tools to help us with this. These software tools should enable us to:</w:t>
+      <w:r>
+        <w:rPr>
+          <w:spacing w:val="-1"/>
+        </w:rPr>
+        <w:t>In order to write Apps using the C# language, we need some software tools to help us with this. These software tools should enable us to:</w:t>
       </w:r>
     </w:p>
     <w:p>
@@ -11393,27 +11378,13 @@
         <w:rPr>
           <w:spacing w:val="-1"/>
         </w:rPr>
-        <w:t xml:space="preserve">Some of these features are </w:t>
-      </w:r>
-      <w:proofErr w:type="gramStart"/>
-      <w:r>
-        <w:rPr>
-          <w:spacing w:val="-1"/>
-        </w:rPr>
-        <w:t xml:space="preserve">somewhat </w:t>
-      </w:r>
-      <w:r>
-        <w:rPr>
-          <w:spacing w:val="-1"/>
-        </w:rPr>
-        <w:t>weakly</w:t>
-      </w:r>
-      <w:proofErr w:type="gramEnd"/>
-      <w:r>
-        <w:rPr>
-          <w:spacing w:val="-1"/>
-        </w:rPr>
-        <w:t xml:space="preserve"> defined</w:t>
+        <w:t xml:space="preserve">Some of these features are somewhat </w:t>
+      </w:r>
+      <w:r>
+        <w:rPr>
+          <w:spacing w:val="-1"/>
+        </w:rPr>
+        <w:t>weakly defined</w:t>
       </w:r>
       <w:r>
         <w:rPr>
@@ -11436,7 +11407,7 @@
         <w:ind w:left="0"/>
       </w:pPr>
       <w:bookmarkStart w:id="4" w:name="_Toc510548810"/>
-      <w:bookmarkStart w:id="5" w:name="_Toc143454550"/>
+      <w:bookmarkStart w:id="5" w:name="_Toc175387546"/>
       <w:r>
         <w:t>Microsoft Visual Studio - overview</w:t>
       </w:r>
@@ -11646,35 +11617,7 @@
         <w:rPr>
           <w:spacing w:val="-9"/>
         </w:rPr>
-        <w:t>, with a lot of “bells and whistles</w:t>
-      </w:r>
-      <w:proofErr w:type="gramStart"/>
-      <w:r>
-        <w:rPr>
-          <w:spacing w:val="-9"/>
-        </w:rPr>
-        <w:t>”.</w:t>
-      </w:r>
-      <w:proofErr w:type="gramEnd"/>
-      <w:r>
-        <w:rPr>
-          <w:spacing w:val="-9"/>
-        </w:rPr>
-        <w:t xml:space="preserve"> It can therefore appear </w:t>
-      </w:r>
-      <w:proofErr w:type="gramStart"/>
-      <w:r>
-        <w:rPr>
-          <w:spacing w:val="-9"/>
-        </w:rPr>
-        <w:t>somewhat overwhelming</w:t>
-      </w:r>
-      <w:proofErr w:type="gramEnd"/>
-      <w:r>
-        <w:rPr>
-          <w:spacing w:val="-9"/>
-        </w:rPr>
-        <w:t xml:space="preserve"> at first glance. Fortunately, we only need to under</w:t>
+        <w:t>, with a lot of “bells and whistles”. It can therefore appear somewhat overwhelming at first glance. Fortunately, we only need to under</w:t>
       </w:r>
       <w:r>
         <w:rPr>
@@ -11885,16 +11828,8 @@
         <w:rPr>
           <w:spacing w:val="-1"/>
         </w:rPr>
-        <w:t xml:space="preserve">, like error messages, warning messages, suggestions, </w:t>
-      </w:r>
-      <w:proofErr w:type="gramStart"/>
-      <w:r>
-        <w:rPr>
-          <w:spacing w:val="-1"/>
-        </w:rPr>
-        <w:t>etc..</w:t>
-      </w:r>
-      <w:proofErr w:type="gramEnd"/>
+        <w:t>, like error messages, warning messages, suggestions, etc..</w:t>
+      </w:r>
     </w:p>
     <w:p>
       <w:pPr>
@@ -11923,17 +11858,9 @@
         <w:ind w:left="0"/>
       </w:pPr>
       <w:bookmarkStart w:id="6" w:name="_Toc510548811"/>
-      <w:bookmarkStart w:id="7" w:name="_Toc143454551"/>
-      <w:r>
-        <w:t xml:space="preserve">Tools, </w:t>
-      </w:r>
-      <w:proofErr w:type="gramStart"/>
-      <w:r>
-        <w:t>extensions</w:t>
-      </w:r>
-      <w:proofErr w:type="gramEnd"/>
-      <w:r>
-        <w:t xml:space="preserve"> and packages - overview</w:t>
+      <w:bookmarkStart w:id="7" w:name="_Toc175387547"/>
+      <w:r>
+        <w:t>Tools, extensions and packages - overview</w:t>
       </w:r>
       <w:bookmarkEnd w:id="6"/>
       <w:bookmarkEnd w:id="7"/>
@@ -11950,15 +11877,7 @@
         <w:ind w:left="0"/>
       </w:pPr>
       <w:r>
-        <w:t xml:space="preserve">In the earlier days of Visual Studio, Microsoft </w:t>
-      </w:r>
-      <w:proofErr w:type="gramStart"/>
-      <w:r>
-        <w:t>seemed to approach</w:t>
-      </w:r>
-      <w:proofErr w:type="gramEnd"/>
-      <w:r>
-        <w:t xml:space="preserve"> the development of Visual Studio in a “monolithic” fashion, where the intention was to build a single, stand-alone tool, which (ideally) would contain </w:t>
+        <w:t xml:space="preserve">In the earlier days of Visual Studio, Microsoft seemed to approach the development of Visual Studio in a “monolithic” fashion, where the intention was to build a single, stand-alone tool, which (ideally) would contain </w:t>
       </w:r>
       <w:r>
         <w:t>everything</w:t>
@@ -11987,14 +11906,12 @@
       <w:r>
         <w:t xml:space="preserve">, </w:t>
       </w:r>
-      <w:proofErr w:type="gramStart"/>
       <w:r>
         <w:rPr>
           <w:b/>
         </w:rPr>
         <w:t>extensions</w:t>
       </w:r>
-      <w:proofErr w:type="gramEnd"/>
       <w:r>
         <w:t xml:space="preserve"> and </w:t>
       </w:r>
@@ -12023,7 +11940,7 @@
         <w:ind w:left="0"/>
       </w:pPr>
       <w:bookmarkStart w:id="8" w:name="_Toc510548812"/>
-      <w:bookmarkStart w:id="9" w:name="_Toc143454552"/>
+      <w:bookmarkStart w:id="9" w:name="_Toc175387548"/>
       <w:r>
         <w:t>Tools (workloads)</w:t>
       </w:r>
@@ -12055,15 +11972,7 @@
         <w:t>tool</w:t>
       </w:r>
       <w:r>
-        <w:t xml:space="preserve"> may be a bit misleading in this context, since it </w:t>
-      </w:r>
-      <w:proofErr w:type="gramStart"/>
-      <w:r>
-        <w:t>actually refers</w:t>
-      </w:r>
-      <w:proofErr w:type="gramEnd"/>
-      <w:r>
-        <w:t xml:space="preserve"> to a num</w:t>
+        <w:t xml:space="preserve"> may be a bit misleading in this context, since it actually refers to a num</w:t>
       </w:r>
       <w:r>
         <w:softHyphen/>
@@ -12076,15 +11985,7 @@
         <w:t>components</w:t>
       </w:r>
       <w:r>
-        <w:t xml:space="preserve">, which adds some capability to Visual Studio. Since </w:t>
-      </w:r>
-      <w:proofErr w:type="gramStart"/>
-      <w:r>
-        <w:t>a very large</w:t>
-      </w:r>
-      <w:proofErr w:type="gramEnd"/>
-      <w:r>
-        <w:t xml:space="preserve"> number of these components exist, Microsoft have bundled them into so-called </w:t>
+        <w:t xml:space="preserve">, which adds some capability to Visual Studio. Since a very large number of these components exist, Microsoft have bundled them into so-called </w:t>
       </w:r>
       <w:r>
         <w:rPr>
@@ -12093,15 +11994,7 @@
         <w:t>workloads</w:t>
       </w:r>
       <w:r>
-        <w:t xml:space="preserve">. A workload is thus a collection of </w:t>
-      </w:r>
-      <w:proofErr w:type="gramStart"/>
-      <w:r>
-        <w:t>a</w:t>
-      </w:r>
-      <w:proofErr w:type="gramEnd"/>
-      <w:r>
-        <w:t xml:space="preserve"> (large) number of compo</w:t>
+        <w:t>. A workload is thus a collection of a (large) number of compo</w:t>
       </w:r>
       <w:r>
         <w:softHyphen/>
@@ -12197,7 +12090,7 @@
         <w:ind w:left="0"/>
       </w:pPr>
       <w:bookmarkStart w:id="10" w:name="_Toc510548813"/>
-      <w:bookmarkStart w:id="11" w:name="_Toc143454553"/>
+      <w:bookmarkStart w:id="11" w:name="_Toc175387549"/>
       <w:r>
         <w:t>Extensions</w:t>
       </w:r>
@@ -12222,15 +12115,7 @@
         <w:t>customized</w:t>
       </w:r>
       <w:r>
-        <w:t xml:space="preserve"> setup of Visual Studio. Still, they </w:t>
-      </w:r>
-      <w:proofErr w:type="gramStart"/>
-      <w:r>
-        <w:t>mainly consist</w:t>
-      </w:r>
-      <w:proofErr w:type="gramEnd"/>
-      <w:r>
-        <w:t xml:space="preserve"> of tools developed by Microsoft. It is however also possible for a third-party developer to develop software that inte</w:t>
+        <w:t xml:space="preserve"> setup of Visual Studio. Still, they mainly consist of tools developed by Microsoft. It is however also possible for a third-party developer to develop software that inte</w:t>
       </w:r>
       <w:r>
         <w:softHyphen/>
@@ -12259,15 +12144,7 @@
         <w:t>subtle</w:t>
       </w:r>
       <w:r>
-        <w:t xml:space="preserve">; it could </w:t>
-      </w:r>
-      <w:proofErr w:type="gramStart"/>
-      <w:r>
-        <w:t>e.g.</w:t>
-      </w:r>
-      <w:proofErr w:type="gramEnd"/>
-      <w:r>
-        <w:t xml:space="preserve"> just add some keyboard shortcuts to the already ex</w:t>
+        <w:t>; it could e.g. just add some keyboard shortcuts to the already ex</w:t>
       </w:r>
       <w:r>
         <w:softHyphen/>
@@ -12337,7 +12214,7 @@
         <w:ind w:left="0"/>
       </w:pPr>
       <w:bookmarkStart w:id="12" w:name="_Toc510548814"/>
-      <w:bookmarkStart w:id="13" w:name="_Toc143454554"/>
+      <w:bookmarkStart w:id="13" w:name="_Toc175387550"/>
       <w:r>
         <w:t>NuGet packages</w:t>
       </w:r>
@@ -12369,15 +12246,7 @@
         <w:t>not</w:t>
       </w:r>
       <w:r>
-        <w:t xml:space="preserve"> something that relates to a specific development project, but rather to Visual Studio seen as a tool. Suppose now that a third-party developer has </w:t>
-      </w:r>
-      <w:proofErr w:type="gramStart"/>
-      <w:r>
-        <w:t>come up with</w:t>
-      </w:r>
-      <w:proofErr w:type="gramEnd"/>
-      <w:r>
-        <w:t xml:space="preserve"> a nice piece of software – maybe some very efficient algorithms for data encryption – and wish to make this software available to other developers. This can be done in the form of a</w:t>
+        <w:t xml:space="preserve"> something that relates to a specific development project, but rather to Visual Studio seen as a tool. Suppose now that a third-party developer has come up with a nice piece of software – maybe some very efficient algorithms for data encryption – and wish to make this software available to other developers. This can be done in the form of a</w:t>
       </w:r>
       <w:r>
         <w:t xml:space="preserve"> so-called</w:t>
@@ -12419,13 +12288,8 @@
         <w:pStyle w:val="Brdtekst"/>
         <w:ind w:left="0"/>
       </w:pPr>
-      <w:proofErr w:type="gramStart"/>
-      <w:r>
-        <w:t>A very important</w:t>
-      </w:r>
-      <w:proofErr w:type="gramEnd"/>
-      <w:r>
-        <w:t xml:space="preserve"> difference between extensions and packages is that packages are added to </w:t>
+      <w:r>
+        <w:t xml:space="preserve">A very important difference between extensions and packages is that packages are added to </w:t>
       </w:r>
       <w:r>
         <w:rPr>
@@ -12434,23 +12298,7 @@
         <w:t>individual</w:t>
       </w:r>
       <w:r>
-        <w:t xml:space="preserve"> projects! If you are developing an application which needs to use encryption, the project for that application may need to refer to a NuGet package containing that functionality. If you are developing another application which does not use encryption, it </w:t>
-      </w:r>
-      <w:proofErr w:type="gramStart"/>
-      <w:r>
-        <w:t>doesn’t</w:t>
-      </w:r>
-      <w:proofErr w:type="gramEnd"/>
-      <w:r>
-        <w:t xml:space="preserve"> need to refer to that package. In general, you try to limit references to packages to those packages you </w:t>
-      </w:r>
-      <w:proofErr w:type="gramStart"/>
-      <w:r>
-        <w:t>actually use</w:t>
-      </w:r>
-      <w:proofErr w:type="gramEnd"/>
-      <w:r>
-        <w:t>, to keep the size of your applications as small as possible.</w:t>
+        <w:t xml:space="preserve"> projects! If you are developing an application which needs to use encryption, the project for that application may need to refer to a NuGet package containing that functionality. If you are developing another application which does not use encryption, it doesn’t need to refer to that package. In general, you try to limit references to packages to those packages you actually use, to keep the size of your applications as small as possible.</w:t>
       </w:r>
     </w:p>
     <w:p>
@@ -12465,7 +12313,7 @@
         <w:ind w:left="0"/>
       </w:pPr>
       <w:bookmarkStart w:id="14" w:name="_Toc510548815"/>
-      <w:bookmarkStart w:id="15" w:name="_Toc143454555"/>
+      <w:bookmarkStart w:id="15" w:name="_Toc175387551"/>
       <w:r>
         <w:t>What should I install?</w:t>
       </w:r>
@@ -12484,23 +12332,7 @@
         <w:ind w:left="0"/>
       </w:pPr>
       <w:r>
-        <w:t xml:space="preserve">The concept of piecing together your setup of Visual Studio may appear confusing at first. </w:t>
-      </w:r>
-      <w:proofErr w:type="gramStart"/>
-      <w:r>
-        <w:t>Don’t</w:t>
-      </w:r>
-      <w:proofErr w:type="gramEnd"/>
-      <w:r>
-        <w:t xml:space="preserve"> worry too much; if you miss something along the way, you can always add it to your installation later. Also, we only need to install a </w:t>
-      </w:r>
-      <w:proofErr w:type="gramStart"/>
-      <w:r>
-        <w:t>fairly small</w:t>
-      </w:r>
-      <w:proofErr w:type="gramEnd"/>
-      <w:r>
-        <w:t xml:space="preserve"> set of tools and extensions to begin with.</w:t>
+        <w:t>The concept of piecing together your setup of Visual Studio may appear confusing at first. Don’t worry too much; if you miss something along the way, you can always add it to your installation later. Also, we only need to install a fairly small set of tools and extensions to begin with.</w:t>
       </w:r>
     </w:p>
     <w:p>
@@ -12870,15 +12702,7 @@
         <w:ind w:left="113"/>
       </w:pPr>
       <w:r>
-        <w:t xml:space="preserve">If there is already a checkmark in each of these boxes, you </w:t>
-      </w:r>
-      <w:proofErr w:type="gramStart"/>
-      <w:r>
-        <w:t>don’t</w:t>
-      </w:r>
-      <w:proofErr w:type="gramEnd"/>
-      <w:r>
-        <w:t xml:space="preserve"> need to do any</w:t>
+        <w:t>If there is already a checkmark in each of these boxes, you don’t need to do any</w:t>
       </w:r>
       <w:r>
         <w:softHyphen/>
@@ -12914,15 +12738,7 @@
         <w:t>.</w:t>
       </w:r>
       <w:r>
-        <w:t xml:space="preserve"> Also note that the content of a specific workload may change over time, so the details you see for </w:t>
-      </w:r>
-      <w:proofErr w:type="gramStart"/>
-      <w:r>
-        <w:t>e.g.</w:t>
-      </w:r>
-      <w:proofErr w:type="gramEnd"/>
-      <w:r>
-        <w:t xml:space="preserve"> the .NET desktop development workload may differ </w:t>
+        <w:t xml:space="preserve"> Also note that the content of a specific workload may change over time, so the details you see for e.g. the .NET desktop development workload may differ </w:t>
       </w:r>
       <w:r>
         <w:t xml:space="preserve">from </w:t>
@@ -12960,13 +12776,8 @@
       <w:r>
         <w:t xml:space="preserve">, we </w:t>
       </w:r>
-      <w:proofErr w:type="gramStart"/>
-      <w:r>
-        <w:t>don’t</w:t>
-      </w:r>
-      <w:proofErr w:type="gramEnd"/>
-      <w:r>
-        <w:t xml:space="preserve"> need any extensions initially.</w:t>
+      <w:r>
+        <w:t>don’t need any extensions initially.</w:t>
       </w:r>
     </w:p>
     <w:p>
@@ -12998,7 +12809,7 @@
       <w:pPr>
         <w:pStyle w:val="Overskrift1"/>
       </w:pPr>
-      <w:bookmarkStart w:id="17" w:name="_Toc143454556"/>
+      <w:bookmarkStart w:id="17" w:name="_Toc175387552"/>
       <w:r>
         <w:lastRenderedPageBreak/>
         <w:t xml:space="preserve">Code </w:t>
@@ -13032,15 +12843,7 @@
         <w:t>up-and-running</w:t>
       </w:r>
       <w:r>
-        <w:t xml:space="preserve"> with Visual Studio. We will now try to open a (</w:t>
-      </w:r>
-      <w:proofErr w:type="gramStart"/>
-      <w:r>
-        <w:t>very small</w:t>
-      </w:r>
-      <w:proofErr w:type="gramEnd"/>
-      <w:r>
-        <w:t xml:space="preserve">) </w:t>
+        <w:t xml:space="preserve"> with Visual Studio. We will now try to open a (very small) </w:t>
       </w:r>
       <w:r>
         <w:t>body</w:t>
@@ -13073,15 +12876,7 @@
         </w:numPr>
       </w:pPr>
       <w:r>
-        <w:t xml:space="preserve">Trying to load, navigate, </w:t>
-      </w:r>
-      <w:proofErr w:type="gramStart"/>
-      <w:r>
-        <w:t>edit</w:t>
-      </w:r>
-      <w:proofErr w:type="gramEnd"/>
-      <w:r>
-        <w:t xml:space="preserve"> and run the code</w:t>
+        <w:t>Trying to load, navigate, edit and run the code</w:t>
       </w:r>
     </w:p>
     <w:p>
@@ -13094,7 +12889,7 @@
         <w:pStyle w:val="Overskrift2"/>
       </w:pPr>
       <w:bookmarkStart w:id="18" w:name="_Toc510548819"/>
-      <w:bookmarkStart w:id="19" w:name="_Toc143454557"/>
+      <w:bookmarkStart w:id="19" w:name="_Toc175387553"/>
       <w:r>
         <w:t>Loading code into Visual Studio</w:t>
       </w:r>
@@ -13123,16 +12918,11 @@
         <w:t xml:space="preserve">body </w:t>
       </w:r>
       <w:r>
-        <w:t xml:space="preserve">of </w:t>
-      </w:r>
-      <w:proofErr w:type="gramStart"/>
-      <w:r>
-        <w:t xml:space="preserve">code </w:t>
+        <w:t xml:space="preserve">of code </w:t>
       </w:r>
       <w:r>
         <w:t>named</w:t>
       </w:r>
-      <w:proofErr w:type="gramEnd"/>
       <w:r>
         <w:t xml:space="preserve"> </w:t>
       </w:r>
@@ -13174,15 +12964,7 @@
         <w:t>First, start Visual Studio. This will show you a window looking like this</w:t>
       </w:r>
       <w:r>
-        <w:t xml:space="preserve"> (for you, the left-hand side of the window is </w:t>
-      </w:r>
-      <w:proofErr w:type="gramStart"/>
-      <w:r>
-        <w:t>probably empty</w:t>
-      </w:r>
-      <w:proofErr w:type="gramEnd"/>
-      <w:r>
-        <w:t>)</w:t>
+        <w:t xml:space="preserve"> (for you, the left-hand side of the window is probably empty)</w:t>
       </w:r>
       <w:r>
         <w:t>:</w:t>
@@ -13344,15 +13126,7 @@
         <w:t>Sandbox</w:t>
       </w:r>
       <w:r>
-        <w:t xml:space="preserve"> will contain </w:t>
-      </w:r>
-      <w:proofErr w:type="gramStart"/>
-      <w:r>
-        <w:t>all of</w:t>
-      </w:r>
-      <w:proofErr w:type="gramEnd"/>
-      <w:r>
-        <w:t xml:space="preserve"> the elements which constitute a so-called Visual Studio </w:t>
+        <w:t xml:space="preserve"> will contain all of the elements which constitute a so-called Visual Studio </w:t>
       </w:r>
       <w:r>
         <w:rPr>
@@ -13449,15 +13223,7 @@
         <w:t xml:space="preserve">. This file </w:t>
       </w:r>
       <w:r>
-        <w:t xml:space="preserve">contains the top-level definition of the content of this </w:t>
-      </w:r>
-      <w:proofErr w:type="gramStart"/>
-      <w:r>
-        <w:t>particular solution</w:t>
-      </w:r>
-      <w:proofErr w:type="gramEnd"/>
-      <w:r>
-        <w:t xml:space="preserve">. Now double-click on </w:t>
+        <w:t xml:space="preserve">contains the top-level definition of the content of this particular solution. Now double-click on </w:t>
       </w:r>
       <w:r>
         <w:rPr>
@@ -13556,39 +13322,7 @@
           <w:rFonts w:cs="Calibri"/>
           <w:spacing w:val="-1"/>
         </w:rPr>
-        <w:t xml:space="preserve">Visual Studio </w:t>
-      </w:r>
-      <w:proofErr w:type="gramStart"/>
-      <w:r>
-        <w:rPr>
-          <w:rFonts w:cs="Calibri"/>
-          <w:spacing w:val="-1"/>
-        </w:rPr>
-        <w:t>doesn’t</w:t>
-      </w:r>
-      <w:proofErr w:type="gramEnd"/>
-      <w:r>
-        <w:rPr>
-          <w:rFonts w:cs="Calibri"/>
-          <w:spacing w:val="-1"/>
-        </w:rPr>
-        <w:t xml:space="preserve"> look exactly like this for you, don’t panic! </w:t>
-      </w:r>
-      <w:proofErr w:type="gramStart"/>
-      <w:r>
-        <w:rPr>
-          <w:rFonts w:cs="Calibri"/>
-          <w:spacing w:val="-1"/>
-        </w:rPr>
-        <w:t>First of all</w:t>
-      </w:r>
-      <w:proofErr w:type="gramEnd"/>
-      <w:r>
-        <w:rPr>
-          <w:rFonts w:cs="Calibri"/>
-          <w:spacing w:val="-1"/>
-        </w:rPr>
-        <w:t xml:space="preserve">, some additional windows might be visible as well; they are not important now, so you can leave them </w:t>
+        <w:t xml:space="preserve">Visual Studio doesn’t look exactly like this for you, don’t panic! First of all, some additional windows might be visible as well; they are not important now, so you can leave them </w:t>
       </w:r>
       <w:r>
         <w:rPr>
@@ -13635,23 +13369,7 @@
           <w:rFonts w:cs="Calibri"/>
           <w:spacing w:val="-1"/>
         </w:rPr>
-        <w:t xml:space="preserve">f you for some reason </w:t>
-      </w:r>
-      <w:proofErr w:type="gramStart"/>
-      <w:r>
-        <w:rPr>
-          <w:rFonts w:cs="Calibri"/>
-          <w:spacing w:val="-1"/>
-        </w:rPr>
-        <w:t>don’t</w:t>
-      </w:r>
-      <w:proofErr w:type="gramEnd"/>
-      <w:r>
-        <w:rPr>
-          <w:rFonts w:cs="Calibri"/>
-          <w:spacing w:val="-1"/>
-        </w:rPr>
-        <w:t xml:space="preserve"> see a window with this title, choose </w:t>
+        <w:t xml:space="preserve">f you for some reason don’t see a window with this title, choose </w:t>
       </w:r>
       <w:r>
         <w:rPr>
@@ -13719,23 +13437,7 @@
           <w:rFonts w:cs="Calibri"/>
           <w:spacing w:val="-1"/>
         </w:rPr>
-        <w:t xml:space="preserve">? In order to understand </w:t>
-      </w:r>
-      <w:proofErr w:type="gramStart"/>
-      <w:r>
-        <w:rPr>
-          <w:rFonts w:cs="Calibri"/>
-          <w:spacing w:val="-1"/>
-        </w:rPr>
-        <w:t>that,</w:t>
-      </w:r>
-      <w:proofErr w:type="gramEnd"/>
-      <w:r>
-        <w:rPr>
-          <w:rFonts w:cs="Calibri"/>
-          <w:spacing w:val="-1"/>
-        </w:rPr>
-        <w:t xml:space="preserve"> we</w:t>
+        <w:t>? In order to understand that, we</w:t>
       </w:r>
       <w:r>
         <w:rPr>
@@ -13803,7 +13505,7 @@
         <w:pStyle w:val="Overskrift2"/>
       </w:pPr>
       <w:bookmarkStart w:id="20" w:name="_Toc510548820"/>
-      <w:bookmarkStart w:id="21" w:name="_Toc143454558"/>
+      <w:bookmarkStart w:id="21" w:name="_Toc175387554"/>
       <w:r>
         <w:t xml:space="preserve">Code </w:t>
       </w:r>
@@ -13838,27 +13540,11 @@
         <w:t>solution</w:t>
       </w:r>
       <w:r>
-        <w:t xml:space="preserve">. Remember that Visual Studio is an advanced, industrial-strength tool, which can handle </w:t>
-      </w:r>
-      <w:proofErr w:type="gramStart"/>
-      <w:r>
-        <w:t>very complex</w:t>
-      </w:r>
-      <w:proofErr w:type="gramEnd"/>
-      <w:r>
-        <w:t xml:space="preserve"> soft</w:t>
+        <w:t>. Remember that Visual Studio is an advanced, industrial-strength tool, which can handle very complex soft</w:t>
       </w:r>
       <w:r>
         <w:softHyphen/>
-        <w:t xml:space="preserve">ware development tasks. This could imply that the entire “solution” to </w:t>
-      </w:r>
-      <w:proofErr w:type="gramStart"/>
-      <w:r>
-        <w:t>e.g.</w:t>
-      </w:r>
-      <w:proofErr w:type="gramEnd"/>
-      <w:r>
-        <w:t xml:space="preserve"> a school administration system would contain several applications (say, a smart</w:t>
+        <w:t>ware development tasks. This could imply that the entire “solution” to e.g. a school administration system would contain several applications (say, a smart</w:t>
       </w:r>
       <w:r>
         <w:softHyphen/>
@@ -14156,15 +13842,7 @@
         <w:pStyle w:val="Brdtekst"/>
       </w:pPr>
       <w:r>
-        <w:t xml:space="preserve">Remember that a solution can contain several projects? This </w:t>
-      </w:r>
-      <w:proofErr w:type="gramStart"/>
-      <w:r>
-        <w:t>particular solution</w:t>
-      </w:r>
-      <w:proofErr w:type="gramEnd"/>
-      <w:r>
-        <w:t xml:space="preserve"> (named </w:t>
+        <w:t xml:space="preserve">Remember that a solution can contain several projects? This particular solution (named </w:t>
       </w:r>
       <w:r>
         <w:rPr>
@@ -14191,15 +13869,7 @@
       </w:r>
       <w:r>
         <w:softHyphen/>
-        <w:t xml:space="preserve">ject with the same name as the solution it is part of, but this is </w:t>
-      </w:r>
-      <w:proofErr w:type="gramStart"/>
-      <w:r>
-        <w:t>actually a</w:t>
-      </w:r>
-      <w:proofErr w:type="gramEnd"/>
-      <w:r>
-        <w:t xml:space="preserve"> quite common naming convention for small solutions that only contain a single project. It will be quite a while before we deal with solutions con</w:t>
+        <w:t>ject with the same name as the solution it is part of, but this is actually a quite common naming convention for small solutions that only contain a single project. It will be quite a while before we deal with solutions con</w:t>
       </w:r>
       <w:r>
         <w:softHyphen/>
@@ -14212,15 +13882,7 @@
       </w:r>
       <w:r>
         <w:lastRenderedPageBreak/>
-        <w:t xml:space="preserve">project) in the same folder. </w:t>
-      </w:r>
-      <w:proofErr w:type="gramStart"/>
-      <w:r>
-        <w:t>A</w:t>
-      </w:r>
-      <w:proofErr w:type="gramEnd"/>
-      <w:r>
-        <w:t xml:space="preserve"> alternative – which is definitely recommendable when working with multi-project solutions – is to </w:t>
+        <w:t xml:space="preserve">project) in the same folder. A alternative – which is definitely recommendable when working with multi-project solutions – is to </w:t>
       </w:r>
       <w:r>
         <w:t>have each project contained in sub-folders to the solution folder. The subfolder corresponding to a specific project will then usually have the same name as the project itself.</w:t>
@@ -14261,23 +13923,7 @@
         <w:t xml:space="preserve"> is just the physical location of the various files</w:t>
       </w:r>
       <w:r>
-        <w:t xml:space="preserve">. This can – in principle – be chosen more freely, but the usual practice is to use a structure closely related to the logical structure, like </w:t>
-      </w:r>
-      <w:proofErr w:type="gramStart"/>
-      <w:r>
-        <w:t>e.g.</w:t>
-      </w:r>
-      <w:proofErr w:type="gramEnd"/>
-      <w:r>
-        <w:t xml:space="preserve"> using subfolder for projects. </w:t>
-      </w:r>
-      <w:proofErr w:type="gramStart"/>
-      <w:r>
-        <w:t>In order to</w:t>
-      </w:r>
-      <w:proofErr w:type="gramEnd"/>
-      <w:r>
-        <w:t xml:space="preserve"> keep things as simple as possible, we have however chosen to deviate from this general principle, when the solution only contains a single project.</w:t>
+        <w:t>. This can – in principle – be chosen more freely, but the usual practice is to use a structure closely related to the logical structure, like e.g. using subfolder for projects. In order to keep things as simple as possible, we have however chosen to deviate from this general principle, when the solution only contains a single project.</w:t>
       </w:r>
     </w:p>
     <w:p>
@@ -14412,11 +14058,9 @@
         </w:rPr>
         <w:t>Sandbox</w:t>
       </w:r>
-      <w:proofErr w:type="gramStart"/>
       <w:r>
         <w:t>”.</w:t>
       </w:r>
-      <w:proofErr w:type="gramEnd"/>
     </w:p>
     <w:p>
       <w:pPr>
@@ -14427,21 +14071,8 @@
       <w:pPr>
         <w:pStyle w:val="Brdtekst"/>
       </w:pPr>
-      <w:proofErr w:type="gramStart"/>
-      <w:r>
-        <w:t>What’s</w:t>
-      </w:r>
-      <w:proofErr w:type="gramEnd"/>
-      <w:r>
-        <w:t xml:space="preserve"> does the C# project then contain? </w:t>
-      </w:r>
-      <w:proofErr w:type="gramStart"/>
-      <w:r>
-        <w:t>Seemingly two</w:t>
-      </w:r>
-      <w:proofErr w:type="gramEnd"/>
-      <w:r>
-        <w:t xml:space="preserve"> elements</w:t>
+      <w:r>
+        <w:t>What’s does the C# project then contain? Seemingly two elements</w:t>
       </w:r>
       <w:r>
         <w:t>:</w:t>
@@ -14517,15 +14148,7 @@
         <w:t>Program.cs</w:t>
       </w:r>
       <w:r>
-        <w:t xml:space="preserve"> contains actual C# code, so we have now reached the </w:t>
-      </w:r>
-      <w:proofErr w:type="gramStart"/>
-      <w:r>
-        <w:t>really interesting</w:t>
-      </w:r>
-      <w:proofErr w:type="gramEnd"/>
-      <w:r>
-        <w:t xml:space="preserve"> part. </w:t>
+        <w:t xml:space="preserve"> contains actual C# code, so we have now reached the really interesting part. </w:t>
       </w:r>
       <w:r>
         <w:t xml:space="preserve">Before </w:t>
@@ -14590,15 +14213,7 @@
         <w:t>classes</w:t>
       </w:r>
       <w:r>
-        <w:t xml:space="preserve">. Classes is where the actual C# code resides, and we will deal with classes in </w:t>
-      </w:r>
-      <w:proofErr w:type="gramStart"/>
-      <w:r>
-        <w:t>great detail</w:t>
-      </w:r>
-      <w:proofErr w:type="gramEnd"/>
-      <w:r>
-        <w:t xml:space="preserve"> in these notes</w:t>
+        <w:t>. Classes is where the actual C# code resides, and we will deal with classes in great detail in these notes</w:t>
       </w:r>
       <w:r>
         <w:t>, since they are the very foundation of Object-Oriented Pro</w:t>
@@ -14716,15 +14331,7 @@
         <w:t>class</w:t>
       </w:r>
       <w:r>
-        <w:t xml:space="preserve"> </w:t>
-      </w:r>
-      <w:proofErr w:type="gramStart"/>
-      <w:r>
-        <w:t>actually exist</w:t>
-      </w:r>
-      <w:proofErr w:type="gramEnd"/>
-      <w:r>
-        <w:t xml:space="preserve">, called </w:t>
+        <w:t xml:space="preserve"> actually exist, called </w:t>
       </w:r>
       <w:r>
         <w:rPr>
@@ -14751,13 +14358,8 @@
         <w:t>utilize</w:t>
       </w:r>
       <w:r>
-        <w:t xml:space="preserve"> namespaces before our projects grow beyond these “few classes</w:t>
-      </w:r>
-      <w:proofErr w:type="gramStart"/>
-      <w:r>
-        <w:t>”.</w:t>
-      </w:r>
-      <w:proofErr w:type="gramEnd"/>
+        <w:t xml:space="preserve"> namespaces before our projects grow beyond these “few classes”.</w:t>
+      </w:r>
     </w:p>
     <w:p>
       <w:pPr>
@@ -14797,23 +14399,7 @@
       </w:r>
       <w:r>
         <w:softHyphen/>
-        <w:t xml:space="preserve">forms some useful </w:t>
-      </w:r>
-      <w:proofErr w:type="gramStart"/>
-      <w:r>
-        <w:t>task</w:t>
-      </w:r>
-      <w:proofErr w:type="gramEnd"/>
-      <w:r>
-        <w:t xml:space="preserve">. We will deal quite a lot with methods </w:t>
-      </w:r>
-      <w:proofErr w:type="gramStart"/>
-      <w:r>
-        <w:t>later on</w:t>
-      </w:r>
-      <w:proofErr w:type="gramEnd"/>
-      <w:r>
-        <w:t xml:space="preserve">. It should also be mentioned that classes can contain more than just methods, but in terms of code </w:t>
+        <w:t xml:space="preserve">forms some useful task. We will deal quite a lot with methods later on. It should also be mentioned that classes can contain more than just methods, but in terms of code </w:t>
       </w:r>
       <w:r>
         <w:t>organization</w:t>
@@ -14843,16 +14429,11 @@
       <w:r>
         <w:t xml:space="preserve"> terms of code </w:t>
       </w:r>
-      <w:proofErr w:type="gramStart"/>
       <w:r>
         <w:t>organization</w:t>
       </w:r>
       <w:r>
-        <w:t>, since</w:t>
-      </w:r>
-      <w:proofErr w:type="gramEnd"/>
-      <w:r>
-        <w:t xml:space="preserve"> statements are the “atoms” of code. Let us then review the entire hierarchy of code </w:t>
+        <w:t xml:space="preserve">, since statements are the “atoms” of code. Let us then review the entire hierarchy of code </w:t>
       </w:r>
       <w:r>
         <w:t>organization</w:t>
@@ -15008,15 +14589,7 @@
         <w:pStyle w:val="Brdtekst"/>
       </w:pPr>
       <w:r>
-        <w:t xml:space="preserve">A six-tiered hierarchy, no less! This may seem overwhelming, but try to compare it with a publication of a large body of text, say, the collected works of Kierkegaard (a Danish philosopher of some fame). Such a publication would </w:t>
-      </w:r>
-      <w:proofErr w:type="gramStart"/>
-      <w:r>
-        <w:t>probably be</w:t>
-      </w:r>
-      <w:proofErr w:type="gramEnd"/>
-      <w:r>
-        <w:t xml:space="preserve"> </w:t>
+        <w:t xml:space="preserve">A six-tiered hierarchy, no less! This may seem overwhelming, but try to compare it with a publication of a large body of text, say, the collected works of Kierkegaard (a Danish philosopher of some fame). Such a publication would probably be </w:t>
       </w:r>
       <w:r>
         <w:t>organized</w:t>
@@ -15466,15 +15039,7 @@
         <w:ind w:left="0"/>
       </w:pPr>
       <w:r>
-        <w:t xml:space="preserve">We conclude this first brief look at Visual Studio by trying to </w:t>
-      </w:r>
-      <w:proofErr w:type="gramStart"/>
-      <w:r>
-        <w:t>actually run</w:t>
-      </w:r>
-      <w:proofErr w:type="gramEnd"/>
-      <w:r>
-        <w:t xml:space="preserve"> the code we have loaded into Visual Studio, i.e. the </w:t>
+        <w:t xml:space="preserve">We conclude this first brief look at Visual Studio by trying to actually run the code we have loaded into Visual Studio, i.e. the </w:t>
       </w:r>
       <w:r>
         <w:rPr>
@@ -15494,7 +15059,6 @@
       <w:r>
         <w:t xml:space="preserve"> and </w:t>
       </w:r>
-      <w:proofErr w:type="gramStart"/>
       <w:r>
         <w:rPr>
           <w:u w:val="single"/>
@@ -15502,11 +15066,7 @@
         <w:t>built</w:t>
       </w:r>
       <w:r>
-        <w:t>, before</w:t>
-      </w:r>
-      <w:proofErr w:type="gramEnd"/>
-      <w:r>
-        <w:t xml:space="preserve"> it can be </w:t>
+        <w:t xml:space="preserve">, before it can be </w:t>
       </w:r>
       <w:r>
         <w:rPr>
@@ -15524,15 +15084,7 @@
         <w:t>executing</w:t>
       </w:r>
       <w:r>
-        <w:t xml:space="preserve"> the code). Compiling and building C# code </w:t>
-      </w:r>
-      <w:proofErr w:type="gramStart"/>
-      <w:r>
-        <w:t>essentially consists</w:t>
-      </w:r>
-      <w:proofErr w:type="gramEnd"/>
-      <w:r>
-        <w:t xml:space="preserve"> of two activi</w:t>
+        <w:t xml:space="preserve"> the code). Compiling and building C# code essentially consists of two activi</w:t>
       </w:r>
       <w:r>
         <w:softHyphen/>
@@ -15594,15 +15146,7 @@
         <w:t>behaves</w:t>
       </w:r>
       <w:r>
-        <w:t xml:space="preserve"> as we intend it to, </w:t>
-      </w:r>
-      <w:proofErr w:type="gramStart"/>
-      <w:r>
-        <w:t>i.e.</w:t>
-      </w:r>
-      <w:proofErr w:type="gramEnd"/>
-      <w:r>
-        <w:t xml:space="preserve"> that it complies with our require</w:t>
+        <w:t xml:space="preserve"> as we intend it to, i.e. that it complies with our require</w:t>
       </w:r>
       <w:r>
         <w:softHyphen/>
@@ -15717,15 +15261,7 @@
         <w:ind w:left="0"/>
       </w:pPr>
       <w:r>
-        <w:t xml:space="preserve">If you </w:t>
-      </w:r>
-      <w:proofErr w:type="gramStart"/>
-      <w:r>
-        <w:t>are able to</w:t>
-      </w:r>
-      <w:proofErr w:type="gramEnd"/>
-      <w:r>
-        <w:t xml:space="preserve"> run the code successfully, you should see something like this appear on your screen:</w:t>
+        <w:t>If you are able to run the code successfully, you should see something like this appear on your screen:</w:t>
       </w:r>
     </w:p>
     <w:p>
@@ -15793,15 +15329,7 @@
         <w:ind w:left="0"/>
       </w:pPr>
       <w:r>
-        <w:t xml:space="preserve">This </w:t>
-      </w:r>
-      <w:proofErr w:type="gramStart"/>
-      <w:r>
-        <w:t>somewhat primitively</w:t>
-      </w:r>
-      <w:proofErr w:type="gramEnd"/>
-      <w:r>
-        <w:t xml:space="preserve"> looking window is a so-called </w:t>
+        <w:t xml:space="preserve">This somewhat primitively looking window is a so-called </w:t>
       </w:r>
       <w:r>
         <w:rPr>
@@ -15822,15 +15350,7 @@
         <w:t>OS</w:t>
       </w:r>
       <w:r>
-        <w:t xml:space="preserve"> became mainstream. It does look </w:t>
-      </w:r>
-      <w:proofErr w:type="gramStart"/>
-      <w:r>
-        <w:t>rather dull</w:t>
-      </w:r>
-      <w:proofErr w:type="gramEnd"/>
-      <w:r>
-        <w:t>, and only allows input/output in character form, but using this style first enables us to postpone having to learn about GUI (GUI: Gra</w:t>
+        <w:t xml:space="preserve"> became mainstream. It does look rather dull, and only allows input/output in character form, but using this style first enables us to postpone having to learn about GUI (GUI: Gra</w:t>
       </w:r>
       <w:r>
         <w:softHyphen/>
@@ -15839,15 +15359,7 @@
         <w:t>phical User Interface) development initially.</w:t>
       </w:r>
       <w:r>
-        <w:t xml:space="preserve"> GUI development is </w:t>
-      </w:r>
-      <w:proofErr w:type="gramStart"/>
-      <w:r>
-        <w:t>actually a</w:t>
-      </w:r>
-      <w:proofErr w:type="gramEnd"/>
-      <w:r>
-        <w:t xml:space="preserve"> quite com</w:t>
+        <w:t xml:space="preserve"> GUI development is actually a quite com</w:t>
       </w:r>
       <w:r>
         <w:softHyphen/>
@@ -15895,7 +15407,6 @@
         </w:rPr>
         <w:t xml:space="preserve"> </w:t>
       </w:r>
-      <w:proofErr w:type="gramStart"/>
       <w:r>
         <w:rPr>
           <w:b/>
@@ -15911,25 +15422,13 @@
         <w:t>orld!</w:t>
       </w:r>
       <w:r>
-        <w:t>,</w:t>
-      </w:r>
-      <w:proofErr w:type="gramEnd"/>
-      <w:r>
-        <w:t xml:space="preserve"> and now awaits that you press a key on the keyboard to terminate it</w:t>
+        <w:t>, and now awaits that you press a key on the keyboard to terminate it</w:t>
       </w:r>
       <w:r>
         <w:t xml:space="preserve"> (there is also quite a bit of “noise” between those two lines, which is not important for now)</w:t>
       </w:r>
       <w:r>
-        <w:t xml:space="preserve">. Once you do that, you have successfully loaded, compiled, </w:t>
-      </w:r>
-      <w:proofErr w:type="gramStart"/>
-      <w:r>
-        <w:t>built</w:t>
-      </w:r>
-      <w:proofErr w:type="gramEnd"/>
-      <w:r>
-        <w:t xml:space="preserve"> and executed your first C# appli</w:t>
+        <w:t>. Once you do that, you have successfully loaded, compiled, built and executed your first C# appli</w:t>
       </w:r>
       <w:r>
         <w:softHyphen/>
@@ -15948,7 +15447,7 @@
         <w:ind w:left="0"/>
       </w:pPr>
       <w:bookmarkStart w:id="22" w:name="_Toc510548821"/>
-      <w:bookmarkStart w:id="23" w:name="_Toc143454559"/>
+      <w:bookmarkStart w:id="23" w:name="_Toc175387555"/>
       <w:r>
         <w:t>Statements and Syntax</w:t>
       </w:r>
@@ -16015,29 +15514,13 @@
         <w:t xml:space="preserve"> kind of</w:t>
       </w:r>
       <w:r>
-        <w:t xml:space="preserve"> “code atom</w:t>
-      </w:r>
-      <w:proofErr w:type="gramStart"/>
-      <w:r>
-        <w:t>”,</w:t>
-      </w:r>
-      <w:proofErr w:type="gramEnd"/>
-      <w:r>
-        <w:t xml:space="preserve"> i.e. it is a fundamental code building block, but it also has an internal structure, which must follow certain rules. We cannot just mash up any sequence of characters and claim it to be a C# state</w:t>
+        <w:t xml:space="preserve"> “code atom”, i.e. it is a fundamental code building block, but it also has an internal structure, which must follow certain rules. We cannot just mash up any sequence of characters and claim it to be a C# state</w:t>
       </w:r>
       <w:r>
         <w:softHyphen/>
       </w:r>
       <w:r>
-        <w:t xml:space="preserve">ment, just as we cannot throw together a random mix of electrons, </w:t>
-      </w:r>
-      <w:proofErr w:type="gramStart"/>
-      <w:r>
-        <w:t>neutrons</w:t>
-      </w:r>
-      <w:proofErr w:type="gramEnd"/>
-      <w:r>
-        <w:t xml:space="preserve"> and protons, and expect to end up with a stable, useful atom. Only certain combinations qualify as being valid C# statements.</w:t>
+        <w:t>ment, just as we cannot throw together a random mix of electrons, neutrons and protons, and expect to end up with a stable, useful atom. Only certain combinations qualify as being valid C# statements.</w:t>
       </w:r>
     </w:p>
     <w:p>
@@ -16084,13 +15567,8 @@
         </w:numPr>
       </w:pPr>
       <w:r>
-        <w:t xml:space="preserve">Read or write data to a file, the screen, </w:t>
-      </w:r>
-      <w:proofErr w:type="gramStart"/>
-      <w:r>
-        <w:t>etc..</w:t>
-      </w:r>
-      <w:proofErr w:type="gramEnd"/>
+        <w:t>Read or write data to a file, the screen, etc..</w:t>
+      </w:r>
     </w:p>
     <w:p>
       <w:pPr>
@@ -16101,15 +15579,7 @@
         </w:numPr>
       </w:pPr>
       <w:r>
-        <w:t xml:space="preserve">Control the “flow” of execution, </w:t>
-      </w:r>
-      <w:proofErr w:type="gramStart"/>
-      <w:r>
-        <w:t>i.e.</w:t>
-      </w:r>
-      <w:proofErr w:type="gramEnd"/>
-      <w:r>
-        <w:t xml:space="preserve"> choose between several alternatives about what to do next</w:t>
+        <w:t>Control the “flow” of execution, i.e. choose between several alternatives about what to do next</w:t>
       </w:r>
     </w:p>
     <w:p>
@@ -16136,11 +15606,7 @@
         <w:ind w:left="0"/>
       </w:pPr>
       <w:r>
-        <w:t xml:space="preserve">You may already here sense that statements tend to fall into two board categories: statements that </w:t>
-      </w:r>
-      <w:proofErr w:type="gramStart"/>
-      <w:r>
-        <w:t xml:space="preserve">actually </w:t>
+        <w:t xml:space="preserve">You may already here sense that statements tend to fall into two board categories: statements that actually </w:t>
       </w:r>
       <w:r>
         <w:rPr>
@@ -16148,7 +15614,6 @@
         </w:rPr>
         <w:t>do</w:t>
       </w:r>
-      <w:proofErr w:type="gramEnd"/>
       <w:r>
         <w:t xml:space="preserve"> something, like a calculation, </w:t>
       </w:r>
@@ -16382,41 +15847,17 @@
       </w:r>
       <w:r>
         <w:softHyphen/>
-        <w:t xml:space="preserve">stand it </w:t>
-      </w:r>
-      <w:proofErr w:type="gramStart"/>
-      <w:r>
-        <w:t>later on</w:t>
-      </w:r>
-      <w:proofErr w:type="gramEnd"/>
-      <w:r>
-        <w:t>.</w:t>
-      </w:r>
-      <w:r>
-        <w:t xml:space="preserve"> Also, </w:t>
-      </w:r>
-      <w:proofErr w:type="gramStart"/>
-      <w:r>
-        <w:t>do</w:t>
-      </w:r>
-      <w:r>
-        <w:t>n’t</w:t>
-      </w:r>
-      <w:proofErr w:type="gramEnd"/>
-      <w:r>
-        <w:t xml:space="preserve"> worry about the small graphical symbols – like the little screw</w:t>
+        <w:t>stand it later on.</w:t>
+      </w:r>
+      <w:r>
+        <w:t xml:space="preserve"> Also, do</w:t>
+      </w:r>
+      <w:r>
+        <w:t>n’t worry about the small graphical symbols – like the little screw</w:t>
       </w:r>
       <w:r>
         <w:softHyphen/>
-        <w:t xml:space="preserve">driver symbol just left to the text – that are also visible. They appear because Visual Studio have some suggestions to us concerning the code; </w:t>
-      </w:r>
-      <w:proofErr w:type="gramStart"/>
-      <w:r>
-        <w:t>later on</w:t>
-      </w:r>
-      <w:proofErr w:type="gramEnd"/>
-      <w:r>
-        <w:t>, we will also dis</w:t>
+        <w:t>driver symbol just left to the text – that are also visible. They appear because Visual Studio have some suggestions to us concerning the code; later on, we will also dis</w:t>
       </w:r>
       <w:r>
         <w:softHyphen/>
@@ -16602,15 +16043,7 @@
         <w:ind w:left="0"/>
       </w:pPr>
       <w:r>
-        <w:t xml:space="preserve">If somebody could make a compiler that could directly translate the human-language intention into executable code, the world </w:t>
-      </w:r>
-      <w:proofErr w:type="gramStart"/>
-      <w:r>
-        <w:t>wouldn’t</w:t>
-      </w:r>
-      <w:proofErr w:type="gramEnd"/>
-      <w:r>
-        <w:t xml:space="preserve"> need programmers… However, human language is inherently vague and ambiguous, while a computer needs very precise instructions! If you think about it, the human-language intention leaves many questions unanswered, like e.g.</w:t>
+        <w:t>If somebody could make a compiler that could directly translate the human-language intention into executable code, the world wouldn’t need programmers… However, human language is inherently vague and ambiguous, while a computer needs very precise instructions! If you think about it, the human-language intention leaves many questions unanswered, like e.g.</w:t>
       </w:r>
     </w:p>
     <w:p>
@@ -16630,15 +16063,7 @@
         <w:ind w:left="714" w:hanging="357"/>
       </w:pPr>
       <w:r>
-        <w:t xml:space="preserve">How should the words be displayed (where on the screen, color, size, </w:t>
-      </w:r>
-      <w:proofErr w:type="gramStart"/>
-      <w:r>
-        <w:t>etc.</w:t>
-      </w:r>
-      <w:proofErr w:type="gramEnd"/>
-      <w:r>
-        <w:t>)?</w:t>
+        <w:t>How should the words be displayed (where on the screen, color, size, etc.)?</w:t>
       </w:r>
     </w:p>
     <w:p>
@@ -16667,13 +16092,8 @@
         <w:ind w:left="0"/>
       </w:pPr>
       <w:r>
-        <w:t xml:space="preserve">And this is just for an extremely simple intention! For more complex intentions, we need intermediate “stops” on the road from intention to code, like requirement specifications, designs, </w:t>
-      </w:r>
-      <w:proofErr w:type="gramStart"/>
-      <w:r>
-        <w:t>etc..</w:t>
-      </w:r>
-      <w:proofErr w:type="gramEnd"/>
+        <w:t>And this is just for an extremely simple intention! For more complex intentions, we need intermediate “stops” on the road from intention to code, like requirement specifications, designs, etc..</w:t>
+      </w:r>
     </w:p>
     <w:p>
       <w:pPr>
@@ -16718,15 +16138,7 @@
         <w:ind w:left="0" w:firstLine="720"/>
       </w:pPr>
       <w:r>
-        <w:t xml:space="preserve">Please </w:t>
-      </w:r>
-      <w:proofErr w:type="spellStart"/>
-      <w:r>
-        <w:t>displlay</w:t>
-      </w:r>
-      <w:proofErr w:type="spellEnd"/>
-      <w:r>
-        <w:t xml:space="preserve"> the words </w:t>
+        <w:t xml:space="preserve">Please displlay the words </w:t>
       </w:r>
       <w:r>
         <w:rPr>
@@ -16765,15 +16177,7 @@
         <w:ind w:left="0"/>
       </w:pPr>
       <w:r>
-        <w:t xml:space="preserve">This small mistake would </w:t>
-      </w:r>
-      <w:proofErr w:type="gramStart"/>
-      <w:r>
-        <w:t>probably not</w:t>
-      </w:r>
-      <w:proofErr w:type="gramEnd"/>
-      <w:r>
-        <w:t xml:space="preserve"> hinder another human being in under</w:t>
+        <w:t>This small mistake would probably not hinder another human being in under</w:t>
       </w:r>
       <w:r>
         <w:softHyphen/>
@@ -16794,7 +16198,6 @@
           <w:b/>
         </w:rPr>
       </w:pPr>
-      <w:proofErr w:type="spellStart"/>
       <w:r>
         <w:rPr>
           <w:rFonts w:ascii="Consolas" w:hAnsi="Consolas" w:cs="Consolas"/>
@@ -16824,7 +16227,6 @@
         </w:rPr>
         <w:t>WriteLline</w:t>
       </w:r>
-      <w:proofErr w:type="spellEnd"/>
       <w:r>
         <w:rPr>
           <w:rFonts w:ascii="Consolas" w:hAnsi="Consolas" w:cs="Consolas"/>
@@ -16922,23 +16324,7 @@
         <w:t>see what happens. Also try to execute the program…</w:t>
       </w:r>
       <w:r>
-        <w:t xml:space="preserve">). The compiler is </w:t>
-      </w:r>
-      <w:proofErr w:type="gramStart"/>
-      <w:r>
-        <w:t>absolutely unforgiving</w:t>
-      </w:r>
-      <w:proofErr w:type="gramEnd"/>
-      <w:r>
-        <w:t xml:space="preserve"> about errors! A C# statement </w:t>
-      </w:r>
-      <w:proofErr w:type="gramStart"/>
-      <w:r>
-        <w:t>has to</w:t>
-      </w:r>
-      <w:proofErr w:type="gramEnd"/>
-      <w:r>
-        <w:t xml:space="preserve"> strictly follow a predefined </w:t>
+        <w:t xml:space="preserve">). The compiler is absolutely unforgiving about errors! A C# statement has to strictly follow a predefined </w:t>
       </w:r>
       <w:r>
         <w:rPr>
@@ -16984,15 +16370,7 @@
         <w:t>software developer</w:t>
       </w:r>
       <w:r>
-        <w:t xml:space="preserve">. Fortunately, the software tools available now do </w:t>
-      </w:r>
-      <w:proofErr w:type="gramStart"/>
-      <w:r>
-        <w:t>a very good</w:t>
-      </w:r>
-      <w:proofErr w:type="gramEnd"/>
-      <w:r>
-        <w:t xml:space="preserve"> job in assisting you with getting the syntax right. </w:t>
+        <w:t xml:space="preserve">. Fortunately, the software tools available now do a very good job in assisting you with getting the syntax right. </w:t>
       </w:r>
     </w:p>
     <w:p>
@@ -17008,7 +16386,7 @@
         <w:pStyle w:val="Overskrift2"/>
         <w:ind w:left="0"/>
       </w:pPr>
-      <w:bookmarkStart w:id="24" w:name="_Toc143454560"/>
+      <w:bookmarkStart w:id="24" w:name="_Toc175387556"/>
       <w:r>
         <w:t xml:space="preserve">Understanding what </w:t>
       </w:r>
@@ -17073,16 +16451,11 @@
       <w:r>
         <w:t xml:space="preserve">confusing at first, but once you get used to it, you will </w:t>
       </w:r>
-      <w:proofErr w:type="gramStart"/>
       <w:r>
         <w:t xml:space="preserve">likely </w:t>
       </w:r>
       <w:r>
-        <w:t>find</w:t>
-      </w:r>
-      <w:proofErr w:type="gramEnd"/>
-      <w:r>
-        <w:t xml:space="preserve"> it quite helpful.</w:t>
+        <w:t>find it quite helpful.</w:t>
       </w:r>
     </w:p>
     <w:p>
@@ -17097,15 +16470,7 @@
         <w:ind w:left="0"/>
       </w:pPr>
       <w:r>
-        <w:t xml:space="preserve">If you tried to do the </w:t>
-      </w:r>
-      <w:proofErr w:type="gramStart"/>
-      <w:r>
-        <w:t>small change</w:t>
-      </w:r>
-      <w:proofErr w:type="gramEnd"/>
-      <w:r>
-        <w:t xml:space="preserve"> suggested above, you probably noticed that </w:t>
+        <w:t xml:space="preserve">If you tried to do the small change suggested above, you probably noticed that </w:t>
       </w:r>
       <w:r>
         <w:t>as soon as you made the change, something happened in the code editor window:</w:t>
@@ -17199,7 +16564,6 @@
       <w:r>
         <w:t xml:space="preserve">word </w:t>
       </w:r>
-      <w:proofErr w:type="spellStart"/>
       <w:r>
         <w:rPr>
           <w:b/>
@@ -17214,11 +16578,9 @@
         </w:rPr>
         <w:t>Lline</w:t>
       </w:r>
-      <w:proofErr w:type="spellEnd"/>
       <w:r>
         <w:t xml:space="preserve">. This is Visual Studio telling us that there is an error in the statement, and the error is more specifically related to the word </w:t>
       </w:r>
-      <w:proofErr w:type="spellStart"/>
       <w:r>
         <w:rPr>
           <w:b/>
@@ -17226,7 +16588,6 @@
         </w:rPr>
         <w:t>WriteLline</w:t>
       </w:r>
-      <w:proofErr w:type="spellEnd"/>
       <w:r>
         <w:t>. If you hover the mouse cursor over the red line, Visual Studio will provide more details:</w:t>
       </w:r>
@@ -17296,15 +16657,7 @@
         <w:ind w:left="0"/>
       </w:pPr>
       <w:r>
-        <w:t xml:space="preserve">These details can initially feel </w:t>
-      </w:r>
-      <w:proofErr w:type="gramStart"/>
-      <w:r>
-        <w:t>somewhat cryptic</w:t>
-      </w:r>
-      <w:proofErr w:type="gramEnd"/>
-      <w:r>
-        <w:t xml:space="preserve">, but the essence of the message is in this case that we misspelled </w:t>
+        <w:t xml:space="preserve">These details can initially feel somewhat cryptic, but the essence of the message is in this case that we misspelled </w:t>
       </w:r>
       <w:r>
         <w:rPr>
@@ -17314,15 +16667,7 @@
         <w:t>WriteLine</w:t>
       </w:r>
       <w:r>
-        <w:t xml:space="preserve">. Visual Studio is </w:t>
-      </w:r>
-      <w:proofErr w:type="gramStart"/>
-      <w:r>
-        <w:t>actually also</w:t>
-      </w:r>
-      <w:proofErr w:type="gramEnd"/>
-      <w:r>
-        <w:t xml:space="preserve"> clever enough to suggest how the error could be fixed</w:t>
+        <w:t>. Visual Studio is actually also clever enough to suggest how the error could be fixed</w:t>
       </w:r>
       <w:r>
         <w:t>. If you click on the small triangle next to the lightbulb, these suggestions will appear:</w:t>
@@ -17396,7 +16741,6 @@
       <w:r>
         <w:t xml:space="preserve">In this case, there is only one suggestion: Change </w:t>
       </w:r>
-      <w:proofErr w:type="spellStart"/>
       <w:r>
         <w:rPr>
           <w:b/>
@@ -17404,7 +16748,6 @@
         </w:rPr>
         <w:t>WriteLline</w:t>
       </w:r>
-      <w:proofErr w:type="spellEnd"/>
       <w:r>
         <w:t xml:space="preserve"> to </w:t>
       </w:r>
@@ -17440,15 +16783,7 @@
         <w:t>fix errors as soon as you see them</w:t>
       </w:r>
       <w:r>
-        <w:t xml:space="preserve">! If you have more than one error in your code, some errors may </w:t>
-      </w:r>
-      <w:proofErr w:type="gramStart"/>
-      <w:r>
-        <w:t>actually not</w:t>
-      </w:r>
-      <w:proofErr w:type="gramEnd"/>
-      <w:r>
-        <w:t xml:space="preserve"> be true errors, but rather errors that occur because the previous code is incorrect. In that case, you should try to fix the errors from the top and downwards.</w:t>
+        <w:t>! If you have more than one error in your code, some errors may actually not be true errors, but rather errors that occur because the previous code is incorrect. In that case, you should try to fix the errors from the top and downwards.</w:t>
       </w:r>
     </w:p>
     <w:p>
@@ -17490,15 +16825,7 @@
         <w:t xml:space="preserve"> on the keyboard. Visual Studio </w:t>
       </w:r>
       <w:r>
-        <w:t xml:space="preserve">then promptly </w:t>
-      </w:r>
-      <w:proofErr w:type="gramStart"/>
-      <w:r>
-        <w:t>comes up with</w:t>
-      </w:r>
-      <w:proofErr w:type="gramEnd"/>
-      <w:r>
-        <w:t xml:space="preserve"> a suggestion for code to put on that line:</w:t>
+        <w:t>then promptly comes up with a suggestion for code to put on that line:</w:t>
       </w:r>
     </w:p>
     <w:p>
@@ -17566,15 +16893,7 @@
         <w:ind w:left="0"/>
       </w:pPr>
       <w:r>
-        <w:t xml:space="preserve">Note that this is indeed only a suggestion! As stated, you </w:t>
-      </w:r>
-      <w:proofErr w:type="gramStart"/>
-      <w:r>
-        <w:t>have to</w:t>
-      </w:r>
-      <w:proofErr w:type="gramEnd"/>
-      <w:r>
-        <w:t xml:space="preserve"> press </w:t>
+        <w:t xml:space="preserve">Note that this is indeed only a suggestion! As stated, you have to press </w:t>
       </w:r>
       <w:r>
         <w:rPr>
@@ -17593,23 +16912,7 @@
         <w:t xml:space="preserve"> produce a drop-down box with </w:t>
       </w:r>
       <w:r>
-        <w:t xml:space="preserve">suggestions to choose from. If you </w:t>
-      </w:r>
-      <w:proofErr w:type="gramStart"/>
-      <w:r>
-        <w:t>e.g.</w:t>
-      </w:r>
-      <w:proofErr w:type="gramEnd"/>
-      <w:r>
-        <w:t xml:space="preserve"> type “</w:t>
-      </w:r>
-      <w:proofErr w:type="spellStart"/>
-      <w:r>
-        <w:t>i</w:t>
-      </w:r>
-      <w:proofErr w:type="spellEnd"/>
-      <w:r>
-        <w:t>” in the new line, you will see something like this:</w:t>
+        <w:t>suggestions to choose from. If you e.g. type “i” in the new line, you will see something like this:</w:t>
       </w:r>
     </w:p>
     <w:p>
@@ -17687,27 +16990,11 @@
         <w:t xml:space="preserve">. We will not explicitly describe any more here, since this is by itself a quite large topic. </w:t>
       </w:r>
       <w:r>
-        <w:t xml:space="preserve">You will </w:t>
-      </w:r>
-      <w:proofErr w:type="gramStart"/>
-      <w:r>
-        <w:t>probably pick</w:t>
-      </w:r>
-      <w:proofErr w:type="gramEnd"/>
-      <w:r>
-        <w:t xml:space="preserve"> many of these up along the way, as you get more hands-on experience with Visual Studio. Finally, it should also be men</w:t>
+        <w:t>You will probably pick many of these up along the way, as you get more hands-on experience with Visual Studio. Finally, it should also be men</w:t>
       </w:r>
       <w:r>
         <w:softHyphen/>
-        <w:t xml:space="preserve">tioned that many of these features have settings you can play around with, </w:t>
-      </w:r>
-      <w:proofErr w:type="gramStart"/>
-      <w:r>
-        <w:t>in order to</w:t>
-      </w:r>
-      <w:proofErr w:type="gramEnd"/>
-      <w:r>
-        <w:t xml:space="preserve"> help you fine-tune Visual Studio to be just as helpful as you want.</w:t>
+        <w:t>tioned that many of these features have settings you can play around with, in order to help you fine-tune Visual Studio to be just as helpful as you want.</w:t>
       </w:r>
     </w:p>
     <w:p>
@@ -17725,15 +17012,7 @@
         <w:t>Having a development environment that is so “alive” is</w:t>
       </w:r>
       <w:r>
-        <w:t xml:space="preserve"> a huge benefit, and once you get used to it, it will increase your </w:t>
-      </w:r>
-      <w:proofErr w:type="gramStart"/>
-      <w:r>
-        <w:t>productivity considerably</w:t>
-      </w:r>
-      <w:proofErr w:type="gramEnd"/>
-      <w:r>
-        <w:t xml:space="preserve">. Still, it does take some time to get used to, and the error messages and suggestions are sometimes hard to decipher. </w:t>
+        <w:t xml:space="preserve"> a huge benefit, and once you get used to it, it will increase your productivity considerably. Still, it does take some time to get used to, and the error messages and suggestions are sometimes hard to decipher. </w:t>
       </w:r>
       <w:r>
         <w:rPr>
@@ -17756,115 +17035,9 @@
         <w:pStyle w:val="Overskrift2"/>
         <w:ind w:left="0"/>
       </w:pPr>
+      <w:bookmarkStart w:id="25" w:name="_Toc175387557"/>
       <w:r>
         <w:t>An aside on AI in Visual Studio</w:t>
-      </w:r>
-    </w:p>
-    <w:p>
-      <w:pPr>
-        <w:pStyle w:val="Brdtekst"/>
-        <w:ind w:left="0"/>
-      </w:pPr>
-    </w:p>
-    <w:p>
-      <w:pPr>
-        <w:pStyle w:val="Brdtekst"/>
-        <w:ind w:left="0"/>
-      </w:pPr>
-      <w:r>
-        <w:t xml:space="preserve">At the time of writing of the current version of these notes (August 2024), the usage of </w:t>
-      </w:r>
-      <w:r>
-        <w:rPr>
-          <w:b/>
-          <w:bCs/>
-        </w:rPr>
-        <w:t>AI</w:t>
-      </w:r>
-      <w:r>
-        <w:t xml:space="preserve"> (Artificial Intelligence) is rapidly permeating all kinds of software tools, and Visual Studio is no exception. For Visual Studio, this comes in the form of the </w:t>
-      </w:r>
-      <w:r>
-        <w:rPr>
-          <w:b/>
-          <w:bCs/>
-        </w:rPr>
-        <w:t>GitHub CoPilot</w:t>
-      </w:r>
-      <w:r>
-        <w:t xml:space="preserve"> functionality. If you have just started Visual Studio for the first time, you may see a GitHub CoPilot icon in the Solution Explorer Window. The advent of AI in pro</w:t>
-      </w:r>
-      <w:r>
-        <w:softHyphen/>
-        <w:t xml:space="preserve">gramming is an extremely interesting and even </w:t>
-      </w:r>
-      <w:proofErr w:type="gramStart"/>
-      <w:r>
-        <w:t>somewhat controversial</w:t>
-      </w:r>
-      <w:proofErr w:type="gramEnd"/>
-      <w:r>
-        <w:t xml:space="preserve"> topic, but also a very new and quite “fluent” topic, where things are moving quite fast. We have decided </w:t>
-      </w:r>
-      <w:r>
-        <w:rPr>
-          <w:u w:val="single"/>
-        </w:rPr>
-        <w:t>not</w:t>
-      </w:r>
-      <w:r>
-        <w:t xml:space="preserve"> to address this topic </w:t>
-      </w:r>
-      <w:r>
-        <w:t>further</w:t>
-      </w:r>
-      <w:r>
-        <w:t xml:space="preserve"> in (this version of) these notes; this is not to be taken as a stance against</w:t>
-      </w:r>
-      <w:r>
-        <w:t xml:space="preserve"> using AI-related tools as such, but rather because we want to focus on learning programming by </w:t>
-      </w:r>
-      <w:proofErr w:type="gramStart"/>
-      <w:r>
-        <w:t>actually crafting</w:t>
-      </w:r>
-      <w:proofErr w:type="gramEnd"/>
-      <w:r>
-        <w:t xml:space="preserve"> code ourselves. This is admittedly a grey area, since the auto-completion features described earlier can also be viewed as a sort of helpful AI-like feature, but this is where we draw the line for now. But </w:t>
-      </w:r>
-      <w:proofErr w:type="gramStart"/>
-      <w:r>
-        <w:t>don’t</w:t>
-      </w:r>
-      <w:proofErr w:type="gramEnd"/>
-      <w:r>
-        <w:t xml:space="preserve"> take this as a dogmatic statement about not using AI-based tools at all. Feel free to experiment with tools like this on your own, but make sure that you always </w:t>
-      </w:r>
-      <w:r>
-        <w:rPr>
-          <w:u w:val="single"/>
-        </w:rPr>
-        <w:t>understand</w:t>
-      </w:r>
-      <w:r>
-        <w:t xml:space="preserve"> the code that is being produced, using AI-tools or not.</w:t>
-      </w:r>
-    </w:p>
-    <w:p>
-      <w:pPr>
-        <w:pStyle w:val="Brdtekst"/>
-        <w:ind w:left="0"/>
-      </w:pPr>
-    </w:p>
-    <w:p>
-      <w:pPr>
-        <w:pStyle w:val="Overskrift2"/>
-        <w:ind w:left="0"/>
-      </w:pPr>
-      <w:bookmarkStart w:id="25" w:name="_Toc143454561"/>
-      <w:r>
-        <w:lastRenderedPageBreak/>
-        <w:t>Comments in code</w:t>
       </w:r>
       <w:bookmarkEnd w:id="25"/>
     </w:p>
@@ -17880,44 +17053,58 @@
         <w:ind w:left="0"/>
       </w:pPr>
       <w:r>
-        <w:t xml:space="preserve">We are at the brink of being able to </w:t>
-      </w:r>
-      <w:proofErr w:type="gramStart"/>
-      <w:r>
-        <w:t>actually use</w:t>
-      </w:r>
-      <w:proofErr w:type="gramEnd"/>
-      <w:r>
-        <w:t xml:space="preserve"> Visual Studio to study some actual C# code, and also to write code ourselves. We will initially see </w:t>
-      </w:r>
-      <w:proofErr w:type="gramStart"/>
-      <w:r>
-        <w:t>very small</w:t>
-      </w:r>
-      <w:proofErr w:type="gramEnd"/>
-      <w:r>
-        <w:t xml:space="preserve"> examples of C# code, which are (hopefully) almost self-explanatory. Still, code </w:t>
-      </w:r>
-      <w:proofErr w:type="gramStart"/>
-      <w:r>
-        <w:t>doesn’t</w:t>
-      </w:r>
-      <w:proofErr w:type="gramEnd"/>
-      <w:r>
-        <w:t xml:space="preserve"> have to be particularly complex before it becomes more challenging to make sense of it. </w:t>
-      </w:r>
-      <w:r>
-        <w:t xml:space="preserve">One way of making it less challenging to understand code is to add so-called </w:t>
+        <w:t xml:space="preserve">At the time of writing of the current version of these notes (August 2024), the usage of </w:t>
       </w:r>
       <w:r>
         <w:rPr>
           <w:b/>
           <w:bCs/>
         </w:rPr>
-        <w:t>comments</w:t>
-      </w:r>
-      <w:r>
-        <w:t xml:space="preserve"> to the code.</w:t>
+        <w:t>AI</w:t>
+      </w:r>
+      <w:r>
+        <w:t xml:space="preserve"> (Artificial Intelligence) is rapidly permeating all kinds of software tools, and Visual Studio is no exception. For Visual Studio, this comes in the form of the </w:t>
+      </w:r>
+      <w:r>
+        <w:rPr>
+          <w:b/>
+          <w:bCs/>
+        </w:rPr>
+        <w:t>GitHub CoPilot</w:t>
+      </w:r>
+      <w:r>
+        <w:t xml:space="preserve"> functionality. If you have just started Visual Studio for the first time, you may see a GitHub CoPilot icon in the Solution Explorer Window. The advent of AI in pro</w:t>
+      </w:r>
+      <w:r>
+        <w:softHyphen/>
+        <w:t xml:space="preserve">gramming is an extremely interesting and even somewhat controversial topic, but also a very new and quite “fluent” topic, where things are moving quite fast. We have decided </w:t>
+      </w:r>
+      <w:r>
+        <w:rPr>
+          <w:u w:val="single"/>
+        </w:rPr>
+        <w:t>not</w:t>
+      </w:r>
+      <w:r>
+        <w:t xml:space="preserve"> to address this topic </w:t>
+      </w:r>
+      <w:r>
+        <w:t>further</w:t>
+      </w:r>
+      <w:r>
+        <w:t xml:space="preserve"> in (this version of) these notes; this is not to be taken as a stance against</w:t>
+      </w:r>
+      <w:r>
+        <w:t xml:space="preserve"> using AI-related tools as such, but rather because we want to focus on learning programming by actually crafting code ourselves. This is admittedly a grey area, since the auto-completion features described earlier can also be viewed as a sort of helpful AI-like feature, but this is where we draw the line for now. But don’t take this as a dogmatic statement about not using AI-based tools at all. Feel free to experiment with tools like this on your own, but make sure that you always </w:t>
+      </w:r>
+      <w:r>
+        <w:rPr>
+          <w:u w:val="single"/>
+        </w:rPr>
+        <w:t>understand</w:t>
+      </w:r>
+      <w:r>
+        <w:t xml:space="preserve"> the code that is being produced, using AI-tools or not.</w:t>
       </w:r>
     </w:p>
     <w:p>
@@ -17928,19 +17115,57 @@
     </w:p>
     <w:p>
       <w:pPr>
+        <w:pStyle w:val="Overskrift2"/>
+        <w:ind w:left="0"/>
+      </w:pPr>
+      <w:bookmarkStart w:id="26" w:name="_Toc175387558"/>
+      <w:r>
+        <w:lastRenderedPageBreak/>
+        <w:t>Comments in code</w:t>
+      </w:r>
+      <w:bookmarkEnd w:id="26"/>
+    </w:p>
+    <w:p>
+      <w:pPr>
         <w:pStyle w:val="Brdtekst"/>
         <w:ind w:left="0"/>
       </w:pPr>
-      <w:r>
-        <w:t xml:space="preserve">A comment is in this context a </w:t>
-      </w:r>
-      <w:proofErr w:type="gramStart"/>
-      <w:r>
-        <w:t>relatively small</w:t>
-      </w:r>
-      <w:proofErr w:type="gramEnd"/>
-      <w:r>
-        <w:t xml:space="preserve"> piece of text, inserted directly into the code itself. For our running example, adding a comment could look like this:</w:t>
+    </w:p>
+    <w:p>
+      <w:pPr>
+        <w:pStyle w:val="Brdtekst"/>
+        <w:ind w:left="0"/>
+      </w:pPr>
+      <w:r>
+        <w:t xml:space="preserve">We are at the brink of being able to actually use Visual Studio to study some actual C# code, and also to write code ourselves. We will initially see very small examples of C# code, which are (hopefully) almost self-explanatory. Still, code doesn’t have to be particularly complex before it becomes more challenging to make sense of it. </w:t>
+      </w:r>
+      <w:r>
+        <w:t xml:space="preserve">One way of making it less challenging to understand code is to add so-called </w:t>
+      </w:r>
+      <w:r>
+        <w:rPr>
+          <w:b/>
+          <w:bCs/>
+        </w:rPr>
+        <w:t>comments</w:t>
+      </w:r>
+      <w:r>
+        <w:t xml:space="preserve"> to the code.</w:t>
+      </w:r>
+    </w:p>
+    <w:p>
+      <w:pPr>
+        <w:pStyle w:val="Brdtekst"/>
+        <w:ind w:left="0"/>
+      </w:pPr>
+    </w:p>
+    <w:p>
+      <w:pPr>
+        <w:pStyle w:val="Brdtekst"/>
+        <w:ind w:left="0"/>
+      </w:pPr>
+      <w:r>
+        <w:t>A comment is in this context a relatively small piece of text, inserted directly into the code itself. For our running example, adding a comment could look like this:</w:t>
       </w:r>
     </w:p>
     <w:p>
@@ -18033,15 +17258,7 @@
         <w:t xml:space="preserve"> influence whatsoever on the actual code, and all comments are completely ignored when Visual Studio builds and runs your application. They </w:t>
       </w:r>
       <w:r>
-        <w:t xml:space="preserve">are thus only present </w:t>
-      </w:r>
-      <w:proofErr w:type="gramStart"/>
-      <w:r>
-        <w:t>in order to</w:t>
-      </w:r>
-      <w:proofErr w:type="gramEnd"/>
-      <w:r>
-        <w:t xml:space="preserve"> help </w:t>
+        <w:t xml:space="preserve">are thus only present in order to help </w:t>
       </w:r>
       <w:r>
         <w:t>us</w:t>
@@ -18132,15 +17349,7 @@
         <w:ind w:left="0"/>
       </w:pPr>
       <w:r>
-        <w:t xml:space="preserve">The ability to add comments to code is </w:t>
-      </w:r>
-      <w:proofErr w:type="gramStart"/>
-      <w:r>
-        <w:t>very common</w:t>
-      </w:r>
-      <w:proofErr w:type="gramEnd"/>
-      <w:r>
-        <w:t xml:space="preserve"> in programming languages, and it is consider</w:t>
+        <w:t>The ability to add comments to code is very common in programming languages, and it is consider</w:t>
       </w:r>
       <w:r>
         <w:t>ed</w:t>
@@ -18162,34 +17371,10 @@
         <w:t>Program.cs</w:t>
       </w:r>
       <w:r>
-        <w:t xml:space="preserve"> is </w:t>
-      </w:r>
-      <w:proofErr w:type="gramStart"/>
-      <w:r>
-        <w:t>actually an</w:t>
-      </w:r>
-      <w:proofErr w:type="gramEnd"/>
-      <w:r>
-        <w:t xml:space="preserve"> example of a bad comment</w:t>
-      </w:r>
-      <w:r>
-        <w:t xml:space="preserve">, since the C# statement itself is rather trivial. Comments should provide real value to the reader. So, suppose instead we have created some </w:t>
-      </w:r>
-      <w:proofErr w:type="gramStart"/>
-      <w:r>
-        <w:t>really complex</w:t>
-      </w:r>
-      <w:proofErr w:type="gramEnd"/>
-      <w:r>
-        <w:t xml:space="preserve"> code. This must be a relevant place to add some comments, yes? It </w:t>
-      </w:r>
-      <w:proofErr w:type="gramStart"/>
-      <w:r>
-        <w:t>probably is</w:t>
-      </w:r>
-      <w:proofErr w:type="gramEnd"/>
-      <w:r>
-        <w:t xml:space="preserve">… but it should also make you think a bit about </w:t>
+        <w:t xml:space="preserve"> is actually an example of a bad comment</w:t>
+      </w:r>
+      <w:r>
+        <w:t xml:space="preserve">, since the C# statement itself is rather trivial. Comments should provide real value to the reader. So, suppose instead we have created some really complex code. This must be a relevant place to add some comments, yes? It probably is… but it should also make you think a bit about </w:t>
       </w:r>
       <w:r>
         <w:rPr>
@@ -18198,15 +17383,7 @@
         <w:t>why</w:t>
       </w:r>
       <w:r>
-        <w:t xml:space="preserve"> you feel that comments are needed. </w:t>
-      </w:r>
-      <w:proofErr w:type="gramStart"/>
-      <w:r>
-        <w:t>Maybe you</w:t>
-      </w:r>
-      <w:proofErr w:type="gramEnd"/>
-      <w:r>
-        <w:t xml:space="preserve"> have created code that is overly complex</w:t>
+        <w:t xml:space="preserve"> you feel that comments are needed. Maybe you have created code that is overly complex</w:t>
       </w:r>
       <w:r>
         <w:t xml:space="preserve">, so the urge to add comments is perhaps a </w:t>
@@ -18242,12 +17419,12 @@
       <w:pPr>
         <w:pStyle w:val="Overskrift1"/>
       </w:pPr>
-      <w:bookmarkStart w:id="26" w:name="_Toc143454562"/>
+      <w:bookmarkStart w:id="27" w:name="_Toc175387559"/>
       <w:r>
         <w:lastRenderedPageBreak/>
         <w:t>Exercises</w:t>
       </w:r>
-      <w:bookmarkEnd w:id="26"/>
+      <w:bookmarkEnd w:id="27"/>
     </w:p>
     <w:p>
       <w:pPr>
@@ -18316,13 +17493,13 @@
               <w:pStyle w:val="Overskrift2"/>
               <w:ind w:left="0"/>
             </w:pPr>
-            <w:bookmarkStart w:id="27" w:name="_Toc510676359"/>
-            <w:bookmarkStart w:id="28" w:name="_Toc143454563"/>
+            <w:bookmarkStart w:id="28" w:name="_Toc510676359"/>
+            <w:bookmarkStart w:id="29" w:name="_Toc175387560"/>
             <w:r>
               <w:t>Start.1</w:t>
             </w:r>
-            <w:bookmarkEnd w:id="27"/>
             <w:bookmarkEnd w:id="28"/>
+            <w:bookmarkEnd w:id="29"/>
           </w:p>
           <w:p>
             <w:pPr>
@@ -18557,15 +17734,7 @@
               </w:numPr>
             </w:pPr>
             <w:r>
-              <w:t xml:space="preserve">Load, </w:t>
-            </w:r>
-            <w:proofErr w:type="gramStart"/>
-            <w:r>
-              <w:t>compile</w:t>
-            </w:r>
-            <w:proofErr w:type="gramEnd"/>
-            <w:r>
-              <w:t xml:space="preserve"> and run the project.</w:t>
+              <w:t>Load, compile and run the project.</w:t>
             </w:r>
           </w:p>
           <w:p>
